--- a/7 Collection Framework.docx
+++ b/7 Collection Framework.docx
@@ -1,6 +1,6 @@
 
 <file path=word/document.xml><?xml version="1.0" encoding="utf-8"?>
-<w:document xmlns:wpc="http://schemas.microsoft.com/office/word/2010/wordprocessingCanvas" xmlns:cx="http://schemas.microsoft.com/office/drawing/2014/chartex" xmlns:cx1="http://schemas.microsoft.com/office/drawing/2015/9/8/chartex" xmlns:mc="http://schemas.openxmlformats.org/markup-compatibility/2006" xmlns:o="urn:schemas-microsoft-com:office:office" xmlns:r="http://schemas.openxmlformats.org/officeDocument/2006/relationships" xmlns:m="http://schemas.openxmlformats.org/officeDocument/2006/math" xmlns:v="urn:schemas-microsoft-com:vml" xmlns:wp14="http://schemas.microsoft.com/office/word/2010/wordprocessingDrawing" xmlns:wp="http://schemas.openxmlformats.org/drawingml/2006/wordprocessingDrawing" xmlns:w10="urn:schemas-microsoft-com:office:word" xmlns:w="http://schemas.openxmlformats.org/wordprocessingml/2006/main" xmlns:w14="http://schemas.microsoft.com/office/word/2010/wordml" xmlns:w15="http://schemas.microsoft.com/office/word/2012/wordml" xmlns:w16se="http://schemas.microsoft.com/office/word/2015/wordml/symex" xmlns:wpg="http://schemas.microsoft.com/office/word/2010/wordprocessingGroup" xmlns:wpi="http://schemas.microsoft.com/office/word/2010/wordprocessingInk" xmlns:wne="http://schemas.microsoft.com/office/word/2006/wordml" xmlns:wps="http://schemas.microsoft.com/office/word/2010/wordprocessingShape" mc:Ignorable="w14 w15 w16se wp14">
+<w:document xmlns:wpc="http://schemas.microsoft.com/office/word/2010/wordprocessingCanvas" xmlns:cx="http://schemas.microsoft.com/office/drawing/2014/chartex" xmlns:cx1="http://schemas.microsoft.com/office/drawing/2015/9/8/chartex" xmlns:cx2="http://schemas.microsoft.com/office/drawing/2015/10/21/chartex" xmlns:cx3="http://schemas.microsoft.com/office/drawing/2016/5/9/chartex" xmlns:cx4="http://schemas.microsoft.com/office/drawing/2016/5/10/chartex" xmlns:cx5="http://schemas.microsoft.com/office/drawing/2016/5/11/chartex" xmlns:cx6="http://schemas.microsoft.com/office/drawing/2016/5/12/chartex" xmlns:cx7="http://schemas.microsoft.com/office/drawing/2016/5/13/chartex" xmlns:cx8="http://schemas.microsoft.com/office/drawing/2016/5/14/chartex" xmlns:mc="http://schemas.openxmlformats.org/markup-compatibility/2006" xmlns:aink="http://schemas.microsoft.com/office/drawing/2016/ink" xmlns:am3d="http://schemas.microsoft.com/office/drawing/2017/model3d" xmlns:o="urn:schemas-microsoft-com:office:office" xmlns:oel="http://schemas.microsoft.com/office/2019/extlst" xmlns:r="http://schemas.openxmlformats.org/officeDocument/2006/relationships" xmlns:m="http://schemas.openxmlformats.org/officeDocument/2006/math" xmlns:v="urn:schemas-microsoft-com:vml" xmlns:wp14="http://schemas.microsoft.com/office/word/2010/wordprocessingDrawing" xmlns:wp="http://schemas.openxmlformats.org/drawingml/2006/wordprocessingDrawing" xmlns:w10="urn:schemas-microsoft-com:office:word" xmlns:w="http://schemas.openxmlformats.org/wordprocessingml/2006/main" xmlns:w14="http://schemas.microsoft.com/office/word/2010/wordml" xmlns:w15="http://schemas.microsoft.com/office/word/2012/wordml" xmlns:w16cex="http://schemas.microsoft.com/office/word/2018/wordml/cex" xmlns:w16cid="http://schemas.microsoft.com/office/word/2016/wordml/cid" xmlns:w16="http://schemas.microsoft.com/office/word/2018/wordml" xmlns:w16du="http://schemas.microsoft.com/office/word/2023/wordml/word16du" xmlns:w16sdtdh="http://schemas.microsoft.com/office/word/2020/wordml/sdtdatahash" xmlns:w16se="http://schemas.microsoft.com/office/word/2015/wordml/symex" xmlns:wpg="http://schemas.microsoft.com/office/word/2010/wordprocessingGroup" xmlns:wpi="http://schemas.microsoft.com/office/word/2010/wordprocessingInk" xmlns:wne="http://schemas.microsoft.com/office/word/2006/wordml" xmlns:wps="http://schemas.microsoft.com/office/word/2010/wordprocessingShape" mc:Ignorable="w14 w15 w16se w16cid w16 w16cex w16sdtdh w16du wp14">
   <w:body>
     <w:p>
       <w:pPr>
@@ -15,8 +15,766 @@
         </w:rPr>
         <w:t>Collection Framework</w:t>
       </w:r>
-      <w:bookmarkStart w:id="0" w:name="_GoBack"/>
-      <w:bookmarkEnd w:id="0"/>
+    </w:p>
+    <w:p>
+      <w:pPr>
+        <w:spacing w:after="0"/>
+        <w:rPr>
+          <w:lang w:val="en-US"/>
+        </w:rPr>
+      </w:pPr>
+    </w:p>
+    <w:p>
+      <w:pPr>
+        <w:spacing w:after="0"/>
+        <w:rPr>
+          <w:lang w:val="en-US"/>
+        </w:rPr>
+      </w:pPr>
+      <w:r>
+        <w:rPr>
+          <w:lang w:val="en-US"/>
+        </w:rPr>
+        <w:t>Collection framework is use for store and manipulation the group of objects.</w:t>
+      </w:r>
+    </w:p>
+    <w:p>
+      <w:pPr>
+        <w:spacing w:after="0"/>
+        <w:rPr>
+          <w:lang w:val="en-US"/>
+        </w:rPr>
+      </w:pPr>
+    </w:p>
+    <w:p>
+      <w:pPr>
+        <w:spacing w:after="0"/>
+        <w:rPr>
+          <w:lang w:val="en-US"/>
+        </w:rPr>
+      </w:pPr>
+      <w:proofErr w:type="spellStart"/>
+      <w:r>
+        <w:rPr>
+          <w:lang w:val="en-US"/>
+        </w:rPr>
+        <w:t>Iterable</w:t>
+      </w:r>
+      <w:proofErr w:type="spellEnd"/>
+      <w:r>
+        <w:rPr>
+          <w:lang w:val="en-US"/>
+        </w:rPr>
+        <w:t xml:space="preserve"> Interface</w:t>
+      </w:r>
+    </w:p>
+    <w:p>
+      <w:pPr>
+        <w:spacing w:after="0"/>
+        <w:rPr>
+          <w:lang w:val="en-US"/>
+        </w:rPr>
+      </w:pPr>
+      <w:r>
+        <w:rPr>
+          <w:lang w:val="en-US"/>
+        </w:rPr>
+        <w:t>It is root interface of collection classes.</w:t>
+      </w:r>
+    </w:p>
+    <w:p>
+      <w:pPr>
+        <w:spacing w:after="0"/>
+        <w:rPr>
+          <w:lang w:val="en-US"/>
+        </w:rPr>
+      </w:pPr>
+      <w:r>
+        <w:rPr>
+          <w:lang w:val="en-US"/>
+        </w:rPr>
+        <w:t>It contains only one abstract method - Iterator&lt;T&gt;  iterator().</w:t>
+      </w:r>
+    </w:p>
+    <w:p>
+      <w:pPr>
+        <w:spacing w:after="0"/>
+        <w:rPr>
+          <w:lang w:val="en-US"/>
+        </w:rPr>
+      </w:pPr>
+    </w:p>
+    <w:p>
+      <w:pPr>
+        <w:spacing w:after="0"/>
+        <w:rPr>
+          <w:lang w:val="en-US"/>
+        </w:rPr>
+      </w:pPr>
+      <w:r>
+        <w:rPr>
+          <w:lang w:val="en-US"/>
+        </w:rPr>
+        <w:t>Iterato</w:t>
+      </w:r>
+      <w:r>
+        <w:rPr>
+          <w:lang w:val="en-US"/>
+        </w:rPr>
+        <w:t>r Interface</w:t>
+      </w:r>
+    </w:p>
+    <w:p>
+      <w:pPr>
+        <w:spacing w:after="0"/>
+        <w:rPr>
+          <w:lang w:val="en-US"/>
+        </w:rPr>
+      </w:pPr>
+      <w:r>
+        <w:rPr>
+          <w:lang w:val="en-US"/>
+        </w:rPr>
+        <w:t>It will have functionality it iterat the element in Forword direction only.</w:t>
+      </w:r>
+    </w:p>
+    <w:p>
+      <w:pPr>
+        <w:spacing w:after="0"/>
+        <w:rPr>
+          <w:lang w:val="en-US"/>
+        </w:rPr>
+      </w:pPr>
+      <w:r>
+        <w:rPr>
+          <w:lang w:val="en-US"/>
+        </w:rPr>
+        <w:t xml:space="preserve">It have next(), </w:t>
+      </w:r>
+      <w:proofErr w:type="spellStart"/>
+      <w:r>
+        <w:rPr>
+          <w:lang w:val="en-US"/>
+        </w:rPr>
+        <w:t>hasNest</w:t>
+      </w:r>
+      <w:proofErr w:type="spellEnd"/>
+      <w:r>
+        <w:rPr>
+          <w:lang w:val="en-US"/>
+        </w:rPr>
+        <w:t xml:space="preserve">(), remove() and </w:t>
+      </w:r>
+      <w:proofErr w:type="spellStart"/>
+      <w:r>
+        <w:rPr>
+          <w:lang w:val="en-US"/>
+        </w:rPr>
+        <w:t>forEachRemaining</w:t>
+      </w:r>
+      <w:proofErr w:type="spellEnd"/>
+      <w:r>
+        <w:rPr>
+          <w:lang w:val="en-US"/>
+        </w:rPr>
+        <w:t>().</w:t>
+      </w:r>
+    </w:p>
+    <w:p>
+      <w:pPr>
+        <w:spacing w:after="0"/>
+        <w:rPr>
+          <w:lang w:val="en-US"/>
+        </w:rPr>
+      </w:pPr>
+    </w:p>
+    <w:p>
+      <w:pPr>
+        <w:spacing w:after="0"/>
+        <w:rPr>
+          <w:lang w:val="en-US"/>
+        </w:rPr>
+      </w:pPr>
+      <w:r>
+        <w:rPr>
+          <w:lang w:val="en-US"/>
+        </w:rPr>
+        <w:t>Collection Interface</w:t>
+      </w:r>
+    </w:p>
+    <w:p>
+      <w:pPr>
+        <w:spacing w:after="0"/>
+        <w:rPr>
+          <w:lang w:val="en-US"/>
+        </w:rPr>
+      </w:pPr>
+      <w:r>
+        <w:rPr>
+          <w:lang w:val="en-US"/>
+        </w:rPr>
+        <w:t xml:space="preserve">It is child interface of </w:t>
+      </w:r>
+      <w:proofErr w:type="spellStart"/>
+      <w:r>
+        <w:rPr>
+          <w:lang w:val="en-US"/>
+        </w:rPr>
+        <w:t>iterable</w:t>
+      </w:r>
+      <w:proofErr w:type="spellEnd"/>
+      <w:r>
+        <w:rPr>
+          <w:lang w:val="en-US"/>
+        </w:rPr>
+        <w:t xml:space="preserve"> interface.</w:t>
+      </w:r>
+    </w:p>
+    <w:p>
+      <w:pPr>
+        <w:spacing w:after="0"/>
+        <w:rPr>
+          <w:lang w:val="en-US"/>
+        </w:rPr>
+      </w:pPr>
+      <w:r>
+        <w:rPr>
+          <w:lang w:val="en-US"/>
+        </w:rPr>
+        <w:t>It is used to represent the group of individual objects as a single unit.</w:t>
+      </w:r>
+    </w:p>
+    <w:p>
+      <w:pPr>
+        <w:spacing w:after="0"/>
+        <w:rPr>
+          <w:lang w:val="en-US"/>
+        </w:rPr>
+      </w:pPr>
+      <w:r>
+        <w:rPr>
+          <w:lang w:val="en-US"/>
+        </w:rPr>
+        <w:t xml:space="preserve">It has some method like add(), </w:t>
+      </w:r>
+      <w:proofErr w:type="spellStart"/>
+      <w:r>
+        <w:rPr>
+          <w:lang w:val="en-US"/>
+        </w:rPr>
+        <w:t>addAll</w:t>
+      </w:r>
+      <w:proofErr w:type="spellEnd"/>
+      <w:r>
+        <w:rPr>
+          <w:lang w:val="en-US"/>
+        </w:rPr>
+        <w:t xml:space="preserve">(), remove(), </w:t>
+      </w:r>
+      <w:proofErr w:type="spellStart"/>
+      <w:r>
+        <w:rPr>
+          <w:lang w:val="en-US"/>
+        </w:rPr>
+        <w:t>removeAll</w:t>
+      </w:r>
+      <w:proofErr w:type="spellEnd"/>
+      <w:r>
+        <w:rPr>
+          <w:lang w:val="en-US"/>
+        </w:rPr>
+        <w:t>() and so on.</w:t>
+      </w:r>
+    </w:p>
+    <w:p>
+      <w:pPr>
+        <w:spacing w:after="0"/>
+        <w:rPr>
+          <w:lang w:val="en-US"/>
+        </w:rPr>
+      </w:pPr>
+    </w:p>
+    <w:p>
+      <w:pPr>
+        <w:spacing w:after="0"/>
+        <w:rPr>
+          <w:lang w:val="en-US"/>
+        </w:rPr>
+      </w:pPr>
+      <w:r>
+        <w:rPr>
+          <w:lang w:val="en-US"/>
+        </w:rPr>
+        <w:t>Collections Class</w:t>
+      </w:r>
+    </w:p>
+    <w:p>
+      <w:pPr>
+        <w:spacing w:after="0"/>
+        <w:rPr>
+          <w:lang w:val="en-US"/>
+        </w:rPr>
+      </w:pPr>
+      <w:r>
+        <w:rPr>
+          <w:lang w:val="en-US"/>
+        </w:rPr>
+        <w:t xml:space="preserve">It is utility class </w:t>
+      </w:r>
+      <w:r>
+        <w:rPr>
+          <w:lang w:val="en-US"/>
+        </w:rPr>
+        <w:t>which has some method that are used to operate on collections.</w:t>
+      </w:r>
+    </w:p>
+    <w:p>
+      <w:pPr>
+        <w:spacing w:after="0"/>
+        <w:rPr>
+          <w:lang w:val="en-US"/>
+        </w:rPr>
+      </w:pPr>
+      <w:r>
+        <w:rPr>
+          <w:lang w:val="en-US"/>
+        </w:rPr>
+        <w:t>It contains only Static method.</w:t>
+      </w:r>
+    </w:p>
+    <w:p>
+      <w:pPr>
+        <w:spacing w:after="0"/>
+        <w:rPr>
+          <w:lang w:val="en-US"/>
+        </w:rPr>
+      </w:pPr>
+    </w:p>
+    <w:p>
+      <w:pPr>
+        <w:spacing w:after="0"/>
+        <w:rPr>
+          <w:lang w:val="en-US"/>
+        </w:rPr>
+      </w:pPr>
+      <w:r>
+        <w:rPr>
+          <w:lang w:val="en-US"/>
+        </w:rPr>
+        <w:t>List Interface</w:t>
+      </w:r>
+    </w:p>
+    <w:p>
+      <w:pPr>
+        <w:spacing w:after="0"/>
+        <w:rPr>
+          <w:lang w:val="en-US"/>
+        </w:rPr>
+      </w:pPr>
+    </w:p>
+    <w:p>
+      <w:pPr>
+        <w:spacing w:after="0"/>
+        <w:rPr>
+          <w:lang w:val="en-US"/>
+        </w:rPr>
+      </w:pPr>
+    </w:p>
+    <w:p>
+      <w:pPr>
+        <w:spacing w:after="0"/>
+        <w:rPr>
+          <w:lang w:val="en-US"/>
+        </w:rPr>
+      </w:pPr>
+      <w:proofErr w:type="spellStart"/>
+      <w:r>
+        <w:rPr>
+          <w:lang w:val="en-US"/>
+        </w:rPr>
+        <w:t>ArrayList</w:t>
+      </w:r>
+      <w:proofErr w:type="spellEnd"/>
+      <w:r>
+        <w:rPr>
+          <w:lang w:val="en-US"/>
+        </w:rPr>
+        <w:t xml:space="preserve"> and LinkedList are both the contains duplicate elements.</w:t>
+      </w:r>
+    </w:p>
+    <w:p>
+      <w:pPr>
+        <w:spacing w:after="0"/>
+        <w:rPr>
+          <w:lang w:val="en-US"/>
+        </w:rPr>
+      </w:pPr>
+      <w:r>
+        <w:rPr>
+          <w:lang w:val="en-US"/>
+        </w:rPr>
+        <w:t>Both are maintain insertion order.</w:t>
+      </w:r>
+    </w:p>
+    <w:p>
+      <w:pPr>
+        <w:spacing w:after="0"/>
+        <w:rPr>
+          <w:lang w:val="en-US"/>
+        </w:rPr>
+      </w:pPr>
+      <w:r>
+        <w:rPr>
+          <w:lang w:val="en-US"/>
+        </w:rPr>
+        <w:t>Both are non-synchronized.</w:t>
+      </w:r>
+    </w:p>
+    <w:p>
+      <w:pPr>
+        <w:spacing w:after="0"/>
+        <w:rPr>
+          <w:lang w:val="en-US"/>
+        </w:rPr>
+      </w:pPr>
+      <w:r>
+        <w:rPr>
+          <w:lang w:val="en-US"/>
+        </w:rPr>
+        <w:t xml:space="preserve">Now </w:t>
+      </w:r>
+      <w:proofErr w:type="spellStart"/>
+      <w:r>
+        <w:rPr>
+          <w:lang w:val="en-US"/>
+        </w:rPr>
+        <w:t>ArrayList</w:t>
+      </w:r>
+      <w:proofErr w:type="spellEnd"/>
+      <w:r>
+        <w:rPr>
+          <w:lang w:val="en-US"/>
+        </w:rPr>
+        <w:t xml:space="preserve"> uses </w:t>
+      </w:r>
+      <w:proofErr w:type="spellStart"/>
+      <w:r>
+        <w:rPr>
+          <w:lang w:val="en-US"/>
+        </w:rPr>
+        <w:t>Dyanmic</w:t>
+      </w:r>
+      <w:proofErr w:type="spellEnd"/>
+      <w:r>
+        <w:rPr>
+          <w:lang w:val="en-US"/>
+        </w:rPr>
+        <w:t xml:space="preserve"> array to store the </w:t>
+      </w:r>
+      <w:proofErr w:type="spellStart"/>
+      <w:r>
+        <w:rPr>
+          <w:lang w:val="en-US"/>
+        </w:rPr>
+        <w:t>elments</w:t>
+      </w:r>
+      <w:proofErr w:type="spellEnd"/>
+      <w:r>
+        <w:rPr>
+          <w:lang w:val="en-US"/>
+        </w:rPr>
+        <w:t>.</w:t>
+      </w:r>
+    </w:p>
+    <w:p>
+      <w:pPr>
+        <w:spacing w:after="0"/>
+        <w:rPr>
+          <w:lang w:val="en-US"/>
+        </w:rPr>
+      </w:pPr>
+      <w:r>
+        <w:rPr>
+          <w:lang w:val="en-US"/>
+        </w:rPr>
+        <w:t xml:space="preserve">And LinkedList uses Doubly LinkedList </w:t>
+      </w:r>
+      <w:proofErr w:type="spellStart"/>
+      <w:r>
+        <w:rPr>
+          <w:lang w:val="en-US"/>
+        </w:rPr>
+        <w:t>interbally</w:t>
+      </w:r>
+      <w:proofErr w:type="spellEnd"/>
+      <w:r>
+        <w:rPr>
+          <w:lang w:val="en-US"/>
+        </w:rPr>
+        <w:t xml:space="preserve"> to store the elements.</w:t>
+      </w:r>
+    </w:p>
+    <w:p>
+      <w:pPr>
+        <w:spacing w:after="0"/>
+        <w:rPr>
+          <w:lang w:val="en-US"/>
+        </w:rPr>
+      </w:pPr>
+      <w:proofErr w:type="spellStart"/>
+      <w:r>
+        <w:rPr>
+          <w:lang w:val="en-US"/>
+        </w:rPr>
+        <w:t>ArrayList</w:t>
+      </w:r>
+      <w:proofErr w:type="spellEnd"/>
+      <w:r>
+        <w:rPr>
+          <w:lang w:val="en-US"/>
+        </w:rPr>
+        <w:t xml:space="preserve"> is Slower than Linked list </w:t>
+      </w:r>
+      <w:proofErr w:type="spellStart"/>
+      <w:r>
+        <w:rPr>
+          <w:lang w:val="en-US"/>
+        </w:rPr>
+        <w:t>becose</w:t>
+      </w:r>
+      <w:proofErr w:type="spellEnd"/>
+      <w:r>
+        <w:rPr>
+          <w:lang w:val="en-US"/>
+        </w:rPr>
+        <w:t xml:space="preserve"> of </w:t>
+      </w:r>
+      <w:proofErr w:type="spellStart"/>
+      <w:r>
+        <w:rPr>
+          <w:lang w:val="en-US"/>
+        </w:rPr>
+        <w:t>loats</w:t>
+      </w:r>
+      <w:proofErr w:type="spellEnd"/>
+      <w:r>
+        <w:rPr>
+          <w:lang w:val="en-US"/>
+        </w:rPr>
+        <w:t xml:space="preserve"> of </w:t>
+      </w:r>
+      <w:proofErr w:type="spellStart"/>
+      <w:r>
+        <w:rPr>
+          <w:lang w:val="en-US"/>
+        </w:rPr>
+        <w:t>shifiting</w:t>
+      </w:r>
+      <w:proofErr w:type="spellEnd"/>
+      <w:r>
+        <w:rPr>
+          <w:lang w:val="en-US"/>
+        </w:rPr>
+        <w:t xml:space="preserve"> is needed.</w:t>
+      </w:r>
+    </w:p>
+    <w:p>
+      <w:pPr>
+        <w:spacing w:after="0"/>
+        <w:rPr>
+          <w:lang w:val="en-US"/>
+        </w:rPr>
+      </w:pPr>
+      <w:r>
+        <w:rPr>
+          <w:lang w:val="en-US"/>
+        </w:rPr>
+        <w:t>LinkedList is faste</w:t>
+      </w:r>
+      <w:r>
+        <w:rPr>
+          <w:lang w:val="en-US"/>
+        </w:rPr>
+        <w:t xml:space="preserve">r </w:t>
+      </w:r>
+      <w:r>
+        <w:rPr>
+          <w:lang w:val="en-US"/>
+        </w:rPr>
+        <w:t xml:space="preserve">than </w:t>
+      </w:r>
+      <w:proofErr w:type="spellStart"/>
+      <w:r>
+        <w:rPr>
+          <w:lang w:val="en-US"/>
+        </w:rPr>
+        <w:t>ArrayList</w:t>
+      </w:r>
+      <w:proofErr w:type="spellEnd"/>
+      <w:r>
+        <w:rPr>
+          <w:lang w:val="en-US"/>
+        </w:rPr>
+        <w:t>.</w:t>
+      </w:r>
+    </w:p>
+    <w:p>
+      <w:pPr>
+        <w:spacing w:after="0"/>
+        <w:rPr>
+          <w:lang w:val="en-US"/>
+        </w:rPr>
+      </w:pPr>
+      <w:r>
+        <w:rPr>
+          <w:lang w:val="en-US"/>
+        </w:rPr>
+        <w:t xml:space="preserve">We need to use </w:t>
+      </w:r>
+      <w:proofErr w:type="spellStart"/>
+      <w:r>
+        <w:rPr>
+          <w:lang w:val="en-US"/>
+        </w:rPr>
+        <w:t>ArrayList</w:t>
+      </w:r>
+      <w:proofErr w:type="spellEnd"/>
+      <w:r>
+        <w:rPr>
+          <w:lang w:val="en-US"/>
+        </w:rPr>
+        <w:t xml:space="preserve"> when we want to read faster.</w:t>
+      </w:r>
+    </w:p>
+    <w:p>
+      <w:pPr>
+        <w:spacing w:after="0"/>
+        <w:rPr>
+          <w:lang w:val="en-US"/>
+        </w:rPr>
+      </w:pPr>
+      <w:r>
+        <w:rPr>
+          <w:lang w:val="en-US"/>
+        </w:rPr>
+        <w:t xml:space="preserve">And we need to use LinkedList when we want to </w:t>
+      </w:r>
+      <w:proofErr w:type="spellStart"/>
+      <w:r>
+        <w:rPr>
+          <w:lang w:val="en-US"/>
+        </w:rPr>
+        <w:t>addistion</w:t>
+      </w:r>
+      <w:proofErr w:type="spellEnd"/>
+      <w:r>
+        <w:rPr>
+          <w:lang w:val="en-US"/>
+        </w:rPr>
+        <w:t xml:space="preserve"> and remove the </w:t>
+      </w:r>
+      <w:proofErr w:type="spellStart"/>
+      <w:r>
+        <w:rPr>
+          <w:lang w:val="en-US"/>
+        </w:rPr>
+        <w:t>elemnts</w:t>
+      </w:r>
+      <w:proofErr w:type="spellEnd"/>
+      <w:r>
+        <w:rPr>
+          <w:lang w:val="en-US"/>
+        </w:rPr>
+        <w:t>.</w:t>
+      </w:r>
+    </w:p>
+    <w:p>
+      <w:pPr>
+        <w:spacing w:after="0"/>
+        <w:rPr>
+          <w:lang w:val="en-US"/>
+        </w:rPr>
+      </w:pPr>
+      <w:proofErr w:type="spellStart"/>
+      <w:r>
+        <w:rPr>
+          <w:lang w:val="en-US"/>
+        </w:rPr>
+        <w:t>ArrayList</w:t>
+      </w:r>
+      <w:proofErr w:type="spellEnd"/>
+      <w:r>
+        <w:rPr>
+          <w:lang w:val="en-US"/>
+        </w:rPr>
+        <w:t xml:space="preserve"> – Read.</w:t>
+      </w:r>
+    </w:p>
+    <w:p>
+      <w:pPr>
+        <w:spacing w:after="0"/>
+        <w:rPr>
+          <w:lang w:val="en-US"/>
+        </w:rPr>
+      </w:pPr>
+      <w:r>
+        <w:rPr>
+          <w:lang w:val="en-US"/>
+        </w:rPr>
+        <w:t>LinkedList – Manipulation</w:t>
+      </w:r>
+    </w:p>
+    <w:p>
+      <w:pPr>
+        <w:spacing w:after="0"/>
+        <w:rPr>
+          <w:lang w:val="en-US"/>
+        </w:rPr>
+      </w:pPr>
+    </w:p>
+    <w:p>
+      <w:pPr>
+        <w:spacing w:after="0"/>
+        <w:rPr>
+          <w:lang w:val="en-US"/>
+        </w:rPr>
+      </w:pPr>
+      <w:r>
+        <w:rPr>
+          <w:lang w:val="en-US"/>
+        </w:rPr>
+        <w:t>Queue interface</w:t>
+      </w:r>
+    </w:p>
+    <w:p>
+      <w:pPr>
+        <w:spacing w:after="0"/>
+        <w:rPr>
+          <w:lang w:val="en-US"/>
+        </w:rPr>
+      </w:pPr>
+      <w:r>
+        <w:rPr>
+          <w:lang w:val="en-US"/>
+        </w:rPr>
+        <w:t>FIFO</w:t>
+      </w:r>
+    </w:p>
+    <w:p>
+      <w:pPr>
+        <w:spacing w:after="0"/>
+        <w:rPr>
+          <w:lang w:val="en-US"/>
+        </w:rPr>
+      </w:pPr>
+      <w:proofErr w:type="spellStart"/>
+      <w:r>
+        <w:rPr>
+          <w:lang w:val="en-US"/>
+        </w:rPr>
+        <w:t>PriorityQueue</w:t>
+      </w:r>
+      <w:proofErr w:type="spellEnd"/>
     </w:p>
     <w:sectPr>
       <w:pgSz w:w="11906" w:h="16838"/>
@@ -29,7 +787,7 @@
 </file>
 
 <file path=word/styles.xml><?xml version="1.0" encoding="utf-8"?>
-<w:styles xmlns:mc="http://schemas.openxmlformats.org/markup-compatibility/2006" xmlns:r="http://schemas.openxmlformats.org/officeDocument/2006/relationships" xmlns:w="http://schemas.openxmlformats.org/wordprocessingml/2006/main" xmlns:w14="http://schemas.microsoft.com/office/word/2010/wordml" xmlns:w15="http://schemas.microsoft.com/office/word/2012/wordml" xmlns:w16se="http://schemas.microsoft.com/office/word/2015/wordml/symex" mc:Ignorable="w14 w15 w16se">
+<w:styles xmlns:mc="http://schemas.openxmlformats.org/markup-compatibility/2006" xmlns:r="http://schemas.openxmlformats.org/officeDocument/2006/relationships" xmlns:w="http://schemas.openxmlformats.org/wordprocessingml/2006/main" xmlns:w14="http://schemas.microsoft.com/office/word/2010/wordml" xmlns:w15="http://schemas.microsoft.com/office/word/2012/wordml" xmlns:w16cex="http://schemas.microsoft.com/office/word/2018/wordml/cex" xmlns:w16cid="http://schemas.microsoft.com/office/word/2016/wordml/cid" xmlns:w16="http://schemas.microsoft.com/office/word/2018/wordml" xmlns:w16du="http://schemas.microsoft.com/office/word/2023/wordml/word16du" xmlns:w16sdtdh="http://schemas.microsoft.com/office/word/2020/wordml/sdtdatahash" xmlns:w16se="http://schemas.microsoft.com/office/word/2015/wordml/symex" mc:Ignorable="w14 w15 w16se w16cid w16 w16cex w16sdtdh w16du">
   <w:docDefaults>
     <w:rPrDefault>
       <w:rPr>
@@ -45,7 +803,7 @@
       </w:pPr>
     </w:pPrDefault>
   </w:docDefaults>
-  <w:latentStyles w:defLockedState="0" w:defUIPriority="99" w:defSemiHidden="0" w:defUnhideWhenUsed="0" w:defQFormat="0" w:count="371">
+  <w:latentStyles w:defLockedState="0" w:defUIPriority="99" w:defSemiHidden="0" w:defUnhideWhenUsed="0" w:defQFormat="0" w:count="376">
     <w:lsdException w:name="Normal" w:uiPriority="0" w:qFormat="1"/>
     <w:lsdException w:name="heading 1" w:uiPriority="9" w:qFormat="1"/>
     <w:lsdException w:name="heading 2" w:semiHidden="1" w:uiPriority="9" w:unhideWhenUsed="1" w:qFormat="1"/>
@@ -417,6 +1175,11 @@
     <w:lsdException w:name="List Table 5 Dark Accent 6" w:uiPriority="50"/>
     <w:lsdException w:name="List Table 6 Colorful Accent 6" w:uiPriority="51"/>
     <w:lsdException w:name="List Table 7 Colorful Accent 6" w:uiPriority="52"/>
+    <w:lsdException w:name="Mention" w:semiHidden="1" w:unhideWhenUsed="1"/>
+    <w:lsdException w:name="Smart Hyperlink" w:semiHidden="1" w:unhideWhenUsed="1"/>
+    <w:lsdException w:name="Hashtag" w:semiHidden="1" w:unhideWhenUsed="1"/>
+    <w:lsdException w:name="Unresolved Mention" w:semiHidden="1" w:unhideWhenUsed="1"/>
+    <w:lsdException w:name="Smart Link" w:semiHidden="1" w:unhideWhenUsed="1"/>
   </w:latentStyles>
   <w:style w:type="paragraph" w:default="1" w:styleId="Normal">
     <w:name w:val="Normal"/>

--- a/7 Collection Framework.docx
+++ b/7 Collection Framework.docx
@@ -1,16 +1,20 @@
 
 <file path=word/document.xml><?xml version="1.0" encoding="utf-8"?>
-<w:document xmlns:wpc="http://schemas.microsoft.com/office/word/2010/wordprocessingCanvas" xmlns:cx="http://schemas.microsoft.com/office/drawing/2014/chartex" xmlns:cx1="http://schemas.microsoft.com/office/drawing/2015/9/8/chartex" xmlns:cx2="http://schemas.microsoft.com/office/drawing/2015/10/21/chartex" xmlns:cx3="http://schemas.microsoft.com/office/drawing/2016/5/9/chartex" xmlns:cx4="http://schemas.microsoft.com/office/drawing/2016/5/10/chartex" xmlns:cx5="http://schemas.microsoft.com/office/drawing/2016/5/11/chartex" xmlns:cx6="http://schemas.microsoft.com/office/drawing/2016/5/12/chartex" xmlns:cx7="http://schemas.microsoft.com/office/drawing/2016/5/13/chartex" xmlns:cx8="http://schemas.microsoft.com/office/drawing/2016/5/14/chartex" xmlns:mc="http://schemas.openxmlformats.org/markup-compatibility/2006" xmlns:aink="http://schemas.microsoft.com/office/drawing/2016/ink" xmlns:am3d="http://schemas.microsoft.com/office/drawing/2017/model3d" xmlns:o="urn:schemas-microsoft-com:office:office" xmlns:oel="http://schemas.microsoft.com/office/2019/extlst" xmlns:r="http://schemas.openxmlformats.org/officeDocument/2006/relationships" xmlns:m="http://schemas.openxmlformats.org/officeDocument/2006/math" xmlns:v="urn:schemas-microsoft-com:vml" xmlns:wp14="http://schemas.microsoft.com/office/word/2010/wordprocessingDrawing" xmlns:wp="http://schemas.openxmlformats.org/drawingml/2006/wordprocessingDrawing" xmlns:w10="urn:schemas-microsoft-com:office:word" xmlns:w="http://schemas.openxmlformats.org/wordprocessingml/2006/main" xmlns:w14="http://schemas.microsoft.com/office/word/2010/wordml" xmlns:w15="http://schemas.microsoft.com/office/word/2012/wordml" xmlns:w16cex="http://schemas.microsoft.com/office/word/2018/wordml/cex" xmlns:w16cid="http://schemas.microsoft.com/office/word/2016/wordml/cid" xmlns:w16="http://schemas.microsoft.com/office/word/2018/wordml" xmlns:w16du="http://schemas.microsoft.com/office/word/2023/wordml/word16du" xmlns:w16sdtdh="http://schemas.microsoft.com/office/word/2020/wordml/sdtdatahash" xmlns:w16se="http://schemas.microsoft.com/office/word/2015/wordml/symex" xmlns:wpg="http://schemas.microsoft.com/office/word/2010/wordprocessingGroup" xmlns:wpi="http://schemas.microsoft.com/office/word/2010/wordprocessingInk" xmlns:wne="http://schemas.microsoft.com/office/word/2006/wordml" xmlns:wps="http://schemas.microsoft.com/office/word/2010/wordprocessingShape" mc:Ignorable="w14 w15 w16se w16cid w16 w16cex w16sdtdh w16du wp14">
+<w:document xmlns:wpc="http://schemas.microsoft.com/office/word/2010/wordprocessingCanvas" xmlns:cx="http://schemas.microsoft.com/office/drawing/2014/chartex" xmlns:cx1="http://schemas.microsoft.com/office/drawing/2015/9/8/chartex" xmlns:mc="http://schemas.openxmlformats.org/markup-compatibility/2006" xmlns:o="urn:schemas-microsoft-com:office:office" xmlns:r="http://schemas.openxmlformats.org/officeDocument/2006/relationships" xmlns:m="http://schemas.openxmlformats.org/officeDocument/2006/math" xmlns:v="urn:schemas-microsoft-com:vml" xmlns:wp14="http://schemas.microsoft.com/office/word/2010/wordprocessingDrawing" xmlns:wp="http://schemas.openxmlformats.org/drawingml/2006/wordprocessingDrawing" xmlns:w10="urn:schemas-microsoft-com:office:word" xmlns:w="http://schemas.openxmlformats.org/wordprocessingml/2006/main" xmlns:w14="http://schemas.microsoft.com/office/word/2010/wordml" xmlns:w15="http://schemas.microsoft.com/office/word/2012/wordml" xmlns:w16se="http://schemas.microsoft.com/office/word/2015/wordml/symex" xmlns:wpg="http://schemas.microsoft.com/office/word/2010/wordprocessingGroup" xmlns:wpi="http://schemas.microsoft.com/office/word/2010/wordprocessingInk" xmlns:wne="http://schemas.microsoft.com/office/word/2006/wordml" xmlns:wps="http://schemas.microsoft.com/office/word/2010/wordprocessingShape" mc:Ignorable="w14 w15 w16se wp14">
   <w:body>
     <w:p>
       <w:pPr>
         <w:spacing w:after="0"/>
         <w:rPr>
-          <w:lang w:val="en-US"/>
-        </w:rPr>
-      </w:pPr>
-      <w:r>
-        <w:rPr>
+          <w:b/>
+          <w:sz w:val="40"/>
+          <w:lang w:val="en-US"/>
+        </w:rPr>
+      </w:pPr>
+      <w:r>
+        <w:rPr>
+          <w:b/>
+          <w:sz w:val="40"/>
           <w:lang w:val="en-US"/>
         </w:rPr>
         <w:t>Collection Framework</w:t>
@@ -50,12 +54,14 @@
       <w:pPr>
         <w:spacing w:after="0"/>
         <w:rPr>
-          <w:lang w:val="en-US"/>
-        </w:rPr>
-      </w:pPr>
-      <w:proofErr w:type="spellStart"/>
-      <w:r>
-        <w:rPr>
+          <w:b/>
+          <w:lang w:val="en-US"/>
+        </w:rPr>
+      </w:pPr>
+      <w:proofErr w:type="spellStart"/>
+      <w:r>
+        <w:rPr>
+          <w:b/>
           <w:lang w:val="en-US"/>
         </w:rPr>
         <w:t>Iterable</w:t>
@@ -63,6 +69,7 @@
       <w:proofErr w:type="spellEnd"/>
       <w:r>
         <w:rPr>
+          <w:b/>
           <w:lang w:val="en-US"/>
         </w:rPr>
         <w:t xml:space="preserve"> Interface</w:t>
@@ -93,32 +100,49 @@
         <w:rPr>
           <w:lang w:val="en-US"/>
         </w:rPr>
-        <w:t>It contains only one abstract method - Iterator&lt;T&gt;  iterator().</w:t>
-      </w:r>
-    </w:p>
-    <w:p>
-      <w:pPr>
-        <w:spacing w:after="0"/>
-        <w:rPr>
-          <w:lang w:val="en-US"/>
-        </w:rPr>
-      </w:pPr>
-    </w:p>
-    <w:p>
-      <w:pPr>
-        <w:spacing w:after="0"/>
-        <w:rPr>
-          <w:lang w:val="en-US"/>
-        </w:rPr>
-      </w:pPr>
-      <w:r>
-        <w:rPr>
+        <w:t>It contains only one abstract method - Iterator&lt;T</w:t>
+      </w:r>
+      <w:proofErr w:type="gramStart"/>
+      <w:r>
+        <w:rPr>
+          <w:lang w:val="en-US"/>
+        </w:rPr>
+        <w:t>&gt;  iterator</w:t>
+      </w:r>
+      <w:proofErr w:type="gramEnd"/>
+      <w:r>
+        <w:rPr>
+          <w:lang w:val="en-US"/>
+        </w:rPr>
+        <w:t>().</w:t>
+      </w:r>
+    </w:p>
+    <w:p>
+      <w:pPr>
+        <w:spacing w:after="0"/>
+        <w:rPr>
+          <w:lang w:val="en-US"/>
+        </w:rPr>
+      </w:pPr>
+    </w:p>
+    <w:p>
+      <w:pPr>
+        <w:spacing w:after="0"/>
+        <w:rPr>
+          <w:b/>
+          <w:lang w:val="en-US"/>
+        </w:rPr>
+      </w:pPr>
+      <w:r>
+        <w:rPr>
+          <w:b/>
           <w:lang w:val="en-US"/>
         </w:rPr>
         <w:t>Iterato</w:t>
       </w:r>
       <w:r>
         <w:rPr>
+          <w:b/>
           <w:lang w:val="en-US"/>
         </w:rPr>
         <w:t>r Interface</w:t>
@@ -149,7 +173,21 @@
         <w:rPr>
           <w:lang w:val="en-US"/>
         </w:rPr>
-        <w:t xml:space="preserve">It have next(), </w:t>
+        <w:t xml:space="preserve">It have </w:t>
+      </w:r>
+      <w:proofErr w:type="gramStart"/>
+      <w:r>
+        <w:rPr>
+          <w:lang w:val="en-US"/>
+        </w:rPr>
+        <w:t>next(</w:t>
+      </w:r>
+      <w:proofErr w:type="gramEnd"/>
+      <w:r>
+        <w:rPr>
+          <w:lang w:val="en-US"/>
+        </w:rPr>
+        <w:t xml:space="preserve">), </w:t>
       </w:r>
       <w:proofErr w:type="spellStart"/>
       <w:r>
@@ -192,11 +230,13 @@
       <w:pPr>
         <w:spacing w:after="0"/>
         <w:rPr>
-          <w:lang w:val="en-US"/>
-        </w:rPr>
-      </w:pPr>
-      <w:r>
-        <w:rPr>
+          <w:b/>
+          <w:lang w:val="en-US"/>
+        </w:rPr>
+      </w:pPr>
+      <w:r>
+        <w:rPr>
+          <w:b/>
           <w:lang w:val="en-US"/>
         </w:rPr>
         <w:t>Collection Interface</w:t>
@@ -255,7 +295,21 @@
         <w:rPr>
           <w:lang w:val="en-US"/>
         </w:rPr>
-        <w:t xml:space="preserve">It has some method like add(), </w:t>
+        <w:t xml:space="preserve">It has some method like </w:t>
+      </w:r>
+      <w:proofErr w:type="gramStart"/>
+      <w:r>
+        <w:rPr>
+          <w:lang w:val="en-US"/>
+        </w:rPr>
+        <w:t>add(</w:t>
+      </w:r>
+      <w:proofErr w:type="gramEnd"/>
+      <w:r>
+        <w:rPr>
+          <w:lang w:val="en-US"/>
+        </w:rPr>
+        <w:t xml:space="preserve">), </w:t>
       </w:r>
       <w:proofErr w:type="spellStart"/>
       <w:r>
@@ -298,11 +352,13 @@
       <w:pPr>
         <w:spacing w:after="0"/>
         <w:rPr>
-          <w:lang w:val="en-US"/>
-        </w:rPr>
-      </w:pPr>
-      <w:r>
-        <w:rPr>
+          <w:b/>
+          <w:lang w:val="en-US"/>
+        </w:rPr>
+      </w:pPr>
+      <w:r>
+        <w:rPr>
+          <w:b/>
           <w:lang w:val="en-US"/>
         </w:rPr>
         <w:t>Collections Class</w:t>
@@ -349,16 +405,74 @@
           <w:lang w:val="en-US"/>
         </w:rPr>
       </w:pPr>
-    </w:p>
-    <w:p>
-      <w:pPr>
-        <w:spacing w:after="0"/>
-        <w:rPr>
-          <w:lang w:val="en-US"/>
-        </w:rPr>
-      </w:pPr>
-      <w:r>
-        <w:rPr>
+      <w:r>
+        <w:rPr>
+          <w:lang w:val="en-US"/>
+        </w:rPr>
+        <w:t xml:space="preserve">Like </w:t>
+      </w:r>
+      <w:proofErr w:type="spellStart"/>
+      <w:proofErr w:type="gramStart"/>
+      <w:r>
+        <w:rPr>
+          <w:lang w:val="en-US"/>
+        </w:rPr>
+        <w:t>Collections.max</w:t>
+      </w:r>
+      <w:proofErr w:type="spellEnd"/>
+      <w:r>
+        <w:rPr>
+          <w:lang w:val="en-US"/>
+        </w:rPr>
+        <w:t>(</w:t>
+      </w:r>
+      <w:proofErr w:type="gramEnd"/>
+      <w:r>
+        <w:rPr>
+          <w:lang w:val="en-US"/>
+        </w:rPr>
+        <w:t xml:space="preserve">List), </w:t>
+      </w:r>
+      <w:proofErr w:type="spellStart"/>
+      <w:r>
+        <w:rPr>
+          <w:lang w:val="en-US"/>
+        </w:rPr>
+        <w:t>Collections.min</w:t>
+      </w:r>
+      <w:proofErr w:type="spellEnd"/>
+      <w:r>
+        <w:rPr>
+          <w:lang w:val="en-US"/>
+        </w:rPr>
+        <w:t>(List)</w:t>
+      </w:r>
+      <w:r>
+        <w:rPr>
+          <w:lang w:val="en-US"/>
+        </w:rPr>
+        <w:t>.</w:t>
+      </w:r>
+    </w:p>
+    <w:p>
+      <w:pPr>
+        <w:spacing w:after="0"/>
+        <w:rPr>
+          <w:lang w:val="en-US"/>
+        </w:rPr>
+      </w:pPr>
+    </w:p>
+    <w:p>
+      <w:pPr>
+        <w:spacing w:after="0"/>
+        <w:rPr>
+          <w:b/>
+          <w:lang w:val="en-US"/>
+        </w:rPr>
+      </w:pPr>
+      <w:r>
+        <w:rPr>
+          <w:b/>
           <w:lang w:val="en-US"/>
         </w:rPr>
         <w:t>List Interface</w:t>
@@ -382,14 +496,20 @@
     </w:p>
     <w:p>
       <w:pPr>
-        <w:spacing w:after="0"/>
-        <w:rPr>
-          <w:lang w:val="en-US"/>
-        </w:rPr>
-      </w:pPr>
-      <w:proofErr w:type="spellStart"/>
-      <w:r>
-        <w:rPr>
+        <w:pStyle w:val="ListParagraph"/>
+        <w:numPr>
+          <w:ilvl w:val="0"/>
+          <w:numId w:val="1"/>
+        </w:numPr>
+        <w:spacing w:after="0"/>
+        <w:rPr>
+          <w:lang w:val="en-US"/>
+        </w:rPr>
+      </w:pPr>
+      <w:proofErr w:type="spellStart"/>
+      <w:r>
+        <w:rPr>
+          <w:b/>
           <w:lang w:val="en-US"/>
         </w:rPr>
         <w:t>ArrayList</w:t>
@@ -397,13 +517,48 @@
       <w:proofErr w:type="spellEnd"/>
       <w:r>
         <w:rPr>
-          <w:lang w:val="en-US"/>
-        </w:rPr>
-        <w:t xml:space="preserve"> and LinkedList are both the contains duplicate elements.</w:t>
-      </w:r>
-    </w:p>
-    <w:p>
-      <w:pPr>
+          <w:b/>
+          <w:lang w:val="en-US"/>
+        </w:rPr>
+        <w:t xml:space="preserve"> and </w:t>
+      </w:r>
+      <w:proofErr w:type="spellStart"/>
+      <w:r>
+        <w:rPr>
+          <w:b/>
+          <w:lang w:val="en-US"/>
+        </w:rPr>
+        <w:t>LinkedList</w:t>
+      </w:r>
+      <w:proofErr w:type="spellEnd"/>
+      <w:r>
+        <w:rPr>
+          <w:lang w:val="en-US"/>
+        </w:rPr>
+        <w:t xml:space="preserve"> are both </w:t>
+      </w:r>
+      <w:proofErr w:type="gramStart"/>
+      <w:r>
+        <w:rPr>
+          <w:lang w:val="en-US"/>
+        </w:rPr>
+        <w:t>the contains</w:t>
+      </w:r>
+      <w:proofErr w:type="gramEnd"/>
+      <w:r>
+        <w:rPr>
+          <w:lang w:val="en-US"/>
+        </w:rPr>
+        <w:t xml:space="preserve"> duplicate elements.</w:t>
+      </w:r>
+    </w:p>
+    <w:p>
+      <w:pPr>
+        <w:pStyle w:val="ListParagraph"/>
+        <w:numPr>
+          <w:ilvl w:val="0"/>
+          <w:numId w:val="1"/>
+        </w:numPr>
         <w:spacing w:after="0"/>
         <w:rPr>
           <w:lang w:val="en-US"/>
@@ -418,6 +573,11 @@
     </w:p>
     <w:p>
       <w:pPr>
+        <w:pStyle w:val="ListParagraph"/>
+        <w:numPr>
+          <w:ilvl w:val="0"/>
+          <w:numId w:val="1"/>
+        </w:numPr>
         <w:spacing w:after="0"/>
         <w:rPr>
           <w:lang w:val="en-US"/>
@@ -432,6 +592,11 @@
     </w:p>
     <w:p>
       <w:pPr>
+        <w:pStyle w:val="ListParagraph"/>
+        <w:numPr>
+          <w:ilvl w:val="0"/>
+          <w:numId w:val="1"/>
+        </w:numPr>
         <w:spacing w:after="0"/>
         <w:rPr>
           <w:lang w:val="en-US"/>
@@ -488,16 +653,35 @@
     </w:p>
     <w:p>
       <w:pPr>
-        <w:spacing w:after="0"/>
-        <w:rPr>
-          <w:lang w:val="en-US"/>
-        </w:rPr>
-      </w:pPr>
-      <w:r>
-        <w:rPr>
-          <w:lang w:val="en-US"/>
-        </w:rPr>
-        <w:t xml:space="preserve">And LinkedList uses Doubly LinkedList </w:t>
+        <w:pStyle w:val="ListParagraph"/>
+        <w:numPr>
+          <w:ilvl w:val="0"/>
+          <w:numId w:val="1"/>
+        </w:numPr>
+        <w:spacing w:after="0"/>
+        <w:rPr>
+          <w:lang w:val="en-US"/>
+        </w:rPr>
+      </w:pPr>
+      <w:r>
+        <w:rPr>
+          <w:lang w:val="en-US"/>
+        </w:rPr>
+        <w:t xml:space="preserve">And LinkedList uses Doubly </w:t>
+      </w:r>
+      <w:proofErr w:type="spellStart"/>
+      <w:r>
+        <w:rPr>
+          <w:lang w:val="en-US"/>
+        </w:rPr>
+        <w:t>LinkedList</w:t>
+      </w:r>
+      <w:proofErr w:type="spellEnd"/>
+      <w:r>
+        <w:rPr>
+          <w:lang w:val="en-US"/>
+        </w:rPr>
+        <w:t xml:space="preserve"> </w:t>
       </w:r>
       <w:proofErr w:type="spellStart"/>
       <w:r>
@@ -516,6 +700,11 @@
     </w:p>
     <w:p>
       <w:pPr>
+        <w:pStyle w:val="ListParagraph"/>
+        <w:numPr>
+          <w:ilvl w:val="0"/>
+          <w:numId w:val="1"/>
+        </w:numPr>
         <w:spacing w:after="0"/>
         <w:rPr>
           <w:lang w:val="en-US"/>
@@ -533,7 +722,21 @@
         <w:rPr>
           <w:lang w:val="en-US"/>
         </w:rPr>
-        <w:t xml:space="preserve"> is Slower than Linked list </w:t>
+        <w:t xml:space="preserve"> is </w:t>
+      </w:r>
+      <w:proofErr w:type="gramStart"/>
+      <w:r>
+        <w:rPr>
+          <w:lang w:val="en-US"/>
+        </w:rPr>
+        <w:t>Slower</w:t>
+      </w:r>
+      <w:proofErr w:type="gramEnd"/>
+      <w:r>
+        <w:rPr>
+          <w:lang w:val="en-US"/>
+        </w:rPr>
+        <w:t xml:space="preserve"> than Linked list </w:t>
       </w:r>
       <w:proofErr w:type="spellStart"/>
       <w:r>
@@ -580,6 +783,11 @@
     </w:p>
     <w:p>
       <w:pPr>
+        <w:pStyle w:val="ListParagraph"/>
+        <w:numPr>
+          <w:ilvl w:val="0"/>
+          <w:numId w:val="1"/>
+        </w:numPr>
         <w:spacing w:after="0"/>
         <w:rPr>
           <w:lang w:val="en-US"/>
@@ -620,6 +828,11 @@
     </w:p>
     <w:p>
       <w:pPr>
+        <w:pStyle w:val="ListParagraph"/>
+        <w:numPr>
+          <w:ilvl w:val="0"/>
+          <w:numId w:val="1"/>
+        </w:numPr>
         <w:spacing w:after="0"/>
         <w:rPr>
           <w:lang w:val="en-US"/>
@@ -648,6 +861,11 @@
     </w:p>
     <w:p>
       <w:pPr>
+        <w:pStyle w:val="ListParagraph"/>
+        <w:numPr>
+          <w:ilvl w:val="0"/>
+          <w:numId w:val="1"/>
+        </w:numPr>
         <w:spacing w:after="0"/>
         <w:rPr>
           <w:lang w:val="en-US"/>
@@ -690,6 +908,11 @@
     </w:p>
     <w:p>
       <w:pPr>
+        <w:pStyle w:val="ListParagraph"/>
+        <w:numPr>
+          <w:ilvl w:val="0"/>
+          <w:numId w:val="1"/>
+        </w:numPr>
         <w:spacing w:after="0"/>
         <w:rPr>
           <w:lang w:val="en-US"/>
@@ -712,6 +935,11 @@
     </w:p>
     <w:p>
       <w:pPr>
+        <w:pStyle w:val="ListParagraph"/>
+        <w:numPr>
+          <w:ilvl w:val="0"/>
+          <w:numId w:val="1"/>
+        </w:numPr>
         <w:spacing w:after="0"/>
         <w:rPr>
           <w:lang w:val="en-US"/>
@@ -736,25 +964,27 @@
       <w:pPr>
         <w:spacing w:after="0"/>
         <w:rPr>
-          <w:lang w:val="en-US"/>
-        </w:rPr>
-      </w:pPr>
-      <w:r>
-        <w:rPr>
+          <w:b/>
+          <w:lang w:val="en-US"/>
+        </w:rPr>
+      </w:pPr>
+      <w:r>
+        <w:rPr>
+          <w:b/>
           <w:lang w:val="en-US"/>
         </w:rPr>
         <w:t>Queue interface</w:t>
       </w:r>
-    </w:p>
-    <w:p>
-      <w:pPr>
-        <w:spacing w:after="0"/>
-        <w:rPr>
-          <w:lang w:val="en-US"/>
-        </w:rPr>
-      </w:pPr>
-      <w:r>
-        <w:rPr>
+      <w:r>
+        <w:rPr>
+          <w:b/>
+          <w:lang w:val="en-US"/>
+        </w:rPr>
+        <w:t xml:space="preserve"> – </w:t>
+      </w:r>
+      <w:r>
+        <w:rPr>
+          <w:b/>
           <w:lang w:val="en-US"/>
         </w:rPr>
         <w:t>FIFO</w:t>
@@ -775,6 +1005,2881 @@
         <w:t>PriorityQueue</w:t>
       </w:r>
       <w:proofErr w:type="spellEnd"/>
+    </w:p>
+    <w:p>
+      <w:pPr>
+        <w:spacing w:after="0"/>
+        <w:rPr>
+          <w:b/>
+          <w:lang w:val="en-US"/>
+        </w:rPr>
+      </w:pPr>
+      <w:proofErr w:type="spellStart"/>
+      <w:r>
+        <w:rPr>
+          <w:b/>
+          <w:lang w:val="en-US"/>
+        </w:rPr>
+        <w:t>Deque</w:t>
+      </w:r>
+      <w:proofErr w:type="spellEnd"/>
+      <w:r>
+        <w:rPr>
+          <w:b/>
+          <w:lang w:val="en-US"/>
+        </w:rPr>
+        <w:t xml:space="preserve"> interface</w:t>
+      </w:r>
+    </w:p>
+    <w:p>
+      <w:pPr>
+        <w:spacing w:after="0"/>
+        <w:rPr>
+          <w:lang w:val="en-US"/>
+        </w:rPr>
+      </w:pPr>
+      <w:proofErr w:type="spellStart"/>
+      <w:r>
+        <w:rPr>
+          <w:lang w:val="en-US"/>
+        </w:rPr>
+        <w:t>ArrayDeque</w:t>
+      </w:r>
+      <w:proofErr w:type="spellEnd"/>
+    </w:p>
+    <w:p>
+      <w:pPr>
+        <w:spacing w:after="0"/>
+        <w:rPr>
+          <w:lang w:val="en-US"/>
+        </w:rPr>
+      </w:pPr>
+    </w:p>
+    <w:p>
+      <w:pPr>
+        <w:spacing w:after="0"/>
+        <w:rPr>
+          <w:b/>
+          <w:lang w:val="en-US"/>
+        </w:rPr>
+      </w:pPr>
+      <w:r>
+        <w:rPr>
+          <w:b/>
+          <w:lang w:val="en-US"/>
+        </w:rPr>
+        <w:t>Hashing Technique</w:t>
+      </w:r>
+    </w:p>
+    <w:p>
+      <w:pPr>
+        <w:pStyle w:val="ListParagraph"/>
+        <w:numPr>
+          <w:ilvl w:val="0"/>
+          <w:numId w:val="2"/>
+        </w:numPr>
+        <w:spacing w:after="0"/>
+        <w:rPr>
+          <w:lang w:val="en-US"/>
+        </w:rPr>
+      </w:pPr>
+      <w:r>
+        <w:rPr>
+          <w:lang w:val="en-US"/>
+        </w:rPr>
+        <w:t>It is technique to convert range key value pair into indices.</w:t>
+      </w:r>
+    </w:p>
+    <w:p>
+      <w:pPr>
+        <w:pStyle w:val="ListParagraph"/>
+        <w:numPr>
+          <w:ilvl w:val="0"/>
+          <w:numId w:val="2"/>
+        </w:numPr>
+        <w:spacing w:after="0"/>
+        <w:rPr>
+          <w:b/>
+          <w:lang w:val="en-US"/>
+        </w:rPr>
+      </w:pPr>
+      <w:r>
+        <w:rPr>
+          <w:b/>
+          <w:lang w:val="en-US"/>
+        </w:rPr>
+        <w:t>In simple word Hashing is the process of converting objects into its integer values which helps the indexing and faster searching.</w:t>
+      </w:r>
+    </w:p>
+    <w:p>
+      <w:pPr>
+        <w:pStyle w:val="ListParagraph"/>
+        <w:numPr>
+          <w:ilvl w:val="0"/>
+          <w:numId w:val="2"/>
+        </w:numPr>
+        <w:spacing w:after="0"/>
+        <w:rPr>
+          <w:b/>
+          <w:lang w:val="en-US"/>
+        </w:rPr>
+      </w:pPr>
+      <w:r>
+        <w:rPr>
+          <w:b/>
+          <w:lang w:val="en-US"/>
+        </w:rPr>
+        <w:t>Also Hashing is nothing but algorithm or function that maps your object to some integer value.</w:t>
+      </w:r>
+    </w:p>
+    <w:p>
+      <w:pPr>
+        <w:pStyle w:val="ListParagraph"/>
+        <w:numPr>
+          <w:ilvl w:val="0"/>
+          <w:numId w:val="2"/>
+        </w:numPr>
+        <w:spacing w:after="0"/>
+        <w:rPr>
+          <w:lang w:val="en-US"/>
+        </w:rPr>
+      </w:pPr>
+      <w:r>
+        <w:rPr>
+          <w:lang w:val="en-US"/>
+        </w:rPr>
+        <w:t xml:space="preserve">It will calculate the value of element to store the elements in </w:t>
+      </w:r>
+      <w:r>
+        <w:rPr>
+          <w:b/>
+          <w:lang w:val="en-US"/>
+        </w:rPr>
+        <w:t>hash table.</w:t>
+      </w:r>
+    </w:p>
+    <w:p>
+      <w:pPr>
+        <w:pStyle w:val="ListParagraph"/>
+        <w:numPr>
+          <w:ilvl w:val="0"/>
+          <w:numId w:val="2"/>
+        </w:numPr>
+        <w:spacing w:after="0"/>
+        <w:rPr>
+          <w:lang w:val="en-US"/>
+        </w:rPr>
+      </w:pPr>
+      <w:proofErr w:type="spellStart"/>
+      <w:r>
+        <w:rPr>
+          <w:b/>
+          <w:lang w:val="en-US"/>
+        </w:rPr>
+        <w:t>HashTable</w:t>
+      </w:r>
+      <w:proofErr w:type="spellEnd"/>
+      <w:r>
+        <w:rPr>
+          <w:b/>
+          <w:lang w:val="en-US"/>
+        </w:rPr>
+        <w:t xml:space="preserve"> </w:t>
+      </w:r>
+      <w:r>
+        <w:rPr>
+          <w:lang w:val="en-US"/>
+        </w:rPr>
+        <w:t xml:space="preserve">is like </w:t>
+      </w:r>
+      <w:r>
+        <w:rPr>
+          <w:lang w:val="en-US"/>
+        </w:rPr>
+        <w:t xml:space="preserve">list of </w:t>
+      </w:r>
+      <w:r>
+        <w:rPr>
+          <w:lang w:val="en-US"/>
+        </w:rPr>
+        <w:t>Array of Buckets.</w:t>
+      </w:r>
+    </w:p>
+    <w:p>
+      <w:pPr>
+        <w:pStyle w:val="ListParagraph"/>
+        <w:numPr>
+          <w:ilvl w:val="0"/>
+          <w:numId w:val="2"/>
+        </w:numPr>
+        <w:spacing w:after="0"/>
+        <w:rPr>
+          <w:lang w:val="en-US"/>
+        </w:rPr>
+      </w:pPr>
+      <w:r>
+        <w:rPr>
+          <w:lang w:val="en-US"/>
+        </w:rPr>
+        <w:t>If same address will assign some more than one element then its mean hash collision happens.</w:t>
+      </w:r>
+    </w:p>
+    <w:p>
+      <w:pPr>
+        <w:pStyle w:val="ListParagraph"/>
+        <w:numPr>
+          <w:ilvl w:val="0"/>
+          <w:numId w:val="2"/>
+        </w:numPr>
+        <w:spacing w:after="0"/>
+        <w:rPr>
+          <w:lang w:val="en-US"/>
+        </w:rPr>
+      </w:pPr>
+      <w:r>
+        <w:rPr>
+          <w:lang w:val="en-US"/>
+        </w:rPr>
+        <w:t>Prevent the hash collision it will store next empty address.</w:t>
+      </w:r>
+    </w:p>
+    <w:p>
+      <w:pPr>
+        <w:pStyle w:val="ListParagraph"/>
+        <w:numPr>
+          <w:ilvl w:val="0"/>
+          <w:numId w:val="2"/>
+        </w:numPr>
+        <w:spacing w:after="0"/>
+        <w:rPr>
+          <w:lang w:val="en-US"/>
+        </w:rPr>
+      </w:pPr>
+      <w:r>
+        <w:rPr>
+          <w:lang w:val="en-US"/>
+        </w:rPr>
+        <w:lastRenderedPageBreak/>
+        <w:t xml:space="preserve">There is all </w:t>
+      </w:r>
+      <w:r>
+        <w:rPr>
+          <w:lang w:val="en-US"/>
+        </w:rPr>
+        <w:t>other</w:t>
+      </w:r>
+      <w:r>
+        <w:rPr>
+          <w:lang w:val="en-US"/>
+        </w:rPr>
+        <w:t xml:space="preserve"> technique in </w:t>
+      </w:r>
+      <w:r>
+        <w:rPr>
+          <w:lang w:val="en-US"/>
+        </w:rPr>
+        <w:t>prevent hash collision which is chaining.</w:t>
+      </w:r>
+    </w:p>
+    <w:p>
+      <w:pPr>
+        <w:pStyle w:val="ListParagraph"/>
+        <w:numPr>
+          <w:ilvl w:val="0"/>
+          <w:numId w:val="2"/>
+        </w:numPr>
+        <w:spacing w:after="0"/>
+        <w:rPr>
+          <w:lang w:val="en-US"/>
+        </w:rPr>
+      </w:pPr>
+      <w:r>
+        <w:rPr>
+          <w:lang w:val="en-US"/>
+        </w:rPr>
+        <w:t>Chaining mean it will use linked list to store this elements.</w:t>
+      </w:r>
+    </w:p>
+    <w:p>
+      <w:pPr>
+        <w:spacing w:after="0"/>
+        <w:rPr>
+          <w:lang w:val="en-US"/>
+        </w:rPr>
+      </w:pPr>
+      <w:r>
+        <w:rPr>
+          <w:b/>
+          <w:lang w:val="en-US"/>
+        </w:rPr>
+        <w:t>Load Factor</w:t>
+      </w:r>
+      <w:r>
+        <w:rPr>
+          <w:lang w:val="en-US"/>
+        </w:rPr>
+        <w:t xml:space="preserve"> is measure how full the hash table is allow to get before its capacity increase.</w:t>
+      </w:r>
+    </w:p>
+    <w:p>
+      <w:pPr>
+        <w:spacing w:after="0"/>
+        <w:rPr>
+          <w:lang w:val="en-US"/>
+        </w:rPr>
+      </w:pPr>
+      <w:r>
+        <w:rPr>
+          <w:noProof/>
+          <w:lang w:eastAsia="en-IN"/>
+        </w:rPr>
+        <w:drawing>
+          <wp:inline distT="0" distB="0" distL="0" distR="0" wp14:anchorId="617BD76D" wp14:editId="7663295F">
+            <wp:extent cx="6645910" cy="3282950"/>
+            <wp:effectExtent l="0" t="0" r="2540" b="0"/>
+            <wp:docPr id="1" name="Picture 1"/>
+            <wp:cNvGraphicFramePr>
+              <a:graphicFrameLocks xmlns:a="http://schemas.openxmlformats.org/drawingml/2006/main" noChangeAspect="1"/>
+            </wp:cNvGraphicFramePr>
+            <a:graphic xmlns:a="http://schemas.openxmlformats.org/drawingml/2006/main">
+              <a:graphicData uri="http://schemas.openxmlformats.org/drawingml/2006/picture">
+                <pic:pic xmlns:pic="http://schemas.openxmlformats.org/drawingml/2006/picture">
+                  <pic:nvPicPr>
+                    <pic:cNvPr id="1" name=""/>
+                    <pic:cNvPicPr/>
+                  </pic:nvPicPr>
+                  <pic:blipFill>
+                    <a:blip r:embed="rId5"/>
+                    <a:stretch>
+                      <a:fillRect/>
+                    </a:stretch>
+                  </pic:blipFill>
+                  <pic:spPr>
+                    <a:xfrm>
+                      <a:off x="0" y="0"/>
+                      <a:ext cx="6645910" cy="3282950"/>
+                    </a:xfrm>
+                    <a:prstGeom prst="rect">
+                      <a:avLst/>
+                    </a:prstGeom>
+                  </pic:spPr>
+                </pic:pic>
+              </a:graphicData>
+            </a:graphic>
+          </wp:inline>
+        </w:drawing>
+      </w:r>
+    </w:p>
+    <w:p>
+      <w:pPr>
+        <w:spacing w:after="0"/>
+        <w:rPr>
+          <w:lang w:val="en-US"/>
+        </w:rPr>
+      </w:pPr>
+    </w:p>
+    <w:p>
+      <w:pPr>
+        <w:spacing w:after="0"/>
+        <w:rPr>
+          <w:lang w:val="en-US"/>
+        </w:rPr>
+      </w:pPr>
+    </w:p>
+    <w:p>
+      <w:pPr>
+        <w:spacing w:after="0"/>
+        <w:rPr>
+          <w:b/>
+          <w:lang w:val="en-US"/>
+        </w:rPr>
+      </w:pPr>
+      <w:r>
+        <w:rPr>
+          <w:b/>
+          <w:lang w:val="en-US"/>
+        </w:rPr>
+        <w:t xml:space="preserve">When we should go for </w:t>
+      </w:r>
+      <w:proofErr w:type="spellStart"/>
+      <w:r>
+        <w:rPr>
+          <w:b/>
+          <w:lang w:val="en-US"/>
+        </w:rPr>
+        <w:t>HashSet</w:t>
+      </w:r>
+      <w:proofErr w:type="spellEnd"/>
+      <w:r>
+        <w:rPr>
+          <w:b/>
+          <w:lang w:val="en-US"/>
+        </w:rPr>
+        <w:t xml:space="preserve"> and </w:t>
+      </w:r>
+      <w:proofErr w:type="spellStart"/>
+      <w:r>
+        <w:rPr>
+          <w:b/>
+          <w:lang w:val="en-US"/>
+        </w:rPr>
+        <w:t>LinkedHashSet</w:t>
+      </w:r>
+      <w:proofErr w:type="spellEnd"/>
+      <w:r>
+        <w:rPr>
+          <w:b/>
+          <w:lang w:val="en-US"/>
+        </w:rPr>
+        <w:t>?</w:t>
+      </w:r>
+    </w:p>
+    <w:p>
+      <w:pPr>
+        <w:spacing w:after="0"/>
+        <w:rPr>
+          <w:lang w:val="en-US"/>
+        </w:rPr>
+      </w:pPr>
+      <w:r>
+        <w:rPr>
+          <w:lang w:val="en-US"/>
+        </w:rPr>
+        <w:t xml:space="preserve">When we want go with insertion order then we will must go with </w:t>
+      </w:r>
+      <w:proofErr w:type="spellStart"/>
+      <w:r>
+        <w:rPr>
+          <w:lang w:val="en-US"/>
+        </w:rPr>
+        <w:t>LinkedHashSet</w:t>
+      </w:r>
+      <w:proofErr w:type="spellEnd"/>
+      <w:r>
+        <w:rPr>
+          <w:lang w:val="en-US"/>
+        </w:rPr>
+        <w:t xml:space="preserve">. </w:t>
+      </w:r>
+    </w:p>
+    <w:p>
+      <w:pPr>
+        <w:spacing w:after="0"/>
+        <w:rPr>
+          <w:lang w:val="en-US"/>
+        </w:rPr>
+      </w:pPr>
+    </w:p>
+    <w:p>
+      <w:pPr>
+        <w:spacing w:after="0"/>
+        <w:rPr>
+          <w:lang w:val="en-US"/>
+        </w:rPr>
+      </w:pPr>
+      <w:proofErr w:type="spellStart"/>
+      <w:r>
+        <w:rPr>
+          <w:b/>
+          <w:lang w:val="en-US"/>
+        </w:rPr>
+        <w:t>HashSet</w:t>
+      </w:r>
+      <w:proofErr w:type="spellEnd"/>
+      <w:r>
+        <w:rPr>
+          <w:lang w:val="en-US"/>
+        </w:rPr>
+        <w:t xml:space="preserve"> – Not maintain insertion Order</w:t>
+      </w:r>
+    </w:p>
+    <w:p>
+      <w:pPr>
+        <w:spacing w:after="0"/>
+        <w:rPr>
+          <w:lang w:val="en-US"/>
+        </w:rPr>
+      </w:pPr>
+      <w:proofErr w:type="spellStart"/>
+      <w:r>
+        <w:rPr>
+          <w:b/>
+          <w:lang w:val="en-US"/>
+        </w:rPr>
+        <w:t>LinkedHashSet</w:t>
+      </w:r>
+      <w:proofErr w:type="spellEnd"/>
+      <w:r>
+        <w:rPr>
+          <w:lang w:val="en-US"/>
+        </w:rPr>
+        <w:t xml:space="preserve"> – Maintained insertion Order</w:t>
+      </w:r>
+    </w:p>
+    <w:p>
+      <w:pPr>
+        <w:spacing w:after="0"/>
+        <w:rPr>
+          <w:lang w:val="en-US"/>
+        </w:rPr>
+      </w:pPr>
+      <w:proofErr w:type="spellStart"/>
+      <w:r>
+        <w:rPr>
+          <w:b/>
+          <w:lang w:val="en-US"/>
+        </w:rPr>
+        <w:t>TreeSet</w:t>
+      </w:r>
+      <w:proofErr w:type="spellEnd"/>
+      <w:r>
+        <w:rPr>
+          <w:b/>
+          <w:lang w:val="en-US"/>
+        </w:rPr>
+        <w:t xml:space="preserve"> </w:t>
+      </w:r>
+      <w:r>
+        <w:rPr>
+          <w:lang w:val="en-US"/>
+        </w:rPr>
+        <w:t>– Maintained Ascending Order / Natural Order</w:t>
+      </w:r>
+    </w:p>
+    <w:p>
+      <w:pPr>
+        <w:spacing w:after="0"/>
+        <w:rPr>
+          <w:lang w:val="en-US"/>
+        </w:rPr>
+      </w:pPr>
+    </w:p>
+    <w:p>
+      <w:pPr>
+        <w:spacing w:after="0"/>
+        <w:rPr>
+          <w:b/>
+          <w:lang w:val="en-US"/>
+        </w:rPr>
+      </w:pPr>
+      <w:proofErr w:type="spellStart"/>
+      <w:r>
+        <w:rPr>
+          <w:b/>
+          <w:lang w:val="en-US"/>
+        </w:rPr>
+        <w:t>HashTable</w:t>
+      </w:r>
+      <w:proofErr w:type="spellEnd"/>
+    </w:p>
+    <w:p>
+      <w:pPr>
+        <w:spacing w:after="0"/>
+        <w:rPr>
+          <w:lang w:val="en-US"/>
+        </w:rPr>
+      </w:pPr>
+      <w:r>
+        <w:rPr>
+          <w:lang w:val="en-US"/>
+        </w:rPr>
+        <w:t>It is list of array also known as Buckets.</w:t>
+      </w:r>
+    </w:p>
+    <w:p>
+      <w:pPr>
+        <w:spacing w:after="0"/>
+        <w:rPr>
+          <w:lang w:val="en-US"/>
+        </w:rPr>
+      </w:pPr>
+      <w:r>
+        <w:rPr>
+          <w:lang w:val="en-US"/>
+        </w:rPr>
+        <w:t>It is synchronized and not allow null key and value.</w:t>
+      </w:r>
+    </w:p>
+    <w:p>
+      <w:pPr>
+        <w:spacing w:after="0"/>
+        <w:rPr>
+          <w:lang w:val="en-US"/>
+        </w:rPr>
+      </w:pPr>
+      <w:r>
+        <w:rPr>
+          <w:lang w:val="en-US"/>
+        </w:rPr>
+        <w:t>It contain unique elements.</w:t>
+      </w:r>
+    </w:p>
+    <w:p>
+      <w:pPr>
+        <w:spacing w:after="0"/>
+        <w:rPr>
+          <w:lang w:val="en-US"/>
+        </w:rPr>
+      </w:pPr>
+    </w:p>
+    <w:p>
+      <w:pPr>
+        <w:spacing w:after="0"/>
+        <w:rPr>
+          <w:b/>
+          <w:lang w:val="en-US"/>
+        </w:rPr>
+      </w:pPr>
+      <w:r>
+        <w:rPr>
+          <w:noProof/>
+          <w:lang w:eastAsia="en-IN"/>
+        </w:rPr>
+        <w:drawing>
+          <wp:inline distT="0" distB="0" distL="0" distR="0" wp14:anchorId="4ADB668E" wp14:editId="7ADEC683">
+            <wp:extent cx="6645910" cy="3067050"/>
+            <wp:effectExtent l="0" t="0" r="2540" b="0"/>
+            <wp:docPr id="3" name="Picture 3"/>
+            <wp:cNvGraphicFramePr>
+              <a:graphicFrameLocks xmlns:a="http://schemas.openxmlformats.org/drawingml/2006/main" noChangeAspect="1"/>
+            </wp:cNvGraphicFramePr>
+            <a:graphic xmlns:a="http://schemas.openxmlformats.org/drawingml/2006/main">
+              <a:graphicData uri="http://schemas.openxmlformats.org/drawingml/2006/picture">
+                <pic:pic xmlns:pic="http://schemas.openxmlformats.org/drawingml/2006/picture">
+                  <pic:nvPicPr>
+                    <pic:cNvPr id="1" name=""/>
+                    <pic:cNvPicPr/>
+                  </pic:nvPicPr>
+                  <pic:blipFill>
+                    <a:blip r:embed="rId6"/>
+                    <a:stretch>
+                      <a:fillRect/>
+                    </a:stretch>
+                  </pic:blipFill>
+                  <pic:spPr>
+                    <a:xfrm>
+                      <a:off x="0" y="0"/>
+                      <a:ext cx="6645910" cy="3067050"/>
+                    </a:xfrm>
+                    <a:prstGeom prst="rect">
+                      <a:avLst/>
+                    </a:prstGeom>
+                  </pic:spPr>
+                </pic:pic>
+              </a:graphicData>
+            </a:graphic>
+          </wp:inline>
+        </w:drawing>
+      </w:r>
+    </w:p>
+    <w:p>
+      <w:pPr>
+        <w:spacing w:after="0"/>
+        <w:rPr>
+          <w:b/>
+          <w:lang w:val="en-US"/>
+        </w:rPr>
+      </w:pPr>
+    </w:p>
+    <w:p>
+      <w:pPr>
+        <w:spacing w:after="0"/>
+        <w:rPr>
+          <w:b/>
+          <w:lang w:val="en-US"/>
+        </w:rPr>
+      </w:pPr>
+      <w:r>
+        <w:rPr>
+          <w:b/>
+          <w:lang w:val="en-US"/>
+        </w:rPr>
+        <w:lastRenderedPageBreak/>
+        <w:t xml:space="preserve">Comparable – </w:t>
+      </w:r>
+      <w:r>
+        <w:rPr>
+          <w:b/>
+          <w:lang w:val="en-US"/>
+        </w:rPr>
+        <w:t xml:space="preserve">Single sorting – </w:t>
+      </w:r>
+      <w:proofErr w:type="spellStart"/>
+      <w:proofErr w:type="gramStart"/>
+      <w:r>
+        <w:rPr>
+          <w:b/>
+          <w:lang w:val="en-US"/>
+        </w:rPr>
+        <w:t>CompareTo</w:t>
+      </w:r>
+      <w:proofErr w:type="spellEnd"/>
+      <w:r>
+        <w:rPr>
+          <w:b/>
+          <w:lang w:val="en-US"/>
+        </w:rPr>
+        <w:t>()</w:t>
+      </w:r>
+      <w:proofErr w:type="gramEnd"/>
+    </w:p>
+    <w:p>
+      <w:pPr>
+        <w:spacing w:after="0"/>
+        <w:rPr>
+          <w:b/>
+          <w:lang w:val="en-US"/>
+        </w:rPr>
+      </w:pPr>
+      <w:r>
+        <w:rPr>
+          <w:b/>
+          <w:lang w:val="en-US"/>
+        </w:rPr>
+        <w:t xml:space="preserve">Comparator – </w:t>
+      </w:r>
+      <w:r>
+        <w:rPr>
+          <w:b/>
+          <w:lang w:val="en-US"/>
+        </w:rPr>
+        <w:t xml:space="preserve">Multiple Sorting – </w:t>
+      </w:r>
+      <w:proofErr w:type="gramStart"/>
+      <w:r>
+        <w:rPr>
+          <w:b/>
+          <w:lang w:val="en-US"/>
+        </w:rPr>
+        <w:t>Compare()</w:t>
+      </w:r>
+      <w:proofErr w:type="gramEnd"/>
+    </w:p>
+    <w:p>
+      <w:pPr>
+        <w:spacing w:after="0"/>
+        <w:rPr>
+          <w:b/>
+          <w:lang w:val="en-US"/>
+        </w:rPr>
+      </w:pPr>
+    </w:p>
+    <w:p>
+      <w:pPr>
+        <w:spacing w:after="0"/>
+        <w:rPr>
+          <w:b/>
+          <w:lang w:val="en-US"/>
+        </w:rPr>
+      </w:pPr>
+      <w:r>
+        <w:rPr>
+          <w:noProof/>
+          <w:lang w:eastAsia="en-IN"/>
+        </w:rPr>
+        <w:drawing>
+          <wp:inline distT="0" distB="0" distL="0" distR="0" wp14:anchorId="3417E5D1" wp14:editId="2CD9F85A">
+            <wp:extent cx="6645910" cy="2402205"/>
+            <wp:effectExtent l="0" t="0" r="2540" b="0"/>
+            <wp:docPr id="4" name="Picture 4"/>
+            <wp:cNvGraphicFramePr>
+              <a:graphicFrameLocks xmlns:a="http://schemas.openxmlformats.org/drawingml/2006/main" noChangeAspect="1"/>
+            </wp:cNvGraphicFramePr>
+            <a:graphic xmlns:a="http://schemas.openxmlformats.org/drawingml/2006/main">
+              <a:graphicData uri="http://schemas.openxmlformats.org/drawingml/2006/picture">
+                <pic:pic xmlns:pic="http://schemas.openxmlformats.org/drawingml/2006/picture">
+                  <pic:nvPicPr>
+                    <pic:cNvPr id="1" name=""/>
+                    <pic:cNvPicPr/>
+                  </pic:nvPicPr>
+                  <pic:blipFill>
+                    <a:blip r:embed="rId7"/>
+                    <a:stretch>
+                      <a:fillRect/>
+                    </a:stretch>
+                  </pic:blipFill>
+                  <pic:spPr>
+                    <a:xfrm>
+                      <a:off x="0" y="0"/>
+                      <a:ext cx="6645910" cy="2402205"/>
+                    </a:xfrm>
+                    <a:prstGeom prst="rect">
+                      <a:avLst/>
+                    </a:prstGeom>
+                  </pic:spPr>
+                </pic:pic>
+              </a:graphicData>
+            </a:graphic>
+          </wp:inline>
+        </w:drawing>
+      </w:r>
+    </w:p>
+    <w:p>
+      <w:pPr>
+        <w:spacing w:after="0"/>
+        <w:rPr>
+          <w:b/>
+          <w:lang w:val="en-US"/>
+        </w:rPr>
+      </w:pPr>
+    </w:p>
+    <w:p>
+      <w:pPr>
+        <w:spacing w:after="0"/>
+        <w:rPr>
+          <w:b/>
+          <w:lang w:val="en-US"/>
+        </w:rPr>
+      </w:pPr>
+      <w:r>
+        <w:rPr>
+          <w:b/>
+          <w:lang w:val="en-US"/>
+        </w:rPr>
+        <w:t xml:space="preserve">Equals and </w:t>
+      </w:r>
+      <w:proofErr w:type="spellStart"/>
+      <w:r>
+        <w:rPr>
+          <w:b/>
+          <w:lang w:val="en-US"/>
+        </w:rPr>
+        <w:t>HashCode</w:t>
+      </w:r>
+      <w:proofErr w:type="spellEnd"/>
+      <w:r>
+        <w:rPr>
+          <w:b/>
+          <w:lang w:val="en-US"/>
+        </w:rPr>
+        <w:t xml:space="preserve"> </w:t>
+      </w:r>
+      <w:proofErr w:type="spellStart"/>
+      <w:r>
+        <w:rPr>
+          <w:b/>
+          <w:lang w:val="en-US"/>
+        </w:rPr>
+        <w:t>Contarct</w:t>
+      </w:r>
+      <w:proofErr w:type="spellEnd"/>
+    </w:p>
+    <w:p>
+      <w:pPr>
+        <w:spacing w:after="0"/>
+        <w:rPr>
+          <w:lang w:val="en-US"/>
+        </w:rPr>
+      </w:pPr>
+      <w:r>
+        <w:rPr>
+          <w:lang w:val="en-US"/>
+        </w:rPr>
+        <w:t>If we</w:t>
+      </w:r>
+      <w:r>
+        <w:rPr>
+          <w:lang w:val="en-US"/>
+        </w:rPr>
+        <w:t xml:space="preserve"> override the </w:t>
+      </w:r>
+      <w:proofErr w:type="gramStart"/>
+      <w:r>
+        <w:rPr>
+          <w:lang w:val="en-US"/>
+        </w:rPr>
+        <w:t>equals(</w:t>
+      </w:r>
+      <w:proofErr w:type="gramEnd"/>
+      <w:r>
+        <w:rPr>
+          <w:lang w:val="en-US"/>
+        </w:rPr>
+        <w:t xml:space="preserve">) method, then it is mandatory to override the </w:t>
+      </w:r>
+      <w:proofErr w:type="spellStart"/>
+      <w:r>
+        <w:rPr>
+          <w:lang w:val="en-US"/>
+        </w:rPr>
+        <w:t>hashCode</w:t>
+      </w:r>
+      <w:proofErr w:type="spellEnd"/>
+      <w:r>
+        <w:rPr>
+          <w:lang w:val="en-US"/>
+        </w:rPr>
+        <w:t>() method.</w:t>
+      </w:r>
+    </w:p>
+    <w:p>
+      <w:pPr>
+        <w:spacing w:after="0"/>
+        <w:rPr>
+          <w:lang w:val="en-US"/>
+        </w:rPr>
+      </w:pPr>
+      <w:r>
+        <w:rPr>
+          <w:lang w:val="en-US"/>
+        </w:rPr>
+        <w:t xml:space="preserve">Now the contract is after we override this equals method then If two different object of </w:t>
+      </w:r>
+      <w:proofErr w:type="gramStart"/>
+      <w:r>
+        <w:rPr>
+          <w:lang w:val="en-US"/>
+        </w:rPr>
+        <w:t>equals(</w:t>
+      </w:r>
+      <w:proofErr w:type="gramEnd"/>
+      <w:r>
+        <w:rPr>
+          <w:lang w:val="en-US"/>
+        </w:rPr>
+        <w:t xml:space="preserve">) method will return true then this two object must have same </w:t>
+      </w:r>
+      <w:proofErr w:type="spellStart"/>
+      <w:r>
+        <w:rPr>
+          <w:lang w:val="en-US"/>
+        </w:rPr>
+        <w:t>hashCode</w:t>
+      </w:r>
+      <w:proofErr w:type="spellEnd"/>
+      <w:r>
+        <w:rPr>
+          <w:lang w:val="en-US"/>
+        </w:rPr>
+        <w:t>.</w:t>
+      </w:r>
+    </w:p>
+    <w:p>
+      <w:pPr>
+        <w:spacing w:after="0"/>
+        <w:rPr>
+          <w:lang w:val="en-US"/>
+        </w:rPr>
+      </w:pPr>
+      <w:r>
+        <w:rPr>
+          <w:lang w:val="en-US"/>
+        </w:rPr>
+        <w:t xml:space="preserve">For example </w:t>
+      </w:r>
+    </w:p>
+    <w:p>
+      <w:pPr>
+        <w:spacing w:after="0"/>
+        <w:rPr>
+          <w:lang w:val="en-US"/>
+        </w:rPr>
+      </w:pPr>
+      <w:r>
+        <w:rPr>
+          <w:lang w:val="en-US"/>
+        </w:rPr>
+        <w:t>We have student class which having two fields id and name.</w:t>
+      </w:r>
+    </w:p>
+    <w:p>
+      <w:pPr>
+        <w:spacing w:after="0"/>
+        <w:rPr>
+          <w:lang w:val="en-US"/>
+        </w:rPr>
+      </w:pPr>
+      <w:r>
+        <w:rPr>
+          <w:lang w:val="en-US"/>
+        </w:rPr>
+        <w:t>Both student object having same id but different name.</w:t>
+      </w:r>
+    </w:p>
+    <w:p>
+      <w:pPr>
+        <w:spacing w:after="0"/>
+        <w:rPr>
+          <w:lang w:val="en-US"/>
+        </w:rPr>
+      </w:pPr>
+      <w:r>
+        <w:rPr>
+          <w:lang w:val="en-US"/>
+        </w:rPr>
+        <w:t xml:space="preserve">Now if we override the method then we will </w:t>
+      </w:r>
+      <w:proofErr w:type="spellStart"/>
+      <w:r>
+        <w:rPr>
+          <w:lang w:val="en-US"/>
+        </w:rPr>
+        <w:t>compaire</w:t>
+      </w:r>
+      <w:proofErr w:type="spellEnd"/>
+      <w:r>
+        <w:rPr>
+          <w:lang w:val="en-US"/>
+        </w:rPr>
+        <w:t xml:space="preserve"> with id and it will return true then</w:t>
+      </w:r>
+      <w:r>
+        <w:rPr>
+          <w:b/>
+          <w:lang w:val="en-US"/>
+        </w:rPr>
+        <w:br w:type="page"/>
+      </w:r>
+    </w:p>
+    <w:p>
+      <w:pPr>
+        <w:spacing w:after="0"/>
+        <w:rPr>
+          <w:b/>
+          <w:sz w:val="40"/>
+          <w:lang w:val="en-US"/>
+        </w:rPr>
+      </w:pPr>
+      <w:r>
+        <w:rPr>
+          <w:b/>
+          <w:sz w:val="40"/>
+          <w:lang w:val="en-US"/>
+        </w:rPr>
+        <w:lastRenderedPageBreak/>
+        <w:t>MAP Interface</w:t>
+      </w:r>
+    </w:p>
+    <w:p>
+      <w:pPr>
+        <w:spacing w:after="0"/>
+        <w:rPr>
+          <w:lang w:val="en-US"/>
+        </w:rPr>
+      </w:pPr>
+      <w:r>
+        <w:rPr>
+          <w:lang w:val="en-US"/>
+        </w:rPr>
+        <w:t>It contains key – value pair</w:t>
+      </w:r>
+    </w:p>
+    <w:p>
+      <w:pPr>
+        <w:spacing w:after="0"/>
+        <w:rPr>
+          <w:lang w:val="en-US"/>
+        </w:rPr>
+      </w:pPr>
+      <w:proofErr w:type="gramStart"/>
+      <w:r>
+        <w:rPr>
+          <w:lang w:val="en-US"/>
+        </w:rPr>
+        <w:t>put(</w:t>
+      </w:r>
+      <w:proofErr w:type="gramEnd"/>
+      <w:r>
+        <w:rPr>
+          <w:lang w:val="en-US"/>
+        </w:rPr>
+        <w:t xml:space="preserve">), </w:t>
+      </w:r>
+      <w:proofErr w:type="spellStart"/>
+      <w:r>
+        <w:rPr>
+          <w:lang w:val="en-US"/>
+        </w:rPr>
+        <w:t>putAll</w:t>
+      </w:r>
+      <w:proofErr w:type="spellEnd"/>
+      <w:r>
+        <w:rPr>
+          <w:lang w:val="en-US"/>
+        </w:rPr>
+        <w:t>()</w:t>
+      </w:r>
+    </w:p>
+    <w:p>
+      <w:pPr>
+        <w:spacing w:after="0"/>
+        <w:rPr>
+          <w:lang w:val="en-US"/>
+        </w:rPr>
+      </w:pPr>
+    </w:p>
+    <w:p>
+      <w:pPr>
+        <w:spacing w:after="0"/>
+        <w:rPr>
+          <w:lang w:val="en-US"/>
+        </w:rPr>
+      </w:pPr>
+      <w:proofErr w:type="spellStart"/>
+      <w:r>
+        <w:rPr>
+          <w:lang w:val="en-US"/>
+        </w:rPr>
+        <w:t>Map.Entry</w:t>
+      </w:r>
+      <w:proofErr w:type="spellEnd"/>
+      <w:r>
+        <w:rPr>
+          <w:lang w:val="en-US"/>
+        </w:rPr>
+        <w:t xml:space="preserve"> Interface</w:t>
+      </w:r>
+    </w:p>
+    <w:p>
+      <w:pPr>
+        <w:spacing w:after="0"/>
+        <w:rPr>
+          <w:lang w:val="en-US"/>
+        </w:rPr>
+      </w:pPr>
+      <w:r>
+        <w:rPr>
+          <w:lang w:val="en-US"/>
+        </w:rPr>
+        <w:t xml:space="preserve">It </w:t>
+      </w:r>
+      <w:proofErr w:type="spellStart"/>
+      <w:r>
+        <w:rPr>
+          <w:lang w:val="en-US"/>
+        </w:rPr>
+        <w:t>subinterface</w:t>
+      </w:r>
+      <w:proofErr w:type="spellEnd"/>
+      <w:r>
+        <w:rPr>
+          <w:lang w:val="en-US"/>
+        </w:rPr>
+        <w:t xml:space="preserve"> of map.</w:t>
+      </w:r>
+    </w:p>
+    <w:p>
+      <w:pPr>
+        <w:spacing w:after="0"/>
+        <w:rPr>
+          <w:lang w:val="en-US"/>
+        </w:rPr>
+      </w:pPr>
+      <w:r>
+        <w:rPr>
+          <w:lang w:val="en-US"/>
+        </w:rPr>
+        <w:t>It will return collection view of the map.</w:t>
+      </w:r>
+    </w:p>
+    <w:p>
+      <w:pPr>
+        <w:spacing w:after="0"/>
+        <w:rPr>
+          <w:lang w:val="en-US"/>
+        </w:rPr>
+      </w:pPr>
+      <w:r>
+        <w:rPr>
+          <w:lang w:val="en-US"/>
+        </w:rPr>
+        <w:t>I</w:t>
+      </w:r>
+      <w:r>
+        <w:rPr>
+          <w:lang w:val="en-US"/>
+        </w:rPr>
+        <w:t xml:space="preserve">t provide a method to get key and value like </w:t>
+      </w:r>
+      <w:proofErr w:type="spellStart"/>
+      <w:proofErr w:type="gramStart"/>
+      <w:r>
+        <w:rPr>
+          <w:lang w:val="en-US"/>
+        </w:rPr>
+        <w:t>getKey</w:t>
+      </w:r>
+      <w:proofErr w:type="spellEnd"/>
+      <w:r>
+        <w:rPr>
+          <w:lang w:val="en-US"/>
+        </w:rPr>
+        <w:t>(</w:t>
+      </w:r>
+      <w:proofErr w:type="gramEnd"/>
+      <w:r>
+        <w:rPr>
+          <w:lang w:val="en-US"/>
+        </w:rPr>
+        <w:t xml:space="preserve">), </w:t>
+      </w:r>
+      <w:proofErr w:type="spellStart"/>
+      <w:r>
+        <w:rPr>
+          <w:lang w:val="en-US"/>
+        </w:rPr>
+        <w:t>getValue</w:t>
+      </w:r>
+      <w:proofErr w:type="spellEnd"/>
+      <w:r>
+        <w:rPr>
+          <w:lang w:val="en-US"/>
+        </w:rPr>
+        <w:t xml:space="preserve">(), </w:t>
+      </w:r>
+      <w:proofErr w:type="spellStart"/>
+      <w:r>
+        <w:rPr>
+          <w:lang w:val="en-US"/>
+        </w:rPr>
+        <w:t>setValue</w:t>
+      </w:r>
+      <w:proofErr w:type="spellEnd"/>
+      <w:r>
+        <w:rPr>
+          <w:lang w:val="en-US"/>
+        </w:rPr>
+        <w:t xml:space="preserve">(), </w:t>
+      </w:r>
+    </w:p>
+    <w:p>
+      <w:pPr>
+        <w:shd w:val="clear" w:color="auto" w:fill="1E1F22"/>
+        <w:tabs>
+          <w:tab w:val="left" w:pos="916"/>
+          <w:tab w:val="left" w:pos="1832"/>
+          <w:tab w:val="left" w:pos="2748"/>
+          <w:tab w:val="left" w:pos="3664"/>
+          <w:tab w:val="left" w:pos="4580"/>
+          <w:tab w:val="left" w:pos="5496"/>
+          <w:tab w:val="left" w:pos="6412"/>
+          <w:tab w:val="left" w:pos="7328"/>
+          <w:tab w:val="left" w:pos="8244"/>
+          <w:tab w:val="left" w:pos="9160"/>
+          <w:tab w:val="left" w:pos="10076"/>
+          <w:tab w:val="left" w:pos="10992"/>
+          <w:tab w:val="left" w:pos="11908"/>
+          <w:tab w:val="left" w:pos="12824"/>
+          <w:tab w:val="left" w:pos="13740"/>
+          <w:tab w:val="left" w:pos="14656"/>
+        </w:tabs>
+        <w:spacing w:after="0" w:line="240" w:lineRule="auto"/>
+        <w:rPr>
+          <w:rFonts w:ascii="Courier New" w:eastAsia="Times New Roman" w:hAnsi="Courier New" w:cs="Courier New"/>
+          <w:color w:val="BCBEC4"/>
+          <w:sz w:val="20"/>
+          <w:szCs w:val="20"/>
+          <w:lang w:eastAsia="en-IN"/>
+        </w:rPr>
+      </w:pPr>
+      <w:r>
+        <w:rPr>
+          <w:rFonts w:ascii="Courier New" w:eastAsia="Times New Roman" w:hAnsi="Courier New" w:cs="Courier New"/>
+          <w:color w:val="BCBEC4"/>
+          <w:sz w:val="20"/>
+          <w:szCs w:val="20"/>
+          <w:lang w:eastAsia="en-IN"/>
+        </w:rPr>
+        <w:t>Map&lt;</w:t>
+      </w:r>
+      <w:proofErr w:type="spellStart"/>
+      <w:r>
+        <w:rPr>
+          <w:rFonts w:ascii="Courier New" w:eastAsia="Times New Roman" w:hAnsi="Courier New" w:cs="Courier New"/>
+          <w:color w:val="BCBEC4"/>
+          <w:sz w:val="20"/>
+          <w:szCs w:val="20"/>
+          <w:lang w:eastAsia="en-IN"/>
+        </w:rPr>
+        <w:t>Integer,String</w:t>
+      </w:r>
+      <w:proofErr w:type="spellEnd"/>
+      <w:r>
+        <w:rPr>
+          <w:rFonts w:ascii="Courier New" w:eastAsia="Times New Roman" w:hAnsi="Courier New" w:cs="Courier New"/>
+          <w:color w:val="BCBEC4"/>
+          <w:sz w:val="20"/>
+          <w:szCs w:val="20"/>
+          <w:lang w:eastAsia="en-IN"/>
+        </w:rPr>
+        <w:t>&gt; map=</w:t>
+      </w:r>
+      <w:r>
+        <w:rPr>
+          <w:rFonts w:ascii="Courier New" w:eastAsia="Times New Roman" w:hAnsi="Courier New" w:cs="Courier New"/>
+          <w:color w:val="CF8E6D"/>
+          <w:sz w:val="20"/>
+          <w:szCs w:val="20"/>
+          <w:lang w:eastAsia="en-IN"/>
+        </w:rPr>
+        <w:t xml:space="preserve">new </w:t>
+      </w:r>
+      <w:proofErr w:type="spellStart"/>
+      <w:r>
+        <w:rPr>
+          <w:rFonts w:ascii="Courier New" w:eastAsia="Times New Roman" w:hAnsi="Courier New" w:cs="Courier New"/>
+          <w:color w:val="BCBEC4"/>
+          <w:sz w:val="20"/>
+          <w:szCs w:val="20"/>
+          <w:lang w:eastAsia="en-IN"/>
+        </w:rPr>
+        <w:t>HashMap</w:t>
+      </w:r>
+      <w:proofErr w:type="spellEnd"/>
+      <w:r>
+        <w:rPr>
+          <w:rFonts w:ascii="Courier New" w:eastAsia="Times New Roman" w:hAnsi="Courier New" w:cs="Courier New"/>
+          <w:color w:val="BCBEC4"/>
+          <w:sz w:val="20"/>
+          <w:szCs w:val="20"/>
+          <w:lang w:eastAsia="en-IN"/>
+        </w:rPr>
+        <w:t>&lt;&gt;();</w:t>
+      </w:r>
+      <w:r>
+        <w:rPr>
+          <w:rFonts w:ascii="Courier New" w:eastAsia="Times New Roman" w:hAnsi="Courier New" w:cs="Courier New"/>
+          <w:color w:val="BCBEC4"/>
+          <w:sz w:val="20"/>
+          <w:szCs w:val="20"/>
+          <w:lang w:eastAsia="en-IN"/>
+        </w:rPr>
+        <w:br/>
+      </w:r>
+      <w:proofErr w:type="spellStart"/>
+      <w:r>
+        <w:rPr>
+          <w:rFonts w:ascii="Courier New" w:eastAsia="Times New Roman" w:hAnsi="Courier New" w:cs="Courier New"/>
+          <w:color w:val="BCBEC4"/>
+          <w:sz w:val="20"/>
+          <w:szCs w:val="20"/>
+          <w:lang w:eastAsia="en-IN"/>
+        </w:rPr>
+        <w:t>map.put</w:t>
+      </w:r>
+      <w:proofErr w:type="spellEnd"/>
+      <w:r>
+        <w:rPr>
+          <w:rFonts w:ascii="Courier New" w:eastAsia="Times New Roman" w:hAnsi="Courier New" w:cs="Courier New"/>
+          <w:color w:val="BCBEC4"/>
+          <w:sz w:val="20"/>
+          <w:szCs w:val="20"/>
+          <w:lang w:eastAsia="en-IN"/>
+        </w:rPr>
+        <w:t>(</w:t>
+      </w:r>
+      <w:r>
+        <w:rPr>
+          <w:rFonts w:ascii="Courier New" w:eastAsia="Times New Roman" w:hAnsi="Courier New" w:cs="Courier New"/>
+          <w:color w:val="2AACB8"/>
+          <w:sz w:val="20"/>
+          <w:szCs w:val="20"/>
+          <w:lang w:eastAsia="en-IN"/>
+        </w:rPr>
+        <w:t>100</w:t>
+      </w:r>
+      <w:r>
+        <w:rPr>
+          <w:rFonts w:ascii="Courier New" w:eastAsia="Times New Roman" w:hAnsi="Courier New" w:cs="Courier New"/>
+          <w:color w:val="BCBEC4"/>
+          <w:sz w:val="20"/>
+          <w:szCs w:val="20"/>
+          <w:lang w:eastAsia="en-IN"/>
+        </w:rPr>
+        <w:t>,</w:t>
+      </w:r>
+      <w:r>
+        <w:rPr>
+          <w:rFonts w:ascii="Courier New" w:eastAsia="Times New Roman" w:hAnsi="Courier New" w:cs="Courier New"/>
+          <w:color w:val="6AAB73"/>
+          <w:sz w:val="20"/>
+          <w:szCs w:val="20"/>
+          <w:lang w:eastAsia="en-IN"/>
+        </w:rPr>
+        <w:t>"Amit"</w:t>
+      </w:r>
+      <w:r>
+        <w:rPr>
+          <w:rFonts w:ascii="Courier New" w:eastAsia="Times New Roman" w:hAnsi="Courier New" w:cs="Courier New"/>
+          <w:color w:val="BCBEC4"/>
+          <w:sz w:val="20"/>
+          <w:szCs w:val="20"/>
+          <w:lang w:eastAsia="en-IN"/>
+        </w:rPr>
+        <w:t>);</w:t>
+      </w:r>
+      <w:r>
+        <w:rPr>
+          <w:rFonts w:ascii="Courier New" w:eastAsia="Times New Roman" w:hAnsi="Courier New" w:cs="Courier New"/>
+          <w:color w:val="BCBEC4"/>
+          <w:sz w:val="20"/>
+          <w:szCs w:val="20"/>
+          <w:lang w:eastAsia="en-IN"/>
+        </w:rPr>
+        <w:br/>
+      </w:r>
+      <w:proofErr w:type="spellStart"/>
+      <w:r>
+        <w:rPr>
+          <w:rFonts w:ascii="Courier New" w:eastAsia="Times New Roman" w:hAnsi="Courier New" w:cs="Courier New"/>
+          <w:color w:val="BCBEC4"/>
+          <w:sz w:val="20"/>
+          <w:szCs w:val="20"/>
+          <w:lang w:eastAsia="en-IN"/>
+        </w:rPr>
+        <w:t>map.put</w:t>
+      </w:r>
+      <w:proofErr w:type="spellEnd"/>
+      <w:r>
+        <w:rPr>
+          <w:rFonts w:ascii="Courier New" w:eastAsia="Times New Roman" w:hAnsi="Courier New" w:cs="Courier New"/>
+          <w:color w:val="BCBEC4"/>
+          <w:sz w:val="20"/>
+          <w:szCs w:val="20"/>
+          <w:lang w:eastAsia="en-IN"/>
+        </w:rPr>
+        <w:t>(</w:t>
+      </w:r>
+      <w:r>
+        <w:rPr>
+          <w:rFonts w:ascii="Courier New" w:eastAsia="Times New Roman" w:hAnsi="Courier New" w:cs="Courier New"/>
+          <w:color w:val="2AACB8"/>
+          <w:sz w:val="20"/>
+          <w:szCs w:val="20"/>
+          <w:lang w:eastAsia="en-IN"/>
+        </w:rPr>
+        <w:t>101</w:t>
+      </w:r>
+      <w:r>
+        <w:rPr>
+          <w:rFonts w:ascii="Courier New" w:eastAsia="Times New Roman" w:hAnsi="Courier New" w:cs="Courier New"/>
+          <w:color w:val="BCBEC4"/>
+          <w:sz w:val="20"/>
+          <w:szCs w:val="20"/>
+          <w:lang w:eastAsia="en-IN"/>
+        </w:rPr>
+        <w:t>,</w:t>
+      </w:r>
+      <w:r>
+        <w:rPr>
+          <w:rFonts w:ascii="Courier New" w:eastAsia="Times New Roman" w:hAnsi="Courier New" w:cs="Courier New"/>
+          <w:color w:val="6AAB73"/>
+          <w:sz w:val="20"/>
+          <w:szCs w:val="20"/>
+          <w:lang w:eastAsia="en-IN"/>
+        </w:rPr>
+        <w:t>"Vijay"</w:t>
+      </w:r>
+      <w:r>
+        <w:rPr>
+          <w:rFonts w:ascii="Courier New" w:eastAsia="Times New Roman" w:hAnsi="Courier New" w:cs="Courier New"/>
+          <w:color w:val="BCBEC4"/>
+          <w:sz w:val="20"/>
+          <w:szCs w:val="20"/>
+          <w:lang w:eastAsia="en-IN"/>
+        </w:rPr>
+        <w:t>);</w:t>
+      </w:r>
+      <w:r>
+        <w:rPr>
+          <w:rFonts w:ascii="Courier New" w:eastAsia="Times New Roman" w:hAnsi="Courier New" w:cs="Courier New"/>
+          <w:color w:val="BCBEC4"/>
+          <w:sz w:val="20"/>
+          <w:szCs w:val="20"/>
+          <w:lang w:eastAsia="en-IN"/>
+        </w:rPr>
+        <w:br/>
+      </w:r>
+      <w:proofErr w:type="spellStart"/>
+      <w:r>
+        <w:rPr>
+          <w:rFonts w:ascii="Courier New" w:eastAsia="Times New Roman" w:hAnsi="Courier New" w:cs="Courier New"/>
+          <w:color w:val="BCBEC4"/>
+          <w:sz w:val="20"/>
+          <w:szCs w:val="20"/>
+          <w:lang w:eastAsia="en-IN"/>
+        </w:rPr>
+        <w:t>map.put</w:t>
+      </w:r>
+      <w:proofErr w:type="spellEnd"/>
+      <w:r>
+        <w:rPr>
+          <w:rFonts w:ascii="Courier New" w:eastAsia="Times New Roman" w:hAnsi="Courier New" w:cs="Courier New"/>
+          <w:color w:val="BCBEC4"/>
+          <w:sz w:val="20"/>
+          <w:szCs w:val="20"/>
+          <w:lang w:eastAsia="en-IN"/>
+        </w:rPr>
+        <w:t>(</w:t>
+      </w:r>
+      <w:r>
+        <w:rPr>
+          <w:rFonts w:ascii="Courier New" w:eastAsia="Times New Roman" w:hAnsi="Courier New" w:cs="Courier New"/>
+          <w:color w:val="2AACB8"/>
+          <w:sz w:val="20"/>
+          <w:szCs w:val="20"/>
+          <w:lang w:eastAsia="en-IN"/>
+        </w:rPr>
+        <w:t>102</w:t>
+      </w:r>
+      <w:r>
+        <w:rPr>
+          <w:rFonts w:ascii="Courier New" w:eastAsia="Times New Roman" w:hAnsi="Courier New" w:cs="Courier New"/>
+          <w:color w:val="BCBEC4"/>
+          <w:sz w:val="20"/>
+          <w:szCs w:val="20"/>
+          <w:lang w:eastAsia="en-IN"/>
+        </w:rPr>
+        <w:t>,</w:t>
+      </w:r>
+      <w:r>
+        <w:rPr>
+          <w:rFonts w:ascii="Courier New" w:eastAsia="Times New Roman" w:hAnsi="Courier New" w:cs="Courier New"/>
+          <w:color w:val="6AAB73"/>
+          <w:sz w:val="20"/>
+          <w:szCs w:val="20"/>
+          <w:lang w:eastAsia="en-IN"/>
+        </w:rPr>
+        <w:t>"Rahul"</w:t>
+      </w:r>
+      <w:r>
+        <w:rPr>
+          <w:rFonts w:ascii="Courier New" w:eastAsia="Times New Roman" w:hAnsi="Courier New" w:cs="Courier New"/>
+          <w:color w:val="BCBEC4"/>
+          <w:sz w:val="20"/>
+          <w:szCs w:val="20"/>
+          <w:lang w:eastAsia="en-IN"/>
+        </w:rPr>
+        <w:t>);</w:t>
+      </w:r>
+      <w:r>
+        <w:rPr>
+          <w:rFonts w:ascii="Courier New" w:eastAsia="Times New Roman" w:hAnsi="Courier New" w:cs="Courier New"/>
+          <w:color w:val="BCBEC4"/>
+          <w:sz w:val="20"/>
+          <w:szCs w:val="20"/>
+          <w:lang w:eastAsia="en-IN"/>
+        </w:rPr>
+        <w:br/>
+      </w:r>
+      <w:r>
+        <w:rPr>
+          <w:rFonts w:ascii="Courier New" w:eastAsia="Times New Roman" w:hAnsi="Courier New" w:cs="Courier New"/>
+          <w:color w:val="7A7E85"/>
+          <w:sz w:val="20"/>
+          <w:szCs w:val="20"/>
+          <w:lang w:eastAsia="en-IN"/>
+        </w:rPr>
+        <w:t>//Elements can traverse in any order</w:t>
+      </w:r>
+      <w:r>
+        <w:rPr>
+          <w:rFonts w:ascii="Courier New" w:eastAsia="Times New Roman" w:hAnsi="Courier New" w:cs="Courier New"/>
+          <w:color w:val="7A7E85"/>
+          <w:sz w:val="20"/>
+          <w:szCs w:val="20"/>
+          <w:lang w:eastAsia="en-IN"/>
+        </w:rPr>
+        <w:br/>
+      </w:r>
+      <w:r>
+        <w:rPr>
+          <w:rFonts w:ascii="Courier New" w:eastAsia="Times New Roman" w:hAnsi="Courier New" w:cs="Courier New"/>
+          <w:color w:val="CF8E6D"/>
+          <w:sz w:val="20"/>
+          <w:szCs w:val="20"/>
+          <w:lang w:eastAsia="en-IN"/>
+        </w:rPr>
+        <w:t>for</w:t>
+      </w:r>
+      <w:r>
+        <w:rPr>
+          <w:rFonts w:ascii="Courier New" w:eastAsia="Times New Roman" w:hAnsi="Courier New" w:cs="Courier New"/>
+          <w:color w:val="BCBEC4"/>
+          <w:sz w:val="20"/>
+          <w:szCs w:val="20"/>
+          <w:lang w:eastAsia="en-IN"/>
+        </w:rPr>
+        <w:t>(</w:t>
+      </w:r>
+      <w:proofErr w:type="spellStart"/>
+      <w:r>
+        <w:rPr>
+          <w:rFonts w:ascii="Courier New" w:eastAsia="Times New Roman" w:hAnsi="Courier New" w:cs="Courier New"/>
+          <w:color w:val="BCBEC4"/>
+          <w:sz w:val="20"/>
+          <w:szCs w:val="20"/>
+          <w:lang w:eastAsia="en-IN"/>
+        </w:rPr>
+        <w:t>Map.Entry</w:t>
+      </w:r>
+      <w:proofErr w:type="spellEnd"/>
+      <w:r>
+        <w:rPr>
+          <w:rFonts w:ascii="Courier New" w:eastAsia="Times New Roman" w:hAnsi="Courier New" w:cs="Courier New"/>
+          <w:color w:val="BCBEC4"/>
+          <w:sz w:val="20"/>
+          <w:szCs w:val="20"/>
+          <w:lang w:eastAsia="en-IN"/>
+        </w:rPr>
+        <w:t xml:space="preserve"> m:map.entrySet()){</w:t>
+      </w:r>
+      <w:r>
+        <w:rPr>
+          <w:rFonts w:ascii="Courier New" w:eastAsia="Times New Roman" w:hAnsi="Courier New" w:cs="Courier New"/>
+          <w:color w:val="BCBEC4"/>
+          <w:sz w:val="20"/>
+          <w:szCs w:val="20"/>
+          <w:lang w:eastAsia="en-IN"/>
+        </w:rPr>
+        <w:br/>
+        <w:t xml:space="preserve">    </w:t>
+      </w:r>
+      <w:proofErr w:type="spellStart"/>
+      <w:r>
+        <w:rPr>
+          <w:rFonts w:ascii="Courier New" w:eastAsia="Times New Roman" w:hAnsi="Courier New" w:cs="Courier New"/>
+          <w:color w:val="BCBEC4"/>
+          <w:sz w:val="20"/>
+          <w:szCs w:val="20"/>
+          <w:lang w:eastAsia="en-IN"/>
+        </w:rPr>
+        <w:t>System.</w:t>
+      </w:r>
+      <w:r>
+        <w:rPr>
+          <w:rFonts w:ascii="Courier New" w:eastAsia="Times New Roman" w:hAnsi="Courier New" w:cs="Courier New"/>
+          <w:i/>
+          <w:iCs/>
+          <w:color w:val="C77DBB"/>
+          <w:sz w:val="20"/>
+          <w:szCs w:val="20"/>
+          <w:lang w:eastAsia="en-IN"/>
+        </w:rPr>
+        <w:t>out</w:t>
+      </w:r>
+      <w:r>
+        <w:rPr>
+          <w:rFonts w:ascii="Courier New" w:eastAsia="Times New Roman" w:hAnsi="Courier New" w:cs="Courier New"/>
+          <w:color w:val="BCBEC4"/>
+          <w:sz w:val="20"/>
+          <w:szCs w:val="20"/>
+          <w:lang w:eastAsia="en-IN"/>
+        </w:rPr>
+        <w:t>.println</w:t>
+      </w:r>
+      <w:proofErr w:type="spellEnd"/>
+      <w:r>
+        <w:rPr>
+          <w:rFonts w:ascii="Courier New" w:eastAsia="Times New Roman" w:hAnsi="Courier New" w:cs="Courier New"/>
+          <w:color w:val="BCBEC4"/>
+          <w:sz w:val="20"/>
+          <w:szCs w:val="20"/>
+          <w:lang w:eastAsia="en-IN"/>
+        </w:rPr>
+        <w:t>(</w:t>
+      </w:r>
+      <w:proofErr w:type="spellStart"/>
+      <w:r>
+        <w:rPr>
+          <w:rFonts w:ascii="Courier New" w:eastAsia="Times New Roman" w:hAnsi="Courier New" w:cs="Courier New"/>
+          <w:color w:val="BCBEC4"/>
+          <w:sz w:val="20"/>
+          <w:szCs w:val="20"/>
+          <w:lang w:eastAsia="en-IN"/>
+        </w:rPr>
+        <w:t>m.getKey</w:t>
+      </w:r>
+      <w:proofErr w:type="spellEnd"/>
+      <w:r>
+        <w:rPr>
+          <w:rFonts w:ascii="Courier New" w:eastAsia="Times New Roman" w:hAnsi="Courier New" w:cs="Courier New"/>
+          <w:color w:val="BCBEC4"/>
+          <w:sz w:val="20"/>
+          <w:szCs w:val="20"/>
+          <w:lang w:eastAsia="en-IN"/>
+        </w:rPr>
+        <w:t>()+</w:t>
+      </w:r>
+      <w:r>
+        <w:rPr>
+          <w:rFonts w:ascii="Courier New" w:eastAsia="Times New Roman" w:hAnsi="Courier New" w:cs="Courier New"/>
+          <w:color w:val="6AAB73"/>
+          <w:sz w:val="20"/>
+          <w:szCs w:val="20"/>
+          <w:lang w:eastAsia="en-IN"/>
+        </w:rPr>
+        <w:t>" "</w:t>
+      </w:r>
+      <w:r>
+        <w:rPr>
+          <w:rFonts w:ascii="Courier New" w:eastAsia="Times New Roman" w:hAnsi="Courier New" w:cs="Courier New"/>
+          <w:color w:val="BCBEC4"/>
+          <w:sz w:val="20"/>
+          <w:szCs w:val="20"/>
+          <w:lang w:eastAsia="en-IN"/>
+        </w:rPr>
+        <w:t>+</w:t>
+      </w:r>
+      <w:proofErr w:type="spellStart"/>
+      <w:r>
+        <w:rPr>
+          <w:rFonts w:ascii="Courier New" w:eastAsia="Times New Roman" w:hAnsi="Courier New" w:cs="Courier New"/>
+          <w:color w:val="BCBEC4"/>
+          <w:sz w:val="20"/>
+          <w:szCs w:val="20"/>
+          <w:lang w:eastAsia="en-IN"/>
+        </w:rPr>
+        <w:t>m.getValue</w:t>
+      </w:r>
+      <w:proofErr w:type="spellEnd"/>
+      <w:r>
+        <w:rPr>
+          <w:rFonts w:ascii="Courier New" w:eastAsia="Times New Roman" w:hAnsi="Courier New" w:cs="Courier New"/>
+          <w:color w:val="BCBEC4"/>
+          <w:sz w:val="20"/>
+          <w:szCs w:val="20"/>
+          <w:lang w:eastAsia="en-IN"/>
+        </w:rPr>
+        <w:t>());</w:t>
+      </w:r>
+      <w:r>
+        <w:rPr>
+          <w:rFonts w:ascii="Courier New" w:eastAsia="Times New Roman" w:hAnsi="Courier New" w:cs="Courier New"/>
+          <w:color w:val="BCBEC4"/>
+          <w:sz w:val="20"/>
+          <w:szCs w:val="20"/>
+          <w:lang w:eastAsia="en-IN"/>
+        </w:rPr>
+        <w:br/>
+        <w:t>}</w:t>
+      </w:r>
+    </w:p>
+    <w:p>
+      <w:pPr>
+        <w:spacing w:after="0"/>
+        <w:rPr>
+          <w:lang w:val="en-US"/>
+        </w:rPr>
+      </w:pPr>
+    </w:p>
+    <w:p>
+      <w:pPr>
+        <w:spacing w:after="0"/>
+        <w:rPr>
+          <w:b/>
+          <w:sz w:val="40"/>
+          <w:lang w:val="en-US"/>
+        </w:rPr>
+      </w:pPr>
+    </w:p>
+    <w:p>
+      <w:pPr>
+        <w:spacing w:after="0"/>
+        <w:rPr>
+          <w:b/>
+          <w:sz w:val="40"/>
+          <w:lang w:val="en-US"/>
+        </w:rPr>
+      </w:pPr>
+    </w:p>
+    <w:p>
+      <w:pPr>
+        <w:spacing w:after="0"/>
+        <w:rPr>
+          <w:b/>
+          <w:sz w:val="40"/>
+          <w:lang w:val="en-US"/>
+        </w:rPr>
+      </w:pPr>
+    </w:p>
+    <w:p>
+      <w:pPr>
+        <w:spacing w:after="0"/>
+        <w:rPr>
+          <w:b/>
+          <w:sz w:val="40"/>
+          <w:lang w:val="en-US"/>
+        </w:rPr>
+      </w:pPr>
+    </w:p>
+    <w:p>
+      <w:pPr>
+        <w:spacing w:after="0"/>
+        <w:rPr>
+          <w:b/>
+          <w:sz w:val="40"/>
+          <w:lang w:val="en-US"/>
+        </w:rPr>
+      </w:pPr>
+      <w:r>
+        <w:rPr>
+          <w:b/>
+          <w:sz w:val="40"/>
+          <w:lang w:val="en-US"/>
+        </w:rPr>
+        <w:br w:type="page"/>
+      </w:r>
+    </w:p>
+    <w:p>
+      <w:pPr>
+        <w:spacing w:after="0"/>
+        <w:rPr>
+          <w:b/>
+          <w:sz w:val="40"/>
+          <w:lang w:val="en-US"/>
+        </w:rPr>
+      </w:pPr>
+      <w:proofErr w:type="spellStart"/>
+      <w:r>
+        <w:rPr>
+          <w:b/>
+          <w:sz w:val="40"/>
+          <w:lang w:val="en-US"/>
+        </w:rPr>
+        <w:lastRenderedPageBreak/>
+        <w:t>HashMap</w:t>
+      </w:r>
+      <w:proofErr w:type="spellEnd"/>
+      <w:r>
+        <w:rPr>
+          <w:b/>
+          <w:sz w:val="40"/>
+          <w:lang w:val="en-US"/>
+        </w:rPr>
+        <w:t xml:space="preserve"> (Key K, Value V)</w:t>
+      </w:r>
+    </w:p>
+    <w:p>
+      <w:pPr>
+        <w:spacing w:after="0"/>
+        <w:rPr>
+          <w:b/>
+          <w:lang w:val="en-US"/>
+        </w:rPr>
+      </w:pPr>
+    </w:p>
+    <w:p>
+      <w:pPr>
+        <w:spacing w:after="0"/>
+        <w:rPr>
+          <w:b/>
+          <w:lang w:val="en-US"/>
+        </w:rPr>
+      </w:pPr>
+      <w:r>
+        <w:rPr>
+          <w:b/>
+          <w:lang w:val="en-US"/>
+        </w:rPr>
+        <w:t xml:space="preserve">Internal Working </w:t>
+      </w:r>
+      <w:proofErr w:type="spellStart"/>
+      <w:r>
+        <w:rPr>
+          <w:b/>
+          <w:lang w:val="en-US"/>
+        </w:rPr>
+        <w:t>hashMap</w:t>
+      </w:r>
+      <w:proofErr w:type="spellEnd"/>
+    </w:p>
+    <w:p>
+      <w:pPr>
+        <w:spacing w:after="0"/>
+        <w:rPr>
+          <w:b/>
+          <w:lang w:val="en-US"/>
+        </w:rPr>
+      </w:pPr>
+    </w:p>
+    <w:p>
+      <w:pPr>
+        <w:spacing w:after="0"/>
+        <w:rPr>
+          <w:b/>
+          <w:lang w:val="en-US"/>
+        </w:rPr>
+      </w:pPr>
+      <w:r>
+        <w:rPr>
+          <w:noProof/>
+          <w:lang w:eastAsia="en-IN"/>
+        </w:rPr>
+        <w:drawing>
+          <wp:inline distT="0" distB="0" distL="0" distR="0" wp14:anchorId="78752CE3" wp14:editId="642991C9">
+            <wp:extent cx="6645910" cy="3722370"/>
+            <wp:effectExtent l="0" t="0" r="2540" b="0"/>
+            <wp:docPr id="6" name="Picture 6"/>
+            <wp:cNvGraphicFramePr>
+              <a:graphicFrameLocks xmlns:a="http://schemas.openxmlformats.org/drawingml/2006/main" noChangeAspect="1"/>
+            </wp:cNvGraphicFramePr>
+            <a:graphic xmlns:a="http://schemas.openxmlformats.org/drawingml/2006/main">
+              <a:graphicData uri="http://schemas.openxmlformats.org/drawingml/2006/picture">
+                <pic:pic xmlns:pic="http://schemas.openxmlformats.org/drawingml/2006/picture">
+                  <pic:nvPicPr>
+                    <pic:cNvPr id="1" name=""/>
+                    <pic:cNvPicPr/>
+                  </pic:nvPicPr>
+                  <pic:blipFill>
+                    <a:blip r:embed="rId8"/>
+                    <a:stretch>
+                      <a:fillRect/>
+                    </a:stretch>
+                  </pic:blipFill>
+                  <pic:spPr>
+                    <a:xfrm>
+                      <a:off x="0" y="0"/>
+                      <a:ext cx="6645910" cy="3722370"/>
+                    </a:xfrm>
+                    <a:prstGeom prst="rect">
+                      <a:avLst/>
+                    </a:prstGeom>
+                  </pic:spPr>
+                </pic:pic>
+              </a:graphicData>
+            </a:graphic>
+          </wp:inline>
+        </w:drawing>
+      </w:r>
+      <w:bookmarkStart w:id="0" w:name="_GoBack"/>
+      <w:bookmarkEnd w:id="0"/>
+    </w:p>
+    <w:p>
+      <w:pPr>
+        <w:spacing w:after="0"/>
+        <w:rPr>
+          <w:lang w:val="en-US"/>
+        </w:rPr>
+      </w:pPr>
+    </w:p>
+    <w:p>
+      <w:pPr>
+        <w:spacing w:after="0"/>
+        <w:rPr>
+          <w:lang w:val="en-US"/>
+        </w:rPr>
+      </w:pPr>
+      <w:r>
+        <w:rPr>
+          <w:lang w:val="en-US"/>
+        </w:rPr>
+        <w:t>Internally use Hashing Technique.</w:t>
+      </w:r>
+    </w:p>
+    <w:p>
+      <w:pPr>
+        <w:spacing w:after="0"/>
+        <w:rPr>
+          <w:lang w:val="en-US"/>
+        </w:rPr>
+      </w:pPr>
+    </w:p>
+    <w:p>
+      <w:pPr>
+        <w:spacing w:after="0"/>
+        <w:rPr>
+          <w:lang w:val="en-US"/>
+        </w:rPr>
+      </w:pPr>
+      <w:proofErr w:type="gramStart"/>
+      <w:r>
+        <w:rPr>
+          <w:b/>
+          <w:lang w:val="en-US"/>
+        </w:rPr>
+        <w:t>equals(</w:t>
+      </w:r>
+      <w:proofErr w:type="gramEnd"/>
+      <w:r>
+        <w:rPr>
+          <w:b/>
+          <w:lang w:val="en-US"/>
+        </w:rPr>
+        <w:t>):</w:t>
+      </w:r>
+      <w:r>
+        <w:rPr>
+          <w:lang w:val="en-US"/>
+        </w:rPr>
+        <w:t xml:space="preserve"> </w:t>
+      </w:r>
+    </w:p>
+    <w:p>
+      <w:pPr>
+        <w:spacing w:after="0"/>
+        <w:rPr>
+          <w:lang w:val="en-US"/>
+        </w:rPr>
+      </w:pPr>
+      <w:r>
+        <w:rPr>
+          <w:lang w:val="en-US"/>
+        </w:rPr>
+        <w:t xml:space="preserve">It checks the equality of two objects. </w:t>
+      </w:r>
+    </w:p>
+    <w:p>
+      <w:pPr>
+        <w:spacing w:after="0"/>
+        <w:rPr>
+          <w:lang w:val="en-US"/>
+        </w:rPr>
+      </w:pPr>
+      <w:r>
+        <w:rPr>
+          <w:lang w:val="en-US"/>
+        </w:rPr>
+        <w:t>It compares the Key, whether they are equal or not.</w:t>
+      </w:r>
+    </w:p>
+    <w:p>
+      <w:pPr>
+        <w:spacing w:after="0"/>
+        <w:rPr>
+          <w:lang w:val="en-US"/>
+        </w:rPr>
+      </w:pPr>
+      <w:r>
+        <w:rPr>
+          <w:lang w:val="en-US"/>
+        </w:rPr>
+        <w:t xml:space="preserve">It is a method of the Object class. It can be overridden. </w:t>
+      </w:r>
+    </w:p>
+    <w:p>
+      <w:pPr>
+        <w:spacing w:after="0"/>
+        <w:rPr>
+          <w:lang w:val="en-US"/>
+        </w:rPr>
+      </w:pPr>
+      <w:proofErr w:type="gramStart"/>
+      <w:r>
+        <w:rPr>
+          <w:lang w:val="en-US"/>
+        </w:rPr>
+        <w:t>i</w:t>
+      </w:r>
+      <w:r>
+        <w:rPr>
+          <w:lang w:val="en-US"/>
+        </w:rPr>
+        <w:t>f</w:t>
+      </w:r>
+      <w:proofErr w:type="gramEnd"/>
+      <w:r>
+        <w:rPr>
+          <w:lang w:val="en-US"/>
+        </w:rPr>
+        <w:t xml:space="preserve"> you override the equals() method, then it is mandatory to override the </w:t>
+      </w:r>
+      <w:proofErr w:type="spellStart"/>
+      <w:r>
+        <w:rPr>
+          <w:lang w:val="en-US"/>
+        </w:rPr>
+        <w:t>hashCode</w:t>
+      </w:r>
+      <w:proofErr w:type="spellEnd"/>
+      <w:r>
+        <w:rPr>
+          <w:lang w:val="en-US"/>
+        </w:rPr>
+        <w:t>() method.</w:t>
+      </w:r>
+    </w:p>
+    <w:p>
+      <w:pPr>
+        <w:spacing w:after="0"/>
+        <w:rPr>
+          <w:b/>
+          <w:lang w:val="en-US"/>
+        </w:rPr>
+      </w:pPr>
+    </w:p>
+    <w:p>
+      <w:pPr>
+        <w:spacing w:after="0"/>
+        <w:rPr>
+          <w:lang w:val="en-US"/>
+        </w:rPr>
+      </w:pPr>
+      <w:proofErr w:type="spellStart"/>
+      <w:proofErr w:type="gramStart"/>
+      <w:r>
+        <w:rPr>
+          <w:b/>
+          <w:lang w:val="en-US"/>
+        </w:rPr>
+        <w:t>hashCode</w:t>
+      </w:r>
+      <w:proofErr w:type="spellEnd"/>
+      <w:r>
+        <w:rPr>
+          <w:b/>
+          <w:lang w:val="en-US"/>
+        </w:rPr>
+        <w:t>(</w:t>
+      </w:r>
+      <w:proofErr w:type="gramEnd"/>
+      <w:r>
+        <w:rPr>
+          <w:b/>
+          <w:lang w:val="en-US"/>
+        </w:rPr>
+        <w:t>):</w:t>
+      </w:r>
+      <w:r>
+        <w:rPr>
+          <w:lang w:val="en-US"/>
+        </w:rPr>
+        <w:t xml:space="preserve"> </w:t>
+      </w:r>
+    </w:p>
+    <w:p>
+      <w:pPr>
+        <w:spacing w:after="0"/>
+        <w:rPr>
+          <w:lang w:val="en-US"/>
+        </w:rPr>
+      </w:pPr>
+      <w:r>
+        <w:rPr>
+          <w:lang w:val="en-US"/>
+        </w:rPr>
+        <w:t xml:space="preserve">This is the method of the object class. </w:t>
+      </w:r>
+    </w:p>
+    <w:p>
+      <w:pPr>
+        <w:spacing w:after="0"/>
+        <w:rPr>
+          <w:lang w:val="en-US"/>
+        </w:rPr>
+      </w:pPr>
+      <w:r>
+        <w:rPr>
+          <w:lang w:val="en-US"/>
+        </w:rPr>
+        <w:t xml:space="preserve">It returns the memory reference of the object in integer form. </w:t>
+      </w:r>
+    </w:p>
+    <w:p>
+      <w:pPr>
+        <w:spacing w:after="0"/>
+        <w:rPr>
+          <w:lang w:val="en-US"/>
+        </w:rPr>
+      </w:pPr>
+      <w:r>
+        <w:rPr>
+          <w:lang w:val="en-US"/>
+        </w:rPr>
+        <w:t xml:space="preserve">The value received from the method is used as the bucket number. </w:t>
+      </w:r>
+    </w:p>
+    <w:p>
+      <w:pPr>
+        <w:spacing w:after="0"/>
+        <w:rPr>
+          <w:lang w:val="en-US"/>
+        </w:rPr>
+      </w:pPr>
+      <w:r>
+        <w:rPr>
+          <w:lang w:val="en-US"/>
+        </w:rPr>
+        <w:t>The bucket number is the address of the element inside the map. Hash code of null Key is 0.</w:t>
+      </w:r>
+    </w:p>
+    <w:p>
+      <w:pPr>
+        <w:spacing w:after="0"/>
+        <w:rPr>
+          <w:b/>
+          <w:lang w:val="en-US"/>
+        </w:rPr>
+      </w:pPr>
+    </w:p>
+    <w:p>
+      <w:pPr>
+        <w:spacing w:after="0"/>
+        <w:rPr>
+          <w:lang w:val="en-US"/>
+        </w:rPr>
+      </w:pPr>
+      <w:r>
+        <w:rPr>
+          <w:b/>
+          <w:lang w:val="en-US"/>
+        </w:rPr>
+        <w:t>Buckets:</w:t>
+      </w:r>
+      <w:r>
+        <w:rPr>
+          <w:lang w:val="en-US"/>
+        </w:rPr>
+        <w:t xml:space="preserve"> </w:t>
+      </w:r>
+    </w:p>
+    <w:p>
+      <w:pPr>
+        <w:spacing w:after="0"/>
+        <w:rPr>
+          <w:lang w:val="en-US"/>
+        </w:rPr>
+      </w:pPr>
+      <w:r>
+        <w:rPr>
+          <w:lang w:val="en-US"/>
+        </w:rPr>
+        <w:t xml:space="preserve">Array of the node is called buckets. </w:t>
+      </w:r>
+    </w:p>
+    <w:p>
+      <w:pPr>
+        <w:spacing w:after="0"/>
+        <w:rPr>
+          <w:lang w:val="en-US"/>
+        </w:rPr>
+      </w:pPr>
+      <w:r>
+        <w:rPr>
+          <w:lang w:val="en-US"/>
+        </w:rPr>
+        <w:t xml:space="preserve">Each node has a data structure like a </w:t>
+      </w:r>
+      <w:proofErr w:type="spellStart"/>
+      <w:r>
+        <w:rPr>
+          <w:lang w:val="en-US"/>
+        </w:rPr>
+        <w:t>LinkedList</w:t>
+      </w:r>
+      <w:proofErr w:type="spellEnd"/>
+      <w:r>
+        <w:rPr>
+          <w:lang w:val="en-US"/>
+        </w:rPr>
+        <w:t xml:space="preserve">. </w:t>
+      </w:r>
+    </w:p>
+    <w:p>
+      <w:pPr>
+        <w:spacing w:after="0"/>
+        <w:rPr>
+          <w:lang w:val="en-US"/>
+        </w:rPr>
+      </w:pPr>
+      <w:r>
+        <w:rPr>
+          <w:lang w:val="en-US"/>
+        </w:rPr>
+        <w:t xml:space="preserve">More than one node can share the same bucket. </w:t>
+      </w:r>
+    </w:p>
+    <w:p>
+      <w:pPr>
+        <w:spacing w:after="0"/>
+        <w:rPr>
+          <w:lang w:val="en-US"/>
+        </w:rPr>
+      </w:pPr>
+      <w:r>
+        <w:rPr>
+          <w:lang w:val="en-US"/>
+        </w:rPr>
+        <w:t>It may be different in capacity.</w:t>
+      </w:r>
+    </w:p>
+    <w:p>
+      <w:pPr>
+        <w:spacing w:after="0"/>
+        <w:rPr>
+          <w:lang w:val="en-US"/>
+        </w:rPr>
+      </w:pPr>
+    </w:p>
+    <w:p>
+      <w:pPr>
+        <w:pStyle w:val="ListParagraph"/>
+        <w:numPr>
+          <w:ilvl w:val="0"/>
+          <w:numId w:val="3"/>
+        </w:numPr>
+        <w:spacing w:after="0"/>
+        <w:rPr>
+          <w:lang w:val="en-US"/>
+        </w:rPr>
+      </w:pPr>
+      <w:r>
+        <w:rPr>
+          <w:lang w:val="en-US"/>
+        </w:rPr>
+        <w:t>When we create Map Objet then it will create Bucket.</w:t>
+      </w:r>
+    </w:p>
+    <w:p>
+      <w:pPr>
+        <w:pStyle w:val="ListParagraph"/>
+        <w:numPr>
+          <w:ilvl w:val="0"/>
+          <w:numId w:val="3"/>
+        </w:numPr>
+        <w:spacing w:after="0"/>
+        <w:rPr>
+          <w:lang w:val="en-US"/>
+        </w:rPr>
+      </w:pPr>
+      <w:r>
+        <w:rPr>
+          <w:lang w:val="en-US"/>
+        </w:rPr>
+        <w:t>Initial capacity of map is 16 then Default Bucket structure is 16 means 0 – 15.</w:t>
+      </w:r>
+    </w:p>
+    <w:p>
+      <w:pPr>
+        <w:pStyle w:val="ListParagraph"/>
+        <w:numPr>
+          <w:ilvl w:val="0"/>
+          <w:numId w:val="3"/>
+        </w:numPr>
+        <w:spacing w:after="0"/>
+        <w:rPr>
+          <w:lang w:val="en-US"/>
+        </w:rPr>
+      </w:pPr>
+      <w:r>
+        <w:rPr>
+          <w:lang w:val="en-US"/>
+        </w:rPr>
+        <w:t xml:space="preserve">This all bucket is consider as a </w:t>
+      </w:r>
+      <w:proofErr w:type="spellStart"/>
+      <w:r>
+        <w:rPr>
+          <w:lang w:val="en-US"/>
+        </w:rPr>
+        <w:t>LikedList</w:t>
+      </w:r>
+      <w:proofErr w:type="spellEnd"/>
+      <w:r>
+        <w:rPr>
+          <w:lang w:val="en-US"/>
+        </w:rPr>
+        <w:t>.</w:t>
+      </w:r>
+    </w:p>
+    <w:p>
+      <w:pPr>
+        <w:pStyle w:val="ListParagraph"/>
+        <w:numPr>
+          <w:ilvl w:val="0"/>
+          <w:numId w:val="3"/>
+        </w:numPr>
+        <w:spacing w:after="0"/>
+        <w:rPr>
+          <w:lang w:val="en-US"/>
+        </w:rPr>
+      </w:pPr>
+      <w:r>
+        <w:rPr>
+          <w:lang w:val="en-US"/>
+        </w:rPr>
+        <w:t xml:space="preserve">This </w:t>
+      </w:r>
+      <w:proofErr w:type="spellStart"/>
+      <w:r>
+        <w:rPr>
+          <w:lang w:val="en-US"/>
+        </w:rPr>
+        <w:t>LinkedList</w:t>
+      </w:r>
+      <w:proofErr w:type="spellEnd"/>
+      <w:r>
+        <w:rPr>
+          <w:lang w:val="en-US"/>
+        </w:rPr>
+        <w:t xml:space="preserve"> contains Node.</w:t>
+      </w:r>
+    </w:p>
+    <w:p>
+      <w:pPr>
+        <w:pStyle w:val="ListParagraph"/>
+        <w:numPr>
+          <w:ilvl w:val="0"/>
+          <w:numId w:val="3"/>
+        </w:numPr>
+        <w:spacing w:after="0"/>
+        <w:rPr>
+          <w:lang w:val="en-US"/>
+        </w:rPr>
+      </w:pPr>
+      <w:r>
+        <w:rPr>
+          <w:lang w:val="en-US"/>
+        </w:rPr>
+        <w:t xml:space="preserve">Node has a </w:t>
+      </w:r>
+      <w:r>
+        <w:rPr>
+          <w:b/>
+          <w:lang w:val="en-US"/>
+        </w:rPr>
+        <w:t>Hash</w:t>
+      </w:r>
+      <w:r>
+        <w:rPr>
+          <w:b/>
+          <w:lang w:val="en-US"/>
+        </w:rPr>
+        <w:t xml:space="preserve"> Key Value next</w:t>
+      </w:r>
+    </w:p>
+    <w:p>
+      <w:pPr>
+        <w:pStyle w:val="ListParagraph"/>
+        <w:numPr>
+          <w:ilvl w:val="0"/>
+          <w:numId w:val="3"/>
+        </w:numPr>
+        <w:spacing w:after="0"/>
+        <w:rPr>
+          <w:lang w:val="en-US"/>
+        </w:rPr>
+      </w:pPr>
+      <w:r>
+        <w:rPr>
+          <w:lang w:val="en-US"/>
+        </w:rPr>
+        <w:lastRenderedPageBreak/>
+        <w:t xml:space="preserve">Now when call </w:t>
+      </w:r>
+      <w:proofErr w:type="gramStart"/>
+      <w:r>
+        <w:rPr>
+          <w:lang w:val="en-US"/>
+        </w:rPr>
+        <w:t>put(</w:t>
+      </w:r>
+      <w:proofErr w:type="gramEnd"/>
+      <w:r>
+        <w:rPr>
+          <w:lang w:val="en-US"/>
+        </w:rPr>
+        <w:t xml:space="preserve">K, V) method it will calculate </w:t>
+      </w:r>
+      <w:proofErr w:type="spellStart"/>
+      <w:r>
+        <w:rPr>
+          <w:lang w:val="en-US"/>
+        </w:rPr>
+        <w:t>hashCode</w:t>
+      </w:r>
+      <w:proofErr w:type="spellEnd"/>
+      <w:r>
+        <w:rPr>
+          <w:lang w:val="en-US"/>
+        </w:rPr>
+        <w:t xml:space="preserve"> using key and then calculate index value for this </w:t>
+      </w:r>
+      <w:proofErr w:type="spellStart"/>
+      <w:r>
+        <w:rPr>
+          <w:lang w:val="en-US"/>
+        </w:rPr>
+        <w:t>hasValue</w:t>
+      </w:r>
+      <w:proofErr w:type="spellEnd"/>
+      <w:r>
+        <w:rPr>
+          <w:lang w:val="en-US"/>
+        </w:rPr>
+        <w:t>.</w:t>
+      </w:r>
+    </w:p>
+    <w:p>
+      <w:pPr>
+        <w:pStyle w:val="ListParagraph"/>
+        <w:numPr>
+          <w:ilvl w:val="0"/>
+          <w:numId w:val="3"/>
+        </w:numPr>
+        <w:spacing w:after="0"/>
+        <w:rPr>
+          <w:lang w:val="en-US"/>
+        </w:rPr>
+      </w:pPr>
+      <w:r>
+        <w:rPr>
+          <w:lang w:val="en-US"/>
+        </w:rPr>
+        <w:t xml:space="preserve">Now it will put this </w:t>
+      </w:r>
+      <w:proofErr w:type="spellStart"/>
+      <w:r>
+        <w:rPr>
+          <w:b/>
+          <w:lang w:val="en-US"/>
+        </w:rPr>
+        <w:t>hashValue</w:t>
+      </w:r>
+      <w:proofErr w:type="spellEnd"/>
+      <w:r>
+        <w:rPr>
+          <w:b/>
+          <w:lang w:val="en-US"/>
+        </w:rPr>
+        <w:t xml:space="preserve"> Key Value next</w:t>
+      </w:r>
+      <w:r>
+        <w:rPr>
+          <w:lang w:val="en-US"/>
+        </w:rPr>
+        <w:t xml:space="preserve"> in calculated bucket index.</w:t>
+      </w:r>
+    </w:p>
+    <w:p>
+      <w:pPr>
+        <w:pStyle w:val="ListParagraph"/>
+        <w:numPr>
+          <w:ilvl w:val="0"/>
+          <w:numId w:val="3"/>
+        </w:numPr>
+        <w:spacing w:after="0"/>
+        <w:rPr>
+          <w:lang w:val="en-US"/>
+        </w:rPr>
+      </w:pPr>
+      <w:r>
+        <w:rPr>
+          <w:lang w:val="en-US"/>
+        </w:rPr>
+        <w:t>Now next is null because no new node is insert in bucket yet.</w:t>
+      </w:r>
+    </w:p>
+    <w:p>
+      <w:pPr>
+        <w:pStyle w:val="ListParagraph"/>
+        <w:numPr>
+          <w:ilvl w:val="0"/>
+          <w:numId w:val="3"/>
+        </w:numPr>
+        <w:spacing w:after="0"/>
+        <w:rPr>
+          <w:lang w:val="en-US"/>
+        </w:rPr>
+      </w:pPr>
+      <w:r>
+        <w:rPr>
+          <w:lang w:val="en-US"/>
+        </w:rPr>
+        <w:t>If next map object put method is call and this</w:t>
+      </w:r>
+      <w:r>
+        <w:rPr>
+          <w:lang w:val="en-US"/>
+        </w:rPr>
+        <w:t xml:space="preserve"> object calculated</w:t>
+      </w:r>
+      <w:r>
+        <w:rPr>
+          <w:lang w:val="en-US"/>
+        </w:rPr>
+        <w:t xml:space="preserve"> index of bucket is same as present one then </w:t>
+      </w:r>
+      <w:r>
+        <w:rPr>
+          <w:lang w:val="en-US"/>
+        </w:rPr>
+        <w:t>hashing collision happens.</w:t>
+      </w:r>
+    </w:p>
+    <w:p>
+      <w:pPr>
+        <w:pStyle w:val="ListParagraph"/>
+        <w:numPr>
+          <w:ilvl w:val="0"/>
+          <w:numId w:val="3"/>
+        </w:numPr>
+        <w:spacing w:after="0"/>
+        <w:rPr>
+          <w:lang w:val="en-US"/>
+        </w:rPr>
+      </w:pPr>
+      <w:r>
+        <w:rPr>
+          <w:lang w:val="en-US"/>
+        </w:rPr>
+        <w:t>Collision means if same bucket having multiple nodes.</w:t>
+      </w:r>
+    </w:p>
+    <w:p>
+      <w:pPr>
+        <w:pStyle w:val="ListParagraph"/>
+        <w:numPr>
+          <w:ilvl w:val="0"/>
+          <w:numId w:val="3"/>
+        </w:numPr>
+        <w:spacing w:after="0"/>
+        <w:rPr>
+          <w:lang w:val="en-US"/>
+        </w:rPr>
+      </w:pPr>
+      <w:r>
+        <w:rPr>
+          <w:lang w:val="en-US"/>
+        </w:rPr>
+        <w:t xml:space="preserve">Now when Collision happens it will call internally </w:t>
+      </w:r>
+      <w:proofErr w:type="gramStart"/>
+      <w:r>
+        <w:rPr>
+          <w:lang w:val="en-US"/>
+        </w:rPr>
+        <w:t>equals(</w:t>
+      </w:r>
+      <w:proofErr w:type="gramEnd"/>
+      <w:r>
+        <w:rPr>
+          <w:lang w:val="en-US"/>
+        </w:rPr>
+        <w:t>) method.</w:t>
+      </w:r>
+    </w:p>
+    <w:p>
+      <w:pPr>
+        <w:pStyle w:val="ListParagraph"/>
+        <w:numPr>
+          <w:ilvl w:val="0"/>
+          <w:numId w:val="3"/>
+        </w:numPr>
+        <w:spacing w:after="0"/>
+        <w:rPr>
+          <w:lang w:val="en-US"/>
+        </w:rPr>
+      </w:pPr>
+      <w:r>
+        <w:rPr>
+          <w:lang w:val="en-US"/>
+        </w:rPr>
+        <w:t xml:space="preserve">It will check and compare present node key and current node key is same or not using </w:t>
+      </w:r>
+      <w:proofErr w:type="gramStart"/>
+      <w:r>
+        <w:rPr>
+          <w:lang w:val="en-US"/>
+        </w:rPr>
+        <w:t>equals(</w:t>
+      </w:r>
+      <w:proofErr w:type="gramEnd"/>
+      <w:r>
+        <w:rPr>
+          <w:lang w:val="en-US"/>
+        </w:rPr>
+        <w:t>) method.</w:t>
+      </w:r>
+    </w:p>
+    <w:p>
+      <w:pPr>
+        <w:pStyle w:val="ListParagraph"/>
+        <w:numPr>
+          <w:ilvl w:val="0"/>
+          <w:numId w:val="3"/>
+        </w:numPr>
+        <w:spacing w:after="0"/>
+        <w:rPr>
+          <w:lang w:val="en-US"/>
+        </w:rPr>
+      </w:pPr>
+      <w:r>
+        <w:rPr>
+          <w:lang w:val="en-US"/>
+        </w:rPr>
+        <w:t>If it is different then immediately it will store this current node in same bucket.</w:t>
+      </w:r>
+    </w:p>
+    <w:p>
+      <w:pPr>
+        <w:pStyle w:val="ListParagraph"/>
+        <w:numPr>
+          <w:ilvl w:val="0"/>
+          <w:numId w:val="3"/>
+        </w:numPr>
+        <w:spacing w:after="0"/>
+        <w:rPr>
+          <w:lang w:val="en-US"/>
+        </w:rPr>
+      </w:pPr>
+      <w:r>
+        <w:rPr>
+          <w:lang w:val="en-US"/>
+        </w:rPr>
+        <w:t>Now present reference node next value having this new node reference.</w:t>
+      </w:r>
+    </w:p>
+    <w:p>
+      <w:pPr>
+        <w:pStyle w:val="ListParagraph"/>
+        <w:numPr>
+          <w:ilvl w:val="0"/>
+          <w:numId w:val="3"/>
+        </w:numPr>
+        <w:spacing w:after="0"/>
+        <w:rPr>
+          <w:lang w:val="en-US"/>
+        </w:rPr>
+      </w:pPr>
+      <w:r>
+        <w:rPr>
+          <w:lang w:val="en-US"/>
+        </w:rPr>
+        <w:t>If Key as Null then it will go with zeroth bucket.</w:t>
+      </w:r>
+    </w:p>
+    <w:p>
+      <w:pPr>
+        <w:spacing w:after="0"/>
+        <w:rPr>
+          <w:lang w:val="en-US"/>
+        </w:rPr>
+      </w:pPr>
+    </w:p>
+    <w:p>
+      <w:pPr>
+        <w:spacing w:after="0"/>
+        <w:rPr>
+          <w:b/>
+          <w:lang w:val="en-US"/>
+        </w:rPr>
+      </w:pPr>
+      <w:r>
+        <w:rPr>
+          <w:b/>
+          <w:lang w:val="en-US"/>
+        </w:rPr>
+        <w:t xml:space="preserve">What is </w:t>
+      </w:r>
+      <w:proofErr w:type="spellStart"/>
+      <w:r>
+        <w:rPr>
+          <w:b/>
+          <w:lang w:val="en-US"/>
+        </w:rPr>
+        <w:t>enhancemet</w:t>
+      </w:r>
+      <w:proofErr w:type="spellEnd"/>
+      <w:r>
+        <w:rPr>
+          <w:b/>
+          <w:lang w:val="en-US"/>
+        </w:rPr>
+        <w:t xml:space="preserve"> of </w:t>
+      </w:r>
+      <w:proofErr w:type="spellStart"/>
+      <w:r>
+        <w:rPr>
+          <w:b/>
+          <w:lang w:val="en-US"/>
+        </w:rPr>
+        <w:t>HashMap</w:t>
+      </w:r>
+      <w:proofErr w:type="spellEnd"/>
+      <w:r>
+        <w:rPr>
+          <w:b/>
+          <w:lang w:val="en-US"/>
+        </w:rPr>
+        <w:t xml:space="preserve"> in Java 8?</w:t>
+      </w:r>
+    </w:p>
+    <w:p>
+      <w:pPr>
+        <w:spacing w:after="0"/>
+        <w:rPr>
+          <w:lang w:val="en-US"/>
+        </w:rPr>
+      </w:pPr>
+      <w:r>
+        <w:rPr>
+          <w:lang w:val="en-US"/>
+        </w:rPr>
+        <w:t xml:space="preserve">This </w:t>
+      </w:r>
+      <w:proofErr w:type="spellStart"/>
+      <w:r>
+        <w:rPr>
+          <w:lang w:val="en-US"/>
+        </w:rPr>
+        <w:t>HashMap</w:t>
+      </w:r>
+      <w:proofErr w:type="spellEnd"/>
+      <w:r>
+        <w:rPr>
+          <w:lang w:val="en-US"/>
+        </w:rPr>
+        <w:t xml:space="preserve"> is use bucket as a </w:t>
+      </w:r>
+      <w:proofErr w:type="spellStart"/>
+      <w:r>
+        <w:rPr>
+          <w:lang w:val="en-US"/>
+        </w:rPr>
+        <w:t>LinkedList</w:t>
+      </w:r>
+      <w:proofErr w:type="spellEnd"/>
+      <w:r>
+        <w:rPr>
+          <w:lang w:val="en-US"/>
+        </w:rPr>
+        <w:t xml:space="preserve"> but in certain threshold it will convert as balance tree mechanism.</w:t>
+      </w:r>
+    </w:p>
+    <w:p>
+      <w:pPr>
+        <w:spacing w:after="0"/>
+        <w:rPr>
+          <w:lang w:val="en-US"/>
+        </w:rPr>
+      </w:pPr>
+      <w:r>
+        <w:rPr>
+          <w:lang w:val="en-US"/>
+        </w:rPr>
+        <w:t xml:space="preserve">In Java 8 they use Balance tree mechanism instead of </w:t>
+      </w:r>
+      <w:proofErr w:type="spellStart"/>
+      <w:r>
+        <w:rPr>
+          <w:lang w:val="en-US"/>
+        </w:rPr>
+        <w:t>LinkedList</w:t>
+      </w:r>
+      <w:proofErr w:type="spellEnd"/>
+      <w:r>
+        <w:rPr>
+          <w:lang w:val="en-US"/>
+        </w:rPr>
+        <w:t xml:space="preserve"> in certain threshold.</w:t>
+      </w:r>
+    </w:p>
+    <w:p>
+      <w:pPr>
+        <w:spacing w:after="0"/>
+        <w:rPr>
+          <w:lang w:val="en-US"/>
+        </w:rPr>
+      </w:pPr>
+    </w:p>
+    <w:p>
+      <w:pPr>
+        <w:spacing w:after="0"/>
+        <w:rPr>
+          <w:lang w:val="en-US"/>
+        </w:rPr>
+      </w:pPr>
     </w:p>
     <w:sectPr>
       <w:pgSz w:w="11906" w:h="16838"/>
@@ -786,8 +3891,361 @@
 </w:document>
 </file>
 
+<file path=word/numbering.xml><?xml version="1.0" encoding="utf-8"?>
+<w:numbering xmlns:wpc="http://schemas.microsoft.com/office/word/2010/wordprocessingCanvas" xmlns:cx="http://schemas.microsoft.com/office/drawing/2014/chartex" xmlns:cx1="http://schemas.microsoft.com/office/drawing/2015/9/8/chartex" xmlns:mc="http://schemas.openxmlformats.org/markup-compatibility/2006" xmlns:o="urn:schemas-microsoft-com:office:office" xmlns:r="http://schemas.openxmlformats.org/officeDocument/2006/relationships" xmlns:m="http://schemas.openxmlformats.org/officeDocument/2006/math" xmlns:v="urn:schemas-microsoft-com:vml" xmlns:wp14="http://schemas.microsoft.com/office/word/2010/wordprocessingDrawing" xmlns:wp="http://schemas.openxmlformats.org/drawingml/2006/wordprocessingDrawing" xmlns:w10="urn:schemas-microsoft-com:office:word" xmlns:w="http://schemas.openxmlformats.org/wordprocessingml/2006/main" xmlns:w14="http://schemas.microsoft.com/office/word/2010/wordml" xmlns:w15="http://schemas.microsoft.com/office/word/2012/wordml" xmlns:w16se="http://schemas.microsoft.com/office/word/2015/wordml/symex" xmlns:wpg="http://schemas.microsoft.com/office/word/2010/wordprocessingGroup" xmlns:wpi="http://schemas.microsoft.com/office/word/2010/wordprocessingInk" xmlns:wne="http://schemas.microsoft.com/office/word/2006/wordml" xmlns:wps="http://schemas.microsoft.com/office/word/2010/wordprocessingShape" mc:Ignorable="w14 w15 w16se wp14">
+  <w:abstractNum w:abstractNumId="0" w15:restartNumberingAfterBreak="0">
+    <w:nsid w:val="2D623E8D"/>
+    <w:multiLevelType w:val="hybridMultilevel"/>
+    <w:tmpl w:val="C43822F6"/>
+    <w:lvl w:ilvl="0" w:tplc="40090001">
+      <w:start w:val="1"/>
+      <w:numFmt w:val="bullet"/>
+      <w:lvlText w:val=""/>
+      <w:lvlJc w:val="left"/>
+      <w:pPr>
+        <w:ind w:left="360" w:hanging="360"/>
+      </w:pPr>
+      <w:rPr>
+        <w:rFonts w:ascii="Symbol" w:hAnsi="Symbol" w:hint="default"/>
+      </w:rPr>
+    </w:lvl>
+    <w:lvl w:ilvl="1" w:tplc="40090003" w:tentative="1">
+      <w:start w:val="1"/>
+      <w:numFmt w:val="bullet"/>
+      <w:lvlText w:val="o"/>
+      <w:lvlJc w:val="left"/>
+      <w:pPr>
+        <w:ind w:left="1080" w:hanging="360"/>
+      </w:pPr>
+      <w:rPr>
+        <w:rFonts w:ascii="Courier New" w:hAnsi="Courier New" w:cs="Courier New" w:hint="default"/>
+      </w:rPr>
+    </w:lvl>
+    <w:lvl w:ilvl="2" w:tplc="40090005" w:tentative="1">
+      <w:start w:val="1"/>
+      <w:numFmt w:val="bullet"/>
+      <w:lvlText w:val=""/>
+      <w:lvlJc w:val="left"/>
+      <w:pPr>
+        <w:ind w:left="1800" w:hanging="360"/>
+      </w:pPr>
+      <w:rPr>
+        <w:rFonts w:ascii="Wingdings" w:hAnsi="Wingdings" w:hint="default"/>
+      </w:rPr>
+    </w:lvl>
+    <w:lvl w:ilvl="3" w:tplc="40090001" w:tentative="1">
+      <w:start w:val="1"/>
+      <w:numFmt w:val="bullet"/>
+      <w:lvlText w:val=""/>
+      <w:lvlJc w:val="left"/>
+      <w:pPr>
+        <w:ind w:left="2520" w:hanging="360"/>
+      </w:pPr>
+      <w:rPr>
+        <w:rFonts w:ascii="Symbol" w:hAnsi="Symbol" w:hint="default"/>
+      </w:rPr>
+    </w:lvl>
+    <w:lvl w:ilvl="4" w:tplc="40090003" w:tentative="1">
+      <w:start w:val="1"/>
+      <w:numFmt w:val="bullet"/>
+      <w:lvlText w:val="o"/>
+      <w:lvlJc w:val="left"/>
+      <w:pPr>
+        <w:ind w:left="3240" w:hanging="360"/>
+      </w:pPr>
+      <w:rPr>
+        <w:rFonts w:ascii="Courier New" w:hAnsi="Courier New" w:cs="Courier New" w:hint="default"/>
+      </w:rPr>
+    </w:lvl>
+    <w:lvl w:ilvl="5" w:tplc="40090005" w:tentative="1">
+      <w:start w:val="1"/>
+      <w:numFmt w:val="bullet"/>
+      <w:lvlText w:val=""/>
+      <w:lvlJc w:val="left"/>
+      <w:pPr>
+        <w:ind w:left="3960" w:hanging="360"/>
+      </w:pPr>
+      <w:rPr>
+        <w:rFonts w:ascii="Wingdings" w:hAnsi="Wingdings" w:hint="default"/>
+      </w:rPr>
+    </w:lvl>
+    <w:lvl w:ilvl="6" w:tplc="40090001" w:tentative="1">
+      <w:start w:val="1"/>
+      <w:numFmt w:val="bullet"/>
+      <w:lvlText w:val=""/>
+      <w:lvlJc w:val="left"/>
+      <w:pPr>
+        <w:ind w:left="4680" w:hanging="360"/>
+      </w:pPr>
+      <w:rPr>
+        <w:rFonts w:ascii="Symbol" w:hAnsi="Symbol" w:hint="default"/>
+      </w:rPr>
+    </w:lvl>
+    <w:lvl w:ilvl="7" w:tplc="40090003" w:tentative="1">
+      <w:start w:val="1"/>
+      <w:numFmt w:val="bullet"/>
+      <w:lvlText w:val="o"/>
+      <w:lvlJc w:val="left"/>
+      <w:pPr>
+        <w:ind w:left="5400" w:hanging="360"/>
+      </w:pPr>
+      <w:rPr>
+        <w:rFonts w:ascii="Courier New" w:hAnsi="Courier New" w:cs="Courier New" w:hint="default"/>
+      </w:rPr>
+    </w:lvl>
+    <w:lvl w:ilvl="8" w:tplc="40090005" w:tentative="1">
+      <w:start w:val="1"/>
+      <w:numFmt w:val="bullet"/>
+      <w:lvlText w:val=""/>
+      <w:lvlJc w:val="left"/>
+      <w:pPr>
+        <w:ind w:left="6120" w:hanging="360"/>
+      </w:pPr>
+      <w:rPr>
+        <w:rFonts w:ascii="Wingdings" w:hAnsi="Wingdings" w:hint="default"/>
+      </w:rPr>
+    </w:lvl>
+  </w:abstractNum>
+  <w:abstractNum w:abstractNumId="1" w15:restartNumberingAfterBreak="0">
+    <w:nsid w:val="4A6415C5"/>
+    <w:multiLevelType w:val="hybridMultilevel"/>
+    <w:tmpl w:val="9384AEE6"/>
+    <w:lvl w:ilvl="0" w:tplc="40090001">
+      <w:start w:val="1"/>
+      <w:numFmt w:val="bullet"/>
+      <w:lvlText w:val=""/>
+      <w:lvlJc w:val="left"/>
+      <w:pPr>
+        <w:ind w:left="360" w:hanging="360"/>
+      </w:pPr>
+      <w:rPr>
+        <w:rFonts w:ascii="Symbol" w:hAnsi="Symbol" w:hint="default"/>
+      </w:rPr>
+    </w:lvl>
+    <w:lvl w:ilvl="1" w:tplc="40090003" w:tentative="1">
+      <w:start w:val="1"/>
+      <w:numFmt w:val="bullet"/>
+      <w:lvlText w:val="o"/>
+      <w:lvlJc w:val="left"/>
+      <w:pPr>
+        <w:ind w:left="1080" w:hanging="360"/>
+      </w:pPr>
+      <w:rPr>
+        <w:rFonts w:ascii="Courier New" w:hAnsi="Courier New" w:cs="Courier New" w:hint="default"/>
+      </w:rPr>
+    </w:lvl>
+    <w:lvl w:ilvl="2" w:tplc="40090005" w:tentative="1">
+      <w:start w:val="1"/>
+      <w:numFmt w:val="bullet"/>
+      <w:lvlText w:val=""/>
+      <w:lvlJc w:val="left"/>
+      <w:pPr>
+        <w:ind w:left="1800" w:hanging="360"/>
+      </w:pPr>
+      <w:rPr>
+        <w:rFonts w:ascii="Wingdings" w:hAnsi="Wingdings" w:hint="default"/>
+      </w:rPr>
+    </w:lvl>
+    <w:lvl w:ilvl="3" w:tplc="40090001" w:tentative="1">
+      <w:start w:val="1"/>
+      <w:numFmt w:val="bullet"/>
+      <w:lvlText w:val=""/>
+      <w:lvlJc w:val="left"/>
+      <w:pPr>
+        <w:ind w:left="2520" w:hanging="360"/>
+      </w:pPr>
+      <w:rPr>
+        <w:rFonts w:ascii="Symbol" w:hAnsi="Symbol" w:hint="default"/>
+      </w:rPr>
+    </w:lvl>
+    <w:lvl w:ilvl="4" w:tplc="40090003" w:tentative="1">
+      <w:start w:val="1"/>
+      <w:numFmt w:val="bullet"/>
+      <w:lvlText w:val="o"/>
+      <w:lvlJc w:val="left"/>
+      <w:pPr>
+        <w:ind w:left="3240" w:hanging="360"/>
+      </w:pPr>
+      <w:rPr>
+        <w:rFonts w:ascii="Courier New" w:hAnsi="Courier New" w:cs="Courier New" w:hint="default"/>
+      </w:rPr>
+    </w:lvl>
+    <w:lvl w:ilvl="5" w:tplc="40090005" w:tentative="1">
+      <w:start w:val="1"/>
+      <w:numFmt w:val="bullet"/>
+      <w:lvlText w:val=""/>
+      <w:lvlJc w:val="left"/>
+      <w:pPr>
+        <w:ind w:left="3960" w:hanging="360"/>
+      </w:pPr>
+      <w:rPr>
+        <w:rFonts w:ascii="Wingdings" w:hAnsi="Wingdings" w:hint="default"/>
+      </w:rPr>
+    </w:lvl>
+    <w:lvl w:ilvl="6" w:tplc="40090001" w:tentative="1">
+      <w:start w:val="1"/>
+      <w:numFmt w:val="bullet"/>
+      <w:lvlText w:val=""/>
+      <w:lvlJc w:val="left"/>
+      <w:pPr>
+        <w:ind w:left="4680" w:hanging="360"/>
+      </w:pPr>
+      <w:rPr>
+        <w:rFonts w:ascii="Symbol" w:hAnsi="Symbol" w:hint="default"/>
+      </w:rPr>
+    </w:lvl>
+    <w:lvl w:ilvl="7" w:tplc="40090003" w:tentative="1">
+      <w:start w:val="1"/>
+      <w:numFmt w:val="bullet"/>
+      <w:lvlText w:val="o"/>
+      <w:lvlJc w:val="left"/>
+      <w:pPr>
+        <w:ind w:left="5400" w:hanging="360"/>
+      </w:pPr>
+      <w:rPr>
+        <w:rFonts w:ascii="Courier New" w:hAnsi="Courier New" w:cs="Courier New" w:hint="default"/>
+      </w:rPr>
+    </w:lvl>
+    <w:lvl w:ilvl="8" w:tplc="40090005" w:tentative="1">
+      <w:start w:val="1"/>
+      <w:numFmt w:val="bullet"/>
+      <w:lvlText w:val=""/>
+      <w:lvlJc w:val="left"/>
+      <w:pPr>
+        <w:ind w:left="6120" w:hanging="360"/>
+      </w:pPr>
+      <w:rPr>
+        <w:rFonts w:ascii="Wingdings" w:hAnsi="Wingdings" w:hint="default"/>
+      </w:rPr>
+    </w:lvl>
+  </w:abstractNum>
+  <w:abstractNum w:abstractNumId="2" w15:restartNumberingAfterBreak="0">
+    <w:nsid w:val="692C0D5D"/>
+    <w:multiLevelType w:val="hybridMultilevel"/>
+    <w:tmpl w:val="DAD0033E"/>
+    <w:lvl w:ilvl="0" w:tplc="40090001">
+      <w:start w:val="1"/>
+      <w:numFmt w:val="bullet"/>
+      <w:lvlText w:val=""/>
+      <w:lvlJc w:val="left"/>
+      <w:pPr>
+        <w:ind w:left="360" w:hanging="360"/>
+      </w:pPr>
+      <w:rPr>
+        <w:rFonts w:ascii="Symbol" w:hAnsi="Symbol" w:hint="default"/>
+      </w:rPr>
+    </w:lvl>
+    <w:lvl w:ilvl="1" w:tplc="40090003" w:tentative="1">
+      <w:start w:val="1"/>
+      <w:numFmt w:val="bullet"/>
+      <w:lvlText w:val="o"/>
+      <w:lvlJc w:val="left"/>
+      <w:pPr>
+        <w:ind w:left="1080" w:hanging="360"/>
+      </w:pPr>
+      <w:rPr>
+        <w:rFonts w:ascii="Courier New" w:hAnsi="Courier New" w:cs="Courier New" w:hint="default"/>
+      </w:rPr>
+    </w:lvl>
+    <w:lvl w:ilvl="2" w:tplc="40090005" w:tentative="1">
+      <w:start w:val="1"/>
+      <w:numFmt w:val="bullet"/>
+      <w:lvlText w:val=""/>
+      <w:lvlJc w:val="left"/>
+      <w:pPr>
+        <w:ind w:left="1800" w:hanging="360"/>
+      </w:pPr>
+      <w:rPr>
+        <w:rFonts w:ascii="Wingdings" w:hAnsi="Wingdings" w:hint="default"/>
+      </w:rPr>
+    </w:lvl>
+    <w:lvl w:ilvl="3" w:tplc="40090001" w:tentative="1">
+      <w:start w:val="1"/>
+      <w:numFmt w:val="bullet"/>
+      <w:lvlText w:val=""/>
+      <w:lvlJc w:val="left"/>
+      <w:pPr>
+        <w:ind w:left="2520" w:hanging="360"/>
+      </w:pPr>
+      <w:rPr>
+        <w:rFonts w:ascii="Symbol" w:hAnsi="Symbol" w:hint="default"/>
+      </w:rPr>
+    </w:lvl>
+    <w:lvl w:ilvl="4" w:tplc="40090003" w:tentative="1">
+      <w:start w:val="1"/>
+      <w:numFmt w:val="bullet"/>
+      <w:lvlText w:val="o"/>
+      <w:lvlJc w:val="left"/>
+      <w:pPr>
+        <w:ind w:left="3240" w:hanging="360"/>
+      </w:pPr>
+      <w:rPr>
+        <w:rFonts w:ascii="Courier New" w:hAnsi="Courier New" w:cs="Courier New" w:hint="default"/>
+      </w:rPr>
+    </w:lvl>
+    <w:lvl w:ilvl="5" w:tplc="40090005" w:tentative="1">
+      <w:start w:val="1"/>
+      <w:numFmt w:val="bullet"/>
+      <w:lvlText w:val=""/>
+      <w:lvlJc w:val="left"/>
+      <w:pPr>
+        <w:ind w:left="3960" w:hanging="360"/>
+      </w:pPr>
+      <w:rPr>
+        <w:rFonts w:ascii="Wingdings" w:hAnsi="Wingdings" w:hint="default"/>
+      </w:rPr>
+    </w:lvl>
+    <w:lvl w:ilvl="6" w:tplc="40090001" w:tentative="1">
+      <w:start w:val="1"/>
+      <w:numFmt w:val="bullet"/>
+      <w:lvlText w:val=""/>
+      <w:lvlJc w:val="left"/>
+      <w:pPr>
+        <w:ind w:left="4680" w:hanging="360"/>
+      </w:pPr>
+      <w:rPr>
+        <w:rFonts w:ascii="Symbol" w:hAnsi="Symbol" w:hint="default"/>
+      </w:rPr>
+    </w:lvl>
+    <w:lvl w:ilvl="7" w:tplc="40090003" w:tentative="1">
+      <w:start w:val="1"/>
+      <w:numFmt w:val="bullet"/>
+      <w:lvlText w:val="o"/>
+      <w:lvlJc w:val="left"/>
+      <w:pPr>
+        <w:ind w:left="5400" w:hanging="360"/>
+      </w:pPr>
+      <w:rPr>
+        <w:rFonts w:ascii="Courier New" w:hAnsi="Courier New" w:cs="Courier New" w:hint="default"/>
+      </w:rPr>
+    </w:lvl>
+    <w:lvl w:ilvl="8" w:tplc="40090005" w:tentative="1">
+      <w:start w:val="1"/>
+      <w:numFmt w:val="bullet"/>
+      <w:lvlText w:val=""/>
+      <w:lvlJc w:val="left"/>
+      <w:pPr>
+        <w:ind w:left="6120" w:hanging="360"/>
+      </w:pPr>
+      <w:rPr>
+        <w:rFonts w:ascii="Wingdings" w:hAnsi="Wingdings" w:hint="default"/>
+      </w:rPr>
+    </w:lvl>
+  </w:abstractNum>
+  <w:num w:numId="1">
+    <w:abstractNumId w:val="0"/>
+  </w:num>
+  <w:num w:numId="2">
+    <w:abstractNumId w:val="2"/>
+  </w:num>
+  <w:num w:numId="3">
+    <w:abstractNumId w:val="1"/>
+  </w:num>
+</w:numbering>
+</file>
+
 <file path=word/styles.xml><?xml version="1.0" encoding="utf-8"?>
-<w:styles xmlns:mc="http://schemas.openxmlformats.org/markup-compatibility/2006" xmlns:r="http://schemas.openxmlformats.org/officeDocument/2006/relationships" xmlns:w="http://schemas.openxmlformats.org/wordprocessingml/2006/main" xmlns:w14="http://schemas.microsoft.com/office/word/2010/wordml" xmlns:w15="http://schemas.microsoft.com/office/word/2012/wordml" xmlns:w16cex="http://schemas.microsoft.com/office/word/2018/wordml/cex" xmlns:w16cid="http://schemas.microsoft.com/office/word/2016/wordml/cid" xmlns:w16="http://schemas.microsoft.com/office/word/2018/wordml" xmlns:w16du="http://schemas.microsoft.com/office/word/2023/wordml/word16du" xmlns:w16sdtdh="http://schemas.microsoft.com/office/word/2020/wordml/sdtdatahash" xmlns:w16se="http://schemas.microsoft.com/office/word/2015/wordml/symex" mc:Ignorable="w14 w15 w16se w16cid w16 w16cex w16sdtdh w16du">
+<w:styles xmlns:mc="http://schemas.openxmlformats.org/markup-compatibility/2006" xmlns:r="http://schemas.openxmlformats.org/officeDocument/2006/relationships" xmlns:w="http://schemas.openxmlformats.org/wordprocessingml/2006/main" xmlns:w14="http://schemas.microsoft.com/office/word/2010/wordml" xmlns:w15="http://schemas.microsoft.com/office/word/2012/wordml" xmlns:w16se="http://schemas.microsoft.com/office/word/2015/wordml/symex" mc:Ignorable="w14 w15 w16se">
   <w:docDefaults>
     <w:rPrDefault>
       <w:rPr>
@@ -803,7 +4261,7 @@
       </w:pPr>
     </w:pPrDefault>
   </w:docDefaults>
-  <w:latentStyles w:defLockedState="0" w:defUIPriority="99" w:defSemiHidden="0" w:defUnhideWhenUsed="0" w:defQFormat="0" w:count="376">
+  <w:latentStyles w:defLockedState="0" w:defUIPriority="99" w:defSemiHidden="0" w:defUnhideWhenUsed="0" w:defQFormat="0" w:count="371">
     <w:lsdException w:name="Normal" w:uiPriority="0" w:qFormat="1"/>
     <w:lsdException w:name="heading 1" w:uiPriority="9" w:qFormat="1"/>
     <w:lsdException w:name="heading 2" w:semiHidden="1" w:uiPriority="9" w:unhideWhenUsed="1" w:qFormat="1"/>
@@ -1175,11 +4633,6 @@
     <w:lsdException w:name="List Table 5 Dark Accent 6" w:uiPriority="50"/>
     <w:lsdException w:name="List Table 6 Colorful Accent 6" w:uiPriority="51"/>
     <w:lsdException w:name="List Table 7 Colorful Accent 6" w:uiPriority="52"/>
-    <w:lsdException w:name="Mention" w:semiHidden="1" w:unhideWhenUsed="1"/>
-    <w:lsdException w:name="Smart Hyperlink" w:semiHidden="1" w:unhideWhenUsed="1"/>
-    <w:lsdException w:name="Hashtag" w:semiHidden="1" w:unhideWhenUsed="1"/>
-    <w:lsdException w:name="Unresolved Mention" w:semiHidden="1" w:unhideWhenUsed="1"/>
-    <w:lsdException w:name="Smart Link" w:semiHidden="1" w:unhideWhenUsed="1"/>
   </w:latentStyles>
   <w:style w:type="paragraph" w:default="1" w:styleId="Normal">
     <w:name w:val="Normal"/>
@@ -1211,6 +4664,67 @@
     <w:uiPriority w:val="99"/>
     <w:semiHidden/>
     <w:unhideWhenUsed/>
+  </w:style>
+  <w:style w:type="paragraph" w:styleId="HTMLPreformatted">
+    <w:name w:val="HTML Preformatted"/>
+    <w:basedOn w:val="Normal"/>
+    <w:link w:val="HTMLPreformattedChar"/>
+    <w:uiPriority w:val="99"/>
+    <w:semiHidden/>
+    <w:unhideWhenUsed/>
+    <w:rsid w:val="00AB4917"/>
+    <w:pPr>
+      <w:tabs>
+        <w:tab w:val="left" w:pos="916"/>
+        <w:tab w:val="left" w:pos="1832"/>
+        <w:tab w:val="left" w:pos="2748"/>
+        <w:tab w:val="left" w:pos="3664"/>
+        <w:tab w:val="left" w:pos="4580"/>
+        <w:tab w:val="left" w:pos="5496"/>
+        <w:tab w:val="left" w:pos="6412"/>
+        <w:tab w:val="left" w:pos="7328"/>
+        <w:tab w:val="left" w:pos="8244"/>
+        <w:tab w:val="left" w:pos="9160"/>
+        <w:tab w:val="left" w:pos="10076"/>
+        <w:tab w:val="left" w:pos="10992"/>
+        <w:tab w:val="left" w:pos="11908"/>
+        <w:tab w:val="left" w:pos="12824"/>
+        <w:tab w:val="left" w:pos="13740"/>
+        <w:tab w:val="left" w:pos="14656"/>
+      </w:tabs>
+      <w:spacing w:after="0" w:line="240" w:lineRule="auto"/>
+    </w:pPr>
+    <w:rPr>
+      <w:rFonts w:ascii="Courier New" w:eastAsia="Times New Roman" w:hAnsi="Courier New" w:cs="Courier New"/>
+      <w:sz w:val="20"/>
+      <w:szCs w:val="20"/>
+      <w:lang w:eastAsia="en-IN"/>
+    </w:rPr>
+  </w:style>
+  <w:style w:type="character" w:customStyle="1" w:styleId="HTMLPreformattedChar">
+    <w:name w:val="HTML Preformatted Char"/>
+    <w:basedOn w:val="DefaultParagraphFont"/>
+    <w:link w:val="HTMLPreformatted"/>
+    <w:uiPriority w:val="99"/>
+    <w:semiHidden/>
+    <w:rsid w:val="00AB4917"/>
+    <w:rPr>
+      <w:rFonts w:ascii="Courier New" w:eastAsia="Times New Roman" w:hAnsi="Courier New" w:cs="Courier New"/>
+      <w:sz w:val="20"/>
+      <w:szCs w:val="20"/>
+      <w:lang w:eastAsia="en-IN"/>
+    </w:rPr>
+  </w:style>
+  <w:style w:type="paragraph" w:styleId="ListParagraph">
+    <w:name w:val="List Paragraph"/>
+    <w:basedOn w:val="Normal"/>
+    <w:uiPriority w:val="34"/>
+    <w:qFormat/>
+    <w:rsid w:val="00741437"/>
+    <w:pPr>
+      <w:ind w:left="720"/>
+      <w:contextualSpacing/>
+    </w:pPr>
   </w:style>
 </w:styles>
 </file>

--- a/7 Collection Framework.docx
+++ b/7 Collection Framework.docx
@@ -445,13 +445,7 @@
         <w:rPr>
           <w:lang w:val="en-US"/>
         </w:rPr>
-        <w:t>(List)</w:t>
-      </w:r>
-      <w:r>
-        <w:rPr>
-          <w:lang w:val="en-US"/>
-        </w:rPr>
-        <w:t>.</w:t>
+        <w:t>(List).</w:t>
       </w:r>
     </w:p>
     <w:p>
@@ -667,7 +661,21 @@
         <w:rPr>
           <w:lang w:val="en-US"/>
         </w:rPr>
-        <w:t xml:space="preserve">And LinkedList uses Doubly </w:t>
+        <w:t xml:space="preserve">And </w:t>
+      </w:r>
+      <w:proofErr w:type="spellStart"/>
+      <w:r>
+        <w:rPr>
+          <w:lang w:val="en-US"/>
+        </w:rPr>
+        <w:t>LinkedList</w:t>
+      </w:r>
+      <w:proofErr w:type="spellEnd"/>
+      <w:r>
+        <w:rPr>
+          <w:lang w:val="en-US"/>
+        </w:rPr>
+        <w:t xml:space="preserve"> uses Doubly </w:t>
       </w:r>
       <w:proofErr w:type="spellStart"/>
       <w:r>
@@ -2942,8 +2950,6 @@
           </wp:inline>
         </w:drawing>
       </w:r>
-      <w:bookmarkStart w:id="0" w:name="_GoBack"/>
-      <w:bookmarkEnd w:id="0"/>
     </w:p>
     <w:p>
       <w:pPr>
@@ -3428,14 +3434,7 @@
           <w:b/>
           <w:lang w:val="en-US"/>
         </w:rPr>
-        <w:t>Hash</w:t>
-      </w:r>
-      <w:r>
-        <w:rPr>
-          <w:b/>
-          <w:lang w:val="en-US"/>
-        </w:rPr>
-        <w:t xml:space="preserve"> Key Value next</w:t>
+        <w:t>Hash Key Value next</w:t>
       </w:r>
     </w:p>
     <w:p>
@@ -3877,9 +3876,244 @@
       <w:pPr>
         <w:spacing w:after="0"/>
         <w:rPr>
-          <w:lang w:val="en-US"/>
-        </w:rPr>
-      </w:pPr>
+          <w:b/>
+          <w:sz w:val="40"/>
+          <w:lang w:val="en-US"/>
+        </w:rPr>
+      </w:pPr>
+      <w:r>
+        <w:rPr>
+          <w:b/>
+          <w:sz w:val="40"/>
+          <w:lang w:val="en-US"/>
+        </w:rPr>
+        <w:t>Concurrent Collection</w:t>
+      </w:r>
+    </w:p>
+    <w:p>
+      <w:pPr>
+        <w:spacing w:after="0"/>
+        <w:rPr>
+          <w:lang w:val="en-US"/>
+        </w:rPr>
+      </w:pPr>
+      <w:proofErr w:type="spellStart"/>
+      <w:r>
+        <w:rPr>
+          <w:lang w:val="en-US"/>
+        </w:rPr>
+        <w:t>CopyOnWriteArrayList</w:t>
+      </w:r>
+      <w:proofErr w:type="spellEnd"/>
+      <w:r>
+        <w:rPr>
+          <w:lang w:val="en-US"/>
+        </w:rPr>
+        <w:t xml:space="preserve"> – same as </w:t>
+      </w:r>
+      <w:proofErr w:type="spellStart"/>
+      <w:r>
+        <w:rPr>
+          <w:lang w:val="en-US"/>
+        </w:rPr>
+        <w:t>ArrayList</w:t>
+      </w:r>
+      <w:proofErr w:type="spellEnd"/>
+      <w:r>
+        <w:rPr>
+          <w:lang w:val="en-US"/>
+        </w:rPr>
+        <w:t xml:space="preserve"> but its thread safe.</w:t>
+      </w:r>
+    </w:p>
+    <w:p>
+      <w:pPr>
+        <w:spacing w:after="0"/>
+        <w:rPr>
+          <w:lang w:val="en-US"/>
+        </w:rPr>
+      </w:pPr>
+      <w:proofErr w:type="spellStart"/>
+      <w:r>
+        <w:rPr>
+          <w:lang w:val="en-US"/>
+        </w:rPr>
+        <w:t>CopyOnWrite</w:t>
+      </w:r>
+      <w:r>
+        <w:t>ArraySet</w:t>
+      </w:r>
+      <w:proofErr w:type="spellEnd"/>
+      <w:r>
+        <w:t xml:space="preserve"> – same </w:t>
+      </w:r>
+      <w:r>
+        <w:t>as set but thread safe and it</w:t>
+      </w:r>
+      <w:r>
+        <w:t xml:space="preserve"> internally uses </w:t>
+      </w:r>
+      <w:proofErr w:type="spellStart"/>
+      <w:r>
+        <w:rPr>
+          <w:lang w:val="en-US"/>
+        </w:rPr>
+        <w:t>CopyOnWriteArrayList</w:t>
+      </w:r>
+      <w:proofErr w:type="spellEnd"/>
+      <w:r>
+        <w:rPr>
+          <w:lang w:val="en-US"/>
+        </w:rPr>
+        <w:t xml:space="preserve"> for operations</w:t>
+      </w:r>
+      <w:r>
+        <w:rPr>
+          <w:lang w:val="en-US"/>
+        </w:rPr>
+        <w:t>.</w:t>
+      </w:r>
+    </w:p>
+    <w:p>
+      <w:pPr>
+        <w:spacing w:after="0"/>
+        <w:rPr>
+          <w:lang w:val="en-US"/>
+        </w:rPr>
+      </w:pPr>
+    </w:p>
+    <w:p>
+      <w:pPr>
+        <w:spacing w:after="0"/>
+        <w:rPr>
+          <w:b/>
+          <w:lang w:val="en-US"/>
+        </w:rPr>
+      </w:pPr>
+      <w:r>
+        <w:rPr>
+          <w:b/>
+          <w:lang w:val="en-US"/>
+        </w:rPr>
+        <w:t xml:space="preserve">Why we need of concurrent </w:t>
+      </w:r>
+      <w:r>
+        <w:rPr>
+          <w:b/>
+          <w:lang w:val="en-US"/>
+        </w:rPr>
+        <w:t>collection</w:t>
+      </w:r>
+      <w:r>
+        <w:rPr>
+          <w:b/>
+          <w:lang w:val="en-US"/>
+        </w:rPr>
+        <w:t xml:space="preserve"> in Java?</w:t>
+      </w:r>
+    </w:p>
+    <w:p>
+      <w:pPr>
+        <w:spacing w:after="0"/>
+      </w:pPr>
+      <w:r>
+        <w:t xml:space="preserve">If we try over traditional collection object operation like simultaneously </w:t>
+      </w:r>
+      <w:r>
+        <w:t xml:space="preserve">run thread and try to modification on existing structure then it will throw </w:t>
+      </w:r>
+      <w:proofErr w:type="spellStart"/>
+      <w:r>
+        <w:t>concurrentModificationException</w:t>
+      </w:r>
+      <w:proofErr w:type="spellEnd"/>
+      <w:r>
+        <w:t>.</w:t>
+      </w:r>
+    </w:p>
+    <w:p>
+      <w:pPr>
+        <w:spacing w:after="0"/>
+      </w:pPr>
+      <w:r>
+        <w:t xml:space="preserve">Now we need operation </w:t>
+      </w:r>
+      <w:proofErr w:type="gramStart"/>
+      <w:r>
+        <w:t>in  thread</w:t>
+      </w:r>
+      <w:proofErr w:type="gramEnd"/>
+      <w:r>
+        <w:t xml:space="preserve"> safe manner then we need to us concurrent collection.</w:t>
+      </w:r>
+    </w:p>
+    <w:p>
+      <w:pPr>
+        <w:spacing w:after="0"/>
+      </w:pPr>
+    </w:p>
+    <w:p>
+      <w:pPr>
+        <w:spacing w:after="0"/>
+        <w:rPr>
+          <w:b/>
+        </w:rPr>
+      </w:pPr>
+      <w:r>
+        <w:rPr>
+          <w:b/>
+        </w:rPr>
+        <w:t xml:space="preserve">Why performance of </w:t>
+      </w:r>
+      <w:proofErr w:type="spellStart"/>
+      <w:r>
+        <w:rPr>
+          <w:b/>
+        </w:rPr>
+        <w:t>concurrentHashMap</w:t>
+      </w:r>
+      <w:proofErr w:type="spellEnd"/>
+      <w:r>
+        <w:rPr>
+          <w:b/>
+        </w:rPr>
+        <w:t xml:space="preserve"> is better than </w:t>
+      </w:r>
+      <w:proofErr w:type="spellStart"/>
+      <w:r>
+        <w:rPr>
+          <w:b/>
+        </w:rPr>
+        <w:t>HashTable</w:t>
+      </w:r>
+      <w:proofErr w:type="spellEnd"/>
+      <w:r>
+        <w:rPr>
+          <w:b/>
+        </w:rPr>
+        <w:t xml:space="preserve"> and </w:t>
+      </w:r>
+      <w:proofErr w:type="spellStart"/>
+      <w:r>
+        <w:rPr>
+          <w:b/>
+        </w:rPr>
+        <w:t>SynchronizedMap</w:t>
+      </w:r>
+      <w:proofErr w:type="spellEnd"/>
+      <w:r>
+        <w:rPr>
+          <w:b/>
+        </w:rPr>
+        <w:t>?</w:t>
+      </w:r>
+    </w:p>
+    <w:p>
+      <w:pPr>
+        <w:spacing w:after="0"/>
+      </w:pPr>
+      <w:bookmarkStart w:id="0" w:name="_GoBack"/>
+      <w:bookmarkEnd w:id="0"/>
     </w:p>
     <w:sectPr>
       <w:pgSz w:w="11906" w:h="16838"/>

--- a/7 Collection Framework.docx
+++ b/7 Collection Framework.docx
@@ -1,6 +1,6 @@
 
 <file path=word/document.xml><?xml version="1.0" encoding="utf-8"?>
-<w:document xmlns:wpc="http://schemas.microsoft.com/office/word/2010/wordprocessingCanvas" xmlns:cx="http://schemas.microsoft.com/office/drawing/2014/chartex" xmlns:cx1="http://schemas.microsoft.com/office/drawing/2015/9/8/chartex" xmlns:mc="http://schemas.openxmlformats.org/markup-compatibility/2006" xmlns:o="urn:schemas-microsoft-com:office:office" xmlns:r="http://schemas.openxmlformats.org/officeDocument/2006/relationships" xmlns:m="http://schemas.openxmlformats.org/officeDocument/2006/math" xmlns:v="urn:schemas-microsoft-com:vml" xmlns:wp14="http://schemas.microsoft.com/office/word/2010/wordprocessingDrawing" xmlns:wp="http://schemas.openxmlformats.org/drawingml/2006/wordprocessingDrawing" xmlns:w10="urn:schemas-microsoft-com:office:word" xmlns:w="http://schemas.openxmlformats.org/wordprocessingml/2006/main" xmlns:w14="http://schemas.microsoft.com/office/word/2010/wordml" xmlns:w15="http://schemas.microsoft.com/office/word/2012/wordml" xmlns:w16se="http://schemas.microsoft.com/office/word/2015/wordml/symex" xmlns:wpg="http://schemas.microsoft.com/office/word/2010/wordprocessingGroup" xmlns:wpi="http://schemas.microsoft.com/office/word/2010/wordprocessingInk" xmlns:wne="http://schemas.microsoft.com/office/word/2006/wordml" xmlns:wps="http://schemas.microsoft.com/office/word/2010/wordprocessingShape" mc:Ignorable="w14 w15 w16se wp14">
+<w:document xmlns:wpc="http://schemas.microsoft.com/office/word/2010/wordprocessingCanvas" xmlns:cx="http://schemas.microsoft.com/office/drawing/2014/chartex" xmlns:cx1="http://schemas.microsoft.com/office/drawing/2015/9/8/chartex" xmlns:cx2="http://schemas.microsoft.com/office/drawing/2015/10/21/chartex" xmlns:cx3="http://schemas.microsoft.com/office/drawing/2016/5/9/chartex" xmlns:cx4="http://schemas.microsoft.com/office/drawing/2016/5/10/chartex" xmlns:cx5="http://schemas.microsoft.com/office/drawing/2016/5/11/chartex" xmlns:cx6="http://schemas.microsoft.com/office/drawing/2016/5/12/chartex" xmlns:cx7="http://schemas.microsoft.com/office/drawing/2016/5/13/chartex" xmlns:cx8="http://schemas.microsoft.com/office/drawing/2016/5/14/chartex" xmlns:mc="http://schemas.openxmlformats.org/markup-compatibility/2006" xmlns:aink="http://schemas.microsoft.com/office/drawing/2016/ink" xmlns:am3d="http://schemas.microsoft.com/office/drawing/2017/model3d" xmlns:o="urn:schemas-microsoft-com:office:office" xmlns:oel="http://schemas.microsoft.com/office/2019/extlst" xmlns:r="http://schemas.openxmlformats.org/officeDocument/2006/relationships" xmlns:m="http://schemas.openxmlformats.org/officeDocument/2006/math" xmlns:v="urn:schemas-microsoft-com:vml" xmlns:wp14="http://schemas.microsoft.com/office/word/2010/wordprocessingDrawing" xmlns:wp="http://schemas.openxmlformats.org/drawingml/2006/wordprocessingDrawing" xmlns:w10="urn:schemas-microsoft-com:office:word" xmlns:w="http://schemas.openxmlformats.org/wordprocessingml/2006/main" xmlns:w14="http://schemas.microsoft.com/office/word/2010/wordml" xmlns:w15="http://schemas.microsoft.com/office/word/2012/wordml" xmlns:w16cex="http://schemas.microsoft.com/office/word/2018/wordml/cex" xmlns:w16cid="http://schemas.microsoft.com/office/word/2016/wordml/cid" xmlns:w16="http://schemas.microsoft.com/office/word/2018/wordml" xmlns:w16du="http://schemas.microsoft.com/office/word/2023/wordml/word16du" xmlns:w16sdtdh="http://schemas.microsoft.com/office/word/2020/wordml/sdtdatahash" xmlns:w16se="http://schemas.microsoft.com/office/word/2015/wordml/symex" xmlns:wpg="http://schemas.microsoft.com/office/word/2010/wordprocessingGroup" xmlns:wpi="http://schemas.microsoft.com/office/word/2010/wordprocessingInk" xmlns:wne="http://schemas.microsoft.com/office/word/2006/wordml" xmlns:wps="http://schemas.microsoft.com/office/word/2010/wordprocessingShape" mc:Ignorable="w14 w15 w16se w16cid w16 w16cex w16sdtdh w16du wp14">
   <w:body>
     <w:p>
       <w:pPr>
@@ -58,21 +58,12 @@
           <w:lang w:val="en-US"/>
         </w:rPr>
       </w:pPr>
-      <w:proofErr w:type="spellStart"/>
-      <w:r>
-        <w:rPr>
-          <w:b/>
-          <w:lang w:val="en-US"/>
-        </w:rPr>
-        <w:t>Iterable</w:t>
-      </w:r>
-      <w:proofErr w:type="spellEnd"/>
-      <w:r>
-        <w:rPr>
-          <w:b/>
-          <w:lang w:val="en-US"/>
-        </w:rPr>
-        <w:t xml:space="preserve"> Interface</w:t>
+      <w:r>
+        <w:rPr>
+          <w:b/>
+          <w:lang w:val="en-US"/>
+        </w:rPr>
+        <w:t>Iterable Interface</w:t>
       </w:r>
     </w:p>
     <w:p>
@@ -100,21 +91,7 @@
         <w:rPr>
           <w:lang w:val="en-US"/>
         </w:rPr>
-        <w:t>It contains only one abstract method - Iterator&lt;T</w:t>
-      </w:r>
-      <w:proofErr w:type="gramStart"/>
-      <w:r>
-        <w:rPr>
-          <w:lang w:val="en-US"/>
-        </w:rPr>
-        <w:t>&gt;  iterator</w:t>
-      </w:r>
-      <w:proofErr w:type="gramEnd"/>
-      <w:r>
-        <w:rPr>
-          <w:lang w:val="en-US"/>
-        </w:rPr>
-        <w:t>().</w:t>
+        <w:t>It contains only one abstract method - Iterator&lt;T&gt;  iterator().</w:t>
       </w:r>
     </w:p>
     <w:p>
@@ -173,49 +150,7 @@
         <w:rPr>
           <w:lang w:val="en-US"/>
         </w:rPr>
-        <w:t xml:space="preserve">It have </w:t>
-      </w:r>
-      <w:proofErr w:type="gramStart"/>
-      <w:r>
-        <w:rPr>
-          <w:lang w:val="en-US"/>
-        </w:rPr>
-        <w:t>next(</w:t>
-      </w:r>
-      <w:proofErr w:type="gramEnd"/>
-      <w:r>
-        <w:rPr>
-          <w:lang w:val="en-US"/>
-        </w:rPr>
-        <w:t xml:space="preserve">), </w:t>
-      </w:r>
-      <w:proofErr w:type="spellStart"/>
-      <w:r>
-        <w:rPr>
-          <w:lang w:val="en-US"/>
-        </w:rPr>
-        <w:t>hasNest</w:t>
-      </w:r>
-      <w:proofErr w:type="spellEnd"/>
-      <w:r>
-        <w:rPr>
-          <w:lang w:val="en-US"/>
-        </w:rPr>
-        <w:t xml:space="preserve">(), remove() and </w:t>
-      </w:r>
-      <w:proofErr w:type="spellStart"/>
-      <w:r>
-        <w:rPr>
-          <w:lang w:val="en-US"/>
-        </w:rPr>
-        <w:t>forEachRemaining</w:t>
-      </w:r>
-      <w:proofErr w:type="spellEnd"/>
-      <w:r>
-        <w:rPr>
-          <w:lang w:val="en-US"/>
-        </w:rPr>
-        <w:t>().</w:t>
+        <w:t>It have next(), hasNest(), remove() and forEachRemaining().</w:t>
       </w:r>
     </w:p>
     <w:p>
@@ -253,21 +188,7 @@
         <w:rPr>
           <w:lang w:val="en-US"/>
         </w:rPr>
-        <w:t xml:space="preserve">It is child interface of </w:t>
-      </w:r>
-      <w:proofErr w:type="spellStart"/>
-      <w:r>
-        <w:rPr>
-          <w:lang w:val="en-US"/>
-        </w:rPr>
-        <w:t>iterable</w:t>
-      </w:r>
-      <w:proofErr w:type="spellEnd"/>
-      <w:r>
-        <w:rPr>
-          <w:lang w:val="en-US"/>
-        </w:rPr>
-        <w:t xml:space="preserve"> interface.</w:t>
+        <w:t>It is child interface of iterable interface.</w:t>
       </w:r>
     </w:p>
     <w:p>
@@ -295,49 +216,7 @@
         <w:rPr>
           <w:lang w:val="en-US"/>
         </w:rPr>
-        <w:t xml:space="preserve">It has some method like </w:t>
-      </w:r>
-      <w:proofErr w:type="gramStart"/>
-      <w:r>
-        <w:rPr>
-          <w:lang w:val="en-US"/>
-        </w:rPr>
-        <w:t>add(</w:t>
-      </w:r>
-      <w:proofErr w:type="gramEnd"/>
-      <w:r>
-        <w:rPr>
-          <w:lang w:val="en-US"/>
-        </w:rPr>
-        <w:t xml:space="preserve">), </w:t>
-      </w:r>
-      <w:proofErr w:type="spellStart"/>
-      <w:r>
-        <w:rPr>
-          <w:lang w:val="en-US"/>
-        </w:rPr>
-        <w:t>addAll</w:t>
-      </w:r>
-      <w:proofErr w:type="spellEnd"/>
-      <w:r>
-        <w:rPr>
-          <w:lang w:val="en-US"/>
-        </w:rPr>
-        <w:t xml:space="preserve">(), remove(), </w:t>
-      </w:r>
-      <w:proofErr w:type="spellStart"/>
-      <w:r>
-        <w:rPr>
-          <w:lang w:val="en-US"/>
-        </w:rPr>
-        <w:t>removeAll</w:t>
-      </w:r>
-      <w:proofErr w:type="spellEnd"/>
-      <w:r>
-        <w:rPr>
-          <w:lang w:val="en-US"/>
-        </w:rPr>
-        <w:t>() and so on.</w:t>
+        <w:t>It has some method like add(), addAll(), remove(), removeAll() and so on.</w:t>
       </w:r>
     </w:p>
     <w:p>
@@ -409,43 +288,7 @@
         <w:rPr>
           <w:lang w:val="en-US"/>
         </w:rPr>
-        <w:t xml:space="preserve">Like </w:t>
-      </w:r>
-      <w:proofErr w:type="spellStart"/>
-      <w:proofErr w:type="gramStart"/>
-      <w:r>
-        <w:rPr>
-          <w:lang w:val="en-US"/>
-        </w:rPr>
-        <w:t>Collections.max</w:t>
-      </w:r>
-      <w:proofErr w:type="spellEnd"/>
-      <w:r>
-        <w:rPr>
-          <w:lang w:val="en-US"/>
-        </w:rPr>
-        <w:t>(</w:t>
-      </w:r>
-      <w:proofErr w:type="gramEnd"/>
-      <w:r>
-        <w:rPr>
-          <w:lang w:val="en-US"/>
-        </w:rPr>
-        <w:t xml:space="preserve">List), </w:t>
-      </w:r>
-      <w:proofErr w:type="spellStart"/>
-      <w:r>
-        <w:rPr>
-          <w:lang w:val="en-US"/>
-        </w:rPr>
-        <w:t>Collections.min</w:t>
-      </w:r>
-      <w:proofErr w:type="spellEnd"/>
-      <w:r>
-        <w:rPr>
-          <w:lang w:val="en-US"/>
-        </w:rPr>
-        <w:t>(List).</w:t>
+        <w:t>Like Collections.max(List), Collections.min(List).</w:t>
       </w:r>
     </w:p>
     <w:p>
@@ -500,50 +343,18 @@
           <w:lang w:val="en-US"/>
         </w:rPr>
       </w:pPr>
-      <w:proofErr w:type="spellStart"/>
-      <w:r>
-        <w:rPr>
-          <w:b/>
-          <w:lang w:val="en-US"/>
-        </w:rPr>
-        <w:t>ArrayList</w:t>
-      </w:r>
-      <w:proofErr w:type="spellEnd"/>
-      <w:r>
-        <w:rPr>
-          <w:b/>
-          <w:lang w:val="en-US"/>
-        </w:rPr>
-        <w:t xml:space="preserve"> and </w:t>
-      </w:r>
-      <w:proofErr w:type="spellStart"/>
-      <w:r>
-        <w:rPr>
-          <w:b/>
-          <w:lang w:val="en-US"/>
-        </w:rPr>
-        <w:t>LinkedList</w:t>
-      </w:r>
-      <w:proofErr w:type="spellEnd"/>
-      <w:r>
-        <w:rPr>
-          <w:lang w:val="en-US"/>
-        </w:rPr>
-        <w:t xml:space="preserve"> are both </w:t>
-      </w:r>
-      <w:proofErr w:type="gramStart"/>
-      <w:r>
-        <w:rPr>
-          <w:lang w:val="en-US"/>
-        </w:rPr>
-        <w:t>the contains</w:t>
-      </w:r>
-      <w:proofErr w:type="gramEnd"/>
-      <w:r>
-        <w:rPr>
-          <w:lang w:val="en-US"/>
-        </w:rPr>
-        <w:t xml:space="preserve"> duplicate elements.</w:t>
+      <w:r>
+        <w:rPr>
+          <w:b/>
+          <w:lang w:val="en-US"/>
+        </w:rPr>
+        <w:t>ArrayList and LinkedList</w:t>
+      </w:r>
+      <w:r>
+        <w:rPr>
+          <w:lang w:val="en-US"/>
+        </w:rPr>
+        <w:t xml:space="preserve"> are both the contains duplicate elements.</w:t>
       </w:r>
     </w:p>
     <w:p>
@@ -600,49 +411,7 @@
         <w:rPr>
           <w:lang w:val="en-US"/>
         </w:rPr>
-        <w:t xml:space="preserve">Now </w:t>
-      </w:r>
-      <w:proofErr w:type="spellStart"/>
-      <w:r>
-        <w:rPr>
-          <w:lang w:val="en-US"/>
-        </w:rPr>
-        <w:t>ArrayList</w:t>
-      </w:r>
-      <w:proofErr w:type="spellEnd"/>
-      <w:r>
-        <w:rPr>
-          <w:lang w:val="en-US"/>
-        </w:rPr>
-        <w:t xml:space="preserve"> uses </w:t>
-      </w:r>
-      <w:proofErr w:type="spellStart"/>
-      <w:r>
-        <w:rPr>
-          <w:lang w:val="en-US"/>
-        </w:rPr>
-        <w:t>Dyanmic</w:t>
-      </w:r>
-      <w:proofErr w:type="spellEnd"/>
-      <w:r>
-        <w:rPr>
-          <w:lang w:val="en-US"/>
-        </w:rPr>
-        <w:t xml:space="preserve"> array to store the </w:t>
-      </w:r>
-      <w:proofErr w:type="spellStart"/>
-      <w:r>
-        <w:rPr>
-          <w:lang w:val="en-US"/>
-        </w:rPr>
-        <w:t>elments</w:t>
-      </w:r>
-      <w:proofErr w:type="spellEnd"/>
-      <w:r>
-        <w:rPr>
-          <w:lang w:val="en-US"/>
-        </w:rPr>
-        <w:t>.</w:t>
+        <w:t>Now ArrayList uses Dyanmic array to store the elments.</w:t>
       </w:r>
     </w:p>
     <w:p>
@@ -661,49 +430,7 @@
         <w:rPr>
           <w:lang w:val="en-US"/>
         </w:rPr>
-        <w:t xml:space="preserve">And </w:t>
-      </w:r>
-      <w:proofErr w:type="spellStart"/>
-      <w:r>
-        <w:rPr>
-          <w:lang w:val="en-US"/>
-        </w:rPr>
-        <w:t>LinkedList</w:t>
-      </w:r>
-      <w:proofErr w:type="spellEnd"/>
-      <w:r>
-        <w:rPr>
-          <w:lang w:val="en-US"/>
-        </w:rPr>
-        <w:t xml:space="preserve"> uses Doubly </w:t>
-      </w:r>
-      <w:proofErr w:type="spellStart"/>
-      <w:r>
-        <w:rPr>
-          <w:lang w:val="en-US"/>
-        </w:rPr>
-        <w:t>LinkedList</w:t>
-      </w:r>
-      <w:proofErr w:type="spellEnd"/>
-      <w:r>
-        <w:rPr>
-          <w:lang w:val="en-US"/>
-        </w:rPr>
-        <w:t xml:space="preserve"> </w:t>
-      </w:r>
-      <w:proofErr w:type="spellStart"/>
-      <w:r>
-        <w:rPr>
-          <w:lang w:val="en-US"/>
-        </w:rPr>
-        <w:t>interbally</w:t>
-      </w:r>
-      <w:proofErr w:type="spellEnd"/>
-      <w:r>
-        <w:rPr>
-          <w:lang w:val="en-US"/>
-        </w:rPr>
-        <w:t xml:space="preserve"> to store the elements.</w:t>
+        <w:t>And LinkedList uses Doubly LinkedList interbally to store the elements.</w:t>
       </w:r>
     </w:p>
     <w:p>
@@ -718,75 +445,11 @@
           <w:lang w:val="en-US"/>
         </w:rPr>
       </w:pPr>
-      <w:proofErr w:type="spellStart"/>
-      <w:r>
-        <w:rPr>
-          <w:lang w:val="en-US"/>
-        </w:rPr>
-        <w:t>ArrayList</w:t>
-      </w:r>
-      <w:proofErr w:type="spellEnd"/>
-      <w:r>
-        <w:rPr>
-          <w:lang w:val="en-US"/>
-        </w:rPr>
-        <w:t xml:space="preserve"> is </w:t>
-      </w:r>
-      <w:proofErr w:type="gramStart"/>
-      <w:r>
-        <w:rPr>
-          <w:lang w:val="en-US"/>
-        </w:rPr>
-        <w:t>Slower</w:t>
-      </w:r>
-      <w:proofErr w:type="gramEnd"/>
-      <w:r>
-        <w:rPr>
-          <w:lang w:val="en-US"/>
-        </w:rPr>
-        <w:t xml:space="preserve"> than Linked list </w:t>
-      </w:r>
-      <w:proofErr w:type="spellStart"/>
-      <w:r>
-        <w:rPr>
-          <w:lang w:val="en-US"/>
-        </w:rPr>
-        <w:t>becose</w:t>
-      </w:r>
-      <w:proofErr w:type="spellEnd"/>
-      <w:r>
-        <w:rPr>
-          <w:lang w:val="en-US"/>
-        </w:rPr>
-        <w:t xml:space="preserve"> of </w:t>
-      </w:r>
-      <w:proofErr w:type="spellStart"/>
-      <w:r>
-        <w:rPr>
-          <w:lang w:val="en-US"/>
-        </w:rPr>
-        <w:t>loats</w:t>
-      </w:r>
-      <w:proofErr w:type="spellEnd"/>
-      <w:r>
-        <w:rPr>
-          <w:lang w:val="en-US"/>
-        </w:rPr>
-        <w:t xml:space="preserve"> of </w:t>
-      </w:r>
-      <w:proofErr w:type="spellStart"/>
-      <w:r>
-        <w:rPr>
-          <w:lang w:val="en-US"/>
-        </w:rPr>
-        <w:t>shifiting</w:t>
-      </w:r>
-      <w:proofErr w:type="spellEnd"/>
-      <w:r>
-        <w:rPr>
-          <w:lang w:val="en-US"/>
-        </w:rPr>
-        <w:t xml:space="preserve"> is needed.</w:t>
+      <w:r>
+        <w:rPr>
+          <w:lang w:val="en-US"/>
+        </w:rPr>
+        <w:t>ArrayList is Slower than Linked list becose of loats of shifiting is needed.</w:t>
       </w:r>
     </w:p>
     <w:p>
@@ -817,21 +480,7 @@
         <w:rPr>
           <w:lang w:val="en-US"/>
         </w:rPr>
-        <w:t xml:space="preserve">than </w:t>
-      </w:r>
-      <w:proofErr w:type="spellStart"/>
-      <w:r>
-        <w:rPr>
-          <w:lang w:val="en-US"/>
-        </w:rPr>
-        <w:t>ArrayList</w:t>
-      </w:r>
-      <w:proofErr w:type="spellEnd"/>
-      <w:r>
-        <w:rPr>
-          <w:lang w:val="en-US"/>
-        </w:rPr>
-        <w:t>.</w:t>
+        <w:t>than ArrayList.</w:t>
       </w:r>
     </w:p>
     <w:p>
@@ -850,21 +499,7 @@
         <w:rPr>
           <w:lang w:val="en-US"/>
         </w:rPr>
-        <w:t xml:space="preserve">We need to use </w:t>
-      </w:r>
-      <w:proofErr w:type="spellStart"/>
-      <w:r>
-        <w:rPr>
-          <w:lang w:val="en-US"/>
-        </w:rPr>
-        <w:t>ArrayList</w:t>
-      </w:r>
-      <w:proofErr w:type="spellEnd"/>
-      <w:r>
-        <w:rPr>
-          <w:lang w:val="en-US"/>
-        </w:rPr>
-        <w:t xml:space="preserve"> when we want to read faster.</w:t>
+        <w:t>We need to use ArrayList when we want to read faster.</w:t>
       </w:r>
     </w:p>
     <w:p>
@@ -883,35 +518,7 @@
         <w:rPr>
           <w:lang w:val="en-US"/>
         </w:rPr>
-        <w:t xml:space="preserve">And we need to use LinkedList when we want to </w:t>
-      </w:r>
-      <w:proofErr w:type="spellStart"/>
-      <w:r>
-        <w:rPr>
-          <w:lang w:val="en-US"/>
-        </w:rPr>
-        <w:t>addistion</w:t>
-      </w:r>
-      <w:proofErr w:type="spellEnd"/>
-      <w:r>
-        <w:rPr>
-          <w:lang w:val="en-US"/>
-        </w:rPr>
-        <w:t xml:space="preserve"> and remove the </w:t>
-      </w:r>
-      <w:proofErr w:type="spellStart"/>
-      <w:r>
-        <w:rPr>
-          <w:lang w:val="en-US"/>
-        </w:rPr>
-        <w:t>elemnts</w:t>
-      </w:r>
-      <w:proofErr w:type="spellEnd"/>
-      <w:r>
-        <w:rPr>
-          <w:lang w:val="en-US"/>
-        </w:rPr>
-        <w:t>.</w:t>
+        <w:t>And we need to use LinkedList when we want to addistion and remove the elemnts.</w:t>
       </w:r>
     </w:p>
     <w:p>
@@ -926,19 +533,11 @@
           <w:lang w:val="en-US"/>
         </w:rPr>
       </w:pPr>
-      <w:proofErr w:type="spellStart"/>
-      <w:r>
-        <w:rPr>
-          <w:lang w:val="en-US"/>
-        </w:rPr>
-        <w:t>ArrayList</w:t>
-      </w:r>
-      <w:proofErr w:type="spellEnd"/>
-      <w:r>
-        <w:rPr>
-          <w:lang w:val="en-US"/>
-        </w:rPr>
-        <w:t xml:space="preserve"> – Read.</w:t>
+      <w:r>
+        <w:rPr>
+          <w:lang w:val="en-US"/>
+        </w:rPr>
+        <w:t>ArrayList – Read.</w:t>
       </w:r>
     </w:p>
     <w:p>
@@ -1005,55 +604,42 @@
           <w:lang w:val="en-US"/>
         </w:rPr>
       </w:pPr>
-      <w:proofErr w:type="spellStart"/>
       <w:r>
         <w:rPr>
           <w:lang w:val="en-US"/>
         </w:rPr>
         <w:t>PriorityQueue</w:t>
       </w:r>
-      <w:proofErr w:type="spellEnd"/>
-    </w:p>
-    <w:p>
-      <w:pPr>
-        <w:spacing w:after="0"/>
-        <w:rPr>
-          <w:b/>
-          <w:lang w:val="en-US"/>
-        </w:rPr>
-      </w:pPr>
-      <w:proofErr w:type="spellStart"/>
-      <w:r>
-        <w:rPr>
-          <w:b/>
-          <w:lang w:val="en-US"/>
-        </w:rPr>
-        <w:t>Deque</w:t>
-      </w:r>
-      <w:proofErr w:type="spellEnd"/>
-      <w:r>
-        <w:rPr>
-          <w:b/>
-          <w:lang w:val="en-US"/>
-        </w:rPr>
-        <w:t xml:space="preserve"> interface</w:t>
-      </w:r>
-    </w:p>
-    <w:p>
-      <w:pPr>
-        <w:spacing w:after="0"/>
-        <w:rPr>
-          <w:lang w:val="en-US"/>
-        </w:rPr>
-      </w:pPr>
-      <w:proofErr w:type="spellStart"/>
+    </w:p>
+    <w:p>
+      <w:pPr>
+        <w:spacing w:after="0"/>
+        <w:rPr>
+          <w:b/>
+          <w:lang w:val="en-US"/>
+        </w:rPr>
+      </w:pPr>
+      <w:r>
+        <w:rPr>
+          <w:b/>
+          <w:lang w:val="en-US"/>
+        </w:rPr>
+        <w:t>Deque interface</w:t>
+      </w:r>
+    </w:p>
+    <w:p>
+      <w:pPr>
+        <w:spacing w:after="0"/>
+        <w:rPr>
+          <w:lang w:val="en-US"/>
+        </w:rPr>
+      </w:pPr>
       <w:r>
         <w:rPr>
           <w:lang w:val="en-US"/>
         </w:rPr>
         <w:t>ArrayDeque</w:t>
       </w:r>
-      <w:proofErr w:type="spellEnd"/>
     </w:p>
     <w:p>
       <w:pPr>
@@ -1178,21 +764,12 @@
           <w:lang w:val="en-US"/>
         </w:rPr>
       </w:pPr>
-      <w:proofErr w:type="spellStart"/>
-      <w:r>
-        <w:rPr>
-          <w:b/>
-          <w:lang w:val="en-US"/>
-        </w:rPr>
-        <w:t>HashTable</w:t>
-      </w:r>
-      <w:proofErr w:type="spellEnd"/>
-      <w:r>
-        <w:rPr>
-          <w:b/>
-          <w:lang w:val="en-US"/>
-        </w:rPr>
-        <w:t xml:space="preserve"> </w:t>
+      <w:r>
+        <w:rPr>
+          <w:b/>
+          <w:lang w:val="en-US"/>
+        </w:rPr>
+        <w:t xml:space="preserve">HashTable </w:t>
       </w:r>
       <w:r>
         <w:rPr>
@@ -1407,9 +984,38 @@
           <w:b/>
           <w:lang w:val="en-US"/>
         </w:rPr>
-        <w:t xml:space="preserve">When we should go for </w:t>
-      </w:r>
-      <w:proofErr w:type="spellStart"/>
+        <w:t>When we should go for HashSet and LinkedHashSet?</w:t>
+      </w:r>
+    </w:p>
+    <w:p>
+      <w:pPr>
+        <w:spacing w:after="0"/>
+        <w:rPr>
+          <w:lang w:val="en-US"/>
+        </w:rPr>
+      </w:pPr>
+      <w:r>
+        <w:rPr>
+          <w:lang w:val="en-US"/>
+        </w:rPr>
+        <w:t xml:space="preserve">When we want go with insertion order then we will must go with LinkedHashSet. </w:t>
+      </w:r>
+    </w:p>
+    <w:p>
+      <w:pPr>
+        <w:spacing w:after="0"/>
+        <w:rPr>
+          <w:lang w:val="en-US"/>
+        </w:rPr>
+      </w:pPr>
+    </w:p>
+    <w:p>
+      <w:pPr>
+        <w:spacing w:after="0"/>
+        <w:rPr>
+          <w:lang w:val="en-US"/>
+        </w:rPr>
+      </w:pPr>
       <w:r>
         <w:rPr>
           <w:b/>
@@ -1417,15 +1023,20 @@
         </w:rPr>
         <w:t>HashSet</w:t>
       </w:r>
-      <w:proofErr w:type="spellEnd"/>
-      <w:r>
-        <w:rPr>
-          <w:b/>
-          <w:lang w:val="en-US"/>
-        </w:rPr>
-        <w:t xml:space="preserve"> and </w:t>
-      </w:r>
-      <w:proofErr w:type="spellStart"/>
+      <w:r>
+        <w:rPr>
+          <w:lang w:val="en-US"/>
+        </w:rPr>
+        <w:t xml:space="preserve"> – Not maintain insertion Order</w:t>
+      </w:r>
+    </w:p>
+    <w:p>
+      <w:pPr>
+        <w:spacing w:after="0"/>
+        <w:rPr>
+          <w:lang w:val="en-US"/>
+        </w:rPr>
+      </w:pPr>
       <w:r>
         <w:rPr>
           <w:b/>
@@ -1433,90 +1044,6 @@
         </w:rPr>
         <w:t>LinkedHashSet</w:t>
       </w:r>
-      <w:proofErr w:type="spellEnd"/>
-      <w:r>
-        <w:rPr>
-          <w:b/>
-          <w:lang w:val="en-US"/>
-        </w:rPr>
-        <w:t>?</w:t>
-      </w:r>
-    </w:p>
-    <w:p>
-      <w:pPr>
-        <w:spacing w:after="0"/>
-        <w:rPr>
-          <w:lang w:val="en-US"/>
-        </w:rPr>
-      </w:pPr>
-      <w:r>
-        <w:rPr>
-          <w:lang w:val="en-US"/>
-        </w:rPr>
-        <w:t xml:space="preserve">When we want go with insertion order then we will must go with </w:t>
-      </w:r>
-      <w:proofErr w:type="spellStart"/>
-      <w:r>
-        <w:rPr>
-          <w:lang w:val="en-US"/>
-        </w:rPr>
-        <w:t>LinkedHashSet</w:t>
-      </w:r>
-      <w:proofErr w:type="spellEnd"/>
-      <w:r>
-        <w:rPr>
-          <w:lang w:val="en-US"/>
-        </w:rPr>
-        <w:t xml:space="preserve">. </w:t>
-      </w:r>
-    </w:p>
-    <w:p>
-      <w:pPr>
-        <w:spacing w:after="0"/>
-        <w:rPr>
-          <w:lang w:val="en-US"/>
-        </w:rPr>
-      </w:pPr>
-    </w:p>
-    <w:p>
-      <w:pPr>
-        <w:spacing w:after="0"/>
-        <w:rPr>
-          <w:lang w:val="en-US"/>
-        </w:rPr>
-      </w:pPr>
-      <w:proofErr w:type="spellStart"/>
-      <w:r>
-        <w:rPr>
-          <w:b/>
-          <w:lang w:val="en-US"/>
-        </w:rPr>
-        <w:t>HashSet</w:t>
-      </w:r>
-      <w:proofErr w:type="spellEnd"/>
-      <w:r>
-        <w:rPr>
-          <w:lang w:val="en-US"/>
-        </w:rPr>
-        <w:t xml:space="preserve"> – Not maintain insertion Order</w:t>
-      </w:r>
-    </w:p>
-    <w:p>
-      <w:pPr>
-        <w:spacing w:after="0"/>
-        <w:rPr>
-          <w:lang w:val="en-US"/>
-        </w:rPr>
-      </w:pPr>
-      <w:proofErr w:type="spellStart"/>
-      <w:r>
-        <w:rPr>
-          <w:b/>
-          <w:lang w:val="en-US"/>
-        </w:rPr>
-        <w:t>LinkedHashSet</w:t>
-      </w:r>
-      <w:proofErr w:type="spellEnd"/>
       <w:r>
         <w:rPr>
           <w:lang w:val="en-US"/>
@@ -1531,21 +1058,12 @@
           <w:lang w:val="en-US"/>
         </w:rPr>
       </w:pPr>
-      <w:proofErr w:type="spellStart"/>
-      <w:r>
-        <w:rPr>
-          <w:b/>
-          <w:lang w:val="en-US"/>
-        </w:rPr>
-        <w:t>TreeSet</w:t>
-      </w:r>
-      <w:proofErr w:type="spellEnd"/>
-      <w:r>
-        <w:rPr>
-          <w:b/>
-          <w:lang w:val="en-US"/>
-        </w:rPr>
-        <w:t xml:space="preserve"> </w:t>
+      <w:r>
+        <w:rPr>
+          <w:b/>
+          <w:lang w:val="en-US"/>
+        </w:rPr>
+        <w:t xml:space="preserve">TreeSet </w:t>
       </w:r>
       <w:r>
         <w:rPr>
@@ -1570,7 +1088,6 @@
           <w:lang w:val="en-US"/>
         </w:rPr>
       </w:pPr>
-      <w:proofErr w:type="spellStart"/>
       <w:r>
         <w:rPr>
           <w:b/>
@@ -1578,7 +1095,6 @@
         </w:rPr>
         <w:t>HashTable</w:t>
       </w:r>
-      <w:proofErr w:type="spellEnd"/>
     </w:p>
     <w:p>
       <w:pPr>
@@ -1712,24 +1228,13 @@
         </w:rPr>
         <w:t xml:space="preserve">Single sorting – </w:t>
       </w:r>
-      <w:proofErr w:type="spellStart"/>
-      <w:proofErr w:type="gramStart"/>
-      <w:r>
-        <w:rPr>
-          <w:b/>
-          <w:lang w:val="en-US"/>
-        </w:rPr>
-        <w:t>CompareTo</w:t>
-      </w:r>
-      <w:proofErr w:type="spellEnd"/>
-      <w:r>
-        <w:rPr>
-          <w:b/>
-          <w:lang w:val="en-US"/>
-        </w:rPr>
-        <w:t>()</w:t>
-      </w:r>
-      <w:proofErr w:type="gramEnd"/>
+      <w:r>
+        <w:rPr>
+          <w:b/>
+          <w:lang w:val="en-US"/>
+        </w:rPr>
+        <w:t>CompareTo()</w:t>
+      </w:r>
     </w:p>
     <w:p>
       <w:pPr>
@@ -1753,7 +1258,6 @@
         </w:rPr>
         <w:t xml:space="preserve">Multiple Sorting – </w:t>
       </w:r>
-      <w:proofErr w:type="gramStart"/>
       <w:r>
         <w:rPr>
           <w:b/>
@@ -1761,7 +1265,6 @@
         </w:rPr>
         <w:t>Compare()</w:t>
       </w:r>
-      <w:proofErr w:type="gramEnd"/>
     </w:p>
     <w:p>
       <w:pPr>
@@ -1844,33 +1347,8 @@
           <w:b/>
           <w:lang w:val="en-US"/>
         </w:rPr>
-        <w:t xml:space="preserve">Equals and </w:t>
-      </w:r>
-      <w:proofErr w:type="spellStart"/>
-      <w:r>
-        <w:rPr>
-          <w:b/>
-          <w:lang w:val="en-US"/>
-        </w:rPr>
-        <w:t>HashCode</w:t>
-      </w:r>
-      <w:proofErr w:type="spellEnd"/>
-      <w:r>
-        <w:rPr>
-          <w:b/>
-          <w:lang w:val="en-US"/>
-        </w:rPr>
-        <w:t xml:space="preserve"> </w:t>
-      </w:r>
-      <w:proofErr w:type="spellStart"/>
-      <w:r>
-        <w:rPr>
-          <w:b/>
-          <w:lang w:val="en-US"/>
-        </w:rPr>
-        <w:t>Contarct</w:t>
-      </w:r>
-      <w:proofErr w:type="spellEnd"/>
+        <w:t>Equals and HashCode Contarct</w:t>
+      </w:r>
     </w:p>
     <w:p>
       <w:pPr>
@@ -1889,77 +1367,21 @@
         <w:rPr>
           <w:lang w:val="en-US"/>
         </w:rPr>
-        <w:t xml:space="preserve"> override the </w:t>
-      </w:r>
-      <w:proofErr w:type="gramStart"/>
-      <w:r>
-        <w:rPr>
-          <w:lang w:val="en-US"/>
-        </w:rPr>
-        <w:t>equals(</w:t>
-      </w:r>
-      <w:proofErr w:type="gramEnd"/>
-      <w:r>
-        <w:rPr>
-          <w:lang w:val="en-US"/>
-        </w:rPr>
-        <w:t xml:space="preserve">) method, then it is mandatory to override the </w:t>
-      </w:r>
-      <w:proofErr w:type="spellStart"/>
-      <w:r>
-        <w:rPr>
-          <w:lang w:val="en-US"/>
-        </w:rPr>
-        <w:t>hashCode</w:t>
-      </w:r>
-      <w:proofErr w:type="spellEnd"/>
-      <w:r>
-        <w:rPr>
-          <w:lang w:val="en-US"/>
-        </w:rPr>
-        <w:t>() method.</w:t>
-      </w:r>
-    </w:p>
-    <w:p>
-      <w:pPr>
-        <w:spacing w:after="0"/>
-        <w:rPr>
-          <w:lang w:val="en-US"/>
-        </w:rPr>
-      </w:pPr>
-      <w:r>
-        <w:rPr>
-          <w:lang w:val="en-US"/>
-        </w:rPr>
-        <w:t xml:space="preserve">Now the contract is after we override this equals method then If two different object of </w:t>
-      </w:r>
-      <w:proofErr w:type="gramStart"/>
-      <w:r>
-        <w:rPr>
-          <w:lang w:val="en-US"/>
-        </w:rPr>
-        <w:t>equals(</w:t>
-      </w:r>
-      <w:proofErr w:type="gramEnd"/>
-      <w:r>
-        <w:rPr>
-          <w:lang w:val="en-US"/>
-        </w:rPr>
-        <w:t xml:space="preserve">) method will return true then this two object must have same </w:t>
-      </w:r>
-      <w:proofErr w:type="spellStart"/>
-      <w:r>
-        <w:rPr>
-          <w:lang w:val="en-US"/>
-        </w:rPr>
-        <w:t>hashCode</w:t>
-      </w:r>
-      <w:proofErr w:type="spellEnd"/>
-      <w:r>
-        <w:rPr>
-          <w:lang w:val="en-US"/>
-        </w:rPr>
-        <w:t>.</w:t>
+        <w:t xml:space="preserve"> override the equals() method, then it is mandatory to override the hashCode() method.</w:t>
+      </w:r>
+    </w:p>
+    <w:p>
+      <w:pPr>
+        <w:spacing w:after="0"/>
+        <w:rPr>
+          <w:lang w:val="en-US"/>
+        </w:rPr>
+      </w:pPr>
+      <w:r>
+        <w:rPr>
+          <w:lang w:val="en-US"/>
+        </w:rPr>
+        <w:t>Now the contract is after we override this equals method then If two different object of equals() method will return true then this two object must have same hashCode.</w:t>
       </w:r>
     </w:p>
     <w:p>
@@ -2017,19 +1439,11 @@
         </w:rPr>
         <w:t xml:space="preserve">Now if we override the method then we will </w:t>
       </w:r>
-      <w:proofErr w:type="spellStart"/>
-      <w:r>
-        <w:rPr>
-          <w:lang w:val="en-US"/>
-        </w:rPr>
-        <w:t>compaire</w:t>
-      </w:r>
-      <w:proofErr w:type="spellEnd"/>
-      <w:r>
-        <w:rPr>
-          <w:lang w:val="en-US"/>
-        </w:rPr>
-        <w:t xml:space="preserve"> with id and it will return true then</w:t>
+      <w:r>
+        <w:rPr>
+          <w:lang w:val="en-US"/>
+        </w:rPr>
+        <w:t>compaire with id and it will return true then</w:t>
       </w:r>
       <w:r>
         <w:rPr>
@@ -2079,91 +1493,47 @@
           <w:lang w:val="en-US"/>
         </w:rPr>
       </w:pPr>
-      <w:proofErr w:type="gramStart"/>
-      <w:r>
-        <w:rPr>
-          <w:lang w:val="en-US"/>
-        </w:rPr>
-        <w:t>put(</w:t>
-      </w:r>
-      <w:proofErr w:type="gramEnd"/>
-      <w:r>
-        <w:rPr>
-          <w:lang w:val="en-US"/>
-        </w:rPr>
-        <w:t xml:space="preserve">), </w:t>
-      </w:r>
-      <w:proofErr w:type="spellStart"/>
-      <w:r>
-        <w:rPr>
-          <w:lang w:val="en-US"/>
-        </w:rPr>
-        <w:t>putAll</w:t>
-      </w:r>
-      <w:proofErr w:type="spellEnd"/>
-      <w:r>
-        <w:rPr>
-          <w:lang w:val="en-US"/>
-        </w:rPr>
-        <w:t>()</w:t>
-      </w:r>
-    </w:p>
-    <w:p>
-      <w:pPr>
-        <w:spacing w:after="0"/>
-        <w:rPr>
-          <w:lang w:val="en-US"/>
-        </w:rPr>
-      </w:pPr>
-    </w:p>
-    <w:p>
-      <w:pPr>
-        <w:spacing w:after="0"/>
-        <w:rPr>
-          <w:lang w:val="en-US"/>
-        </w:rPr>
-      </w:pPr>
-      <w:proofErr w:type="spellStart"/>
-      <w:r>
-        <w:rPr>
-          <w:lang w:val="en-US"/>
-        </w:rPr>
-        <w:t>Map.Entry</w:t>
-      </w:r>
-      <w:proofErr w:type="spellEnd"/>
-      <w:r>
-        <w:rPr>
-          <w:lang w:val="en-US"/>
-        </w:rPr>
-        <w:t xml:space="preserve"> Interface</w:t>
-      </w:r>
-    </w:p>
-    <w:p>
-      <w:pPr>
-        <w:spacing w:after="0"/>
-        <w:rPr>
-          <w:lang w:val="en-US"/>
-        </w:rPr>
-      </w:pPr>
-      <w:r>
-        <w:rPr>
-          <w:lang w:val="en-US"/>
-        </w:rPr>
-        <w:t xml:space="preserve">It </w:t>
-      </w:r>
-      <w:proofErr w:type="spellStart"/>
-      <w:r>
-        <w:rPr>
-          <w:lang w:val="en-US"/>
-        </w:rPr>
-        <w:t>subinterface</w:t>
-      </w:r>
-      <w:proofErr w:type="spellEnd"/>
-      <w:r>
-        <w:rPr>
-          <w:lang w:val="en-US"/>
-        </w:rPr>
-        <w:t xml:space="preserve"> of map.</w:t>
+      <w:r>
+        <w:rPr>
+          <w:lang w:val="en-US"/>
+        </w:rPr>
+        <w:t>put(), putAll()</w:t>
+      </w:r>
+    </w:p>
+    <w:p>
+      <w:pPr>
+        <w:spacing w:after="0"/>
+        <w:rPr>
+          <w:lang w:val="en-US"/>
+        </w:rPr>
+      </w:pPr>
+    </w:p>
+    <w:p>
+      <w:pPr>
+        <w:spacing w:after="0"/>
+        <w:rPr>
+          <w:lang w:val="en-US"/>
+        </w:rPr>
+      </w:pPr>
+      <w:r>
+        <w:rPr>
+          <w:lang w:val="en-US"/>
+        </w:rPr>
+        <w:t>Map.Entry Interface</w:t>
+      </w:r>
+    </w:p>
+    <w:p>
+      <w:pPr>
+        <w:spacing w:after="0"/>
+        <w:rPr>
+          <w:lang w:val="en-US"/>
+        </w:rPr>
+      </w:pPr>
+      <w:r>
+        <w:rPr>
+          <w:lang w:val="en-US"/>
+        </w:rPr>
+        <w:t>It subinterface of map.</w:t>
       </w:r>
     </w:p>
     <w:p>
@@ -2197,57 +1567,7 @@
         <w:rPr>
           <w:lang w:val="en-US"/>
         </w:rPr>
-        <w:t xml:space="preserve">t provide a method to get key and value like </w:t>
-      </w:r>
-      <w:proofErr w:type="spellStart"/>
-      <w:proofErr w:type="gramStart"/>
-      <w:r>
-        <w:rPr>
-          <w:lang w:val="en-US"/>
-        </w:rPr>
-        <w:t>getKey</w:t>
-      </w:r>
-      <w:proofErr w:type="spellEnd"/>
-      <w:r>
-        <w:rPr>
-          <w:lang w:val="en-US"/>
-        </w:rPr>
-        <w:t>(</w:t>
-      </w:r>
-      <w:proofErr w:type="gramEnd"/>
-      <w:r>
-        <w:rPr>
-          <w:lang w:val="en-US"/>
-        </w:rPr>
-        <w:t xml:space="preserve">), </w:t>
-      </w:r>
-      <w:proofErr w:type="spellStart"/>
-      <w:r>
-        <w:rPr>
-          <w:lang w:val="en-US"/>
-        </w:rPr>
-        <w:t>getValue</w:t>
-      </w:r>
-      <w:proofErr w:type="spellEnd"/>
-      <w:r>
-        <w:rPr>
-          <w:lang w:val="en-US"/>
-        </w:rPr>
-        <w:t xml:space="preserve">(), </w:t>
-      </w:r>
-      <w:proofErr w:type="spellStart"/>
-      <w:r>
-        <w:rPr>
-          <w:lang w:val="en-US"/>
-        </w:rPr>
-        <w:t>setValue</w:t>
-      </w:r>
-      <w:proofErr w:type="spellEnd"/>
-      <w:r>
-        <w:rPr>
-          <w:lang w:val="en-US"/>
-        </w:rPr>
-        <w:t xml:space="preserve">(), </w:t>
+        <w:t xml:space="preserve">t provide a method to get key and value like getKey(), getValue(), setValue(), </w:t>
       </w:r>
     </w:p>
     <w:p>
@@ -2288,9 +1608,18 @@
           <w:szCs w:val="20"/>
           <w:lang w:eastAsia="en-IN"/>
         </w:rPr>
-        <w:t>Map&lt;</w:t>
-      </w:r>
-      <w:proofErr w:type="spellStart"/>
+        <w:t>Map&lt;Integer,String&gt; map=</w:t>
+      </w:r>
+      <w:r>
+        <w:rPr>
+          <w:rFonts w:ascii="Courier New" w:eastAsia="Times New Roman" w:hAnsi="Courier New" w:cs="Courier New"/>
+          <w:color w:val="CF8E6D"/>
+          <w:sz w:val="20"/>
+          <w:szCs w:val="20"/>
+          <w:lang w:eastAsia="en-IN"/>
+        </w:rPr>
+        <w:t xml:space="preserve">new </w:t>
+      </w:r>
       <w:r>
         <w:rPr>
           <w:rFonts w:ascii="Courier New" w:eastAsia="Times New Roman" w:hAnsi="Courier New" w:cs="Courier New"/>
@@ -2299,9 +1628,8 @@
           <w:szCs w:val="20"/>
           <w:lang w:eastAsia="en-IN"/>
         </w:rPr>
-        <w:t>Integer,String</w:t>
-      </w:r>
-      <w:proofErr w:type="spellEnd"/>
+        <w:t>HashMap&lt;&gt;();</w:t>
+      </w:r>
       <w:r>
         <w:rPr>
           <w:rFonts w:ascii="Courier New" w:eastAsia="Times New Roman" w:hAnsi="Courier New" w:cs="Courier New"/>
@@ -2310,7 +1638,180 @@
           <w:szCs w:val="20"/>
           <w:lang w:eastAsia="en-IN"/>
         </w:rPr>
-        <w:t>&gt; map=</w:t>
+        <w:br/>
+        <w:t>map.put(</w:t>
+      </w:r>
+      <w:r>
+        <w:rPr>
+          <w:rFonts w:ascii="Courier New" w:eastAsia="Times New Roman" w:hAnsi="Courier New" w:cs="Courier New"/>
+          <w:color w:val="2AACB8"/>
+          <w:sz w:val="20"/>
+          <w:szCs w:val="20"/>
+          <w:lang w:eastAsia="en-IN"/>
+        </w:rPr>
+        <w:t>100</w:t>
+      </w:r>
+      <w:r>
+        <w:rPr>
+          <w:rFonts w:ascii="Courier New" w:eastAsia="Times New Roman" w:hAnsi="Courier New" w:cs="Courier New"/>
+          <w:color w:val="BCBEC4"/>
+          <w:sz w:val="20"/>
+          <w:szCs w:val="20"/>
+          <w:lang w:eastAsia="en-IN"/>
+        </w:rPr>
+        <w:t>,</w:t>
+      </w:r>
+      <w:r>
+        <w:rPr>
+          <w:rFonts w:ascii="Courier New" w:eastAsia="Times New Roman" w:hAnsi="Courier New" w:cs="Courier New"/>
+          <w:color w:val="6AAB73"/>
+          <w:sz w:val="20"/>
+          <w:szCs w:val="20"/>
+          <w:lang w:eastAsia="en-IN"/>
+        </w:rPr>
+        <w:t>"Amit"</w:t>
+      </w:r>
+      <w:r>
+        <w:rPr>
+          <w:rFonts w:ascii="Courier New" w:eastAsia="Times New Roman" w:hAnsi="Courier New" w:cs="Courier New"/>
+          <w:color w:val="BCBEC4"/>
+          <w:sz w:val="20"/>
+          <w:szCs w:val="20"/>
+          <w:lang w:eastAsia="en-IN"/>
+        </w:rPr>
+        <w:t>);</w:t>
+      </w:r>
+      <w:r>
+        <w:rPr>
+          <w:rFonts w:ascii="Courier New" w:eastAsia="Times New Roman" w:hAnsi="Courier New" w:cs="Courier New"/>
+          <w:color w:val="BCBEC4"/>
+          <w:sz w:val="20"/>
+          <w:szCs w:val="20"/>
+          <w:lang w:eastAsia="en-IN"/>
+        </w:rPr>
+        <w:br/>
+        <w:t>map.put(</w:t>
+      </w:r>
+      <w:r>
+        <w:rPr>
+          <w:rFonts w:ascii="Courier New" w:eastAsia="Times New Roman" w:hAnsi="Courier New" w:cs="Courier New"/>
+          <w:color w:val="2AACB8"/>
+          <w:sz w:val="20"/>
+          <w:szCs w:val="20"/>
+          <w:lang w:eastAsia="en-IN"/>
+        </w:rPr>
+        <w:t>101</w:t>
+      </w:r>
+      <w:r>
+        <w:rPr>
+          <w:rFonts w:ascii="Courier New" w:eastAsia="Times New Roman" w:hAnsi="Courier New" w:cs="Courier New"/>
+          <w:color w:val="BCBEC4"/>
+          <w:sz w:val="20"/>
+          <w:szCs w:val="20"/>
+          <w:lang w:eastAsia="en-IN"/>
+        </w:rPr>
+        <w:t>,</w:t>
+      </w:r>
+      <w:r>
+        <w:rPr>
+          <w:rFonts w:ascii="Courier New" w:eastAsia="Times New Roman" w:hAnsi="Courier New" w:cs="Courier New"/>
+          <w:color w:val="6AAB73"/>
+          <w:sz w:val="20"/>
+          <w:szCs w:val="20"/>
+          <w:lang w:eastAsia="en-IN"/>
+        </w:rPr>
+        <w:t>"Vijay"</w:t>
+      </w:r>
+      <w:r>
+        <w:rPr>
+          <w:rFonts w:ascii="Courier New" w:eastAsia="Times New Roman" w:hAnsi="Courier New" w:cs="Courier New"/>
+          <w:color w:val="BCBEC4"/>
+          <w:sz w:val="20"/>
+          <w:szCs w:val="20"/>
+          <w:lang w:eastAsia="en-IN"/>
+        </w:rPr>
+        <w:t>);</w:t>
+      </w:r>
+      <w:r>
+        <w:rPr>
+          <w:rFonts w:ascii="Courier New" w:eastAsia="Times New Roman" w:hAnsi="Courier New" w:cs="Courier New"/>
+          <w:color w:val="BCBEC4"/>
+          <w:sz w:val="20"/>
+          <w:szCs w:val="20"/>
+          <w:lang w:eastAsia="en-IN"/>
+        </w:rPr>
+        <w:br/>
+        <w:t>map.put(</w:t>
+      </w:r>
+      <w:r>
+        <w:rPr>
+          <w:rFonts w:ascii="Courier New" w:eastAsia="Times New Roman" w:hAnsi="Courier New" w:cs="Courier New"/>
+          <w:color w:val="2AACB8"/>
+          <w:sz w:val="20"/>
+          <w:szCs w:val="20"/>
+          <w:lang w:eastAsia="en-IN"/>
+        </w:rPr>
+        <w:t>102</w:t>
+      </w:r>
+      <w:r>
+        <w:rPr>
+          <w:rFonts w:ascii="Courier New" w:eastAsia="Times New Roman" w:hAnsi="Courier New" w:cs="Courier New"/>
+          <w:color w:val="BCBEC4"/>
+          <w:sz w:val="20"/>
+          <w:szCs w:val="20"/>
+          <w:lang w:eastAsia="en-IN"/>
+        </w:rPr>
+        <w:t>,</w:t>
+      </w:r>
+      <w:r>
+        <w:rPr>
+          <w:rFonts w:ascii="Courier New" w:eastAsia="Times New Roman" w:hAnsi="Courier New" w:cs="Courier New"/>
+          <w:color w:val="6AAB73"/>
+          <w:sz w:val="20"/>
+          <w:szCs w:val="20"/>
+          <w:lang w:eastAsia="en-IN"/>
+        </w:rPr>
+        <w:t>"Rahul"</w:t>
+      </w:r>
+      <w:r>
+        <w:rPr>
+          <w:rFonts w:ascii="Courier New" w:eastAsia="Times New Roman" w:hAnsi="Courier New" w:cs="Courier New"/>
+          <w:color w:val="BCBEC4"/>
+          <w:sz w:val="20"/>
+          <w:szCs w:val="20"/>
+          <w:lang w:eastAsia="en-IN"/>
+        </w:rPr>
+        <w:t>);</w:t>
+      </w:r>
+      <w:r>
+        <w:rPr>
+          <w:rFonts w:ascii="Courier New" w:eastAsia="Times New Roman" w:hAnsi="Courier New" w:cs="Courier New"/>
+          <w:color w:val="BCBEC4"/>
+          <w:sz w:val="20"/>
+          <w:szCs w:val="20"/>
+          <w:lang w:eastAsia="en-IN"/>
+        </w:rPr>
+        <w:br/>
+      </w:r>
+      <w:r>
+        <w:rPr>
+          <w:rFonts w:ascii="Courier New" w:eastAsia="Times New Roman" w:hAnsi="Courier New" w:cs="Courier New"/>
+          <w:color w:val="7A7E85"/>
+          <w:sz w:val="20"/>
+          <w:szCs w:val="20"/>
+          <w:lang w:eastAsia="en-IN"/>
+        </w:rPr>
+        <w:t>//Elements can traverse in any order</w:t>
+      </w:r>
+      <w:r>
+        <w:rPr>
+          <w:rFonts w:ascii="Courier New" w:eastAsia="Times New Roman" w:hAnsi="Courier New" w:cs="Courier New"/>
+          <w:color w:val="7A7E85"/>
+          <w:sz w:val="20"/>
+          <w:szCs w:val="20"/>
+          <w:lang w:eastAsia="en-IN"/>
+        </w:rPr>
+        <w:br/>
       </w:r>
       <w:r>
         <w:rPr>
@@ -2320,9 +1821,8 @@
           <w:szCs w:val="20"/>
           <w:lang w:eastAsia="en-IN"/>
         </w:rPr>
-        <w:t xml:space="preserve">new </w:t>
-      </w:r>
-      <w:proofErr w:type="spellStart"/>
+        <w:t>for</w:t>
+      </w:r>
       <w:r>
         <w:rPr>
           <w:rFonts w:ascii="Courier New" w:eastAsia="Times New Roman" w:hAnsi="Courier New" w:cs="Courier New"/>
@@ -2331,9 +1831,8 @@
           <w:szCs w:val="20"/>
           <w:lang w:eastAsia="en-IN"/>
         </w:rPr>
-        <w:t>HashMap</w:t>
-      </w:r>
-      <w:proofErr w:type="spellEnd"/>
+        <w:t>(Map.Entry m:map.entrySet()){</w:t>
+      </w:r>
       <w:r>
         <w:rPr>
           <w:rFonts w:ascii="Courier New" w:eastAsia="Times New Roman" w:hAnsi="Courier New" w:cs="Courier New"/>
@@ -2342,317 +1841,8 @@
           <w:szCs w:val="20"/>
           <w:lang w:eastAsia="en-IN"/>
         </w:rPr>
-        <w:t>&lt;&gt;();</w:t>
-      </w:r>
-      <w:r>
-        <w:rPr>
-          <w:rFonts w:ascii="Courier New" w:eastAsia="Times New Roman" w:hAnsi="Courier New" w:cs="Courier New"/>
-          <w:color w:val="BCBEC4"/>
-          <w:sz w:val="20"/>
-          <w:szCs w:val="20"/>
-          <w:lang w:eastAsia="en-IN"/>
-        </w:rPr>
         <w:br/>
-      </w:r>
-      <w:proofErr w:type="spellStart"/>
-      <w:r>
-        <w:rPr>
-          <w:rFonts w:ascii="Courier New" w:eastAsia="Times New Roman" w:hAnsi="Courier New" w:cs="Courier New"/>
-          <w:color w:val="BCBEC4"/>
-          <w:sz w:val="20"/>
-          <w:szCs w:val="20"/>
-          <w:lang w:eastAsia="en-IN"/>
-        </w:rPr>
-        <w:t>map.put</w:t>
-      </w:r>
-      <w:proofErr w:type="spellEnd"/>
-      <w:r>
-        <w:rPr>
-          <w:rFonts w:ascii="Courier New" w:eastAsia="Times New Roman" w:hAnsi="Courier New" w:cs="Courier New"/>
-          <w:color w:val="BCBEC4"/>
-          <w:sz w:val="20"/>
-          <w:szCs w:val="20"/>
-          <w:lang w:eastAsia="en-IN"/>
-        </w:rPr>
-        <w:t>(</w:t>
-      </w:r>
-      <w:r>
-        <w:rPr>
-          <w:rFonts w:ascii="Courier New" w:eastAsia="Times New Roman" w:hAnsi="Courier New" w:cs="Courier New"/>
-          <w:color w:val="2AACB8"/>
-          <w:sz w:val="20"/>
-          <w:szCs w:val="20"/>
-          <w:lang w:eastAsia="en-IN"/>
-        </w:rPr>
-        <w:t>100</w:t>
-      </w:r>
-      <w:r>
-        <w:rPr>
-          <w:rFonts w:ascii="Courier New" w:eastAsia="Times New Roman" w:hAnsi="Courier New" w:cs="Courier New"/>
-          <w:color w:val="BCBEC4"/>
-          <w:sz w:val="20"/>
-          <w:szCs w:val="20"/>
-          <w:lang w:eastAsia="en-IN"/>
-        </w:rPr>
-        <w:t>,</w:t>
-      </w:r>
-      <w:r>
-        <w:rPr>
-          <w:rFonts w:ascii="Courier New" w:eastAsia="Times New Roman" w:hAnsi="Courier New" w:cs="Courier New"/>
-          <w:color w:val="6AAB73"/>
-          <w:sz w:val="20"/>
-          <w:szCs w:val="20"/>
-          <w:lang w:eastAsia="en-IN"/>
-        </w:rPr>
-        <w:t>"Amit"</w:t>
-      </w:r>
-      <w:r>
-        <w:rPr>
-          <w:rFonts w:ascii="Courier New" w:eastAsia="Times New Roman" w:hAnsi="Courier New" w:cs="Courier New"/>
-          <w:color w:val="BCBEC4"/>
-          <w:sz w:val="20"/>
-          <w:szCs w:val="20"/>
-          <w:lang w:eastAsia="en-IN"/>
-        </w:rPr>
-        <w:t>);</w:t>
-      </w:r>
-      <w:r>
-        <w:rPr>
-          <w:rFonts w:ascii="Courier New" w:eastAsia="Times New Roman" w:hAnsi="Courier New" w:cs="Courier New"/>
-          <w:color w:val="BCBEC4"/>
-          <w:sz w:val="20"/>
-          <w:szCs w:val="20"/>
-          <w:lang w:eastAsia="en-IN"/>
-        </w:rPr>
-        <w:br/>
-      </w:r>
-      <w:proofErr w:type="spellStart"/>
-      <w:r>
-        <w:rPr>
-          <w:rFonts w:ascii="Courier New" w:eastAsia="Times New Roman" w:hAnsi="Courier New" w:cs="Courier New"/>
-          <w:color w:val="BCBEC4"/>
-          <w:sz w:val="20"/>
-          <w:szCs w:val="20"/>
-          <w:lang w:eastAsia="en-IN"/>
-        </w:rPr>
-        <w:t>map.put</w:t>
-      </w:r>
-      <w:proofErr w:type="spellEnd"/>
-      <w:r>
-        <w:rPr>
-          <w:rFonts w:ascii="Courier New" w:eastAsia="Times New Roman" w:hAnsi="Courier New" w:cs="Courier New"/>
-          <w:color w:val="BCBEC4"/>
-          <w:sz w:val="20"/>
-          <w:szCs w:val="20"/>
-          <w:lang w:eastAsia="en-IN"/>
-        </w:rPr>
-        <w:t>(</w:t>
-      </w:r>
-      <w:r>
-        <w:rPr>
-          <w:rFonts w:ascii="Courier New" w:eastAsia="Times New Roman" w:hAnsi="Courier New" w:cs="Courier New"/>
-          <w:color w:val="2AACB8"/>
-          <w:sz w:val="20"/>
-          <w:szCs w:val="20"/>
-          <w:lang w:eastAsia="en-IN"/>
-        </w:rPr>
-        <w:t>101</w:t>
-      </w:r>
-      <w:r>
-        <w:rPr>
-          <w:rFonts w:ascii="Courier New" w:eastAsia="Times New Roman" w:hAnsi="Courier New" w:cs="Courier New"/>
-          <w:color w:val="BCBEC4"/>
-          <w:sz w:val="20"/>
-          <w:szCs w:val="20"/>
-          <w:lang w:eastAsia="en-IN"/>
-        </w:rPr>
-        <w:t>,</w:t>
-      </w:r>
-      <w:r>
-        <w:rPr>
-          <w:rFonts w:ascii="Courier New" w:eastAsia="Times New Roman" w:hAnsi="Courier New" w:cs="Courier New"/>
-          <w:color w:val="6AAB73"/>
-          <w:sz w:val="20"/>
-          <w:szCs w:val="20"/>
-          <w:lang w:eastAsia="en-IN"/>
-        </w:rPr>
-        <w:t>"Vijay"</w:t>
-      </w:r>
-      <w:r>
-        <w:rPr>
-          <w:rFonts w:ascii="Courier New" w:eastAsia="Times New Roman" w:hAnsi="Courier New" w:cs="Courier New"/>
-          <w:color w:val="BCBEC4"/>
-          <w:sz w:val="20"/>
-          <w:szCs w:val="20"/>
-          <w:lang w:eastAsia="en-IN"/>
-        </w:rPr>
-        <w:t>);</w:t>
-      </w:r>
-      <w:r>
-        <w:rPr>
-          <w:rFonts w:ascii="Courier New" w:eastAsia="Times New Roman" w:hAnsi="Courier New" w:cs="Courier New"/>
-          <w:color w:val="BCBEC4"/>
-          <w:sz w:val="20"/>
-          <w:szCs w:val="20"/>
-          <w:lang w:eastAsia="en-IN"/>
-        </w:rPr>
-        <w:br/>
-      </w:r>
-      <w:proofErr w:type="spellStart"/>
-      <w:r>
-        <w:rPr>
-          <w:rFonts w:ascii="Courier New" w:eastAsia="Times New Roman" w:hAnsi="Courier New" w:cs="Courier New"/>
-          <w:color w:val="BCBEC4"/>
-          <w:sz w:val="20"/>
-          <w:szCs w:val="20"/>
-          <w:lang w:eastAsia="en-IN"/>
-        </w:rPr>
-        <w:t>map.put</w:t>
-      </w:r>
-      <w:proofErr w:type="spellEnd"/>
-      <w:r>
-        <w:rPr>
-          <w:rFonts w:ascii="Courier New" w:eastAsia="Times New Roman" w:hAnsi="Courier New" w:cs="Courier New"/>
-          <w:color w:val="BCBEC4"/>
-          <w:sz w:val="20"/>
-          <w:szCs w:val="20"/>
-          <w:lang w:eastAsia="en-IN"/>
-        </w:rPr>
-        <w:t>(</w:t>
-      </w:r>
-      <w:r>
-        <w:rPr>
-          <w:rFonts w:ascii="Courier New" w:eastAsia="Times New Roman" w:hAnsi="Courier New" w:cs="Courier New"/>
-          <w:color w:val="2AACB8"/>
-          <w:sz w:val="20"/>
-          <w:szCs w:val="20"/>
-          <w:lang w:eastAsia="en-IN"/>
-        </w:rPr>
-        <w:t>102</w:t>
-      </w:r>
-      <w:r>
-        <w:rPr>
-          <w:rFonts w:ascii="Courier New" w:eastAsia="Times New Roman" w:hAnsi="Courier New" w:cs="Courier New"/>
-          <w:color w:val="BCBEC4"/>
-          <w:sz w:val="20"/>
-          <w:szCs w:val="20"/>
-          <w:lang w:eastAsia="en-IN"/>
-        </w:rPr>
-        <w:t>,</w:t>
-      </w:r>
-      <w:r>
-        <w:rPr>
-          <w:rFonts w:ascii="Courier New" w:eastAsia="Times New Roman" w:hAnsi="Courier New" w:cs="Courier New"/>
-          <w:color w:val="6AAB73"/>
-          <w:sz w:val="20"/>
-          <w:szCs w:val="20"/>
-          <w:lang w:eastAsia="en-IN"/>
-        </w:rPr>
-        <w:t>"Rahul"</w:t>
-      </w:r>
-      <w:r>
-        <w:rPr>
-          <w:rFonts w:ascii="Courier New" w:eastAsia="Times New Roman" w:hAnsi="Courier New" w:cs="Courier New"/>
-          <w:color w:val="BCBEC4"/>
-          <w:sz w:val="20"/>
-          <w:szCs w:val="20"/>
-          <w:lang w:eastAsia="en-IN"/>
-        </w:rPr>
-        <w:t>);</w:t>
-      </w:r>
-      <w:r>
-        <w:rPr>
-          <w:rFonts w:ascii="Courier New" w:eastAsia="Times New Roman" w:hAnsi="Courier New" w:cs="Courier New"/>
-          <w:color w:val="BCBEC4"/>
-          <w:sz w:val="20"/>
-          <w:szCs w:val="20"/>
-          <w:lang w:eastAsia="en-IN"/>
-        </w:rPr>
-        <w:br/>
-      </w:r>
-      <w:r>
-        <w:rPr>
-          <w:rFonts w:ascii="Courier New" w:eastAsia="Times New Roman" w:hAnsi="Courier New" w:cs="Courier New"/>
-          <w:color w:val="7A7E85"/>
-          <w:sz w:val="20"/>
-          <w:szCs w:val="20"/>
-          <w:lang w:eastAsia="en-IN"/>
-        </w:rPr>
-        <w:t>//Elements can traverse in any order</w:t>
-      </w:r>
-      <w:r>
-        <w:rPr>
-          <w:rFonts w:ascii="Courier New" w:eastAsia="Times New Roman" w:hAnsi="Courier New" w:cs="Courier New"/>
-          <w:color w:val="7A7E85"/>
-          <w:sz w:val="20"/>
-          <w:szCs w:val="20"/>
-          <w:lang w:eastAsia="en-IN"/>
-        </w:rPr>
-        <w:br/>
-      </w:r>
-      <w:r>
-        <w:rPr>
-          <w:rFonts w:ascii="Courier New" w:eastAsia="Times New Roman" w:hAnsi="Courier New" w:cs="Courier New"/>
-          <w:color w:val="CF8E6D"/>
-          <w:sz w:val="20"/>
-          <w:szCs w:val="20"/>
-          <w:lang w:eastAsia="en-IN"/>
-        </w:rPr>
-        <w:t>for</w:t>
-      </w:r>
-      <w:r>
-        <w:rPr>
-          <w:rFonts w:ascii="Courier New" w:eastAsia="Times New Roman" w:hAnsi="Courier New" w:cs="Courier New"/>
-          <w:color w:val="BCBEC4"/>
-          <w:sz w:val="20"/>
-          <w:szCs w:val="20"/>
-          <w:lang w:eastAsia="en-IN"/>
-        </w:rPr>
-        <w:t>(</w:t>
-      </w:r>
-      <w:proofErr w:type="spellStart"/>
-      <w:r>
-        <w:rPr>
-          <w:rFonts w:ascii="Courier New" w:eastAsia="Times New Roman" w:hAnsi="Courier New" w:cs="Courier New"/>
-          <w:color w:val="BCBEC4"/>
-          <w:sz w:val="20"/>
-          <w:szCs w:val="20"/>
-          <w:lang w:eastAsia="en-IN"/>
-        </w:rPr>
-        <w:t>Map.Entry</w:t>
-      </w:r>
-      <w:proofErr w:type="spellEnd"/>
-      <w:r>
-        <w:rPr>
-          <w:rFonts w:ascii="Courier New" w:eastAsia="Times New Roman" w:hAnsi="Courier New" w:cs="Courier New"/>
-          <w:color w:val="BCBEC4"/>
-          <w:sz w:val="20"/>
-          <w:szCs w:val="20"/>
-          <w:lang w:eastAsia="en-IN"/>
-        </w:rPr>
-        <w:t xml:space="preserve"> m:map.entrySet()){</w:t>
-      </w:r>
-      <w:r>
-        <w:rPr>
-          <w:rFonts w:ascii="Courier New" w:eastAsia="Times New Roman" w:hAnsi="Courier New" w:cs="Courier New"/>
-          <w:color w:val="BCBEC4"/>
-          <w:sz w:val="20"/>
-          <w:szCs w:val="20"/>
-          <w:lang w:eastAsia="en-IN"/>
-        </w:rPr>
-        <w:br/>
-        <w:t xml:space="preserve">    </w:t>
-      </w:r>
-      <w:proofErr w:type="spellStart"/>
-      <w:r>
-        <w:rPr>
-          <w:rFonts w:ascii="Courier New" w:eastAsia="Times New Roman" w:hAnsi="Courier New" w:cs="Courier New"/>
-          <w:color w:val="BCBEC4"/>
-          <w:sz w:val="20"/>
-          <w:szCs w:val="20"/>
-          <w:lang w:eastAsia="en-IN"/>
-        </w:rPr>
-        <w:t>System.</w:t>
+        <w:t xml:space="preserve">    System.</w:t>
       </w:r>
       <w:r>
         <w:rPr>
@@ -2674,9 +1864,18 @@
           <w:szCs w:val="20"/>
           <w:lang w:eastAsia="en-IN"/>
         </w:rPr>
-        <w:t>.println</w:t>
-      </w:r>
-      <w:proofErr w:type="spellEnd"/>
+        <w:t>.println(m.getKey()+</w:t>
+      </w:r>
+      <w:r>
+        <w:rPr>
+          <w:rFonts w:ascii="Courier New" w:eastAsia="Times New Roman" w:hAnsi="Courier New" w:cs="Courier New"/>
+          <w:color w:val="6AAB73"/>
+          <w:sz w:val="20"/>
+          <w:szCs w:val="20"/>
+          <w:lang w:eastAsia="en-IN"/>
+        </w:rPr>
+        <w:t>" "</w:t>
+      </w:r>
       <w:r>
         <w:rPr>
           <w:rFonts w:ascii="Courier New" w:eastAsia="Times New Roman" w:hAnsi="Courier New" w:cs="Courier New"/>
@@ -2685,9 +1884,8 @@
           <w:szCs w:val="20"/>
           <w:lang w:eastAsia="en-IN"/>
         </w:rPr>
-        <w:t>(</w:t>
-      </w:r>
-      <w:proofErr w:type="spellStart"/>
+        <w:t>+m.getValue());</w:t>
+      </w:r>
       <w:r>
         <w:rPr>
           <w:rFonts w:ascii="Courier New" w:eastAsia="Times New Roman" w:hAnsi="Courier New" w:cs="Courier New"/>
@@ -2696,69 +1894,6 @@
           <w:szCs w:val="20"/>
           <w:lang w:eastAsia="en-IN"/>
         </w:rPr>
-        <w:t>m.getKey</w:t>
-      </w:r>
-      <w:proofErr w:type="spellEnd"/>
-      <w:r>
-        <w:rPr>
-          <w:rFonts w:ascii="Courier New" w:eastAsia="Times New Roman" w:hAnsi="Courier New" w:cs="Courier New"/>
-          <w:color w:val="BCBEC4"/>
-          <w:sz w:val="20"/>
-          <w:szCs w:val="20"/>
-          <w:lang w:eastAsia="en-IN"/>
-        </w:rPr>
-        <w:t>()+</w:t>
-      </w:r>
-      <w:r>
-        <w:rPr>
-          <w:rFonts w:ascii="Courier New" w:eastAsia="Times New Roman" w:hAnsi="Courier New" w:cs="Courier New"/>
-          <w:color w:val="6AAB73"/>
-          <w:sz w:val="20"/>
-          <w:szCs w:val="20"/>
-          <w:lang w:eastAsia="en-IN"/>
-        </w:rPr>
-        <w:t>" "</w:t>
-      </w:r>
-      <w:r>
-        <w:rPr>
-          <w:rFonts w:ascii="Courier New" w:eastAsia="Times New Roman" w:hAnsi="Courier New" w:cs="Courier New"/>
-          <w:color w:val="BCBEC4"/>
-          <w:sz w:val="20"/>
-          <w:szCs w:val="20"/>
-          <w:lang w:eastAsia="en-IN"/>
-        </w:rPr>
-        <w:t>+</w:t>
-      </w:r>
-      <w:proofErr w:type="spellStart"/>
-      <w:r>
-        <w:rPr>
-          <w:rFonts w:ascii="Courier New" w:eastAsia="Times New Roman" w:hAnsi="Courier New" w:cs="Courier New"/>
-          <w:color w:val="BCBEC4"/>
-          <w:sz w:val="20"/>
-          <w:szCs w:val="20"/>
-          <w:lang w:eastAsia="en-IN"/>
-        </w:rPr>
-        <w:t>m.getValue</w:t>
-      </w:r>
-      <w:proofErr w:type="spellEnd"/>
-      <w:r>
-        <w:rPr>
-          <w:rFonts w:ascii="Courier New" w:eastAsia="Times New Roman" w:hAnsi="Courier New" w:cs="Courier New"/>
-          <w:color w:val="BCBEC4"/>
-          <w:sz w:val="20"/>
-          <w:szCs w:val="20"/>
-          <w:lang w:eastAsia="en-IN"/>
-        </w:rPr>
-        <w:t>());</w:t>
-      </w:r>
-      <w:r>
-        <w:rPr>
-          <w:rFonts w:ascii="Courier New" w:eastAsia="Times New Roman" w:hAnsi="Courier New" w:cs="Courier New"/>
-          <w:color w:val="BCBEC4"/>
-          <w:sz w:val="20"/>
-          <w:szCs w:val="20"/>
-          <w:lang w:eastAsia="en-IN"/>
-        </w:rPr>
         <w:br/>
         <w:t>}</w:t>
       </w:r>
@@ -2838,7 +1973,6 @@
           <w:lang w:val="en-US"/>
         </w:rPr>
       </w:pPr>
-      <w:proofErr w:type="spellStart"/>
       <w:r>
         <w:rPr>
           <w:b/>
@@ -2848,7 +1982,6 @@
         <w:lastRenderedPageBreak/>
         <w:t>HashMap</w:t>
       </w:r>
-      <w:proofErr w:type="spellEnd"/>
       <w:r>
         <w:rPr>
           <w:b/>
@@ -2880,17 +2013,8 @@
           <w:b/>
           <w:lang w:val="en-US"/>
         </w:rPr>
-        <w:t xml:space="preserve">Internal Working </w:t>
-      </w:r>
-      <w:proofErr w:type="spellStart"/>
-      <w:r>
-        <w:rPr>
-          <w:b/>
-          <w:lang w:val="en-US"/>
-        </w:rPr>
-        <w:t>hashMap</w:t>
-      </w:r>
-      <w:proofErr w:type="spellEnd"/>
+        <w:t>Internal Working hashMap</w:t>
+      </w:r>
     </w:p>
     <w:p>
       <w:pPr>
@@ -2988,21 +2112,12 @@
           <w:lang w:val="en-US"/>
         </w:rPr>
       </w:pPr>
-      <w:proofErr w:type="gramStart"/>
-      <w:r>
-        <w:rPr>
-          <w:b/>
-          <w:lang w:val="en-US"/>
-        </w:rPr>
-        <w:t>equals(</w:t>
-      </w:r>
-      <w:proofErr w:type="gramEnd"/>
-      <w:r>
-        <w:rPr>
-          <w:b/>
-          <w:lang w:val="en-US"/>
-        </w:rPr>
-        <w:t>):</w:t>
+      <w:r>
+        <w:rPr>
+          <w:b/>
+          <w:lang w:val="en-US"/>
+        </w:rPr>
+        <w:t>equals():</w:t>
       </w:r>
       <w:r>
         <w:rPr>
@@ -3060,7 +2175,6 @@
           <w:lang w:val="en-US"/>
         </w:rPr>
       </w:pPr>
-      <w:proofErr w:type="gramStart"/>
       <w:r>
         <w:rPr>
           <w:lang w:val="en-US"/>
@@ -3071,70 +2185,31 @@
         <w:rPr>
           <w:lang w:val="en-US"/>
         </w:rPr>
-        <w:t>f</w:t>
-      </w:r>
-      <w:proofErr w:type="gramEnd"/>
-      <w:r>
-        <w:rPr>
-          <w:lang w:val="en-US"/>
-        </w:rPr>
-        <w:t xml:space="preserve"> you override the equals() method, then it is mandatory to override the </w:t>
-      </w:r>
-      <w:proofErr w:type="spellStart"/>
-      <w:r>
-        <w:rPr>
-          <w:lang w:val="en-US"/>
-        </w:rPr>
-        <w:t>hashCode</w:t>
-      </w:r>
-      <w:proofErr w:type="spellEnd"/>
-      <w:r>
-        <w:rPr>
-          <w:lang w:val="en-US"/>
-        </w:rPr>
-        <w:t>() method.</w:t>
-      </w:r>
-    </w:p>
-    <w:p>
-      <w:pPr>
-        <w:spacing w:after="0"/>
-        <w:rPr>
-          <w:b/>
-          <w:lang w:val="en-US"/>
-        </w:rPr>
-      </w:pPr>
-    </w:p>
-    <w:p>
-      <w:pPr>
-        <w:spacing w:after="0"/>
-        <w:rPr>
-          <w:lang w:val="en-US"/>
-        </w:rPr>
-      </w:pPr>
-      <w:proofErr w:type="spellStart"/>
-      <w:proofErr w:type="gramStart"/>
-      <w:r>
-        <w:rPr>
-          <w:b/>
-          <w:lang w:val="en-US"/>
-        </w:rPr>
-        <w:t>hashCode</w:t>
-      </w:r>
-      <w:proofErr w:type="spellEnd"/>
-      <w:r>
-        <w:rPr>
-          <w:b/>
-          <w:lang w:val="en-US"/>
-        </w:rPr>
-        <w:t>(</w:t>
-      </w:r>
-      <w:proofErr w:type="gramEnd"/>
-      <w:r>
-        <w:rPr>
-          <w:b/>
-          <w:lang w:val="en-US"/>
-        </w:rPr>
-        <w:t>):</w:t>
+        <w:t>f you override the equals() method, then it is mandatory to override the hashCode() method.</w:t>
+      </w:r>
+    </w:p>
+    <w:p>
+      <w:pPr>
+        <w:spacing w:after="0"/>
+        <w:rPr>
+          <w:b/>
+          <w:lang w:val="en-US"/>
+        </w:rPr>
+      </w:pPr>
+    </w:p>
+    <w:p>
+      <w:pPr>
+        <w:spacing w:after="0"/>
+        <w:rPr>
+          <w:lang w:val="en-US"/>
+        </w:rPr>
+      </w:pPr>
+      <w:r>
+        <w:rPr>
+          <w:b/>
+          <w:lang w:val="en-US"/>
+        </w:rPr>
+        <w:t>hashCode():</w:t>
       </w:r>
       <w:r>
         <w:rPr>
@@ -3254,21 +2329,7 @@
         <w:rPr>
           <w:lang w:val="en-US"/>
         </w:rPr>
-        <w:t xml:space="preserve">Each node has a data structure like a </w:t>
-      </w:r>
-      <w:proofErr w:type="spellStart"/>
-      <w:r>
-        <w:rPr>
-          <w:lang w:val="en-US"/>
-        </w:rPr>
-        <w:t>LinkedList</w:t>
-      </w:r>
-      <w:proofErr w:type="spellEnd"/>
-      <w:r>
-        <w:rPr>
-          <w:lang w:val="en-US"/>
-        </w:rPr>
-        <w:t xml:space="preserve">. </w:t>
+        <w:t xml:space="preserve">Each node has a data structure like a LinkedList. </w:t>
       </w:r>
     </w:p>
     <w:p>
@@ -3361,21 +2422,7 @@
         <w:rPr>
           <w:lang w:val="en-US"/>
         </w:rPr>
-        <w:t xml:space="preserve">This all bucket is consider as a </w:t>
-      </w:r>
-      <w:proofErr w:type="spellStart"/>
-      <w:r>
-        <w:rPr>
-          <w:lang w:val="en-US"/>
-        </w:rPr>
-        <w:t>LikedList</w:t>
-      </w:r>
-      <w:proofErr w:type="spellEnd"/>
-      <w:r>
-        <w:rPr>
-          <w:lang w:val="en-US"/>
-        </w:rPr>
-        <w:t>.</w:t>
+        <w:t>This all bucket is consider as a LikedList.</w:t>
       </w:r>
     </w:p>
     <w:p>
@@ -3394,21 +2441,7 @@
         <w:rPr>
           <w:lang w:val="en-US"/>
         </w:rPr>
-        <w:t xml:space="preserve">This </w:t>
-      </w:r>
-      <w:proofErr w:type="spellStart"/>
-      <w:r>
-        <w:rPr>
-          <w:lang w:val="en-US"/>
-        </w:rPr>
-        <w:t>LinkedList</w:t>
-      </w:r>
-      <w:proofErr w:type="spellEnd"/>
-      <w:r>
-        <w:rPr>
-          <w:lang w:val="en-US"/>
-        </w:rPr>
-        <w:t xml:space="preserve"> contains Node.</w:t>
+        <w:t>This LinkedList contains Node.</w:t>
       </w:r>
     </w:p>
     <w:p>
@@ -3454,49 +2487,7 @@
           <w:lang w:val="en-US"/>
         </w:rPr>
         <w:lastRenderedPageBreak/>
-        <w:t xml:space="preserve">Now when call </w:t>
-      </w:r>
-      <w:proofErr w:type="gramStart"/>
-      <w:r>
-        <w:rPr>
-          <w:lang w:val="en-US"/>
-        </w:rPr>
-        <w:t>put(</w:t>
-      </w:r>
-      <w:proofErr w:type="gramEnd"/>
-      <w:r>
-        <w:rPr>
-          <w:lang w:val="en-US"/>
-        </w:rPr>
-        <w:t xml:space="preserve">K, V) method it will calculate </w:t>
-      </w:r>
-      <w:proofErr w:type="spellStart"/>
-      <w:r>
-        <w:rPr>
-          <w:lang w:val="en-US"/>
-        </w:rPr>
-        <w:t>hashCode</w:t>
-      </w:r>
-      <w:proofErr w:type="spellEnd"/>
-      <w:r>
-        <w:rPr>
-          <w:lang w:val="en-US"/>
-        </w:rPr>
-        <w:t xml:space="preserve"> using key and then calculate index value for this </w:t>
-      </w:r>
-      <w:proofErr w:type="spellStart"/>
-      <w:r>
-        <w:rPr>
-          <w:lang w:val="en-US"/>
-        </w:rPr>
-        <w:t>hasValue</w:t>
-      </w:r>
-      <w:proofErr w:type="spellEnd"/>
-      <w:r>
-        <w:rPr>
-          <w:lang w:val="en-US"/>
-        </w:rPr>
-        <w:t>.</w:t>
+        <w:t>Now when call put(K, V) method it will calculate hashCode using key and then calculate index value for this hasValue.</w:t>
       </w:r>
     </w:p>
     <w:p>
@@ -3517,21 +2508,12 @@
         </w:rPr>
         <w:t xml:space="preserve">Now it will put this </w:t>
       </w:r>
-      <w:proofErr w:type="spellStart"/>
-      <w:r>
-        <w:rPr>
-          <w:b/>
-          <w:lang w:val="en-US"/>
-        </w:rPr>
-        <w:t>hashValue</w:t>
-      </w:r>
-      <w:proofErr w:type="spellEnd"/>
-      <w:r>
-        <w:rPr>
-          <w:b/>
-          <w:lang w:val="en-US"/>
-        </w:rPr>
-        <w:t xml:space="preserve"> Key Value next</w:t>
+      <w:r>
+        <w:rPr>
+          <w:b/>
+          <w:lang w:val="en-US"/>
+        </w:rPr>
+        <w:t>hashValue Key Value next</w:t>
       </w:r>
       <w:r>
         <w:rPr>
@@ -3631,21 +2613,7 @@
         <w:rPr>
           <w:lang w:val="en-US"/>
         </w:rPr>
-        <w:t xml:space="preserve">Now when Collision happens it will call internally </w:t>
-      </w:r>
-      <w:proofErr w:type="gramStart"/>
-      <w:r>
-        <w:rPr>
-          <w:lang w:val="en-US"/>
-        </w:rPr>
-        <w:t>equals(</w:t>
-      </w:r>
-      <w:proofErr w:type="gramEnd"/>
-      <w:r>
-        <w:rPr>
-          <w:lang w:val="en-US"/>
-        </w:rPr>
-        <w:t>) method.</w:t>
+        <w:t>Now when Collision happens it will call internally equals() method.</w:t>
       </w:r>
     </w:p>
     <w:p>
@@ -3664,21 +2632,7 @@
         <w:rPr>
           <w:lang w:val="en-US"/>
         </w:rPr>
-        <w:t xml:space="preserve">It will check and compare present node key and current node key is same or not using </w:t>
-      </w:r>
-      <w:proofErr w:type="gramStart"/>
-      <w:r>
-        <w:rPr>
-          <w:lang w:val="en-US"/>
-        </w:rPr>
-        <w:t>equals(</w:t>
-      </w:r>
-      <w:proofErr w:type="gramEnd"/>
-      <w:r>
-        <w:rPr>
-          <w:lang w:val="en-US"/>
-        </w:rPr>
-        <w:t>) method.</w:t>
+        <w:t>It will check and compare present node key and current node key is same or not using equals() method.</w:t>
       </w:r>
     </w:p>
     <w:p>
@@ -3759,109 +2713,35 @@
           <w:b/>
           <w:lang w:val="en-US"/>
         </w:rPr>
-        <w:t xml:space="preserve">What is </w:t>
-      </w:r>
-      <w:proofErr w:type="spellStart"/>
-      <w:r>
-        <w:rPr>
-          <w:b/>
-          <w:lang w:val="en-US"/>
-        </w:rPr>
-        <w:t>enhancemet</w:t>
-      </w:r>
-      <w:proofErr w:type="spellEnd"/>
-      <w:r>
-        <w:rPr>
-          <w:b/>
-          <w:lang w:val="en-US"/>
-        </w:rPr>
-        <w:t xml:space="preserve"> of </w:t>
-      </w:r>
-      <w:proofErr w:type="spellStart"/>
-      <w:r>
-        <w:rPr>
-          <w:b/>
-          <w:lang w:val="en-US"/>
-        </w:rPr>
-        <w:t>HashMap</w:t>
-      </w:r>
-      <w:proofErr w:type="spellEnd"/>
-      <w:r>
-        <w:rPr>
-          <w:b/>
-          <w:lang w:val="en-US"/>
-        </w:rPr>
-        <w:t xml:space="preserve"> in Java 8?</w:t>
-      </w:r>
-    </w:p>
-    <w:p>
-      <w:pPr>
-        <w:spacing w:after="0"/>
-        <w:rPr>
-          <w:lang w:val="en-US"/>
-        </w:rPr>
-      </w:pPr>
-      <w:r>
-        <w:rPr>
-          <w:lang w:val="en-US"/>
-        </w:rPr>
-        <w:t xml:space="preserve">This </w:t>
-      </w:r>
-      <w:proofErr w:type="spellStart"/>
-      <w:r>
-        <w:rPr>
-          <w:lang w:val="en-US"/>
-        </w:rPr>
-        <w:t>HashMap</w:t>
-      </w:r>
-      <w:proofErr w:type="spellEnd"/>
-      <w:r>
-        <w:rPr>
-          <w:lang w:val="en-US"/>
-        </w:rPr>
-        <w:t xml:space="preserve"> is use bucket as a </w:t>
-      </w:r>
-      <w:proofErr w:type="spellStart"/>
-      <w:r>
-        <w:rPr>
-          <w:lang w:val="en-US"/>
-        </w:rPr>
-        <w:t>LinkedList</w:t>
-      </w:r>
-      <w:proofErr w:type="spellEnd"/>
-      <w:r>
-        <w:rPr>
-          <w:lang w:val="en-US"/>
-        </w:rPr>
-        <w:t xml:space="preserve"> but in certain threshold it will convert as balance tree mechanism.</w:t>
-      </w:r>
-    </w:p>
-    <w:p>
-      <w:pPr>
-        <w:spacing w:after="0"/>
-        <w:rPr>
-          <w:lang w:val="en-US"/>
-        </w:rPr>
-      </w:pPr>
-      <w:r>
-        <w:rPr>
-          <w:lang w:val="en-US"/>
-        </w:rPr>
-        <w:t xml:space="preserve">In Java 8 they use Balance tree mechanism instead of </w:t>
-      </w:r>
-      <w:proofErr w:type="spellStart"/>
-      <w:r>
-        <w:rPr>
-          <w:lang w:val="en-US"/>
-        </w:rPr>
-        <w:t>LinkedList</w:t>
-      </w:r>
-      <w:proofErr w:type="spellEnd"/>
-      <w:r>
-        <w:rPr>
-          <w:lang w:val="en-US"/>
-        </w:rPr>
-        <w:t xml:space="preserve"> in certain threshold.</w:t>
+        <w:t>What is enhancemet of HashMap in Java 8?</w:t>
+      </w:r>
+    </w:p>
+    <w:p>
+      <w:pPr>
+        <w:spacing w:after="0"/>
+        <w:rPr>
+          <w:lang w:val="en-US"/>
+        </w:rPr>
+      </w:pPr>
+      <w:r>
+        <w:rPr>
+          <w:lang w:val="en-US"/>
+        </w:rPr>
+        <w:t>This HashMap is use bucket as a LinkedList but in certain threshold it will convert as balance tree mechanism.</w:t>
+      </w:r>
+    </w:p>
+    <w:p>
+      <w:pPr>
+        <w:spacing w:after="0"/>
+        <w:rPr>
+          <w:lang w:val="en-US"/>
+        </w:rPr>
+      </w:pPr>
+      <w:r>
+        <w:rPr>
+          <w:lang w:val="en-US"/>
+        </w:rPr>
+        <w:t>In Java 8 they use Balance tree mechanism instead of LinkedList in certain threshold.</w:t>
       </w:r>
     </w:p>
     <w:p>
@@ -3897,70 +2777,41 @@
           <w:lang w:val="en-US"/>
         </w:rPr>
       </w:pPr>
-      <w:proofErr w:type="spellStart"/>
+      <w:r>
+        <w:rPr>
+          <w:lang w:val="en-US"/>
+        </w:rPr>
+        <w:t>CopyOnWriteArrayList – same as ArrayList but its thread safe.</w:t>
+      </w:r>
+    </w:p>
+    <w:p>
+      <w:pPr>
+        <w:spacing w:after="0"/>
+        <w:rPr>
+          <w:lang w:val="en-US"/>
+        </w:rPr>
+      </w:pPr>
+      <w:r>
+        <w:rPr>
+          <w:lang w:val="en-US"/>
+        </w:rPr>
+        <w:t>CopyOnWrite</w:t>
+      </w:r>
+      <w:r>
+        <w:t xml:space="preserve">ArraySet – same </w:t>
+      </w:r>
+      <w:r>
+        <w:t>as set but thread safe and it</w:t>
+      </w:r>
+      <w:r>
+        <w:t xml:space="preserve"> internally uses </w:t>
+      </w:r>
       <w:r>
         <w:rPr>
           <w:lang w:val="en-US"/>
         </w:rPr>
         <w:t>CopyOnWriteArrayList</w:t>
       </w:r>
-      <w:proofErr w:type="spellEnd"/>
-      <w:r>
-        <w:rPr>
-          <w:lang w:val="en-US"/>
-        </w:rPr>
-        <w:t xml:space="preserve"> – same as </w:t>
-      </w:r>
-      <w:proofErr w:type="spellStart"/>
-      <w:r>
-        <w:rPr>
-          <w:lang w:val="en-US"/>
-        </w:rPr>
-        <w:t>ArrayList</w:t>
-      </w:r>
-      <w:proofErr w:type="spellEnd"/>
-      <w:r>
-        <w:rPr>
-          <w:lang w:val="en-US"/>
-        </w:rPr>
-        <w:t xml:space="preserve"> but its thread safe.</w:t>
-      </w:r>
-    </w:p>
-    <w:p>
-      <w:pPr>
-        <w:spacing w:after="0"/>
-        <w:rPr>
-          <w:lang w:val="en-US"/>
-        </w:rPr>
-      </w:pPr>
-      <w:proofErr w:type="spellStart"/>
-      <w:r>
-        <w:rPr>
-          <w:lang w:val="en-US"/>
-        </w:rPr>
-        <w:t>CopyOnWrite</w:t>
-      </w:r>
-      <w:r>
-        <w:t>ArraySet</w:t>
-      </w:r>
-      <w:proofErr w:type="spellEnd"/>
-      <w:r>
-        <w:t xml:space="preserve"> – same </w:t>
-      </w:r>
-      <w:r>
-        <w:t>as set but thread safe and it</w:t>
-      </w:r>
-      <w:r>
-        <w:t xml:space="preserve"> internally uses </w:t>
-      </w:r>
-      <w:proofErr w:type="spellStart"/>
-      <w:r>
-        <w:rPr>
-          <w:lang w:val="en-US"/>
-        </w:rPr>
-        <w:t>CopyOnWriteArrayList</w:t>
-      </w:r>
-      <w:proofErr w:type="spellEnd"/>
       <w:r>
         <w:rPr>
           <w:lang w:val="en-US"/>
@@ -4020,100 +2871,164 @@
         <w:t xml:space="preserve">If we try over traditional collection object operation like simultaneously </w:t>
       </w:r>
       <w:r>
-        <w:t xml:space="preserve">run thread and try to modification on existing structure then it will throw </w:t>
-      </w:r>
-      <w:proofErr w:type="spellStart"/>
-      <w:r>
-        <w:t>concurrentModificationException</w:t>
-      </w:r>
-      <w:proofErr w:type="spellEnd"/>
-      <w:r>
-        <w:t>.</w:t>
-      </w:r>
-    </w:p>
-    <w:p>
-      <w:pPr>
-        <w:spacing w:after="0"/>
-      </w:pPr>
-      <w:r>
-        <w:t xml:space="preserve">Now we need operation </w:t>
-      </w:r>
-      <w:proofErr w:type="gramStart"/>
-      <w:r>
-        <w:t>in  thread</w:t>
-      </w:r>
-      <w:proofErr w:type="gramEnd"/>
-      <w:r>
-        <w:t xml:space="preserve"> safe manner then we need to us concurrent collection.</w:t>
-      </w:r>
-    </w:p>
-    <w:p>
-      <w:pPr>
-        <w:spacing w:after="0"/>
-      </w:pPr>
-    </w:p>
-    <w:p>
-      <w:pPr>
-        <w:spacing w:after="0"/>
-        <w:rPr>
-          <w:b/>
-        </w:rPr>
-      </w:pPr>
-      <w:r>
-        <w:rPr>
-          <w:b/>
-        </w:rPr>
-        <w:t xml:space="preserve">Why performance of </w:t>
-      </w:r>
-      <w:proofErr w:type="spellStart"/>
-      <w:r>
-        <w:rPr>
-          <w:b/>
-        </w:rPr>
-        <w:t>concurrentHashMap</w:t>
-      </w:r>
-      <w:proofErr w:type="spellEnd"/>
-      <w:r>
-        <w:rPr>
-          <w:b/>
-        </w:rPr>
-        <w:t xml:space="preserve"> is better than </w:t>
-      </w:r>
-      <w:proofErr w:type="spellStart"/>
-      <w:r>
-        <w:rPr>
-          <w:b/>
-        </w:rPr>
-        <w:t>HashTable</w:t>
-      </w:r>
-      <w:proofErr w:type="spellEnd"/>
-      <w:r>
-        <w:rPr>
-          <w:b/>
-        </w:rPr>
-        <w:t xml:space="preserve"> and </w:t>
-      </w:r>
-      <w:proofErr w:type="spellStart"/>
-      <w:r>
-        <w:rPr>
-          <w:b/>
-        </w:rPr>
-        <w:t>SynchronizedMap</w:t>
-      </w:r>
-      <w:proofErr w:type="spellEnd"/>
-      <w:r>
-        <w:rPr>
-          <w:b/>
-        </w:rPr>
-        <w:t>?</w:t>
-      </w:r>
-    </w:p>
-    <w:p>
-      <w:pPr>
-        <w:spacing w:after="0"/>
-      </w:pPr>
-      <w:bookmarkStart w:id="0" w:name="_GoBack"/>
-      <w:bookmarkEnd w:id="0"/>
+        <w:t>run thread and try to modification on existing structure then it will throw concurrentModificationException.</w:t>
+      </w:r>
+    </w:p>
+    <w:p>
+      <w:pPr>
+        <w:spacing w:after="0"/>
+      </w:pPr>
+      <w:r>
+        <w:t>Now we need operation in  thread safe manner then we need to us concurrent collection.</w:t>
+      </w:r>
+    </w:p>
+    <w:p>
+      <w:pPr>
+        <w:spacing w:after="0"/>
+      </w:pPr>
+    </w:p>
+    <w:p>
+      <w:pPr>
+        <w:spacing w:after="0"/>
+        <w:rPr>
+          <w:b/>
+        </w:rPr>
+      </w:pPr>
+      <w:r>
+        <w:rPr>
+          <w:b/>
+        </w:rPr>
+        <w:t>Why performance of concurrentHashMap is better than HashTable and SynchronizedMap?</w:t>
+      </w:r>
+    </w:p>
+    <w:p>
+      <w:pPr>
+        <w:spacing w:after="0"/>
+      </w:pPr>
+      <w:r>
+        <w:t>In traditional collection if any operation perform then lock is acquired on complete collection so only single thread can capture.</w:t>
+      </w:r>
+    </w:p>
+    <w:p>
+      <w:pPr>
+        <w:spacing w:after="0"/>
+      </w:pPr>
+      <w:r>
+        <w:t>But in concurrency collection the lock will acquired only in bucket level.</w:t>
+      </w:r>
+    </w:p>
+    <w:p>
+      <w:pPr>
+        <w:spacing w:after="0"/>
+      </w:pPr>
+    </w:p>
+    <w:p>
+      <w:pPr>
+        <w:spacing w:after="0"/>
+        <w:rPr>
+          <w:b/>
+          <w:bCs/>
+        </w:rPr>
+      </w:pPr>
+      <w:r>
+        <w:rPr>
+          <w:b/>
+          <w:bCs/>
+        </w:rPr>
+        <w:t>What is Concurrancy level in ConcurrentHashMap?</w:t>
+      </w:r>
+    </w:p>
+    <w:p>
+      <w:pPr>
+        <w:spacing w:after="0"/>
+      </w:pPr>
+      <w:r>
+        <w:t>Concurrency level defines how many threads are allowed to get Lock.</w:t>
+      </w:r>
+    </w:p>
+    <w:p>
+      <w:pPr>
+        <w:spacing w:after="0"/>
+      </w:pPr>
+      <w:r>
+        <w:t>By default ConcurrencyHashMap has 16 buckets and also concurrency level has 16 values.</w:t>
+      </w:r>
+    </w:p>
+    <w:p>
+      <w:pPr>
+        <w:spacing w:after="0"/>
+      </w:pPr>
+      <w:r>
+        <w:t>If concurrency level is 8 and bucket is 16 then each segment get lock on two buckets.</w:t>
+      </w:r>
+    </w:p>
+    <w:p>
+      <w:pPr>
+        <w:spacing w:after="0"/>
+      </w:pPr>
+    </w:p>
+    <w:p>
+      <w:pPr>
+        <w:spacing w:after="0"/>
+      </w:pPr>
+      <w:r>
+        <w:t>If thread1 and thread2 will working on different segment</w:t>
+      </w:r>
+    </w:p>
+    <w:p>
+      <w:pPr>
+        <w:spacing w:after="0"/>
+      </w:pPr>
+      <w:r>
+        <w:t>Now if we want update segment of t1 with t2 it will not allowed</w:t>
+      </w:r>
+    </w:p>
+    <w:p>
+      <w:pPr>
+        <w:spacing w:after="0"/>
+      </w:pPr>
+      <w:r>
+        <w:t>But read operation will work properly.</w:t>
+      </w:r>
+    </w:p>
+    <w:p>
+      <w:pPr>
+        <w:spacing w:after="0"/>
+      </w:pPr>
+    </w:p>
+    <w:p>
+      <w:pPr>
+        <w:spacing w:after="0"/>
+      </w:pPr>
+      <w:r>
+        <w:t>Why null not allowed in ConcurrentHashMap while allowed in hashMap?</w:t>
+      </w:r>
+    </w:p>
+    <w:p>
+      <w:pPr>
+        <w:spacing w:after="0"/>
+      </w:pPr>
+    </w:p>
+    <w:p>
+      <w:pPr>
+        <w:spacing w:after="0"/>
+      </w:pPr>
+      <w:r>
+        <w:t>Can concurrent modification exception occurs only in multithreaded environment?</w:t>
+      </w:r>
+    </w:p>
+    <w:p>
+      <w:pPr>
+        <w:spacing w:after="0"/>
+      </w:pPr>
+      <w:r>
+        <w:t>No.</w:t>
+      </w:r>
+    </w:p>
+    <w:p>
+      <w:pPr>
+        <w:spacing w:after="0"/>
+      </w:pPr>
     </w:p>
     <w:sectPr>
       <w:pgSz w:w="11906" w:h="16838"/>
@@ -4126,7 +3041,7 @@
 </file>
 
 <file path=word/numbering.xml><?xml version="1.0" encoding="utf-8"?>
-<w:numbering xmlns:wpc="http://schemas.microsoft.com/office/word/2010/wordprocessingCanvas" xmlns:cx="http://schemas.microsoft.com/office/drawing/2014/chartex" xmlns:cx1="http://schemas.microsoft.com/office/drawing/2015/9/8/chartex" xmlns:mc="http://schemas.openxmlformats.org/markup-compatibility/2006" xmlns:o="urn:schemas-microsoft-com:office:office" xmlns:r="http://schemas.openxmlformats.org/officeDocument/2006/relationships" xmlns:m="http://schemas.openxmlformats.org/officeDocument/2006/math" xmlns:v="urn:schemas-microsoft-com:vml" xmlns:wp14="http://schemas.microsoft.com/office/word/2010/wordprocessingDrawing" xmlns:wp="http://schemas.openxmlformats.org/drawingml/2006/wordprocessingDrawing" xmlns:w10="urn:schemas-microsoft-com:office:word" xmlns:w="http://schemas.openxmlformats.org/wordprocessingml/2006/main" xmlns:w14="http://schemas.microsoft.com/office/word/2010/wordml" xmlns:w15="http://schemas.microsoft.com/office/word/2012/wordml" xmlns:w16se="http://schemas.microsoft.com/office/word/2015/wordml/symex" xmlns:wpg="http://schemas.microsoft.com/office/word/2010/wordprocessingGroup" xmlns:wpi="http://schemas.microsoft.com/office/word/2010/wordprocessingInk" xmlns:wne="http://schemas.microsoft.com/office/word/2006/wordml" xmlns:wps="http://schemas.microsoft.com/office/word/2010/wordprocessingShape" mc:Ignorable="w14 w15 w16se wp14">
+<w:numbering xmlns:wpc="http://schemas.microsoft.com/office/word/2010/wordprocessingCanvas" xmlns:cx="http://schemas.microsoft.com/office/drawing/2014/chartex" xmlns:cx1="http://schemas.microsoft.com/office/drawing/2015/9/8/chartex" xmlns:cx2="http://schemas.microsoft.com/office/drawing/2015/10/21/chartex" xmlns:cx3="http://schemas.microsoft.com/office/drawing/2016/5/9/chartex" xmlns:cx4="http://schemas.microsoft.com/office/drawing/2016/5/10/chartex" xmlns:cx5="http://schemas.microsoft.com/office/drawing/2016/5/11/chartex" xmlns:cx6="http://schemas.microsoft.com/office/drawing/2016/5/12/chartex" xmlns:cx7="http://schemas.microsoft.com/office/drawing/2016/5/13/chartex" xmlns:cx8="http://schemas.microsoft.com/office/drawing/2016/5/14/chartex" xmlns:mc="http://schemas.openxmlformats.org/markup-compatibility/2006" xmlns:aink="http://schemas.microsoft.com/office/drawing/2016/ink" xmlns:am3d="http://schemas.microsoft.com/office/drawing/2017/model3d" xmlns:o="urn:schemas-microsoft-com:office:office" xmlns:oel="http://schemas.microsoft.com/office/2019/extlst" xmlns:r="http://schemas.openxmlformats.org/officeDocument/2006/relationships" xmlns:m="http://schemas.openxmlformats.org/officeDocument/2006/math" xmlns:v="urn:schemas-microsoft-com:vml" xmlns:wp14="http://schemas.microsoft.com/office/word/2010/wordprocessingDrawing" xmlns:wp="http://schemas.openxmlformats.org/drawingml/2006/wordprocessingDrawing" xmlns:w10="urn:schemas-microsoft-com:office:word" xmlns:w="http://schemas.openxmlformats.org/wordprocessingml/2006/main" xmlns:w14="http://schemas.microsoft.com/office/word/2010/wordml" xmlns:w15="http://schemas.microsoft.com/office/word/2012/wordml" xmlns:w16cex="http://schemas.microsoft.com/office/word/2018/wordml/cex" xmlns:w16cid="http://schemas.microsoft.com/office/word/2016/wordml/cid" xmlns:w16="http://schemas.microsoft.com/office/word/2018/wordml" xmlns:w16du="http://schemas.microsoft.com/office/word/2023/wordml/word16du" xmlns:w16sdtdh="http://schemas.microsoft.com/office/word/2020/wordml/sdtdatahash" xmlns:w16se="http://schemas.microsoft.com/office/word/2015/wordml/symex" xmlns:wpg="http://schemas.microsoft.com/office/word/2010/wordprocessingGroup" xmlns:wpi="http://schemas.microsoft.com/office/word/2010/wordprocessingInk" xmlns:wne="http://schemas.microsoft.com/office/word/2006/wordml" xmlns:wps="http://schemas.microsoft.com/office/word/2010/wordprocessingShape" mc:Ignorable="w14 w15 w16se w16cid w16 w16cex w16sdtdh w16du wp14">
   <w:abstractNum w:abstractNumId="0" w15:restartNumberingAfterBreak="0">
     <w:nsid w:val="2D623E8D"/>
     <w:multiLevelType w:val="hybridMultilevel"/>
@@ -4466,20 +3381,20 @@
       </w:rPr>
     </w:lvl>
   </w:abstractNum>
-  <w:num w:numId="1">
+  <w:num w:numId="1" w16cid:durableId="1172792557">
     <w:abstractNumId w:val="0"/>
   </w:num>
-  <w:num w:numId="2">
+  <w:num w:numId="2" w16cid:durableId="1049452460">
     <w:abstractNumId w:val="2"/>
   </w:num>
-  <w:num w:numId="3">
+  <w:num w:numId="3" w16cid:durableId="1914898155">
     <w:abstractNumId w:val="1"/>
   </w:num>
 </w:numbering>
 </file>
 
 <file path=word/styles.xml><?xml version="1.0" encoding="utf-8"?>
-<w:styles xmlns:mc="http://schemas.openxmlformats.org/markup-compatibility/2006" xmlns:r="http://schemas.openxmlformats.org/officeDocument/2006/relationships" xmlns:w="http://schemas.openxmlformats.org/wordprocessingml/2006/main" xmlns:w14="http://schemas.microsoft.com/office/word/2010/wordml" xmlns:w15="http://schemas.microsoft.com/office/word/2012/wordml" xmlns:w16se="http://schemas.microsoft.com/office/word/2015/wordml/symex" mc:Ignorable="w14 w15 w16se">
+<w:styles xmlns:mc="http://schemas.openxmlformats.org/markup-compatibility/2006" xmlns:r="http://schemas.openxmlformats.org/officeDocument/2006/relationships" xmlns:w="http://schemas.openxmlformats.org/wordprocessingml/2006/main" xmlns:w14="http://schemas.microsoft.com/office/word/2010/wordml" xmlns:w15="http://schemas.microsoft.com/office/word/2012/wordml" xmlns:w16cex="http://schemas.microsoft.com/office/word/2018/wordml/cex" xmlns:w16cid="http://schemas.microsoft.com/office/word/2016/wordml/cid" xmlns:w16="http://schemas.microsoft.com/office/word/2018/wordml" xmlns:w16du="http://schemas.microsoft.com/office/word/2023/wordml/word16du" xmlns:w16sdtdh="http://schemas.microsoft.com/office/word/2020/wordml/sdtdatahash" xmlns:w16se="http://schemas.microsoft.com/office/word/2015/wordml/symex" mc:Ignorable="w14 w15 w16se w16cid w16 w16cex w16sdtdh w16du">
   <w:docDefaults>
     <w:rPrDefault>
       <w:rPr>
@@ -4495,7 +3410,7 @@
       </w:pPr>
     </w:pPrDefault>
   </w:docDefaults>
-  <w:latentStyles w:defLockedState="0" w:defUIPriority="99" w:defSemiHidden="0" w:defUnhideWhenUsed="0" w:defQFormat="0" w:count="371">
+  <w:latentStyles w:defLockedState="0" w:defUIPriority="99" w:defSemiHidden="0" w:defUnhideWhenUsed="0" w:defQFormat="0" w:count="376">
     <w:lsdException w:name="Normal" w:uiPriority="0" w:qFormat="1"/>
     <w:lsdException w:name="heading 1" w:uiPriority="9" w:qFormat="1"/>
     <w:lsdException w:name="heading 2" w:semiHidden="1" w:uiPriority="9" w:unhideWhenUsed="1" w:qFormat="1"/>
@@ -4867,6 +3782,11 @@
     <w:lsdException w:name="List Table 5 Dark Accent 6" w:uiPriority="50"/>
     <w:lsdException w:name="List Table 6 Colorful Accent 6" w:uiPriority="51"/>
     <w:lsdException w:name="List Table 7 Colorful Accent 6" w:uiPriority="52"/>
+    <w:lsdException w:name="Mention" w:semiHidden="1" w:unhideWhenUsed="1"/>
+    <w:lsdException w:name="Smart Hyperlink" w:semiHidden="1" w:unhideWhenUsed="1"/>
+    <w:lsdException w:name="Hashtag" w:semiHidden="1" w:unhideWhenUsed="1"/>
+    <w:lsdException w:name="Unresolved Mention" w:semiHidden="1" w:unhideWhenUsed="1"/>
+    <w:lsdException w:name="Smart Link" w:semiHidden="1" w:unhideWhenUsed="1"/>
   </w:latentStyles>
   <w:style w:type="paragraph" w:default="1" w:styleId="Normal">
     <w:name w:val="Normal"/>

--- a/7 Collection Framework.docx
+++ b/7 Collection Framework.docx
@@ -4112,8 +4112,131 @@
       <w:pPr>
         <w:spacing w:after="0"/>
       </w:pPr>
+    </w:p>
+    <w:p>
+      <w:pPr>
+        <w:spacing w:after="0"/>
+      </w:pPr>
+    </w:p>
+    <w:p>
+      <w:pPr>
+        <w:spacing w:after="0"/>
+      </w:pPr>
+    </w:p>
+    <w:p>
+      <w:pPr>
+        <w:spacing w:after="0"/>
+      </w:pPr>
+    </w:p>
+    <w:p>
+      <w:pPr>
+        <w:spacing w:after="0"/>
+      </w:pPr>
+    </w:p>
+    <w:p>
+      <w:r>
+        <w:br w:type="page"/>
+      </w:r>
       <w:bookmarkStart w:id="0" w:name="_GoBack"/>
       <w:bookmarkEnd w:id="0"/>
+    </w:p>
+    <w:p>
+      <w:pPr>
+        <w:spacing w:after="0"/>
+      </w:pPr>
+      <w:r>
+        <w:rPr>
+          <w:noProof/>
+          <w:lang w:eastAsia="en-IN"/>
+        </w:rPr>
+        <w:lastRenderedPageBreak/>
+        <w:drawing>
+          <wp:inline distT="0" distB="0" distL="0" distR="0" wp14:anchorId="6390DB3B" wp14:editId="690A6F82">
+            <wp:extent cx="6645910" cy="3362960"/>
+            <wp:effectExtent l="0" t="0" r="2540" b="8890"/>
+            <wp:docPr id="2" name="Picture 2"/>
+            <wp:cNvGraphicFramePr>
+              <a:graphicFrameLocks xmlns:a="http://schemas.openxmlformats.org/drawingml/2006/main" noChangeAspect="1"/>
+            </wp:cNvGraphicFramePr>
+            <a:graphic xmlns:a="http://schemas.openxmlformats.org/drawingml/2006/main">
+              <a:graphicData uri="http://schemas.openxmlformats.org/drawingml/2006/picture">
+                <pic:pic xmlns:pic="http://schemas.openxmlformats.org/drawingml/2006/picture">
+                  <pic:nvPicPr>
+                    <pic:cNvPr id="1" name=""/>
+                    <pic:cNvPicPr/>
+                  </pic:nvPicPr>
+                  <pic:blipFill>
+                    <a:blip r:embed="rId9"/>
+                    <a:stretch>
+                      <a:fillRect/>
+                    </a:stretch>
+                  </pic:blipFill>
+                  <pic:spPr>
+                    <a:xfrm>
+                      <a:off x="0" y="0"/>
+                      <a:ext cx="6645910" cy="3362960"/>
+                    </a:xfrm>
+                    <a:prstGeom prst="rect">
+                      <a:avLst/>
+                    </a:prstGeom>
+                  </pic:spPr>
+                </pic:pic>
+              </a:graphicData>
+            </a:graphic>
+          </wp:inline>
+        </w:drawing>
+      </w:r>
+    </w:p>
+    <w:p>
+      <w:pPr>
+        <w:spacing w:after="0"/>
+      </w:pPr>
+    </w:p>
+    <w:p>
+      <w:pPr>
+        <w:spacing w:after="0"/>
+      </w:pPr>
+      <w:r>
+        <w:rPr>
+          <w:noProof/>
+          <w:lang w:eastAsia="en-IN"/>
+        </w:rPr>
+        <w:drawing>
+          <wp:inline distT="0" distB="0" distL="0" distR="0" wp14:anchorId="053ED96E" wp14:editId="7A33F579">
+            <wp:extent cx="6645910" cy="3395980"/>
+            <wp:effectExtent l="0" t="0" r="2540" b="0"/>
+            <wp:docPr id="5" name="Picture 5"/>
+            <wp:cNvGraphicFramePr>
+              <a:graphicFrameLocks xmlns:a="http://schemas.openxmlformats.org/drawingml/2006/main" noChangeAspect="1"/>
+            </wp:cNvGraphicFramePr>
+            <a:graphic xmlns:a="http://schemas.openxmlformats.org/drawingml/2006/main">
+              <a:graphicData uri="http://schemas.openxmlformats.org/drawingml/2006/picture">
+                <pic:pic xmlns:pic="http://schemas.openxmlformats.org/drawingml/2006/picture">
+                  <pic:nvPicPr>
+                    <pic:cNvPr id="1" name=""/>
+                    <pic:cNvPicPr/>
+                  </pic:nvPicPr>
+                  <pic:blipFill>
+                    <a:blip r:embed="rId10"/>
+                    <a:stretch>
+                      <a:fillRect/>
+                    </a:stretch>
+                  </pic:blipFill>
+                  <pic:spPr>
+                    <a:xfrm>
+                      <a:off x="0" y="0"/>
+                      <a:ext cx="6645910" cy="3395980"/>
+                    </a:xfrm>
+                    <a:prstGeom prst="rect">
+                      <a:avLst/>
+                    </a:prstGeom>
+                  </pic:spPr>
+                </pic:pic>
+              </a:graphicData>
+            </a:graphic>
+          </wp:inline>
+        </w:drawing>
+      </w:r>
     </w:p>
     <w:sectPr>
       <w:pgSz w:w="11906" w:h="16838"/>

--- a/7 Collection Framework.docx
+++ b/7 Collection Framework.docx
@@ -1,6 +1,6 @@
 
 <file path=word/document.xml><?xml version="1.0" encoding="utf-8"?>
-<w:document xmlns:wpc="http://schemas.microsoft.com/office/word/2010/wordprocessingCanvas" xmlns:cx="http://schemas.microsoft.com/office/drawing/2014/chartex" xmlns:cx1="http://schemas.microsoft.com/office/drawing/2015/9/8/chartex" xmlns:cx2="http://schemas.microsoft.com/office/drawing/2015/10/21/chartex" xmlns:cx3="http://schemas.microsoft.com/office/drawing/2016/5/9/chartex" xmlns:cx4="http://schemas.microsoft.com/office/drawing/2016/5/10/chartex" xmlns:cx5="http://schemas.microsoft.com/office/drawing/2016/5/11/chartex" xmlns:cx6="http://schemas.microsoft.com/office/drawing/2016/5/12/chartex" xmlns:cx7="http://schemas.microsoft.com/office/drawing/2016/5/13/chartex" xmlns:cx8="http://schemas.microsoft.com/office/drawing/2016/5/14/chartex" xmlns:mc="http://schemas.openxmlformats.org/markup-compatibility/2006" xmlns:aink="http://schemas.microsoft.com/office/drawing/2016/ink" xmlns:am3d="http://schemas.microsoft.com/office/drawing/2017/model3d" xmlns:o="urn:schemas-microsoft-com:office:office" xmlns:oel="http://schemas.microsoft.com/office/2019/extlst" xmlns:r="http://schemas.openxmlformats.org/officeDocument/2006/relationships" xmlns:m="http://schemas.openxmlformats.org/officeDocument/2006/math" xmlns:v="urn:schemas-microsoft-com:vml" xmlns:wp14="http://schemas.microsoft.com/office/word/2010/wordprocessingDrawing" xmlns:wp="http://schemas.openxmlformats.org/drawingml/2006/wordprocessingDrawing" xmlns:w10="urn:schemas-microsoft-com:office:word" xmlns:w="http://schemas.openxmlformats.org/wordprocessingml/2006/main" xmlns:w14="http://schemas.microsoft.com/office/word/2010/wordml" xmlns:w15="http://schemas.microsoft.com/office/word/2012/wordml" xmlns:w16cex="http://schemas.microsoft.com/office/word/2018/wordml/cex" xmlns:w16cid="http://schemas.microsoft.com/office/word/2016/wordml/cid" xmlns:w16="http://schemas.microsoft.com/office/word/2018/wordml" xmlns:w16du="http://schemas.microsoft.com/office/word/2023/wordml/word16du" xmlns:w16sdtdh="http://schemas.microsoft.com/office/word/2020/wordml/sdtdatahash" xmlns:w16se="http://schemas.microsoft.com/office/word/2015/wordml/symex" xmlns:wpg="http://schemas.microsoft.com/office/word/2010/wordprocessingGroup" xmlns:wpi="http://schemas.microsoft.com/office/word/2010/wordprocessingInk" xmlns:wne="http://schemas.microsoft.com/office/word/2006/wordml" xmlns:wps="http://schemas.microsoft.com/office/word/2010/wordprocessingShape" mc:Ignorable="w14 w15 w16se w16cid w16 w16cex w16sdtdh w16du wp14">
+<w:document xmlns:wpc="http://schemas.microsoft.com/office/word/2010/wordprocessingCanvas" xmlns:cx="http://schemas.microsoft.com/office/drawing/2014/chartex" xmlns:cx1="http://schemas.microsoft.com/office/drawing/2015/9/8/chartex" xmlns:mc="http://schemas.openxmlformats.org/markup-compatibility/2006" xmlns:o="urn:schemas-microsoft-com:office:office" xmlns:r="http://schemas.openxmlformats.org/officeDocument/2006/relationships" xmlns:m="http://schemas.openxmlformats.org/officeDocument/2006/math" xmlns:v="urn:schemas-microsoft-com:vml" xmlns:wp14="http://schemas.microsoft.com/office/word/2010/wordprocessingDrawing" xmlns:wp="http://schemas.openxmlformats.org/drawingml/2006/wordprocessingDrawing" xmlns:w10="urn:schemas-microsoft-com:office:word" xmlns:w="http://schemas.openxmlformats.org/wordprocessingml/2006/main" xmlns:w14="http://schemas.microsoft.com/office/word/2010/wordml" xmlns:w15="http://schemas.microsoft.com/office/word/2012/wordml" xmlns:w16se="http://schemas.microsoft.com/office/word/2015/wordml/symex" xmlns:wpg="http://schemas.microsoft.com/office/word/2010/wordprocessingGroup" xmlns:wpi="http://schemas.microsoft.com/office/word/2010/wordprocessingInk" xmlns:wne="http://schemas.microsoft.com/office/word/2006/wordml" xmlns:wps="http://schemas.microsoft.com/office/word/2010/wordprocessingShape" mc:Ignorable="w14 w15 w16se wp14">
   <w:body>
     <w:p>
       <w:pPr>
@@ -58,12 +58,21 @@
           <w:lang w:val="en-US"/>
         </w:rPr>
       </w:pPr>
-      <w:r>
-        <w:rPr>
-          <w:b/>
-          <w:lang w:val="en-US"/>
-        </w:rPr>
-        <w:t>Iterable Interface</w:t>
+      <w:proofErr w:type="spellStart"/>
+      <w:r>
+        <w:rPr>
+          <w:b/>
+          <w:lang w:val="en-US"/>
+        </w:rPr>
+        <w:t>Iterable</w:t>
+      </w:r>
+      <w:proofErr w:type="spellEnd"/>
+      <w:r>
+        <w:rPr>
+          <w:b/>
+          <w:lang w:val="en-US"/>
+        </w:rPr>
+        <w:t xml:space="preserve"> Interface</w:t>
       </w:r>
     </w:p>
     <w:p>
@@ -91,7 +100,21 @@
         <w:rPr>
           <w:lang w:val="en-US"/>
         </w:rPr>
-        <w:t>It contains only one abstract method - Iterator&lt;T&gt;  iterator().</w:t>
+        <w:t>It contains only one abstract method - Iterator&lt;T</w:t>
+      </w:r>
+      <w:proofErr w:type="gramStart"/>
+      <w:r>
+        <w:rPr>
+          <w:lang w:val="en-US"/>
+        </w:rPr>
+        <w:t>&gt;  iterator</w:t>
+      </w:r>
+      <w:proofErr w:type="gramEnd"/>
+      <w:r>
+        <w:rPr>
+          <w:lang w:val="en-US"/>
+        </w:rPr>
+        <w:t>().</w:t>
       </w:r>
     </w:p>
     <w:p>
@@ -136,21 +159,91 @@
         <w:rPr>
           <w:lang w:val="en-US"/>
         </w:rPr>
-        <w:t>It will have functionality it iterat the element in Forword direction only.</w:t>
-      </w:r>
-    </w:p>
-    <w:p>
-      <w:pPr>
-        <w:spacing w:after="0"/>
-        <w:rPr>
-          <w:lang w:val="en-US"/>
-        </w:rPr>
-      </w:pPr>
-      <w:r>
-        <w:rPr>
-          <w:lang w:val="en-US"/>
-        </w:rPr>
-        <w:t>It have next(), hasNest(), remove() and forEachRemaining().</w:t>
+        <w:t xml:space="preserve">It will have functionality it </w:t>
+      </w:r>
+      <w:proofErr w:type="spellStart"/>
+      <w:r>
+        <w:rPr>
+          <w:lang w:val="en-US"/>
+        </w:rPr>
+        <w:t>iterat</w:t>
+      </w:r>
+      <w:proofErr w:type="spellEnd"/>
+      <w:r>
+        <w:rPr>
+          <w:lang w:val="en-US"/>
+        </w:rPr>
+        <w:t xml:space="preserve"> the element in </w:t>
+      </w:r>
+      <w:proofErr w:type="spellStart"/>
+      <w:r>
+        <w:rPr>
+          <w:lang w:val="en-US"/>
+        </w:rPr>
+        <w:t>Forword</w:t>
+      </w:r>
+      <w:proofErr w:type="spellEnd"/>
+      <w:r>
+        <w:rPr>
+          <w:lang w:val="en-US"/>
+        </w:rPr>
+        <w:t xml:space="preserve"> direction only.</w:t>
+      </w:r>
+    </w:p>
+    <w:p>
+      <w:pPr>
+        <w:spacing w:after="0"/>
+        <w:rPr>
+          <w:lang w:val="en-US"/>
+        </w:rPr>
+      </w:pPr>
+      <w:r>
+        <w:rPr>
+          <w:lang w:val="en-US"/>
+        </w:rPr>
+        <w:t xml:space="preserve">It have </w:t>
+      </w:r>
+      <w:proofErr w:type="gramStart"/>
+      <w:r>
+        <w:rPr>
+          <w:lang w:val="en-US"/>
+        </w:rPr>
+        <w:t>next(</w:t>
+      </w:r>
+      <w:proofErr w:type="gramEnd"/>
+      <w:r>
+        <w:rPr>
+          <w:lang w:val="en-US"/>
+        </w:rPr>
+        <w:t xml:space="preserve">), </w:t>
+      </w:r>
+      <w:proofErr w:type="spellStart"/>
+      <w:r>
+        <w:rPr>
+          <w:lang w:val="en-US"/>
+        </w:rPr>
+        <w:t>hasNest</w:t>
+      </w:r>
+      <w:proofErr w:type="spellEnd"/>
+      <w:r>
+        <w:rPr>
+          <w:lang w:val="en-US"/>
+        </w:rPr>
+        <w:t xml:space="preserve">(), remove() and </w:t>
+      </w:r>
+      <w:proofErr w:type="spellStart"/>
+      <w:r>
+        <w:rPr>
+          <w:lang w:val="en-US"/>
+        </w:rPr>
+        <w:t>forEachRemaining</w:t>
+      </w:r>
+      <w:proofErr w:type="spellEnd"/>
+      <w:r>
+        <w:rPr>
+          <w:lang w:val="en-US"/>
+        </w:rPr>
+        <w:t>().</w:t>
       </w:r>
     </w:p>
     <w:p>
@@ -188,7 +281,21 @@
         <w:rPr>
           <w:lang w:val="en-US"/>
         </w:rPr>
-        <w:t>It is child interface of iterable interface.</w:t>
+        <w:t xml:space="preserve">It is child interface of </w:t>
+      </w:r>
+      <w:proofErr w:type="spellStart"/>
+      <w:r>
+        <w:rPr>
+          <w:lang w:val="en-US"/>
+        </w:rPr>
+        <w:t>iterable</w:t>
+      </w:r>
+      <w:proofErr w:type="spellEnd"/>
+      <w:r>
+        <w:rPr>
+          <w:lang w:val="en-US"/>
+        </w:rPr>
+        <w:t xml:space="preserve"> interface.</w:t>
       </w:r>
     </w:p>
     <w:p>
@@ -216,7 +323,49 @@
         <w:rPr>
           <w:lang w:val="en-US"/>
         </w:rPr>
-        <w:t>It has some method like add(), addAll(), remove(), removeAll() and so on.</w:t>
+        <w:t xml:space="preserve">It has some method like </w:t>
+      </w:r>
+      <w:proofErr w:type="gramStart"/>
+      <w:r>
+        <w:rPr>
+          <w:lang w:val="en-US"/>
+        </w:rPr>
+        <w:t>add(</w:t>
+      </w:r>
+      <w:proofErr w:type="gramEnd"/>
+      <w:r>
+        <w:rPr>
+          <w:lang w:val="en-US"/>
+        </w:rPr>
+        <w:t xml:space="preserve">), </w:t>
+      </w:r>
+      <w:proofErr w:type="spellStart"/>
+      <w:r>
+        <w:rPr>
+          <w:lang w:val="en-US"/>
+        </w:rPr>
+        <w:t>addAll</w:t>
+      </w:r>
+      <w:proofErr w:type="spellEnd"/>
+      <w:r>
+        <w:rPr>
+          <w:lang w:val="en-US"/>
+        </w:rPr>
+        <w:t xml:space="preserve">(), remove(), </w:t>
+      </w:r>
+      <w:proofErr w:type="spellStart"/>
+      <w:r>
+        <w:rPr>
+          <w:lang w:val="en-US"/>
+        </w:rPr>
+        <w:t>removeAll</w:t>
+      </w:r>
+      <w:proofErr w:type="spellEnd"/>
+      <w:r>
+        <w:rPr>
+          <w:lang w:val="en-US"/>
+        </w:rPr>
+        <w:t>() and so on.</w:t>
       </w:r>
     </w:p>
     <w:p>
@@ -288,7 +437,43 @@
         <w:rPr>
           <w:lang w:val="en-US"/>
         </w:rPr>
-        <w:t>Like Collections.max(List), Collections.min(List).</w:t>
+        <w:t xml:space="preserve">Like </w:t>
+      </w:r>
+      <w:proofErr w:type="spellStart"/>
+      <w:proofErr w:type="gramStart"/>
+      <w:r>
+        <w:rPr>
+          <w:lang w:val="en-US"/>
+        </w:rPr>
+        <w:t>Collections.max</w:t>
+      </w:r>
+      <w:proofErr w:type="spellEnd"/>
+      <w:r>
+        <w:rPr>
+          <w:lang w:val="en-US"/>
+        </w:rPr>
+        <w:t>(</w:t>
+      </w:r>
+      <w:proofErr w:type="gramEnd"/>
+      <w:r>
+        <w:rPr>
+          <w:lang w:val="en-US"/>
+        </w:rPr>
+        <w:t xml:space="preserve">List), </w:t>
+      </w:r>
+      <w:proofErr w:type="spellStart"/>
+      <w:r>
+        <w:rPr>
+          <w:lang w:val="en-US"/>
+        </w:rPr>
+        <w:t>Collections.min</w:t>
+      </w:r>
+      <w:proofErr w:type="spellEnd"/>
+      <w:r>
+        <w:rPr>
+          <w:lang w:val="en-US"/>
+        </w:rPr>
+        <w:t>(List).</w:t>
       </w:r>
     </w:p>
     <w:p>
@@ -343,18 +528,50 @@
           <w:lang w:val="en-US"/>
         </w:rPr>
       </w:pPr>
-      <w:r>
-        <w:rPr>
-          <w:b/>
-          <w:lang w:val="en-US"/>
-        </w:rPr>
-        <w:t>ArrayList and LinkedList</w:t>
-      </w:r>
-      <w:r>
-        <w:rPr>
-          <w:lang w:val="en-US"/>
-        </w:rPr>
-        <w:t xml:space="preserve"> are both the contains duplicate elements.</w:t>
+      <w:proofErr w:type="spellStart"/>
+      <w:r>
+        <w:rPr>
+          <w:b/>
+          <w:lang w:val="en-US"/>
+        </w:rPr>
+        <w:t>ArrayList</w:t>
+      </w:r>
+      <w:proofErr w:type="spellEnd"/>
+      <w:r>
+        <w:rPr>
+          <w:b/>
+          <w:lang w:val="en-US"/>
+        </w:rPr>
+        <w:t xml:space="preserve"> and </w:t>
+      </w:r>
+      <w:proofErr w:type="spellStart"/>
+      <w:r>
+        <w:rPr>
+          <w:b/>
+          <w:lang w:val="en-US"/>
+        </w:rPr>
+        <w:t>LinkedList</w:t>
+      </w:r>
+      <w:proofErr w:type="spellEnd"/>
+      <w:r>
+        <w:rPr>
+          <w:lang w:val="en-US"/>
+        </w:rPr>
+        <w:t xml:space="preserve"> are both </w:t>
+      </w:r>
+      <w:proofErr w:type="gramStart"/>
+      <w:r>
+        <w:rPr>
+          <w:lang w:val="en-US"/>
+        </w:rPr>
+        <w:t>the contains</w:t>
+      </w:r>
+      <w:proofErr w:type="gramEnd"/>
+      <w:r>
+        <w:rPr>
+          <w:lang w:val="en-US"/>
+        </w:rPr>
+        <w:t xml:space="preserve"> duplicate elements.</w:t>
       </w:r>
     </w:p>
     <w:p>
@@ -411,7 +628,49 @@
         <w:rPr>
           <w:lang w:val="en-US"/>
         </w:rPr>
-        <w:t>Now ArrayList uses Dyanmic array to store the elments.</w:t>
+        <w:t xml:space="preserve">Now </w:t>
+      </w:r>
+      <w:proofErr w:type="spellStart"/>
+      <w:r>
+        <w:rPr>
+          <w:lang w:val="en-US"/>
+        </w:rPr>
+        <w:t>ArrayList</w:t>
+      </w:r>
+      <w:proofErr w:type="spellEnd"/>
+      <w:r>
+        <w:rPr>
+          <w:lang w:val="en-US"/>
+        </w:rPr>
+        <w:t xml:space="preserve"> uses </w:t>
+      </w:r>
+      <w:proofErr w:type="spellStart"/>
+      <w:r>
+        <w:rPr>
+          <w:lang w:val="en-US"/>
+        </w:rPr>
+        <w:t>Dyanmic</w:t>
+      </w:r>
+      <w:proofErr w:type="spellEnd"/>
+      <w:r>
+        <w:rPr>
+          <w:lang w:val="en-US"/>
+        </w:rPr>
+        <w:t xml:space="preserve"> array to store the </w:t>
+      </w:r>
+      <w:proofErr w:type="spellStart"/>
+      <w:r>
+        <w:rPr>
+          <w:lang w:val="en-US"/>
+        </w:rPr>
+        <w:t>elments</w:t>
+      </w:r>
+      <w:proofErr w:type="spellEnd"/>
+      <w:r>
+        <w:rPr>
+          <w:lang w:val="en-US"/>
+        </w:rPr>
+        <w:t>.</w:t>
       </w:r>
     </w:p>
     <w:p>
@@ -430,7 +689,49 @@
         <w:rPr>
           <w:lang w:val="en-US"/>
         </w:rPr>
-        <w:t>And LinkedList uses Doubly LinkedList interbally to store the elements.</w:t>
+        <w:t xml:space="preserve">And </w:t>
+      </w:r>
+      <w:proofErr w:type="spellStart"/>
+      <w:r>
+        <w:rPr>
+          <w:lang w:val="en-US"/>
+        </w:rPr>
+        <w:t>LinkedList</w:t>
+      </w:r>
+      <w:proofErr w:type="spellEnd"/>
+      <w:r>
+        <w:rPr>
+          <w:lang w:val="en-US"/>
+        </w:rPr>
+        <w:t xml:space="preserve"> uses Doubly </w:t>
+      </w:r>
+      <w:proofErr w:type="spellStart"/>
+      <w:r>
+        <w:rPr>
+          <w:lang w:val="en-US"/>
+        </w:rPr>
+        <w:t>LinkedList</w:t>
+      </w:r>
+      <w:proofErr w:type="spellEnd"/>
+      <w:r>
+        <w:rPr>
+          <w:lang w:val="en-US"/>
+        </w:rPr>
+        <w:t xml:space="preserve"> </w:t>
+      </w:r>
+      <w:proofErr w:type="spellStart"/>
+      <w:r>
+        <w:rPr>
+          <w:lang w:val="en-US"/>
+        </w:rPr>
+        <w:t>interbally</w:t>
+      </w:r>
+      <w:proofErr w:type="spellEnd"/>
+      <w:r>
+        <w:rPr>
+          <w:lang w:val="en-US"/>
+        </w:rPr>
+        <w:t xml:space="preserve"> to store the elements.</w:t>
       </w:r>
     </w:p>
     <w:p>
@@ -445,11 +746,75 @@
           <w:lang w:val="en-US"/>
         </w:rPr>
       </w:pPr>
-      <w:r>
-        <w:rPr>
-          <w:lang w:val="en-US"/>
-        </w:rPr>
-        <w:t>ArrayList is Slower than Linked list becose of loats of shifiting is needed.</w:t>
+      <w:proofErr w:type="spellStart"/>
+      <w:r>
+        <w:rPr>
+          <w:lang w:val="en-US"/>
+        </w:rPr>
+        <w:t>ArrayList</w:t>
+      </w:r>
+      <w:proofErr w:type="spellEnd"/>
+      <w:r>
+        <w:rPr>
+          <w:lang w:val="en-US"/>
+        </w:rPr>
+        <w:t xml:space="preserve"> is </w:t>
+      </w:r>
+      <w:proofErr w:type="gramStart"/>
+      <w:r>
+        <w:rPr>
+          <w:lang w:val="en-US"/>
+        </w:rPr>
+        <w:t>Slower</w:t>
+      </w:r>
+      <w:proofErr w:type="gramEnd"/>
+      <w:r>
+        <w:rPr>
+          <w:lang w:val="en-US"/>
+        </w:rPr>
+        <w:t xml:space="preserve"> than Linked list </w:t>
+      </w:r>
+      <w:proofErr w:type="spellStart"/>
+      <w:r>
+        <w:rPr>
+          <w:lang w:val="en-US"/>
+        </w:rPr>
+        <w:t>becose</w:t>
+      </w:r>
+      <w:proofErr w:type="spellEnd"/>
+      <w:r>
+        <w:rPr>
+          <w:lang w:val="en-US"/>
+        </w:rPr>
+        <w:t xml:space="preserve"> of </w:t>
+      </w:r>
+      <w:proofErr w:type="spellStart"/>
+      <w:r>
+        <w:rPr>
+          <w:lang w:val="en-US"/>
+        </w:rPr>
+        <w:t>loats</w:t>
+      </w:r>
+      <w:proofErr w:type="spellEnd"/>
+      <w:r>
+        <w:rPr>
+          <w:lang w:val="en-US"/>
+        </w:rPr>
+        <w:t xml:space="preserve"> of </w:t>
+      </w:r>
+      <w:proofErr w:type="spellStart"/>
+      <w:r>
+        <w:rPr>
+          <w:lang w:val="en-US"/>
+        </w:rPr>
+        <w:t>shifiting</w:t>
+      </w:r>
+      <w:proofErr w:type="spellEnd"/>
+      <w:r>
+        <w:rPr>
+          <w:lang w:val="en-US"/>
+        </w:rPr>
+        <w:t xml:space="preserve"> is needed.</w:t>
       </w:r>
     </w:p>
     <w:p>
@@ -464,11 +829,19 @@
           <w:lang w:val="en-US"/>
         </w:rPr>
       </w:pPr>
-      <w:r>
-        <w:rPr>
-          <w:lang w:val="en-US"/>
-        </w:rPr>
-        <w:t>LinkedList is faste</w:t>
+      <w:proofErr w:type="spellStart"/>
+      <w:r>
+        <w:rPr>
+          <w:lang w:val="en-US"/>
+        </w:rPr>
+        <w:t>LinkedList</w:t>
+      </w:r>
+      <w:proofErr w:type="spellEnd"/>
+      <w:r>
+        <w:rPr>
+          <w:lang w:val="en-US"/>
+        </w:rPr>
+        <w:t xml:space="preserve"> is faste</w:t>
       </w:r>
       <w:r>
         <w:rPr>
@@ -480,7 +853,21 @@
         <w:rPr>
           <w:lang w:val="en-US"/>
         </w:rPr>
-        <w:t>than ArrayList.</w:t>
+        <w:t xml:space="preserve">than </w:t>
+      </w:r>
+      <w:proofErr w:type="spellStart"/>
+      <w:r>
+        <w:rPr>
+          <w:lang w:val="en-US"/>
+        </w:rPr>
+        <w:t>ArrayList</w:t>
+      </w:r>
+      <w:proofErr w:type="spellEnd"/>
+      <w:r>
+        <w:rPr>
+          <w:lang w:val="en-US"/>
+        </w:rPr>
+        <w:t>.</w:t>
       </w:r>
     </w:p>
     <w:p>
@@ -499,7 +886,21 @@
         <w:rPr>
           <w:lang w:val="en-US"/>
         </w:rPr>
-        <w:t>We need to use ArrayList when we want to read faster.</w:t>
+        <w:t xml:space="preserve">We need to use </w:t>
+      </w:r>
+      <w:proofErr w:type="spellStart"/>
+      <w:r>
+        <w:rPr>
+          <w:lang w:val="en-US"/>
+        </w:rPr>
+        <w:t>ArrayList</w:t>
+      </w:r>
+      <w:proofErr w:type="spellEnd"/>
+      <w:r>
+        <w:rPr>
+          <w:lang w:val="en-US"/>
+        </w:rPr>
+        <w:t xml:space="preserve"> when we want to read faster.</w:t>
       </w:r>
     </w:p>
     <w:p>
@@ -518,7 +919,49 @@
         <w:rPr>
           <w:lang w:val="en-US"/>
         </w:rPr>
-        <w:t>And we need to use LinkedList when we want to addistion and remove the elemnts.</w:t>
+        <w:t xml:space="preserve">And we need to use </w:t>
+      </w:r>
+      <w:proofErr w:type="spellStart"/>
+      <w:r>
+        <w:rPr>
+          <w:lang w:val="en-US"/>
+        </w:rPr>
+        <w:t>LinkedList</w:t>
+      </w:r>
+      <w:proofErr w:type="spellEnd"/>
+      <w:r>
+        <w:rPr>
+          <w:lang w:val="en-US"/>
+        </w:rPr>
+        <w:t xml:space="preserve"> when we want to </w:t>
+      </w:r>
+      <w:proofErr w:type="spellStart"/>
+      <w:r>
+        <w:rPr>
+          <w:lang w:val="en-US"/>
+        </w:rPr>
+        <w:t>addistion</w:t>
+      </w:r>
+      <w:proofErr w:type="spellEnd"/>
+      <w:r>
+        <w:rPr>
+          <w:lang w:val="en-US"/>
+        </w:rPr>
+        <w:t xml:space="preserve"> and remove the </w:t>
+      </w:r>
+      <w:proofErr w:type="spellStart"/>
+      <w:r>
+        <w:rPr>
+          <w:lang w:val="en-US"/>
+        </w:rPr>
+        <w:t>elemnts</w:t>
+      </w:r>
+      <w:proofErr w:type="spellEnd"/>
+      <w:r>
+        <w:rPr>
+          <w:lang w:val="en-US"/>
+        </w:rPr>
+        <w:t>.</w:t>
       </w:r>
     </w:p>
     <w:p>
@@ -533,11 +976,19 @@
           <w:lang w:val="en-US"/>
         </w:rPr>
       </w:pPr>
-      <w:r>
-        <w:rPr>
-          <w:lang w:val="en-US"/>
-        </w:rPr>
-        <w:t>ArrayList – Read.</w:t>
+      <w:proofErr w:type="spellStart"/>
+      <w:r>
+        <w:rPr>
+          <w:lang w:val="en-US"/>
+        </w:rPr>
+        <w:t>ArrayList</w:t>
+      </w:r>
+      <w:proofErr w:type="spellEnd"/>
+      <w:r>
+        <w:rPr>
+          <w:lang w:val="en-US"/>
+        </w:rPr>
+        <w:t xml:space="preserve"> – Read.</w:t>
       </w:r>
     </w:p>
     <w:p>
@@ -552,11 +1003,19 @@
           <w:lang w:val="en-US"/>
         </w:rPr>
       </w:pPr>
-      <w:r>
-        <w:rPr>
-          <w:lang w:val="en-US"/>
-        </w:rPr>
-        <w:t>LinkedList – Manipulation</w:t>
+      <w:proofErr w:type="spellStart"/>
+      <w:r>
+        <w:rPr>
+          <w:lang w:val="en-US"/>
+        </w:rPr>
+        <w:t>LinkedList</w:t>
+      </w:r>
+      <w:proofErr w:type="spellEnd"/>
+      <w:r>
+        <w:rPr>
+          <w:lang w:val="en-US"/>
+        </w:rPr>
+        <w:t xml:space="preserve"> – Manipulation</w:t>
       </w:r>
     </w:p>
     <w:p>
@@ -604,42 +1063,55 @@
           <w:lang w:val="en-US"/>
         </w:rPr>
       </w:pPr>
+      <w:proofErr w:type="spellStart"/>
       <w:r>
         <w:rPr>
           <w:lang w:val="en-US"/>
         </w:rPr>
         <w:t>PriorityQueue</w:t>
       </w:r>
-    </w:p>
-    <w:p>
-      <w:pPr>
-        <w:spacing w:after="0"/>
-        <w:rPr>
-          <w:b/>
-          <w:lang w:val="en-US"/>
-        </w:rPr>
-      </w:pPr>
-      <w:r>
-        <w:rPr>
-          <w:b/>
-          <w:lang w:val="en-US"/>
-        </w:rPr>
-        <w:t>Deque interface</w:t>
-      </w:r>
-    </w:p>
-    <w:p>
-      <w:pPr>
-        <w:spacing w:after="0"/>
-        <w:rPr>
-          <w:lang w:val="en-US"/>
-        </w:rPr>
-      </w:pPr>
+      <w:proofErr w:type="spellEnd"/>
+    </w:p>
+    <w:p>
+      <w:pPr>
+        <w:spacing w:after="0"/>
+        <w:rPr>
+          <w:b/>
+          <w:lang w:val="en-US"/>
+        </w:rPr>
+      </w:pPr>
+      <w:proofErr w:type="spellStart"/>
+      <w:r>
+        <w:rPr>
+          <w:b/>
+          <w:lang w:val="en-US"/>
+        </w:rPr>
+        <w:t>Deque</w:t>
+      </w:r>
+      <w:proofErr w:type="spellEnd"/>
+      <w:r>
+        <w:rPr>
+          <w:b/>
+          <w:lang w:val="en-US"/>
+        </w:rPr>
+        <w:t xml:space="preserve"> interface</w:t>
+      </w:r>
+    </w:p>
+    <w:p>
+      <w:pPr>
+        <w:spacing w:after="0"/>
+        <w:rPr>
+          <w:lang w:val="en-US"/>
+        </w:rPr>
+      </w:pPr>
+      <w:proofErr w:type="spellStart"/>
       <w:r>
         <w:rPr>
           <w:lang w:val="en-US"/>
         </w:rPr>
         <w:t>ArrayDeque</w:t>
       </w:r>
+      <w:proofErr w:type="spellEnd"/>
     </w:p>
     <w:p>
       <w:pPr>
@@ -764,12 +1236,21 @@
           <w:lang w:val="en-US"/>
         </w:rPr>
       </w:pPr>
-      <w:r>
-        <w:rPr>
-          <w:b/>
-          <w:lang w:val="en-US"/>
-        </w:rPr>
-        <w:t xml:space="preserve">HashTable </w:t>
+      <w:proofErr w:type="spellStart"/>
+      <w:r>
+        <w:rPr>
+          <w:b/>
+          <w:lang w:val="en-US"/>
+        </w:rPr>
+        <w:t>HashTable</w:t>
+      </w:r>
+      <w:proofErr w:type="spellEnd"/>
+      <w:r>
+        <w:rPr>
+          <w:b/>
+          <w:lang w:val="en-US"/>
+        </w:rPr>
+        <w:t xml:space="preserve"> </w:t>
       </w:r>
       <w:r>
         <w:rPr>
@@ -984,38 +1465,9 @@
           <w:b/>
           <w:lang w:val="en-US"/>
         </w:rPr>
-        <w:t>When we should go for HashSet and LinkedHashSet?</w:t>
-      </w:r>
-    </w:p>
-    <w:p>
-      <w:pPr>
-        <w:spacing w:after="0"/>
-        <w:rPr>
-          <w:lang w:val="en-US"/>
-        </w:rPr>
-      </w:pPr>
-      <w:r>
-        <w:rPr>
-          <w:lang w:val="en-US"/>
-        </w:rPr>
-        <w:t xml:space="preserve">When we want go with insertion order then we will must go with LinkedHashSet. </w:t>
-      </w:r>
-    </w:p>
-    <w:p>
-      <w:pPr>
-        <w:spacing w:after="0"/>
-        <w:rPr>
-          <w:lang w:val="en-US"/>
-        </w:rPr>
-      </w:pPr>
-    </w:p>
-    <w:p>
-      <w:pPr>
-        <w:spacing w:after="0"/>
-        <w:rPr>
-          <w:lang w:val="en-US"/>
-        </w:rPr>
-      </w:pPr>
+        <w:t xml:space="preserve">When we should go for </w:t>
+      </w:r>
+      <w:proofErr w:type="spellStart"/>
       <w:r>
         <w:rPr>
           <w:b/>
@@ -1023,6 +1475,83 @@
         </w:rPr>
         <w:t>HashSet</w:t>
       </w:r>
+      <w:proofErr w:type="spellEnd"/>
+      <w:r>
+        <w:rPr>
+          <w:b/>
+          <w:lang w:val="en-US"/>
+        </w:rPr>
+        <w:t xml:space="preserve"> and </w:t>
+      </w:r>
+      <w:proofErr w:type="spellStart"/>
+      <w:r>
+        <w:rPr>
+          <w:b/>
+          <w:lang w:val="en-US"/>
+        </w:rPr>
+        <w:t>LinkedHashSet</w:t>
+      </w:r>
+      <w:proofErr w:type="spellEnd"/>
+      <w:r>
+        <w:rPr>
+          <w:b/>
+          <w:lang w:val="en-US"/>
+        </w:rPr>
+        <w:t>?</w:t>
+      </w:r>
+    </w:p>
+    <w:p>
+      <w:pPr>
+        <w:spacing w:after="0"/>
+        <w:rPr>
+          <w:lang w:val="en-US"/>
+        </w:rPr>
+      </w:pPr>
+      <w:r>
+        <w:rPr>
+          <w:lang w:val="en-US"/>
+        </w:rPr>
+        <w:t xml:space="preserve">When we want go with insertion order then we will must go with </w:t>
+      </w:r>
+      <w:proofErr w:type="spellStart"/>
+      <w:r>
+        <w:rPr>
+          <w:lang w:val="en-US"/>
+        </w:rPr>
+        <w:t>LinkedHashSet</w:t>
+      </w:r>
+      <w:proofErr w:type="spellEnd"/>
+      <w:r>
+        <w:rPr>
+          <w:lang w:val="en-US"/>
+        </w:rPr>
+        <w:t xml:space="preserve">. </w:t>
+      </w:r>
+    </w:p>
+    <w:p>
+      <w:pPr>
+        <w:spacing w:after="0"/>
+        <w:rPr>
+          <w:lang w:val="en-US"/>
+        </w:rPr>
+      </w:pPr>
+    </w:p>
+    <w:p>
+      <w:pPr>
+        <w:spacing w:after="0"/>
+        <w:rPr>
+          <w:lang w:val="en-US"/>
+        </w:rPr>
+      </w:pPr>
+      <w:proofErr w:type="spellStart"/>
+      <w:r>
+        <w:rPr>
+          <w:b/>
+          <w:lang w:val="en-US"/>
+        </w:rPr>
+        <w:t>HashSet</w:t>
+      </w:r>
+      <w:proofErr w:type="spellEnd"/>
       <w:r>
         <w:rPr>
           <w:lang w:val="en-US"/>
@@ -1037,6 +1566,7 @@
           <w:lang w:val="en-US"/>
         </w:rPr>
       </w:pPr>
+      <w:proofErr w:type="spellStart"/>
       <w:r>
         <w:rPr>
           <w:b/>
@@ -1044,6 +1574,7 @@
         </w:rPr>
         <w:t>LinkedHashSet</w:t>
       </w:r>
+      <w:proofErr w:type="spellEnd"/>
       <w:r>
         <w:rPr>
           <w:lang w:val="en-US"/>
@@ -1058,12 +1589,21 @@
           <w:lang w:val="en-US"/>
         </w:rPr>
       </w:pPr>
-      <w:r>
-        <w:rPr>
-          <w:b/>
-          <w:lang w:val="en-US"/>
-        </w:rPr>
-        <w:t xml:space="preserve">TreeSet </w:t>
+      <w:proofErr w:type="spellStart"/>
+      <w:r>
+        <w:rPr>
+          <w:b/>
+          <w:lang w:val="en-US"/>
+        </w:rPr>
+        <w:t>TreeSet</w:t>
+      </w:r>
+      <w:proofErr w:type="spellEnd"/>
+      <w:r>
+        <w:rPr>
+          <w:b/>
+          <w:lang w:val="en-US"/>
+        </w:rPr>
+        <w:t xml:space="preserve"> </w:t>
       </w:r>
       <w:r>
         <w:rPr>
@@ -1088,6 +1628,7 @@
           <w:lang w:val="en-US"/>
         </w:rPr>
       </w:pPr>
+      <w:proofErr w:type="spellStart"/>
       <w:r>
         <w:rPr>
           <w:b/>
@@ -1095,6 +1636,7 @@
         </w:rPr>
         <w:t>HashTable</w:t>
       </w:r>
+      <w:proofErr w:type="spellEnd"/>
     </w:p>
     <w:p>
       <w:pPr>
@@ -1228,13 +1770,24 @@
         </w:rPr>
         <w:t xml:space="preserve">Single sorting – </w:t>
       </w:r>
-      <w:r>
-        <w:rPr>
-          <w:b/>
-          <w:lang w:val="en-US"/>
-        </w:rPr>
-        <w:t>CompareTo()</w:t>
-      </w:r>
+      <w:proofErr w:type="spellStart"/>
+      <w:proofErr w:type="gramStart"/>
+      <w:r>
+        <w:rPr>
+          <w:b/>
+          <w:lang w:val="en-US"/>
+        </w:rPr>
+        <w:t>CompareTo</w:t>
+      </w:r>
+      <w:proofErr w:type="spellEnd"/>
+      <w:r>
+        <w:rPr>
+          <w:b/>
+          <w:lang w:val="en-US"/>
+        </w:rPr>
+        <w:t>()</w:t>
+      </w:r>
+      <w:proofErr w:type="gramEnd"/>
     </w:p>
     <w:p>
       <w:pPr>
@@ -1258,6 +1811,7 @@
         </w:rPr>
         <w:t xml:space="preserve">Multiple Sorting – </w:t>
       </w:r>
+      <w:proofErr w:type="gramStart"/>
       <w:r>
         <w:rPr>
           <w:b/>
@@ -1265,6 +1819,7 @@
         </w:rPr>
         <w:t>Compare()</w:t>
       </w:r>
+      <w:proofErr w:type="gramEnd"/>
     </w:p>
     <w:p>
       <w:pPr>
@@ -1347,8 +1902,33 @@
           <w:b/>
           <w:lang w:val="en-US"/>
         </w:rPr>
-        <w:t>Equals and HashCode Contarct</w:t>
-      </w:r>
+        <w:t xml:space="preserve">Equals and </w:t>
+      </w:r>
+      <w:proofErr w:type="spellStart"/>
+      <w:r>
+        <w:rPr>
+          <w:b/>
+          <w:lang w:val="en-US"/>
+        </w:rPr>
+        <w:t>HashCode</w:t>
+      </w:r>
+      <w:proofErr w:type="spellEnd"/>
+      <w:r>
+        <w:rPr>
+          <w:b/>
+          <w:lang w:val="en-US"/>
+        </w:rPr>
+        <w:t xml:space="preserve"> </w:t>
+      </w:r>
+      <w:proofErr w:type="spellStart"/>
+      <w:r>
+        <w:rPr>
+          <w:b/>
+          <w:lang w:val="en-US"/>
+        </w:rPr>
+        <w:t>Contarct</w:t>
+      </w:r>
+      <w:proofErr w:type="spellEnd"/>
     </w:p>
     <w:p>
       <w:pPr>
@@ -1367,21 +1947,77 @@
         <w:rPr>
           <w:lang w:val="en-US"/>
         </w:rPr>
-        <w:t xml:space="preserve"> override the equals() method, then it is mandatory to override the hashCode() method.</w:t>
-      </w:r>
-    </w:p>
-    <w:p>
-      <w:pPr>
-        <w:spacing w:after="0"/>
-        <w:rPr>
-          <w:lang w:val="en-US"/>
-        </w:rPr>
-      </w:pPr>
-      <w:r>
-        <w:rPr>
-          <w:lang w:val="en-US"/>
-        </w:rPr>
-        <w:t>Now the contract is after we override this equals method then If two different object of equals() method will return true then this two object must have same hashCode.</w:t>
+        <w:t xml:space="preserve"> override the </w:t>
+      </w:r>
+      <w:proofErr w:type="gramStart"/>
+      <w:r>
+        <w:rPr>
+          <w:lang w:val="en-US"/>
+        </w:rPr>
+        <w:t>equals(</w:t>
+      </w:r>
+      <w:proofErr w:type="gramEnd"/>
+      <w:r>
+        <w:rPr>
+          <w:lang w:val="en-US"/>
+        </w:rPr>
+        <w:t xml:space="preserve">) method, then it is mandatory to override the </w:t>
+      </w:r>
+      <w:proofErr w:type="spellStart"/>
+      <w:r>
+        <w:rPr>
+          <w:lang w:val="en-US"/>
+        </w:rPr>
+        <w:t>hashCode</w:t>
+      </w:r>
+      <w:proofErr w:type="spellEnd"/>
+      <w:r>
+        <w:rPr>
+          <w:lang w:val="en-US"/>
+        </w:rPr>
+        <w:t>() method.</w:t>
+      </w:r>
+    </w:p>
+    <w:p>
+      <w:pPr>
+        <w:spacing w:after="0"/>
+        <w:rPr>
+          <w:lang w:val="en-US"/>
+        </w:rPr>
+      </w:pPr>
+      <w:r>
+        <w:rPr>
+          <w:lang w:val="en-US"/>
+        </w:rPr>
+        <w:t xml:space="preserve">Now the contract is after we override this equals method then If two different object of </w:t>
+      </w:r>
+      <w:proofErr w:type="gramStart"/>
+      <w:r>
+        <w:rPr>
+          <w:lang w:val="en-US"/>
+        </w:rPr>
+        <w:t>equals(</w:t>
+      </w:r>
+      <w:proofErr w:type="gramEnd"/>
+      <w:r>
+        <w:rPr>
+          <w:lang w:val="en-US"/>
+        </w:rPr>
+        <w:t xml:space="preserve">) method will return true then this two object must have same </w:t>
+      </w:r>
+      <w:proofErr w:type="spellStart"/>
+      <w:r>
+        <w:rPr>
+          <w:lang w:val="en-US"/>
+        </w:rPr>
+        <w:t>hashCode</w:t>
+      </w:r>
+      <w:proofErr w:type="spellEnd"/>
+      <w:r>
+        <w:rPr>
+          <w:lang w:val="en-US"/>
+        </w:rPr>
+        <w:t>.</w:t>
       </w:r>
     </w:p>
     <w:p>
@@ -1439,11 +2075,19 @@
         </w:rPr>
         <w:t xml:space="preserve">Now if we override the method then we will </w:t>
       </w:r>
-      <w:r>
-        <w:rPr>
-          <w:lang w:val="en-US"/>
-        </w:rPr>
-        <w:t>compaire with id and it will return true then</w:t>
+      <w:proofErr w:type="spellStart"/>
+      <w:r>
+        <w:rPr>
+          <w:lang w:val="en-US"/>
+        </w:rPr>
+        <w:t>compaire</w:t>
+      </w:r>
+      <w:proofErr w:type="spellEnd"/>
+      <w:r>
+        <w:rPr>
+          <w:lang w:val="en-US"/>
+        </w:rPr>
+        <w:t xml:space="preserve"> with id and it will return true then</w:t>
       </w:r>
       <w:r>
         <w:rPr>
@@ -1493,47 +2137,91 @@
           <w:lang w:val="en-US"/>
         </w:rPr>
       </w:pPr>
-      <w:r>
-        <w:rPr>
-          <w:lang w:val="en-US"/>
-        </w:rPr>
-        <w:t>put(), putAll()</w:t>
-      </w:r>
-    </w:p>
-    <w:p>
-      <w:pPr>
-        <w:spacing w:after="0"/>
-        <w:rPr>
-          <w:lang w:val="en-US"/>
-        </w:rPr>
-      </w:pPr>
-    </w:p>
-    <w:p>
-      <w:pPr>
-        <w:spacing w:after="0"/>
-        <w:rPr>
-          <w:lang w:val="en-US"/>
-        </w:rPr>
-      </w:pPr>
-      <w:r>
-        <w:rPr>
-          <w:lang w:val="en-US"/>
-        </w:rPr>
-        <w:t>Map.Entry Interface</w:t>
-      </w:r>
-    </w:p>
-    <w:p>
-      <w:pPr>
-        <w:spacing w:after="0"/>
-        <w:rPr>
-          <w:lang w:val="en-US"/>
-        </w:rPr>
-      </w:pPr>
-      <w:r>
-        <w:rPr>
-          <w:lang w:val="en-US"/>
-        </w:rPr>
-        <w:t>It subinterface of map.</w:t>
+      <w:proofErr w:type="gramStart"/>
+      <w:r>
+        <w:rPr>
+          <w:lang w:val="en-US"/>
+        </w:rPr>
+        <w:t>put(</w:t>
+      </w:r>
+      <w:proofErr w:type="gramEnd"/>
+      <w:r>
+        <w:rPr>
+          <w:lang w:val="en-US"/>
+        </w:rPr>
+        <w:t xml:space="preserve">), </w:t>
+      </w:r>
+      <w:proofErr w:type="spellStart"/>
+      <w:r>
+        <w:rPr>
+          <w:lang w:val="en-US"/>
+        </w:rPr>
+        <w:t>putAll</w:t>
+      </w:r>
+      <w:proofErr w:type="spellEnd"/>
+      <w:r>
+        <w:rPr>
+          <w:lang w:val="en-US"/>
+        </w:rPr>
+        <w:t>()</w:t>
+      </w:r>
+    </w:p>
+    <w:p>
+      <w:pPr>
+        <w:spacing w:after="0"/>
+        <w:rPr>
+          <w:lang w:val="en-US"/>
+        </w:rPr>
+      </w:pPr>
+    </w:p>
+    <w:p>
+      <w:pPr>
+        <w:spacing w:after="0"/>
+        <w:rPr>
+          <w:lang w:val="en-US"/>
+        </w:rPr>
+      </w:pPr>
+      <w:proofErr w:type="spellStart"/>
+      <w:r>
+        <w:rPr>
+          <w:lang w:val="en-US"/>
+        </w:rPr>
+        <w:t>Map.Entry</w:t>
+      </w:r>
+      <w:proofErr w:type="spellEnd"/>
+      <w:r>
+        <w:rPr>
+          <w:lang w:val="en-US"/>
+        </w:rPr>
+        <w:t xml:space="preserve"> Interface</w:t>
+      </w:r>
+    </w:p>
+    <w:p>
+      <w:pPr>
+        <w:spacing w:after="0"/>
+        <w:rPr>
+          <w:lang w:val="en-US"/>
+        </w:rPr>
+      </w:pPr>
+      <w:r>
+        <w:rPr>
+          <w:lang w:val="en-US"/>
+        </w:rPr>
+        <w:t xml:space="preserve">It </w:t>
+      </w:r>
+      <w:proofErr w:type="spellStart"/>
+      <w:r>
+        <w:rPr>
+          <w:lang w:val="en-US"/>
+        </w:rPr>
+        <w:t>subinterface</w:t>
+      </w:r>
+      <w:proofErr w:type="spellEnd"/>
+      <w:r>
+        <w:rPr>
+          <w:lang w:val="en-US"/>
+        </w:rPr>
+        <w:t xml:space="preserve"> of map.</w:t>
       </w:r>
     </w:p>
     <w:p>
@@ -1567,7 +2255,57 @@
         <w:rPr>
           <w:lang w:val="en-US"/>
         </w:rPr>
-        <w:t xml:space="preserve">t provide a method to get key and value like getKey(), getValue(), setValue(), </w:t>
+        <w:t xml:space="preserve">t provide a method to get key and value like </w:t>
+      </w:r>
+      <w:proofErr w:type="spellStart"/>
+      <w:proofErr w:type="gramStart"/>
+      <w:r>
+        <w:rPr>
+          <w:lang w:val="en-US"/>
+        </w:rPr>
+        <w:t>getKey</w:t>
+      </w:r>
+      <w:proofErr w:type="spellEnd"/>
+      <w:r>
+        <w:rPr>
+          <w:lang w:val="en-US"/>
+        </w:rPr>
+        <w:t>(</w:t>
+      </w:r>
+      <w:proofErr w:type="gramEnd"/>
+      <w:r>
+        <w:rPr>
+          <w:lang w:val="en-US"/>
+        </w:rPr>
+        <w:t xml:space="preserve">), </w:t>
+      </w:r>
+      <w:proofErr w:type="spellStart"/>
+      <w:r>
+        <w:rPr>
+          <w:lang w:val="en-US"/>
+        </w:rPr>
+        <w:t>getValue</w:t>
+      </w:r>
+      <w:proofErr w:type="spellEnd"/>
+      <w:r>
+        <w:rPr>
+          <w:lang w:val="en-US"/>
+        </w:rPr>
+        <w:t xml:space="preserve">(), </w:t>
+      </w:r>
+      <w:proofErr w:type="spellStart"/>
+      <w:r>
+        <w:rPr>
+          <w:lang w:val="en-US"/>
+        </w:rPr>
+        <w:t>setValue</w:t>
+      </w:r>
+      <w:proofErr w:type="spellEnd"/>
+      <w:r>
+        <w:rPr>
+          <w:lang w:val="en-US"/>
+        </w:rPr>
+        <w:t xml:space="preserve">(), </w:t>
       </w:r>
     </w:p>
     <w:p>
@@ -1608,7 +2346,29 @@
           <w:szCs w:val="20"/>
           <w:lang w:eastAsia="en-IN"/>
         </w:rPr>
-        <w:t>Map&lt;Integer,String&gt; map=</w:t>
+        <w:t>Map&lt;</w:t>
+      </w:r>
+      <w:proofErr w:type="spellStart"/>
+      <w:r>
+        <w:rPr>
+          <w:rFonts w:ascii="Courier New" w:eastAsia="Times New Roman" w:hAnsi="Courier New" w:cs="Courier New"/>
+          <w:color w:val="BCBEC4"/>
+          <w:sz w:val="20"/>
+          <w:szCs w:val="20"/>
+          <w:lang w:eastAsia="en-IN"/>
+        </w:rPr>
+        <w:t>Integer,String</w:t>
+      </w:r>
+      <w:proofErr w:type="spellEnd"/>
+      <w:r>
+        <w:rPr>
+          <w:rFonts w:ascii="Courier New" w:eastAsia="Times New Roman" w:hAnsi="Courier New" w:cs="Courier New"/>
+          <w:color w:val="BCBEC4"/>
+          <w:sz w:val="20"/>
+          <w:szCs w:val="20"/>
+          <w:lang w:eastAsia="en-IN"/>
+        </w:rPr>
+        <w:t>&gt; map=</w:t>
       </w:r>
       <w:r>
         <w:rPr>
@@ -1620,6 +2380,7 @@
         </w:rPr>
         <w:t xml:space="preserve">new </w:t>
       </w:r>
+      <w:proofErr w:type="spellStart"/>
       <w:r>
         <w:rPr>
           <w:rFonts w:ascii="Courier New" w:eastAsia="Times New Roman" w:hAnsi="Courier New" w:cs="Courier New"/>
@@ -1628,8 +2389,9 @@
           <w:szCs w:val="20"/>
           <w:lang w:eastAsia="en-IN"/>
         </w:rPr>
-        <w:t>HashMap&lt;&gt;();</w:t>
-      </w:r>
+        <w:t>HashMap</w:t>
+      </w:r>
+      <w:proofErr w:type="spellEnd"/>
       <w:r>
         <w:rPr>
           <w:rFonts w:ascii="Courier New" w:eastAsia="Times New Roman" w:hAnsi="Courier New" w:cs="Courier New"/>
@@ -1638,8 +2400,39 @@
           <w:szCs w:val="20"/>
           <w:lang w:eastAsia="en-IN"/>
         </w:rPr>
+        <w:t>&lt;&gt;();</w:t>
+      </w:r>
+      <w:r>
+        <w:rPr>
+          <w:rFonts w:ascii="Courier New" w:eastAsia="Times New Roman" w:hAnsi="Courier New" w:cs="Courier New"/>
+          <w:color w:val="BCBEC4"/>
+          <w:sz w:val="20"/>
+          <w:szCs w:val="20"/>
+          <w:lang w:eastAsia="en-IN"/>
+        </w:rPr>
         <w:br/>
-        <w:t>map.put(</w:t>
+      </w:r>
+      <w:proofErr w:type="spellStart"/>
+      <w:r>
+        <w:rPr>
+          <w:rFonts w:ascii="Courier New" w:eastAsia="Times New Roman" w:hAnsi="Courier New" w:cs="Courier New"/>
+          <w:color w:val="BCBEC4"/>
+          <w:sz w:val="20"/>
+          <w:szCs w:val="20"/>
+          <w:lang w:eastAsia="en-IN"/>
+        </w:rPr>
+        <w:t>map.put</w:t>
+      </w:r>
+      <w:proofErr w:type="spellEnd"/>
+      <w:r>
+        <w:rPr>
+          <w:rFonts w:ascii="Courier New" w:eastAsia="Times New Roman" w:hAnsi="Courier New" w:cs="Courier New"/>
+          <w:color w:val="BCBEC4"/>
+          <w:sz w:val="20"/>
+          <w:szCs w:val="20"/>
+          <w:lang w:eastAsia="en-IN"/>
+        </w:rPr>
+        <w:t>(</w:t>
       </w:r>
       <w:r>
         <w:rPr>
@@ -1690,7 +2483,28 @@
           <w:lang w:eastAsia="en-IN"/>
         </w:rPr>
         <w:br/>
-        <w:t>map.put(</w:t>
+      </w:r>
+      <w:proofErr w:type="spellStart"/>
+      <w:r>
+        <w:rPr>
+          <w:rFonts w:ascii="Courier New" w:eastAsia="Times New Roman" w:hAnsi="Courier New" w:cs="Courier New"/>
+          <w:color w:val="BCBEC4"/>
+          <w:sz w:val="20"/>
+          <w:szCs w:val="20"/>
+          <w:lang w:eastAsia="en-IN"/>
+        </w:rPr>
+        <w:t>map.put</w:t>
+      </w:r>
+      <w:proofErr w:type="spellEnd"/>
+      <w:r>
+        <w:rPr>
+          <w:rFonts w:ascii="Courier New" w:eastAsia="Times New Roman" w:hAnsi="Courier New" w:cs="Courier New"/>
+          <w:color w:val="BCBEC4"/>
+          <w:sz w:val="20"/>
+          <w:szCs w:val="20"/>
+          <w:lang w:eastAsia="en-IN"/>
+        </w:rPr>
+        <w:t>(</w:t>
       </w:r>
       <w:r>
         <w:rPr>
@@ -1741,7 +2555,28 @@
           <w:lang w:eastAsia="en-IN"/>
         </w:rPr>
         <w:br/>
-        <w:t>map.put(</w:t>
+      </w:r>
+      <w:proofErr w:type="spellStart"/>
+      <w:r>
+        <w:rPr>
+          <w:rFonts w:ascii="Courier New" w:eastAsia="Times New Roman" w:hAnsi="Courier New" w:cs="Courier New"/>
+          <w:color w:val="BCBEC4"/>
+          <w:sz w:val="20"/>
+          <w:szCs w:val="20"/>
+          <w:lang w:eastAsia="en-IN"/>
+        </w:rPr>
+        <w:t>map.put</w:t>
+      </w:r>
+      <w:proofErr w:type="spellEnd"/>
+      <w:r>
+        <w:rPr>
+          <w:rFonts w:ascii="Courier New" w:eastAsia="Times New Roman" w:hAnsi="Courier New" w:cs="Courier New"/>
+          <w:color w:val="BCBEC4"/>
+          <w:sz w:val="20"/>
+          <w:szCs w:val="20"/>
+          <w:lang w:eastAsia="en-IN"/>
+        </w:rPr>
+        <w:t>(</w:t>
       </w:r>
       <w:r>
         <w:rPr>
@@ -1831,8 +2666,9 @@
           <w:szCs w:val="20"/>
           <w:lang w:eastAsia="en-IN"/>
         </w:rPr>
-        <w:t>(Map.Entry m:map.entrySet()){</w:t>
-      </w:r>
+        <w:t>(</w:t>
+      </w:r>
+      <w:proofErr w:type="spellStart"/>
       <w:r>
         <w:rPr>
           <w:rFonts w:ascii="Courier New" w:eastAsia="Times New Roman" w:hAnsi="Courier New" w:cs="Courier New"/>
@@ -1841,8 +2677,40 @@
           <w:szCs w:val="20"/>
           <w:lang w:eastAsia="en-IN"/>
         </w:rPr>
+        <w:t>Map.Entry</w:t>
+      </w:r>
+      <w:proofErr w:type="spellEnd"/>
+      <w:r>
+        <w:rPr>
+          <w:rFonts w:ascii="Courier New" w:eastAsia="Times New Roman" w:hAnsi="Courier New" w:cs="Courier New"/>
+          <w:color w:val="BCBEC4"/>
+          <w:sz w:val="20"/>
+          <w:szCs w:val="20"/>
+          <w:lang w:eastAsia="en-IN"/>
+        </w:rPr>
+        <w:t xml:space="preserve"> m:map.entrySet()){</w:t>
+      </w:r>
+      <w:r>
+        <w:rPr>
+          <w:rFonts w:ascii="Courier New" w:eastAsia="Times New Roman" w:hAnsi="Courier New" w:cs="Courier New"/>
+          <w:color w:val="BCBEC4"/>
+          <w:sz w:val="20"/>
+          <w:szCs w:val="20"/>
+          <w:lang w:eastAsia="en-IN"/>
+        </w:rPr>
         <w:br/>
-        <w:t xml:space="preserve">    System.</w:t>
+        <w:t xml:space="preserve">    </w:t>
+      </w:r>
+      <w:proofErr w:type="spellStart"/>
+      <w:r>
+        <w:rPr>
+          <w:rFonts w:ascii="Courier New" w:eastAsia="Times New Roman" w:hAnsi="Courier New" w:cs="Courier New"/>
+          <w:color w:val="BCBEC4"/>
+          <w:sz w:val="20"/>
+          <w:szCs w:val="20"/>
+          <w:lang w:eastAsia="en-IN"/>
+        </w:rPr>
+        <w:t>System.</w:t>
       </w:r>
       <w:r>
         <w:rPr>
@@ -1864,7 +2732,40 @@
           <w:szCs w:val="20"/>
           <w:lang w:eastAsia="en-IN"/>
         </w:rPr>
-        <w:t>.println(m.getKey()+</w:t>
+        <w:t>.println</w:t>
+      </w:r>
+      <w:proofErr w:type="spellEnd"/>
+      <w:r>
+        <w:rPr>
+          <w:rFonts w:ascii="Courier New" w:eastAsia="Times New Roman" w:hAnsi="Courier New" w:cs="Courier New"/>
+          <w:color w:val="BCBEC4"/>
+          <w:sz w:val="20"/>
+          <w:szCs w:val="20"/>
+          <w:lang w:eastAsia="en-IN"/>
+        </w:rPr>
+        <w:t>(</w:t>
+      </w:r>
+      <w:proofErr w:type="spellStart"/>
+      <w:r>
+        <w:rPr>
+          <w:rFonts w:ascii="Courier New" w:eastAsia="Times New Roman" w:hAnsi="Courier New" w:cs="Courier New"/>
+          <w:color w:val="BCBEC4"/>
+          <w:sz w:val="20"/>
+          <w:szCs w:val="20"/>
+          <w:lang w:eastAsia="en-IN"/>
+        </w:rPr>
+        <w:t>m.getKey</w:t>
+      </w:r>
+      <w:proofErr w:type="spellEnd"/>
+      <w:r>
+        <w:rPr>
+          <w:rFonts w:ascii="Courier New" w:eastAsia="Times New Roman" w:hAnsi="Courier New" w:cs="Courier New"/>
+          <w:color w:val="BCBEC4"/>
+          <w:sz w:val="20"/>
+          <w:szCs w:val="20"/>
+          <w:lang w:eastAsia="en-IN"/>
+        </w:rPr>
+        <w:t>()+</w:t>
       </w:r>
       <w:r>
         <w:rPr>
@@ -1884,8 +2785,9 @@
           <w:szCs w:val="20"/>
           <w:lang w:eastAsia="en-IN"/>
         </w:rPr>
-        <w:t>+m.getValue());</w:t>
-      </w:r>
+        <w:t>+</w:t>
+      </w:r>
+      <w:proofErr w:type="spellStart"/>
       <w:r>
         <w:rPr>
           <w:rFonts w:ascii="Courier New" w:eastAsia="Times New Roman" w:hAnsi="Courier New" w:cs="Courier New"/>
@@ -1894,6 +2796,27 @@
           <w:szCs w:val="20"/>
           <w:lang w:eastAsia="en-IN"/>
         </w:rPr>
+        <w:t>m.getValue</w:t>
+      </w:r>
+      <w:proofErr w:type="spellEnd"/>
+      <w:r>
+        <w:rPr>
+          <w:rFonts w:ascii="Courier New" w:eastAsia="Times New Roman" w:hAnsi="Courier New" w:cs="Courier New"/>
+          <w:color w:val="BCBEC4"/>
+          <w:sz w:val="20"/>
+          <w:szCs w:val="20"/>
+          <w:lang w:eastAsia="en-IN"/>
+        </w:rPr>
+        <w:t>());</w:t>
+      </w:r>
+      <w:r>
+        <w:rPr>
+          <w:rFonts w:ascii="Courier New" w:eastAsia="Times New Roman" w:hAnsi="Courier New" w:cs="Courier New"/>
+          <w:color w:val="BCBEC4"/>
+          <w:sz w:val="20"/>
+          <w:szCs w:val="20"/>
+          <w:lang w:eastAsia="en-IN"/>
+        </w:rPr>
         <w:br/>
         <w:t>}</w:t>
       </w:r>
@@ -1973,6 +2896,7 @@
           <w:lang w:val="en-US"/>
         </w:rPr>
       </w:pPr>
+      <w:proofErr w:type="spellStart"/>
       <w:r>
         <w:rPr>
           <w:b/>
@@ -1982,6 +2906,7 @@
         <w:lastRenderedPageBreak/>
         <w:t>HashMap</w:t>
       </w:r>
+      <w:proofErr w:type="spellEnd"/>
       <w:r>
         <w:rPr>
           <w:b/>
@@ -2013,8 +2938,17 @@
           <w:b/>
           <w:lang w:val="en-US"/>
         </w:rPr>
-        <w:t>Internal Working hashMap</w:t>
-      </w:r>
+        <w:t xml:space="preserve">Internal Working </w:t>
+      </w:r>
+      <w:proofErr w:type="spellStart"/>
+      <w:r>
+        <w:rPr>
+          <w:b/>
+          <w:lang w:val="en-US"/>
+        </w:rPr>
+        <w:t>hashMap</w:t>
+      </w:r>
+      <w:proofErr w:type="spellEnd"/>
     </w:p>
     <w:p>
       <w:pPr>
@@ -2112,12 +3046,21 @@
           <w:lang w:val="en-US"/>
         </w:rPr>
       </w:pPr>
-      <w:r>
-        <w:rPr>
-          <w:b/>
-          <w:lang w:val="en-US"/>
-        </w:rPr>
-        <w:t>equals():</w:t>
+      <w:proofErr w:type="gramStart"/>
+      <w:r>
+        <w:rPr>
+          <w:b/>
+          <w:lang w:val="en-US"/>
+        </w:rPr>
+        <w:t>equals(</w:t>
+      </w:r>
+      <w:proofErr w:type="gramEnd"/>
+      <w:r>
+        <w:rPr>
+          <w:b/>
+          <w:lang w:val="en-US"/>
+        </w:rPr>
+        <w:t>):</w:t>
       </w:r>
       <w:r>
         <w:rPr>
@@ -2175,6 +3118,7 @@
           <w:lang w:val="en-US"/>
         </w:rPr>
       </w:pPr>
+      <w:proofErr w:type="gramStart"/>
       <w:r>
         <w:rPr>
           <w:lang w:val="en-US"/>
@@ -2185,31 +3129,70 @@
         <w:rPr>
           <w:lang w:val="en-US"/>
         </w:rPr>
-        <w:t>f you override the equals() method, then it is mandatory to override the hashCode() method.</w:t>
-      </w:r>
-    </w:p>
-    <w:p>
-      <w:pPr>
-        <w:spacing w:after="0"/>
-        <w:rPr>
-          <w:b/>
-          <w:lang w:val="en-US"/>
-        </w:rPr>
-      </w:pPr>
-    </w:p>
-    <w:p>
-      <w:pPr>
-        <w:spacing w:after="0"/>
-        <w:rPr>
-          <w:lang w:val="en-US"/>
-        </w:rPr>
-      </w:pPr>
-      <w:r>
-        <w:rPr>
-          <w:b/>
-          <w:lang w:val="en-US"/>
-        </w:rPr>
-        <w:t>hashCode():</w:t>
+        <w:t>f</w:t>
+      </w:r>
+      <w:proofErr w:type="gramEnd"/>
+      <w:r>
+        <w:rPr>
+          <w:lang w:val="en-US"/>
+        </w:rPr>
+        <w:t xml:space="preserve"> you override the equals() method, then it is mandatory to override the </w:t>
+      </w:r>
+      <w:proofErr w:type="spellStart"/>
+      <w:r>
+        <w:rPr>
+          <w:lang w:val="en-US"/>
+        </w:rPr>
+        <w:t>hashCode</w:t>
+      </w:r>
+      <w:proofErr w:type="spellEnd"/>
+      <w:r>
+        <w:rPr>
+          <w:lang w:val="en-US"/>
+        </w:rPr>
+        <w:t>() method.</w:t>
+      </w:r>
+    </w:p>
+    <w:p>
+      <w:pPr>
+        <w:spacing w:after="0"/>
+        <w:rPr>
+          <w:b/>
+          <w:lang w:val="en-US"/>
+        </w:rPr>
+      </w:pPr>
+    </w:p>
+    <w:p>
+      <w:pPr>
+        <w:spacing w:after="0"/>
+        <w:rPr>
+          <w:lang w:val="en-US"/>
+        </w:rPr>
+      </w:pPr>
+      <w:proofErr w:type="spellStart"/>
+      <w:proofErr w:type="gramStart"/>
+      <w:r>
+        <w:rPr>
+          <w:b/>
+          <w:lang w:val="en-US"/>
+        </w:rPr>
+        <w:t>hashCode</w:t>
+      </w:r>
+      <w:proofErr w:type="spellEnd"/>
+      <w:r>
+        <w:rPr>
+          <w:b/>
+          <w:lang w:val="en-US"/>
+        </w:rPr>
+        <w:t>(</w:t>
+      </w:r>
+      <w:proofErr w:type="gramEnd"/>
+      <w:r>
+        <w:rPr>
+          <w:b/>
+          <w:lang w:val="en-US"/>
+        </w:rPr>
+        <w:t>):</w:t>
       </w:r>
       <w:r>
         <w:rPr>
@@ -2329,7 +3312,21 @@
         <w:rPr>
           <w:lang w:val="en-US"/>
         </w:rPr>
-        <w:t xml:space="preserve">Each node has a data structure like a LinkedList. </w:t>
+        <w:t xml:space="preserve">Each node has a data structure like a </w:t>
+      </w:r>
+      <w:proofErr w:type="spellStart"/>
+      <w:r>
+        <w:rPr>
+          <w:lang w:val="en-US"/>
+        </w:rPr>
+        <w:t>LinkedList</w:t>
+      </w:r>
+      <w:proofErr w:type="spellEnd"/>
+      <w:r>
+        <w:rPr>
+          <w:lang w:val="en-US"/>
+        </w:rPr>
+        <w:t xml:space="preserve">. </w:t>
       </w:r>
     </w:p>
     <w:p>
@@ -2422,7 +3419,21 @@
         <w:rPr>
           <w:lang w:val="en-US"/>
         </w:rPr>
-        <w:t>This all bucket is consider as a LikedList.</w:t>
+        <w:t xml:space="preserve">This all bucket is consider as a </w:t>
+      </w:r>
+      <w:proofErr w:type="spellStart"/>
+      <w:r>
+        <w:rPr>
+          <w:lang w:val="en-US"/>
+        </w:rPr>
+        <w:t>LikedList</w:t>
+      </w:r>
+      <w:proofErr w:type="spellEnd"/>
+      <w:r>
+        <w:rPr>
+          <w:lang w:val="en-US"/>
+        </w:rPr>
+        <w:t>.</w:t>
       </w:r>
     </w:p>
     <w:p>
@@ -2441,7 +3452,21 @@
         <w:rPr>
           <w:lang w:val="en-US"/>
         </w:rPr>
-        <w:t>This LinkedList contains Node.</w:t>
+        <w:t xml:space="preserve">This </w:t>
+      </w:r>
+      <w:proofErr w:type="spellStart"/>
+      <w:r>
+        <w:rPr>
+          <w:lang w:val="en-US"/>
+        </w:rPr>
+        <w:t>LinkedList</w:t>
+      </w:r>
+      <w:proofErr w:type="spellEnd"/>
+      <w:r>
+        <w:rPr>
+          <w:lang w:val="en-US"/>
+        </w:rPr>
+        <w:t xml:space="preserve"> contains Node.</w:t>
       </w:r>
     </w:p>
     <w:p>
@@ -2487,7 +3512,49 @@
           <w:lang w:val="en-US"/>
         </w:rPr>
         <w:lastRenderedPageBreak/>
-        <w:t>Now when call put(K, V) method it will calculate hashCode using key and then calculate index value for this hasValue.</w:t>
+        <w:t xml:space="preserve">Now when call </w:t>
+      </w:r>
+      <w:proofErr w:type="gramStart"/>
+      <w:r>
+        <w:rPr>
+          <w:lang w:val="en-US"/>
+        </w:rPr>
+        <w:t>put(</w:t>
+      </w:r>
+      <w:proofErr w:type="gramEnd"/>
+      <w:r>
+        <w:rPr>
+          <w:lang w:val="en-US"/>
+        </w:rPr>
+        <w:t xml:space="preserve">K, V) method it will calculate </w:t>
+      </w:r>
+      <w:proofErr w:type="spellStart"/>
+      <w:r>
+        <w:rPr>
+          <w:lang w:val="en-US"/>
+        </w:rPr>
+        <w:t>hashCode</w:t>
+      </w:r>
+      <w:proofErr w:type="spellEnd"/>
+      <w:r>
+        <w:rPr>
+          <w:lang w:val="en-US"/>
+        </w:rPr>
+        <w:t xml:space="preserve"> using key and then calculate index value for this </w:t>
+      </w:r>
+      <w:proofErr w:type="spellStart"/>
+      <w:r>
+        <w:rPr>
+          <w:lang w:val="en-US"/>
+        </w:rPr>
+        <w:t>hasValue</w:t>
+      </w:r>
+      <w:proofErr w:type="spellEnd"/>
+      <w:r>
+        <w:rPr>
+          <w:lang w:val="en-US"/>
+        </w:rPr>
+        <w:t>.</w:t>
       </w:r>
     </w:p>
     <w:p>
@@ -2508,12 +3575,21 @@
         </w:rPr>
         <w:t xml:space="preserve">Now it will put this </w:t>
       </w:r>
-      <w:r>
-        <w:rPr>
-          <w:b/>
-          <w:lang w:val="en-US"/>
-        </w:rPr>
-        <w:t>hashValue Key Value next</w:t>
+      <w:proofErr w:type="spellStart"/>
+      <w:r>
+        <w:rPr>
+          <w:b/>
+          <w:lang w:val="en-US"/>
+        </w:rPr>
+        <w:t>hashValue</w:t>
+      </w:r>
+      <w:proofErr w:type="spellEnd"/>
+      <w:r>
+        <w:rPr>
+          <w:b/>
+          <w:lang w:val="en-US"/>
+        </w:rPr>
+        <w:t xml:space="preserve"> Key Value next</w:t>
       </w:r>
       <w:r>
         <w:rPr>
@@ -2613,7 +3689,21 @@
         <w:rPr>
           <w:lang w:val="en-US"/>
         </w:rPr>
-        <w:t>Now when Collision happens it will call internally equals() method.</w:t>
+        <w:t xml:space="preserve">Now when Collision happens it will call internally </w:t>
+      </w:r>
+      <w:proofErr w:type="gramStart"/>
+      <w:r>
+        <w:rPr>
+          <w:lang w:val="en-US"/>
+        </w:rPr>
+        <w:t>equals(</w:t>
+      </w:r>
+      <w:proofErr w:type="gramEnd"/>
+      <w:r>
+        <w:rPr>
+          <w:lang w:val="en-US"/>
+        </w:rPr>
+        <w:t>) method.</w:t>
       </w:r>
     </w:p>
     <w:p>
@@ -2632,7 +3722,21 @@
         <w:rPr>
           <w:lang w:val="en-US"/>
         </w:rPr>
-        <w:t>It will check and compare present node key and current node key is same or not using equals() method.</w:t>
+        <w:t xml:space="preserve">It will check and compare present node key and current node key is same or not using </w:t>
+      </w:r>
+      <w:proofErr w:type="gramStart"/>
+      <w:r>
+        <w:rPr>
+          <w:lang w:val="en-US"/>
+        </w:rPr>
+        <w:t>equals(</w:t>
+      </w:r>
+      <w:proofErr w:type="gramEnd"/>
+      <w:r>
+        <w:rPr>
+          <w:lang w:val="en-US"/>
+        </w:rPr>
+        <w:t>) method.</w:t>
       </w:r>
     </w:p>
     <w:p>
@@ -2713,35 +3817,109 @@
           <w:b/>
           <w:lang w:val="en-US"/>
         </w:rPr>
-        <w:t>What is enhancemet of HashMap in Java 8?</w:t>
-      </w:r>
-    </w:p>
-    <w:p>
-      <w:pPr>
-        <w:spacing w:after="0"/>
-        <w:rPr>
-          <w:lang w:val="en-US"/>
-        </w:rPr>
-      </w:pPr>
-      <w:r>
-        <w:rPr>
-          <w:lang w:val="en-US"/>
-        </w:rPr>
-        <w:t>This HashMap is use bucket as a LinkedList but in certain threshold it will convert as balance tree mechanism.</w:t>
-      </w:r>
-    </w:p>
-    <w:p>
-      <w:pPr>
-        <w:spacing w:after="0"/>
-        <w:rPr>
-          <w:lang w:val="en-US"/>
-        </w:rPr>
-      </w:pPr>
-      <w:r>
-        <w:rPr>
-          <w:lang w:val="en-US"/>
-        </w:rPr>
-        <w:t>In Java 8 they use Balance tree mechanism instead of LinkedList in certain threshold.</w:t>
+        <w:t xml:space="preserve">What is </w:t>
+      </w:r>
+      <w:proofErr w:type="spellStart"/>
+      <w:r>
+        <w:rPr>
+          <w:b/>
+          <w:lang w:val="en-US"/>
+        </w:rPr>
+        <w:t>enhancemet</w:t>
+      </w:r>
+      <w:proofErr w:type="spellEnd"/>
+      <w:r>
+        <w:rPr>
+          <w:b/>
+          <w:lang w:val="en-US"/>
+        </w:rPr>
+        <w:t xml:space="preserve"> of </w:t>
+      </w:r>
+      <w:proofErr w:type="spellStart"/>
+      <w:r>
+        <w:rPr>
+          <w:b/>
+          <w:lang w:val="en-US"/>
+        </w:rPr>
+        <w:t>HashMap</w:t>
+      </w:r>
+      <w:proofErr w:type="spellEnd"/>
+      <w:r>
+        <w:rPr>
+          <w:b/>
+          <w:lang w:val="en-US"/>
+        </w:rPr>
+        <w:t xml:space="preserve"> in Java 8?</w:t>
+      </w:r>
+    </w:p>
+    <w:p>
+      <w:pPr>
+        <w:spacing w:after="0"/>
+        <w:rPr>
+          <w:lang w:val="en-US"/>
+        </w:rPr>
+      </w:pPr>
+      <w:r>
+        <w:rPr>
+          <w:lang w:val="en-US"/>
+        </w:rPr>
+        <w:t xml:space="preserve">This </w:t>
+      </w:r>
+      <w:proofErr w:type="spellStart"/>
+      <w:r>
+        <w:rPr>
+          <w:lang w:val="en-US"/>
+        </w:rPr>
+        <w:t>HashMap</w:t>
+      </w:r>
+      <w:proofErr w:type="spellEnd"/>
+      <w:r>
+        <w:rPr>
+          <w:lang w:val="en-US"/>
+        </w:rPr>
+        <w:t xml:space="preserve"> is use bucket as a </w:t>
+      </w:r>
+      <w:proofErr w:type="spellStart"/>
+      <w:r>
+        <w:rPr>
+          <w:lang w:val="en-US"/>
+        </w:rPr>
+        <w:t>LinkedList</w:t>
+      </w:r>
+      <w:proofErr w:type="spellEnd"/>
+      <w:r>
+        <w:rPr>
+          <w:lang w:val="en-US"/>
+        </w:rPr>
+        <w:t xml:space="preserve"> but in certain threshold it will convert as balance tree mechanism.</w:t>
+      </w:r>
+    </w:p>
+    <w:p>
+      <w:pPr>
+        <w:spacing w:after="0"/>
+        <w:rPr>
+          <w:lang w:val="en-US"/>
+        </w:rPr>
+      </w:pPr>
+      <w:r>
+        <w:rPr>
+          <w:lang w:val="en-US"/>
+        </w:rPr>
+        <w:t xml:space="preserve">In Java 8 they use Balance tree mechanism instead of </w:t>
+      </w:r>
+      <w:proofErr w:type="spellStart"/>
+      <w:r>
+        <w:rPr>
+          <w:lang w:val="en-US"/>
+        </w:rPr>
+        <w:t>LinkedList</w:t>
+      </w:r>
+      <w:proofErr w:type="spellEnd"/>
+      <w:r>
+        <w:rPr>
+          <w:lang w:val="en-US"/>
+        </w:rPr>
+        <w:t xml:space="preserve"> in certain threshold.</w:t>
       </w:r>
     </w:p>
     <w:p>
@@ -2777,20 +3955,43 @@
           <w:lang w:val="en-US"/>
         </w:rPr>
       </w:pPr>
-      <w:r>
-        <w:rPr>
-          <w:lang w:val="en-US"/>
-        </w:rPr>
-        <w:t>CopyOnWriteArrayList – same as ArrayList but its thread safe.</w:t>
-      </w:r>
-    </w:p>
-    <w:p>
-      <w:pPr>
-        <w:spacing w:after="0"/>
-        <w:rPr>
-          <w:lang w:val="en-US"/>
-        </w:rPr>
-      </w:pPr>
+      <w:proofErr w:type="spellStart"/>
+      <w:r>
+        <w:rPr>
+          <w:lang w:val="en-US"/>
+        </w:rPr>
+        <w:t>CopyOnWriteArrayList</w:t>
+      </w:r>
+      <w:proofErr w:type="spellEnd"/>
+      <w:r>
+        <w:rPr>
+          <w:lang w:val="en-US"/>
+        </w:rPr>
+        <w:t xml:space="preserve"> – same as </w:t>
+      </w:r>
+      <w:proofErr w:type="spellStart"/>
+      <w:r>
+        <w:rPr>
+          <w:lang w:val="en-US"/>
+        </w:rPr>
+        <w:t>ArrayList</w:t>
+      </w:r>
+      <w:proofErr w:type="spellEnd"/>
+      <w:r>
+        <w:rPr>
+          <w:lang w:val="en-US"/>
+        </w:rPr>
+        <w:t xml:space="preserve"> but its thread safe.</w:t>
+      </w:r>
+    </w:p>
+    <w:p>
+      <w:pPr>
+        <w:spacing w:after="0"/>
+        <w:rPr>
+          <w:lang w:val="en-US"/>
+        </w:rPr>
+      </w:pPr>
+      <w:proofErr w:type="spellStart"/>
       <w:r>
         <w:rPr>
           <w:lang w:val="en-US"/>
@@ -2798,7 +3999,11 @@
         <w:t>CopyOnWrite</w:t>
       </w:r>
       <w:r>
-        <w:t xml:space="preserve">ArraySet – same </w:t>
+        <w:t>ArraySet</w:t>
+      </w:r>
+      <w:proofErr w:type="spellEnd"/>
+      <w:r>
+        <w:t xml:space="preserve"> – same </w:t>
       </w:r>
       <w:r>
         <w:t>as set but thread safe and it</w:t>
@@ -2806,12 +4011,14 @@
       <w:r>
         <w:t xml:space="preserve"> internally uses </w:t>
       </w:r>
+      <w:proofErr w:type="spellStart"/>
       <w:r>
         <w:rPr>
           <w:lang w:val="en-US"/>
         </w:rPr>
         <w:t>CopyOnWriteArrayList</w:t>
       </w:r>
+      <w:proofErr w:type="spellEnd"/>
       <w:r>
         <w:rPr>
           <w:lang w:val="en-US"/>
@@ -2871,34 +4078,92 @@
         <w:t xml:space="preserve">If we try over traditional collection object operation like simultaneously </w:t>
       </w:r>
       <w:r>
-        <w:t>run thread and try to modification on existing structure then it will throw concurrentModificationException.</w:t>
-      </w:r>
-    </w:p>
-    <w:p>
-      <w:pPr>
-        <w:spacing w:after="0"/>
-      </w:pPr>
-      <w:r>
-        <w:t>Now we need operation in  thread safe manner then we need to us concurrent collection.</w:t>
-      </w:r>
-    </w:p>
-    <w:p>
-      <w:pPr>
-        <w:spacing w:after="0"/>
-      </w:pPr>
-    </w:p>
-    <w:p>
-      <w:pPr>
-        <w:spacing w:after="0"/>
-        <w:rPr>
-          <w:b/>
-        </w:rPr>
-      </w:pPr>
-      <w:r>
-        <w:rPr>
-          <w:b/>
-        </w:rPr>
-        <w:t>Why performance of concurrentHashMap is better than HashTable and SynchronizedMap?</w:t>
+        <w:t xml:space="preserve">run thread and try to modification on existing structure then it will throw </w:t>
+      </w:r>
+      <w:proofErr w:type="spellStart"/>
+      <w:r>
+        <w:t>concurrentModificationException</w:t>
+      </w:r>
+      <w:proofErr w:type="spellEnd"/>
+      <w:r>
+        <w:t>.</w:t>
+      </w:r>
+    </w:p>
+    <w:p>
+      <w:pPr>
+        <w:spacing w:after="0"/>
+      </w:pPr>
+      <w:r>
+        <w:t xml:space="preserve">Now we need operation </w:t>
+      </w:r>
+      <w:proofErr w:type="gramStart"/>
+      <w:r>
+        <w:t>in  thread</w:t>
+      </w:r>
+      <w:proofErr w:type="gramEnd"/>
+      <w:r>
+        <w:t xml:space="preserve"> safe manner then we need to us concurrent collection.</w:t>
+      </w:r>
+    </w:p>
+    <w:p>
+      <w:pPr>
+        <w:spacing w:after="0"/>
+      </w:pPr>
+    </w:p>
+    <w:p>
+      <w:pPr>
+        <w:spacing w:after="0"/>
+        <w:rPr>
+          <w:b/>
+        </w:rPr>
+      </w:pPr>
+      <w:r>
+        <w:rPr>
+          <w:b/>
+        </w:rPr>
+        <w:t xml:space="preserve">Why performance of </w:t>
+      </w:r>
+      <w:proofErr w:type="spellStart"/>
+      <w:r>
+        <w:rPr>
+          <w:b/>
+        </w:rPr>
+        <w:t>concurrentHashMap</w:t>
+      </w:r>
+      <w:proofErr w:type="spellEnd"/>
+      <w:r>
+        <w:rPr>
+          <w:b/>
+        </w:rPr>
+        <w:t xml:space="preserve"> is better than </w:t>
+      </w:r>
+      <w:proofErr w:type="spellStart"/>
+      <w:r>
+        <w:rPr>
+          <w:b/>
+        </w:rPr>
+        <w:t>HashTable</w:t>
+      </w:r>
+      <w:proofErr w:type="spellEnd"/>
+      <w:r>
+        <w:rPr>
+          <w:b/>
+        </w:rPr>
+        <w:t xml:space="preserve"> and </w:t>
+      </w:r>
+      <w:proofErr w:type="spellStart"/>
+      <w:r>
+        <w:rPr>
+          <w:b/>
+        </w:rPr>
+        <w:t>SynchronizedMap</w:t>
+      </w:r>
+      <w:proofErr w:type="spellEnd"/>
+      <w:r>
+        <w:rPr>
+          <w:b/>
+        </w:rPr>
+        <w:t>?</w:t>
       </w:r>
     </w:p>
     <w:p>
@@ -2935,7 +4200,39 @@
           <w:b/>
           <w:bCs/>
         </w:rPr>
-        <w:t>What is Concurrancy level in ConcurrentHashMap?</w:t>
+        <w:t xml:space="preserve">What is </w:t>
+      </w:r>
+      <w:proofErr w:type="spellStart"/>
+      <w:r>
+        <w:rPr>
+          <w:b/>
+          <w:bCs/>
+        </w:rPr>
+        <w:t>Concurrancy</w:t>
+      </w:r>
+      <w:proofErr w:type="spellEnd"/>
+      <w:r>
+        <w:rPr>
+          <w:b/>
+          <w:bCs/>
+        </w:rPr>
+        <w:t xml:space="preserve"> level in </w:t>
+      </w:r>
+      <w:proofErr w:type="spellStart"/>
+      <w:r>
+        <w:rPr>
+          <w:b/>
+          <w:bCs/>
+        </w:rPr>
+        <w:t>ConcurrentHashMap</w:t>
+      </w:r>
+      <w:proofErr w:type="spellEnd"/>
+      <w:r>
+        <w:rPr>
+          <w:b/>
+          <w:bCs/>
+        </w:rPr>
+        <w:t>?</w:t>
       </w:r>
     </w:p>
     <w:p>
@@ -2951,7 +4248,15 @@
         <w:spacing w:after="0"/>
       </w:pPr>
       <w:r>
-        <w:t>By default ConcurrencyHashMap has 16 buckets and also concurrency level has 16 values.</w:t>
+        <w:t xml:space="preserve">By default </w:t>
+      </w:r>
+      <w:proofErr w:type="spellStart"/>
+      <w:r>
+        <w:t>ConcurrencyHashMap</w:t>
+      </w:r>
+      <w:proofErr w:type="spellEnd"/>
+      <w:r>
+        <w:t xml:space="preserve"> has 16 buckets and also concurrency level has 16 values.</w:t>
       </w:r>
     </w:p>
     <w:p>
@@ -3001,7 +4306,23 @@
         <w:spacing w:after="0"/>
       </w:pPr>
       <w:r>
-        <w:t>Why null not allowed in ConcurrentHashMap while allowed in hashMap?</w:t>
+        <w:t xml:space="preserve">Why null not allowed in </w:t>
+      </w:r>
+      <w:proofErr w:type="spellStart"/>
+      <w:r>
+        <w:t>ConcurrentHashMap</w:t>
+      </w:r>
+      <w:proofErr w:type="spellEnd"/>
+      <w:r>
+        <w:t xml:space="preserve"> while allowed in </w:t>
+      </w:r>
+      <w:proofErr w:type="spellStart"/>
+      <w:r>
+        <w:t>hashMap</w:t>
+      </w:r>
+      <w:proofErr w:type="spellEnd"/>
+      <w:r>
+        <w:t>?</w:t>
       </w:r>
     </w:p>
     <w:p>
@@ -3029,6 +4350,131 @@
       <w:pPr>
         <w:spacing w:after="0"/>
       </w:pPr>
+    </w:p>
+    <w:p>
+      <w:pPr>
+        <w:spacing w:after="0"/>
+      </w:pPr>
+    </w:p>
+    <w:p>
+      <w:pPr>
+        <w:spacing w:after="0"/>
+      </w:pPr>
+    </w:p>
+    <w:p>
+      <w:pPr>
+        <w:spacing w:after="0"/>
+      </w:pPr>
+    </w:p>
+    <w:p>
+      <w:pPr>
+        <w:spacing w:after="0"/>
+      </w:pPr>
+    </w:p>
+    <w:p>
+      <w:pPr>
+        <w:spacing w:after="0"/>
+      </w:pPr>
+    </w:p>
+    <w:p>
+      <w:pPr>
+        <w:spacing w:after="0"/>
+      </w:pPr>
+    </w:p>
+    <w:p>
+      <w:pPr>
+        <w:spacing w:after="0"/>
+      </w:pPr>
+      <w:r>
+        <w:rPr>
+          <w:noProof/>
+          <w:lang w:eastAsia="en-IN"/>
+        </w:rPr>
+        <w:lastRenderedPageBreak/>
+        <w:drawing>
+          <wp:inline distT="0" distB="0" distL="0" distR="0" wp14:anchorId="2DBD6E36" wp14:editId="7386D7DA">
+            <wp:extent cx="6645910" cy="3520440"/>
+            <wp:effectExtent l="0" t="0" r="2540" b="3810"/>
+            <wp:docPr id="2" name="Picture 2"/>
+            <wp:cNvGraphicFramePr>
+              <a:graphicFrameLocks xmlns:a="http://schemas.openxmlformats.org/drawingml/2006/main" noChangeAspect="1"/>
+            </wp:cNvGraphicFramePr>
+            <a:graphic xmlns:a="http://schemas.openxmlformats.org/drawingml/2006/main">
+              <a:graphicData uri="http://schemas.openxmlformats.org/drawingml/2006/picture">
+                <pic:pic xmlns:pic="http://schemas.openxmlformats.org/drawingml/2006/picture">
+                  <pic:nvPicPr>
+                    <pic:cNvPr id="1" name=""/>
+                    <pic:cNvPicPr/>
+                  </pic:nvPicPr>
+                  <pic:blipFill>
+                    <a:blip r:embed="rId9"/>
+                    <a:stretch>
+                      <a:fillRect/>
+                    </a:stretch>
+                  </pic:blipFill>
+                  <pic:spPr>
+                    <a:xfrm>
+                      <a:off x="0" y="0"/>
+                      <a:ext cx="6645910" cy="3520440"/>
+                    </a:xfrm>
+                    <a:prstGeom prst="rect">
+                      <a:avLst/>
+                    </a:prstGeom>
+                  </pic:spPr>
+                </pic:pic>
+              </a:graphicData>
+            </a:graphic>
+          </wp:inline>
+        </w:drawing>
+      </w:r>
+    </w:p>
+    <w:p>
+      <w:pPr>
+        <w:spacing w:after="0"/>
+      </w:pPr>
+      <w:r>
+        <w:rPr>
+          <w:noProof/>
+          <w:lang w:eastAsia="en-IN"/>
+        </w:rPr>
+        <w:drawing>
+          <wp:inline distT="0" distB="0" distL="0" distR="0" wp14:anchorId="0D2EB9E8" wp14:editId="1B2F76B1">
+            <wp:extent cx="6645910" cy="3428365"/>
+            <wp:effectExtent l="0" t="0" r="2540" b="635"/>
+            <wp:docPr id="5" name="Picture 5"/>
+            <wp:cNvGraphicFramePr>
+              <a:graphicFrameLocks xmlns:a="http://schemas.openxmlformats.org/drawingml/2006/main" noChangeAspect="1"/>
+            </wp:cNvGraphicFramePr>
+            <a:graphic xmlns:a="http://schemas.openxmlformats.org/drawingml/2006/main">
+              <a:graphicData uri="http://schemas.openxmlformats.org/drawingml/2006/picture">
+                <pic:pic xmlns:pic="http://schemas.openxmlformats.org/drawingml/2006/picture">
+                  <pic:nvPicPr>
+                    <pic:cNvPr id="1" name=""/>
+                    <pic:cNvPicPr/>
+                  </pic:nvPicPr>
+                  <pic:blipFill>
+                    <a:blip r:embed="rId10"/>
+                    <a:stretch>
+                      <a:fillRect/>
+                    </a:stretch>
+                  </pic:blipFill>
+                  <pic:spPr>
+                    <a:xfrm>
+                      <a:off x="0" y="0"/>
+                      <a:ext cx="6645910" cy="3428365"/>
+                    </a:xfrm>
+                    <a:prstGeom prst="rect">
+                      <a:avLst/>
+                    </a:prstGeom>
+                  </pic:spPr>
+                </pic:pic>
+              </a:graphicData>
+            </a:graphic>
+          </wp:inline>
+        </w:drawing>
+      </w:r>
+      <w:bookmarkStart w:id="0" w:name="_GoBack"/>
+      <w:bookmarkEnd w:id="0"/>
     </w:p>
     <w:sectPr>
       <w:pgSz w:w="11906" w:h="16838"/>
@@ -3041,7 +4487,7 @@
 </file>
 
 <file path=word/numbering.xml><?xml version="1.0" encoding="utf-8"?>
-<w:numbering xmlns:wpc="http://schemas.microsoft.com/office/word/2010/wordprocessingCanvas" xmlns:cx="http://schemas.microsoft.com/office/drawing/2014/chartex" xmlns:cx1="http://schemas.microsoft.com/office/drawing/2015/9/8/chartex" xmlns:cx2="http://schemas.microsoft.com/office/drawing/2015/10/21/chartex" xmlns:cx3="http://schemas.microsoft.com/office/drawing/2016/5/9/chartex" xmlns:cx4="http://schemas.microsoft.com/office/drawing/2016/5/10/chartex" xmlns:cx5="http://schemas.microsoft.com/office/drawing/2016/5/11/chartex" xmlns:cx6="http://schemas.microsoft.com/office/drawing/2016/5/12/chartex" xmlns:cx7="http://schemas.microsoft.com/office/drawing/2016/5/13/chartex" xmlns:cx8="http://schemas.microsoft.com/office/drawing/2016/5/14/chartex" xmlns:mc="http://schemas.openxmlformats.org/markup-compatibility/2006" xmlns:aink="http://schemas.microsoft.com/office/drawing/2016/ink" xmlns:am3d="http://schemas.microsoft.com/office/drawing/2017/model3d" xmlns:o="urn:schemas-microsoft-com:office:office" xmlns:oel="http://schemas.microsoft.com/office/2019/extlst" xmlns:r="http://schemas.openxmlformats.org/officeDocument/2006/relationships" xmlns:m="http://schemas.openxmlformats.org/officeDocument/2006/math" xmlns:v="urn:schemas-microsoft-com:vml" xmlns:wp14="http://schemas.microsoft.com/office/word/2010/wordprocessingDrawing" xmlns:wp="http://schemas.openxmlformats.org/drawingml/2006/wordprocessingDrawing" xmlns:w10="urn:schemas-microsoft-com:office:word" xmlns:w="http://schemas.openxmlformats.org/wordprocessingml/2006/main" xmlns:w14="http://schemas.microsoft.com/office/word/2010/wordml" xmlns:w15="http://schemas.microsoft.com/office/word/2012/wordml" xmlns:w16cex="http://schemas.microsoft.com/office/word/2018/wordml/cex" xmlns:w16cid="http://schemas.microsoft.com/office/word/2016/wordml/cid" xmlns:w16="http://schemas.microsoft.com/office/word/2018/wordml" xmlns:w16du="http://schemas.microsoft.com/office/word/2023/wordml/word16du" xmlns:w16sdtdh="http://schemas.microsoft.com/office/word/2020/wordml/sdtdatahash" xmlns:w16se="http://schemas.microsoft.com/office/word/2015/wordml/symex" xmlns:wpg="http://schemas.microsoft.com/office/word/2010/wordprocessingGroup" xmlns:wpi="http://schemas.microsoft.com/office/word/2010/wordprocessingInk" xmlns:wne="http://schemas.microsoft.com/office/word/2006/wordml" xmlns:wps="http://schemas.microsoft.com/office/word/2010/wordprocessingShape" mc:Ignorable="w14 w15 w16se w16cid w16 w16cex w16sdtdh w16du wp14">
+<w:numbering xmlns:wpc="http://schemas.microsoft.com/office/word/2010/wordprocessingCanvas" xmlns:cx="http://schemas.microsoft.com/office/drawing/2014/chartex" xmlns:cx1="http://schemas.microsoft.com/office/drawing/2015/9/8/chartex" xmlns:mc="http://schemas.openxmlformats.org/markup-compatibility/2006" xmlns:o="urn:schemas-microsoft-com:office:office" xmlns:r="http://schemas.openxmlformats.org/officeDocument/2006/relationships" xmlns:m="http://schemas.openxmlformats.org/officeDocument/2006/math" xmlns:v="urn:schemas-microsoft-com:vml" xmlns:wp14="http://schemas.microsoft.com/office/word/2010/wordprocessingDrawing" xmlns:wp="http://schemas.openxmlformats.org/drawingml/2006/wordprocessingDrawing" xmlns:w10="urn:schemas-microsoft-com:office:word" xmlns:w="http://schemas.openxmlformats.org/wordprocessingml/2006/main" xmlns:w14="http://schemas.microsoft.com/office/word/2010/wordml" xmlns:w15="http://schemas.microsoft.com/office/word/2012/wordml" xmlns:w16se="http://schemas.microsoft.com/office/word/2015/wordml/symex" xmlns:wpg="http://schemas.microsoft.com/office/word/2010/wordprocessingGroup" xmlns:wpi="http://schemas.microsoft.com/office/word/2010/wordprocessingInk" xmlns:wne="http://schemas.microsoft.com/office/word/2006/wordml" xmlns:wps="http://schemas.microsoft.com/office/word/2010/wordprocessingShape" mc:Ignorable="w14 w15 w16se wp14">
   <w:abstractNum w:abstractNumId="0" w15:restartNumberingAfterBreak="0">
     <w:nsid w:val="2D623E8D"/>
     <w:multiLevelType w:val="hybridMultilevel"/>
@@ -3381,20 +4827,20 @@
       </w:rPr>
     </w:lvl>
   </w:abstractNum>
-  <w:num w:numId="1" w16cid:durableId="1172792557">
+  <w:num w:numId="1">
     <w:abstractNumId w:val="0"/>
   </w:num>
-  <w:num w:numId="2" w16cid:durableId="1049452460">
+  <w:num w:numId="2">
     <w:abstractNumId w:val="2"/>
   </w:num>
-  <w:num w:numId="3" w16cid:durableId="1914898155">
+  <w:num w:numId="3">
     <w:abstractNumId w:val="1"/>
   </w:num>
 </w:numbering>
 </file>
 
 <file path=word/styles.xml><?xml version="1.0" encoding="utf-8"?>
-<w:styles xmlns:mc="http://schemas.openxmlformats.org/markup-compatibility/2006" xmlns:r="http://schemas.openxmlformats.org/officeDocument/2006/relationships" xmlns:w="http://schemas.openxmlformats.org/wordprocessingml/2006/main" xmlns:w14="http://schemas.microsoft.com/office/word/2010/wordml" xmlns:w15="http://schemas.microsoft.com/office/word/2012/wordml" xmlns:w16cex="http://schemas.microsoft.com/office/word/2018/wordml/cex" xmlns:w16cid="http://schemas.microsoft.com/office/word/2016/wordml/cid" xmlns:w16="http://schemas.microsoft.com/office/word/2018/wordml" xmlns:w16du="http://schemas.microsoft.com/office/word/2023/wordml/word16du" xmlns:w16sdtdh="http://schemas.microsoft.com/office/word/2020/wordml/sdtdatahash" xmlns:w16se="http://schemas.microsoft.com/office/word/2015/wordml/symex" mc:Ignorable="w14 w15 w16se w16cid w16 w16cex w16sdtdh w16du">
+<w:styles xmlns:mc="http://schemas.openxmlformats.org/markup-compatibility/2006" xmlns:r="http://schemas.openxmlformats.org/officeDocument/2006/relationships" xmlns:w="http://schemas.openxmlformats.org/wordprocessingml/2006/main" xmlns:w14="http://schemas.microsoft.com/office/word/2010/wordml" xmlns:w15="http://schemas.microsoft.com/office/word/2012/wordml" xmlns:w16se="http://schemas.microsoft.com/office/word/2015/wordml/symex" mc:Ignorable="w14 w15 w16se">
   <w:docDefaults>
     <w:rPrDefault>
       <w:rPr>
@@ -3410,7 +4856,7 @@
       </w:pPr>
     </w:pPrDefault>
   </w:docDefaults>
-  <w:latentStyles w:defLockedState="0" w:defUIPriority="99" w:defSemiHidden="0" w:defUnhideWhenUsed="0" w:defQFormat="0" w:count="376">
+  <w:latentStyles w:defLockedState="0" w:defUIPriority="99" w:defSemiHidden="0" w:defUnhideWhenUsed="0" w:defQFormat="0" w:count="371">
     <w:lsdException w:name="Normal" w:uiPriority="0" w:qFormat="1"/>
     <w:lsdException w:name="heading 1" w:uiPriority="9" w:qFormat="1"/>
     <w:lsdException w:name="heading 2" w:semiHidden="1" w:uiPriority="9" w:unhideWhenUsed="1" w:qFormat="1"/>
@@ -3782,11 +5228,6 @@
     <w:lsdException w:name="List Table 5 Dark Accent 6" w:uiPriority="50"/>
     <w:lsdException w:name="List Table 6 Colorful Accent 6" w:uiPriority="51"/>
     <w:lsdException w:name="List Table 7 Colorful Accent 6" w:uiPriority="52"/>
-    <w:lsdException w:name="Mention" w:semiHidden="1" w:unhideWhenUsed="1"/>
-    <w:lsdException w:name="Smart Hyperlink" w:semiHidden="1" w:unhideWhenUsed="1"/>
-    <w:lsdException w:name="Hashtag" w:semiHidden="1" w:unhideWhenUsed="1"/>
-    <w:lsdException w:name="Unresolved Mention" w:semiHidden="1" w:unhideWhenUsed="1"/>
-    <w:lsdException w:name="Smart Link" w:semiHidden="1" w:unhideWhenUsed="1"/>
   </w:latentStyles>
   <w:style w:type="paragraph" w:default="1" w:styleId="Normal">
     <w:name w:val="Normal"/>

--- a/7 Collection Framework.docx
+++ b/7 Collection Framework.docx
@@ -644,14 +644,12 @@
         </w:rPr>
         <w:t xml:space="preserve"> uses </w:t>
       </w:r>
-      <w:proofErr w:type="spellStart"/>
-      <w:r>
-        <w:rPr>
-          <w:lang w:val="en-US"/>
-        </w:rPr>
-        <w:t>Dyanmic</w:t>
-      </w:r>
-      <w:proofErr w:type="spellEnd"/>
+      <w:r>
+        <w:rPr>
+          <w:lang w:val="en-US"/>
+        </w:rPr>
+        <w:t>Dynamic</w:t>
+      </w:r>
       <w:r>
         <w:rPr>
           <w:lang w:val="en-US"/>
@@ -719,14 +717,12 @@
         </w:rPr>
         <w:t xml:space="preserve"> </w:t>
       </w:r>
-      <w:proofErr w:type="spellStart"/>
-      <w:r>
-        <w:rPr>
-          <w:lang w:val="en-US"/>
-        </w:rPr>
-        <w:t>interbally</w:t>
-      </w:r>
-      <w:proofErr w:type="spellEnd"/>
+      <w:r>
+        <w:rPr>
+          <w:lang w:val="en-US"/>
+        </w:rPr>
+        <w:t>internally</w:t>
+      </w:r>
       <w:r>
         <w:rPr>
           <w:lang w:val="en-US"/>
@@ -760,56 +756,48 @@
         </w:rPr>
         <w:t xml:space="preserve"> is </w:t>
       </w:r>
-      <w:proofErr w:type="gramStart"/>
-      <w:r>
-        <w:rPr>
-          <w:lang w:val="en-US"/>
-        </w:rPr>
-        <w:t>Slower</w:t>
-      </w:r>
-      <w:proofErr w:type="gramEnd"/>
+      <w:r>
+        <w:rPr>
+          <w:lang w:val="en-US"/>
+        </w:rPr>
+        <w:t>slower</w:t>
+      </w:r>
       <w:r>
         <w:rPr>
           <w:lang w:val="en-US"/>
         </w:rPr>
         <w:t xml:space="preserve"> than Linked list </w:t>
       </w:r>
-      <w:proofErr w:type="spellStart"/>
-      <w:r>
-        <w:rPr>
-          <w:lang w:val="en-US"/>
-        </w:rPr>
-        <w:t>becose</w:t>
-      </w:r>
-      <w:proofErr w:type="spellEnd"/>
+      <w:r>
+        <w:rPr>
+          <w:lang w:val="en-US"/>
+        </w:rPr>
+        <w:t>because</w:t>
+      </w:r>
       <w:r>
         <w:rPr>
           <w:lang w:val="en-US"/>
         </w:rPr>
         <w:t xml:space="preserve"> of </w:t>
       </w:r>
-      <w:proofErr w:type="spellStart"/>
-      <w:r>
-        <w:rPr>
-          <w:lang w:val="en-US"/>
-        </w:rPr>
-        <w:t>loats</w:t>
-      </w:r>
-      <w:proofErr w:type="spellEnd"/>
+      <w:r>
+        <w:rPr>
+          <w:lang w:val="en-US"/>
+        </w:rPr>
+        <w:t>lots</w:t>
+      </w:r>
       <w:r>
         <w:rPr>
           <w:lang w:val="en-US"/>
         </w:rPr>
         <w:t xml:space="preserve"> of </w:t>
       </w:r>
-      <w:proofErr w:type="spellStart"/>
-      <w:r>
-        <w:rPr>
-          <w:lang w:val="en-US"/>
-        </w:rPr>
-        <w:t>shifiting</w:t>
-      </w:r>
-      <w:proofErr w:type="spellEnd"/>
+      <w:r>
+        <w:rPr>
+          <w:lang w:val="en-US"/>
+        </w:rPr>
+        <w:t>shifting</w:t>
+      </w:r>
       <w:r>
         <w:rPr>
           <w:lang w:val="en-US"/>
@@ -935,28 +923,24 @@
         </w:rPr>
         <w:t xml:space="preserve"> when we want to </w:t>
       </w:r>
-      <w:proofErr w:type="spellStart"/>
-      <w:r>
-        <w:rPr>
-          <w:lang w:val="en-US"/>
-        </w:rPr>
-        <w:t>addistion</w:t>
-      </w:r>
-      <w:proofErr w:type="spellEnd"/>
+      <w:r>
+        <w:rPr>
+          <w:lang w:val="en-US"/>
+        </w:rPr>
+        <w:t>addition</w:t>
+      </w:r>
       <w:r>
         <w:rPr>
           <w:lang w:val="en-US"/>
         </w:rPr>
         <w:t xml:space="preserve"> and remove the </w:t>
       </w:r>
-      <w:proofErr w:type="spellStart"/>
-      <w:r>
-        <w:rPr>
-          <w:lang w:val="en-US"/>
-        </w:rPr>
-        <w:t>elemnts</w:t>
-      </w:r>
-      <w:proofErr w:type="spellEnd"/>
+      <w:r>
+        <w:rPr>
+          <w:lang w:val="en-US"/>
+        </w:rPr>
+        <w:t>elements</w:t>
+      </w:r>
       <w:r>
         <w:rPr>
           <w:lang w:val="en-US"/>
@@ -1404,308 +1388,6 @@
             <wp:extent cx="6645910" cy="3282950"/>
             <wp:effectExtent l="0" t="0" r="2540" b="0"/>
             <wp:docPr id="1" name="Picture 1"/>
-            <wp:cNvGraphicFramePr>
-              <a:graphicFrameLocks xmlns:a="http://schemas.openxmlformats.org/drawingml/2006/main" noChangeAspect="1"/>
-            </wp:cNvGraphicFramePr>
-            <a:graphic xmlns:a="http://schemas.openxmlformats.org/drawingml/2006/main">
-              <a:graphicData uri="http://schemas.openxmlformats.org/drawingml/2006/picture">
-                <pic:pic xmlns:pic="http://schemas.openxmlformats.org/drawingml/2006/picture">
-                  <pic:nvPicPr>
-                    <pic:cNvPr id="1" name=""/>
-                    <pic:cNvPicPr/>
-                  </pic:nvPicPr>
-                  <pic:blipFill>
-                    <a:blip r:embed="rId5"/>
-                    <a:stretch>
-                      <a:fillRect/>
-                    </a:stretch>
-                  </pic:blipFill>
-                  <pic:spPr>
-                    <a:xfrm>
-                      <a:off x="0" y="0"/>
-                      <a:ext cx="6645910" cy="3282950"/>
-                    </a:xfrm>
-                    <a:prstGeom prst="rect">
-                      <a:avLst/>
-                    </a:prstGeom>
-                  </pic:spPr>
-                </pic:pic>
-              </a:graphicData>
-            </a:graphic>
-          </wp:inline>
-        </w:drawing>
-      </w:r>
-    </w:p>
-    <w:p>
-      <w:pPr>
-        <w:spacing w:after="0"/>
-        <w:rPr>
-          <w:lang w:val="en-US"/>
-        </w:rPr>
-      </w:pPr>
-    </w:p>
-    <w:p>
-      <w:pPr>
-        <w:spacing w:after="0"/>
-        <w:rPr>
-          <w:lang w:val="en-US"/>
-        </w:rPr>
-      </w:pPr>
-    </w:p>
-    <w:p>
-      <w:pPr>
-        <w:spacing w:after="0"/>
-        <w:rPr>
-          <w:b/>
-          <w:lang w:val="en-US"/>
-        </w:rPr>
-      </w:pPr>
-      <w:r>
-        <w:rPr>
-          <w:b/>
-          <w:lang w:val="en-US"/>
-        </w:rPr>
-        <w:t xml:space="preserve">When we should go for </w:t>
-      </w:r>
-      <w:proofErr w:type="spellStart"/>
-      <w:r>
-        <w:rPr>
-          <w:b/>
-          <w:lang w:val="en-US"/>
-        </w:rPr>
-        <w:t>HashSet</w:t>
-      </w:r>
-      <w:proofErr w:type="spellEnd"/>
-      <w:r>
-        <w:rPr>
-          <w:b/>
-          <w:lang w:val="en-US"/>
-        </w:rPr>
-        <w:t xml:space="preserve"> and </w:t>
-      </w:r>
-      <w:proofErr w:type="spellStart"/>
-      <w:r>
-        <w:rPr>
-          <w:b/>
-          <w:lang w:val="en-US"/>
-        </w:rPr>
-        <w:t>LinkedHashSet</w:t>
-      </w:r>
-      <w:proofErr w:type="spellEnd"/>
-      <w:r>
-        <w:rPr>
-          <w:b/>
-          <w:lang w:val="en-US"/>
-        </w:rPr>
-        <w:t>?</w:t>
-      </w:r>
-    </w:p>
-    <w:p>
-      <w:pPr>
-        <w:spacing w:after="0"/>
-        <w:rPr>
-          <w:lang w:val="en-US"/>
-        </w:rPr>
-      </w:pPr>
-      <w:r>
-        <w:rPr>
-          <w:lang w:val="en-US"/>
-        </w:rPr>
-        <w:t xml:space="preserve">When we want go with insertion order then we will must go with </w:t>
-      </w:r>
-      <w:proofErr w:type="spellStart"/>
-      <w:r>
-        <w:rPr>
-          <w:lang w:val="en-US"/>
-        </w:rPr>
-        <w:t>LinkedHashSet</w:t>
-      </w:r>
-      <w:proofErr w:type="spellEnd"/>
-      <w:r>
-        <w:rPr>
-          <w:lang w:val="en-US"/>
-        </w:rPr>
-        <w:t xml:space="preserve">. </w:t>
-      </w:r>
-    </w:p>
-    <w:p>
-      <w:pPr>
-        <w:spacing w:after="0"/>
-        <w:rPr>
-          <w:lang w:val="en-US"/>
-        </w:rPr>
-      </w:pPr>
-    </w:p>
-    <w:p>
-      <w:pPr>
-        <w:spacing w:after="0"/>
-        <w:rPr>
-          <w:lang w:val="en-US"/>
-        </w:rPr>
-      </w:pPr>
-      <w:proofErr w:type="spellStart"/>
-      <w:r>
-        <w:rPr>
-          <w:b/>
-          <w:lang w:val="en-US"/>
-        </w:rPr>
-        <w:t>HashSet</w:t>
-      </w:r>
-      <w:proofErr w:type="spellEnd"/>
-      <w:r>
-        <w:rPr>
-          <w:lang w:val="en-US"/>
-        </w:rPr>
-        <w:t xml:space="preserve"> – Not maintain insertion Order</w:t>
-      </w:r>
-    </w:p>
-    <w:p>
-      <w:pPr>
-        <w:spacing w:after="0"/>
-        <w:rPr>
-          <w:lang w:val="en-US"/>
-        </w:rPr>
-      </w:pPr>
-      <w:proofErr w:type="spellStart"/>
-      <w:r>
-        <w:rPr>
-          <w:b/>
-          <w:lang w:val="en-US"/>
-        </w:rPr>
-        <w:t>LinkedHashSet</w:t>
-      </w:r>
-      <w:proofErr w:type="spellEnd"/>
-      <w:r>
-        <w:rPr>
-          <w:lang w:val="en-US"/>
-        </w:rPr>
-        <w:t xml:space="preserve"> – Maintained insertion Order</w:t>
-      </w:r>
-    </w:p>
-    <w:p>
-      <w:pPr>
-        <w:spacing w:after="0"/>
-        <w:rPr>
-          <w:lang w:val="en-US"/>
-        </w:rPr>
-      </w:pPr>
-      <w:proofErr w:type="spellStart"/>
-      <w:r>
-        <w:rPr>
-          <w:b/>
-          <w:lang w:val="en-US"/>
-        </w:rPr>
-        <w:t>TreeSet</w:t>
-      </w:r>
-      <w:proofErr w:type="spellEnd"/>
-      <w:r>
-        <w:rPr>
-          <w:b/>
-          <w:lang w:val="en-US"/>
-        </w:rPr>
-        <w:t xml:space="preserve"> </w:t>
-      </w:r>
-      <w:r>
-        <w:rPr>
-          <w:lang w:val="en-US"/>
-        </w:rPr>
-        <w:t>– Maintained Ascending Order / Natural Order</w:t>
-      </w:r>
-    </w:p>
-    <w:p>
-      <w:pPr>
-        <w:spacing w:after="0"/>
-        <w:rPr>
-          <w:lang w:val="en-US"/>
-        </w:rPr>
-      </w:pPr>
-    </w:p>
-    <w:p>
-      <w:pPr>
-        <w:spacing w:after="0"/>
-        <w:rPr>
-          <w:b/>
-          <w:lang w:val="en-US"/>
-        </w:rPr>
-      </w:pPr>
-      <w:proofErr w:type="spellStart"/>
-      <w:r>
-        <w:rPr>
-          <w:b/>
-          <w:lang w:val="en-US"/>
-        </w:rPr>
-        <w:t>HashTable</w:t>
-      </w:r>
-      <w:proofErr w:type="spellEnd"/>
-    </w:p>
-    <w:p>
-      <w:pPr>
-        <w:spacing w:after="0"/>
-        <w:rPr>
-          <w:lang w:val="en-US"/>
-        </w:rPr>
-      </w:pPr>
-      <w:r>
-        <w:rPr>
-          <w:lang w:val="en-US"/>
-        </w:rPr>
-        <w:t>It is list of array also known as Buckets.</w:t>
-      </w:r>
-    </w:p>
-    <w:p>
-      <w:pPr>
-        <w:spacing w:after="0"/>
-        <w:rPr>
-          <w:lang w:val="en-US"/>
-        </w:rPr>
-      </w:pPr>
-      <w:r>
-        <w:rPr>
-          <w:lang w:val="en-US"/>
-        </w:rPr>
-        <w:t>It is synchronized and not allow null key and value.</w:t>
-      </w:r>
-    </w:p>
-    <w:p>
-      <w:pPr>
-        <w:spacing w:after="0"/>
-        <w:rPr>
-          <w:lang w:val="en-US"/>
-        </w:rPr>
-      </w:pPr>
-      <w:r>
-        <w:rPr>
-          <w:lang w:val="en-US"/>
-        </w:rPr>
-        <w:t>It contain unique elements.</w:t>
-      </w:r>
-    </w:p>
-    <w:p>
-      <w:pPr>
-        <w:spacing w:after="0"/>
-        <w:rPr>
-          <w:lang w:val="en-US"/>
-        </w:rPr>
-      </w:pPr>
-    </w:p>
-    <w:p>
-      <w:pPr>
-        <w:spacing w:after="0"/>
-        <w:rPr>
-          <w:b/>
-          <w:lang w:val="en-US"/>
-        </w:rPr>
-      </w:pPr>
-      <w:r>
-        <w:rPr>
-          <w:noProof/>
-          <w:lang w:eastAsia="en-IN"/>
-        </w:rPr>
-        <w:drawing>
-          <wp:inline distT="0" distB="0" distL="0" distR="0" wp14:anchorId="4ADB668E" wp14:editId="7ADEC683">
-            <wp:extent cx="6645910" cy="3067050"/>
-            <wp:effectExtent l="0" t="0" r="2540" b="0"/>
-            <wp:docPr id="3" name="Picture 3"/>
             <wp:cNvGraphicFramePr>
               <a:graphicFrameLocks xmlns:a="http://schemas.openxmlformats.org/drawingml/2006/main" noChangeAspect="1"/>
             </wp:cNvGraphicFramePr>
@@ -1725,6 +1407,308 @@
                   <pic:spPr>
                     <a:xfrm>
                       <a:off x="0" y="0"/>
+                      <a:ext cx="6645910" cy="3282950"/>
+                    </a:xfrm>
+                    <a:prstGeom prst="rect">
+                      <a:avLst/>
+                    </a:prstGeom>
+                  </pic:spPr>
+                </pic:pic>
+              </a:graphicData>
+            </a:graphic>
+          </wp:inline>
+        </w:drawing>
+      </w:r>
+    </w:p>
+    <w:p>
+      <w:pPr>
+        <w:spacing w:after="0"/>
+        <w:rPr>
+          <w:lang w:val="en-US"/>
+        </w:rPr>
+      </w:pPr>
+    </w:p>
+    <w:p>
+      <w:pPr>
+        <w:spacing w:after="0"/>
+        <w:rPr>
+          <w:lang w:val="en-US"/>
+        </w:rPr>
+      </w:pPr>
+    </w:p>
+    <w:p>
+      <w:pPr>
+        <w:spacing w:after="0"/>
+        <w:rPr>
+          <w:b/>
+          <w:lang w:val="en-US"/>
+        </w:rPr>
+      </w:pPr>
+      <w:r>
+        <w:rPr>
+          <w:b/>
+          <w:lang w:val="en-US"/>
+        </w:rPr>
+        <w:t xml:space="preserve">When we should go for </w:t>
+      </w:r>
+      <w:proofErr w:type="spellStart"/>
+      <w:r>
+        <w:rPr>
+          <w:b/>
+          <w:lang w:val="en-US"/>
+        </w:rPr>
+        <w:t>HashSet</w:t>
+      </w:r>
+      <w:proofErr w:type="spellEnd"/>
+      <w:r>
+        <w:rPr>
+          <w:b/>
+          <w:lang w:val="en-US"/>
+        </w:rPr>
+        <w:t xml:space="preserve"> and </w:t>
+      </w:r>
+      <w:proofErr w:type="spellStart"/>
+      <w:r>
+        <w:rPr>
+          <w:b/>
+          <w:lang w:val="en-US"/>
+        </w:rPr>
+        <w:t>LinkedHashSet</w:t>
+      </w:r>
+      <w:proofErr w:type="spellEnd"/>
+      <w:r>
+        <w:rPr>
+          <w:b/>
+          <w:lang w:val="en-US"/>
+        </w:rPr>
+        <w:t>?</w:t>
+      </w:r>
+    </w:p>
+    <w:p>
+      <w:pPr>
+        <w:spacing w:after="0"/>
+        <w:rPr>
+          <w:lang w:val="en-US"/>
+        </w:rPr>
+      </w:pPr>
+      <w:r>
+        <w:rPr>
+          <w:lang w:val="en-US"/>
+        </w:rPr>
+        <w:t xml:space="preserve">When we want go with insertion order then we will must go with </w:t>
+      </w:r>
+      <w:proofErr w:type="spellStart"/>
+      <w:r>
+        <w:rPr>
+          <w:lang w:val="en-US"/>
+        </w:rPr>
+        <w:t>LinkedHashSet</w:t>
+      </w:r>
+      <w:proofErr w:type="spellEnd"/>
+      <w:r>
+        <w:rPr>
+          <w:lang w:val="en-US"/>
+        </w:rPr>
+        <w:t xml:space="preserve">. </w:t>
+      </w:r>
+    </w:p>
+    <w:p>
+      <w:pPr>
+        <w:spacing w:after="0"/>
+        <w:rPr>
+          <w:lang w:val="en-US"/>
+        </w:rPr>
+      </w:pPr>
+    </w:p>
+    <w:p>
+      <w:pPr>
+        <w:spacing w:after="0"/>
+        <w:rPr>
+          <w:lang w:val="en-US"/>
+        </w:rPr>
+      </w:pPr>
+      <w:proofErr w:type="spellStart"/>
+      <w:r>
+        <w:rPr>
+          <w:b/>
+          <w:lang w:val="en-US"/>
+        </w:rPr>
+        <w:t>HashSet</w:t>
+      </w:r>
+      <w:proofErr w:type="spellEnd"/>
+      <w:r>
+        <w:rPr>
+          <w:lang w:val="en-US"/>
+        </w:rPr>
+        <w:t xml:space="preserve"> – Not maintain insertion Order</w:t>
+      </w:r>
+    </w:p>
+    <w:p>
+      <w:pPr>
+        <w:spacing w:after="0"/>
+        <w:rPr>
+          <w:lang w:val="en-US"/>
+        </w:rPr>
+      </w:pPr>
+      <w:proofErr w:type="spellStart"/>
+      <w:r>
+        <w:rPr>
+          <w:b/>
+          <w:lang w:val="en-US"/>
+        </w:rPr>
+        <w:t>LinkedHashSet</w:t>
+      </w:r>
+      <w:proofErr w:type="spellEnd"/>
+      <w:r>
+        <w:rPr>
+          <w:lang w:val="en-US"/>
+        </w:rPr>
+        <w:t xml:space="preserve"> – Maintained insertion Order</w:t>
+      </w:r>
+    </w:p>
+    <w:p>
+      <w:pPr>
+        <w:spacing w:after="0"/>
+        <w:rPr>
+          <w:lang w:val="en-US"/>
+        </w:rPr>
+      </w:pPr>
+      <w:proofErr w:type="spellStart"/>
+      <w:r>
+        <w:rPr>
+          <w:b/>
+          <w:lang w:val="en-US"/>
+        </w:rPr>
+        <w:t>TreeSet</w:t>
+      </w:r>
+      <w:proofErr w:type="spellEnd"/>
+      <w:r>
+        <w:rPr>
+          <w:b/>
+          <w:lang w:val="en-US"/>
+        </w:rPr>
+        <w:t xml:space="preserve"> </w:t>
+      </w:r>
+      <w:r>
+        <w:rPr>
+          <w:lang w:val="en-US"/>
+        </w:rPr>
+        <w:t>– Maintained Ascending Order / Natural Order</w:t>
+      </w:r>
+    </w:p>
+    <w:p>
+      <w:pPr>
+        <w:spacing w:after="0"/>
+        <w:rPr>
+          <w:lang w:val="en-US"/>
+        </w:rPr>
+      </w:pPr>
+    </w:p>
+    <w:p>
+      <w:pPr>
+        <w:spacing w:after="0"/>
+        <w:rPr>
+          <w:b/>
+          <w:lang w:val="en-US"/>
+        </w:rPr>
+      </w:pPr>
+      <w:proofErr w:type="spellStart"/>
+      <w:r>
+        <w:rPr>
+          <w:b/>
+          <w:lang w:val="en-US"/>
+        </w:rPr>
+        <w:t>HashTable</w:t>
+      </w:r>
+      <w:proofErr w:type="spellEnd"/>
+    </w:p>
+    <w:p>
+      <w:pPr>
+        <w:spacing w:after="0"/>
+        <w:rPr>
+          <w:lang w:val="en-US"/>
+        </w:rPr>
+      </w:pPr>
+      <w:r>
+        <w:rPr>
+          <w:lang w:val="en-US"/>
+        </w:rPr>
+        <w:t>It is list of array also known as Buckets.</w:t>
+      </w:r>
+    </w:p>
+    <w:p>
+      <w:pPr>
+        <w:spacing w:after="0"/>
+        <w:rPr>
+          <w:lang w:val="en-US"/>
+        </w:rPr>
+      </w:pPr>
+      <w:r>
+        <w:rPr>
+          <w:lang w:val="en-US"/>
+        </w:rPr>
+        <w:t>It is synchronized and not allow null key and value.</w:t>
+      </w:r>
+    </w:p>
+    <w:p>
+      <w:pPr>
+        <w:spacing w:after="0"/>
+        <w:rPr>
+          <w:lang w:val="en-US"/>
+        </w:rPr>
+      </w:pPr>
+      <w:r>
+        <w:rPr>
+          <w:lang w:val="en-US"/>
+        </w:rPr>
+        <w:t>It contain unique elements.</w:t>
+      </w:r>
+    </w:p>
+    <w:p>
+      <w:pPr>
+        <w:spacing w:after="0"/>
+        <w:rPr>
+          <w:lang w:val="en-US"/>
+        </w:rPr>
+      </w:pPr>
+    </w:p>
+    <w:p>
+      <w:pPr>
+        <w:spacing w:after="0"/>
+        <w:rPr>
+          <w:b/>
+          <w:lang w:val="en-US"/>
+        </w:rPr>
+      </w:pPr>
+      <w:r>
+        <w:rPr>
+          <w:noProof/>
+          <w:lang w:eastAsia="en-IN"/>
+        </w:rPr>
+        <w:drawing>
+          <wp:inline distT="0" distB="0" distL="0" distR="0" wp14:anchorId="4ADB668E" wp14:editId="7ADEC683">
+            <wp:extent cx="6645910" cy="3067050"/>
+            <wp:effectExtent l="0" t="0" r="2540" b="0"/>
+            <wp:docPr id="3" name="Picture 3"/>
+            <wp:cNvGraphicFramePr>
+              <a:graphicFrameLocks xmlns:a="http://schemas.openxmlformats.org/drawingml/2006/main" noChangeAspect="1"/>
+            </wp:cNvGraphicFramePr>
+            <a:graphic xmlns:a="http://schemas.openxmlformats.org/drawingml/2006/main">
+              <a:graphicData uri="http://schemas.openxmlformats.org/drawingml/2006/picture">
+                <pic:pic xmlns:pic="http://schemas.openxmlformats.org/drawingml/2006/picture">
+                  <pic:nvPicPr>
+                    <pic:cNvPr id="1" name=""/>
+                    <pic:cNvPicPr/>
+                  </pic:nvPicPr>
+                  <pic:blipFill>
+                    <a:blip r:embed="rId7"/>
+                    <a:stretch>
+                      <a:fillRect/>
+                    </a:stretch>
+                  </pic:blipFill>
+                  <pic:spPr>
+                    <a:xfrm>
+                      <a:off x="0" y="0"/>
                       <a:ext cx="6645910" cy="3067050"/>
                     </a:xfrm>
                     <a:prstGeom prst="rect">
@@ -1859,7 +1843,7 @@
                     <pic:cNvPicPr/>
                   </pic:nvPicPr>
                   <pic:blipFill>
-                    <a:blip r:embed="rId7"/>
+                    <a:blip r:embed="rId8"/>
                     <a:stretch>
                       <a:fillRect/>
                     </a:stretch>
@@ -2988,7 +2972,7 @@
                     <pic:cNvPicPr/>
                   </pic:nvPicPr>
                   <pic:blipFill>
-                    <a:blip r:embed="rId8"/>
+                    <a:blip r:embed="rId9"/>
                     <a:stretch>
                       <a:fillRect/>
                     </a:stretch>
@@ -3118,25 +3102,31 @@
           <w:lang w:val="en-US"/>
         </w:rPr>
       </w:pPr>
+      <w:r>
+        <w:rPr>
+          <w:lang w:val="en-US"/>
+        </w:rPr>
+        <w:t>If</w:t>
+      </w:r>
+      <w:r>
+        <w:rPr>
+          <w:lang w:val="en-US"/>
+        </w:rPr>
+        <w:t xml:space="preserve"> you override the </w:t>
+      </w:r>
       <w:proofErr w:type="gramStart"/>
       <w:r>
         <w:rPr>
           <w:lang w:val="en-US"/>
         </w:rPr>
-        <w:t>i</w:t>
-      </w:r>
-      <w:r>
-        <w:rPr>
-          <w:lang w:val="en-US"/>
-        </w:rPr>
-        <w:t>f</w:t>
+        <w:t>equals(</w:t>
       </w:r>
       <w:proofErr w:type="gramEnd"/>
       <w:r>
         <w:rPr>
           <w:lang w:val="en-US"/>
         </w:rPr>
-        <w:t xml:space="preserve"> you override the equals() method, then it is mandatory to override the </w:t>
+        <w:t xml:space="preserve">) method, then it is mandatory to override the </w:t>
       </w:r>
       <w:proofErr w:type="spellStart"/>
       <w:r>
@@ -3512,21 +3502,7 @@
           <w:lang w:val="en-US"/>
         </w:rPr>
         <w:lastRenderedPageBreak/>
-        <w:t xml:space="preserve">Now when call </w:t>
-      </w:r>
-      <w:proofErr w:type="gramStart"/>
-      <w:r>
-        <w:rPr>
-          <w:lang w:val="en-US"/>
-        </w:rPr>
-        <w:t>put(</w:t>
-      </w:r>
-      <w:proofErr w:type="gramEnd"/>
-      <w:r>
-        <w:rPr>
-          <w:lang w:val="en-US"/>
-        </w:rPr>
-        <w:t xml:space="preserve">K, V) method it will calculate </w:t>
+        <w:t xml:space="preserve">Now when call put(K, V) method it will calculate </w:t>
       </w:r>
       <w:proofErr w:type="spellStart"/>
       <w:r>
@@ -3540,7 +3516,45 @@
         <w:rPr>
           <w:lang w:val="en-US"/>
         </w:rPr>
-        <w:t xml:space="preserve"> using key and then calculate index value for this </w:t>
+        <w:t xml:space="preserve"> using key and then calculate </w:t>
+      </w:r>
+      <w:r>
+        <w:rPr>
+          <w:lang w:val="en-US"/>
+        </w:rPr>
+        <w:t xml:space="preserve">bucket </w:t>
+      </w:r>
+      <w:r>
+        <w:rPr>
+          <w:lang w:val="en-US"/>
+        </w:rPr>
+        <w:t xml:space="preserve">index value </w:t>
+      </w:r>
+      <w:r>
+        <w:rPr>
+          <w:lang w:val="en-US"/>
+        </w:rPr>
+        <w:t xml:space="preserve">using  </w:t>
+      </w:r>
+      <w:proofErr w:type="spellStart"/>
+      <w:r>
+        <w:rPr>
+          <w:lang w:val="en-US"/>
+        </w:rPr>
+        <w:t>hashcode</w:t>
+      </w:r>
+      <w:proofErr w:type="spellEnd"/>
+      <w:r>
+        <w:rPr>
+          <w:lang w:val="en-US"/>
+        </w:rPr>
+        <w:t xml:space="preserve"> &amp; (length - 1) </w:t>
+      </w:r>
+      <w:r>
+        <w:rPr>
+          <w:lang w:val="en-US"/>
+        </w:rPr>
+        <w:t xml:space="preserve">for this </w:t>
       </w:r>
       <w:proofErr w:type="spellStart"/>
       <w:r>
@@ -3935,6 +3949,106 @@
         <w:spacing w:after="0"/>
         <w:rPr>
           <w:b/>
+          <w:lang w:val="en-US"/>
+        </w:rPr>
+      </w:pPr>
+      <w:r>
+        <w:rPr>
+          <w:b/>
+          <w:lang w:val="en-US"/>
+        </w:rPr>
+        <w:t>What is Fail-Fast and Fail-Safe?</w:t>
+      </w:r>
+    </w:p>
+    <w:p>
+      <w:pPr>
+        <w:spacing w:after="0"/>
+        <w:rPr>
+          <w:lang w:val="en-US"/>
+        </w:rPr>
+      </w:pPr>
+      <w:r>
+        <w:rPr>
+          <w:b/>
+          <w:lang w:val="en-US"/>
+        </w:rPr>
+        <w:t>Fail-fast</w:t>
+      </w:r>
+      <w:r>
+        <w:rPr>
+          <w:lang w:val="en-US"/>
+        </w:rPr>
+        <w:t xml:space="preserve"> is like throw </w:t>
+      </w:r>
+      <w:proofErr w:type="spellStart"/>
+      <w:r>
+        <w:rPr>
+          <w:lang w:val="en-US"/>
+        </w:rPr>
+        <w:t>ConcurrentModificationException</w:t>
+      </w:r>
+      <w:proofErr w:type="spellEnd"/>
+      <w:r>
+        <w:rPr>
+          <w:lang w:val="en-US"/>
+        </w:rPr>
+        <w:t xml:space="preserve"> while the two threads are try to modifying simultaneously then it will throw the exception.</w:t>
+      </w:r>
+    </w:p>
+    <w:p>
+      <w:pPr>
+        <w:spacing w:after="0"/>
+        <w:rPr>
+          <w:lang w:val="en-US"/>
+        </w:rPr>
+      </w:pPr>
+    </w:p>
+    <w:p>
+      <w:pPr>
+        <w:spacing w:after="0"/>
+        <w:rPr>
+          <w:lang w:val="en-US"/>
+        </w:rPr>
+      </w:pPr>
+      <w:r>
+        <w:rPr>
+          <w:b/>
+          <w:lang w:val="en-US"/>
+        </w:rPr>
+        <w:t>Fail-safe</w:t>
+      </w:r>
+      <w:r>
+        <w:rPr>
+          <w:lang w:val="en-US"/>
+        </w:rPr>
+        <w:t xml:space="preserve"> is like work</w:t>
+      </w:r>
+      <w:r>
+        <w:rPr>
+          <w:lang w:val="en-US"/>
+        </w:rPr>
+        <w:t>ing</w:t>
+      </w:r>
+      <w:r>
+        <w:rPr>
+          <w:lang w:val="en-US"/>
+        </w:rPr>
+        <w:t xml:space="preserve"> on clone of its collection and it can’t throw any exception.</w:t>
+      </w:r>
+    </w:p>
+    <w:p>
+      <w:pPr>
+        <w:spacing w:after="0"/>
+        <w:rPr>
+          <w:lang w:val="en-US"/>
+        </w:rPr>
+      </w:pPr>
+    </w:p>
+    <w:p>
+      <w:pPr>
+        <w:spacing w:after="0"/>
+        <w:rPr>
+          <w:b/>
           <w:sz w:val="40"/>
           <w:lang w:val="en-US"/>
         </w:rPr>
@@ -4390,7 +4504,6 @@
           <w:noProof/>
           <w:lang w:eastAsia="en-IN"/>
         </w:rPr>
-        <w:lastRenderedPageBreak/>
         <w:drawing>
           <wp:inline distT="0" distB="0" distL="0" distR="0" wp14:anchorId="2DBD6E36" wp14:editId="7386D7DA">
             <wp:extent cx="6645910" cy="3520440"/>
@@ -4407,7 +4520,7 @@
                     <pic:cNvPicPr/>
                   </pic:nvPicPr>
                   <pic:blipFill>
-                    <a:blip r:embed="rId9"/>
+                    <a:blip r:embed="rId10"/>
                     <a:stretch>
                       <a:fillRect/>
                     </a:stretch>
@@ -4453,7 +4566,7 @@
                     <pic:cNvPicPr/>
                   </pic:nvPicPr>
                   <pic:blipFill>
-                    <a:blip r:embed="rId10"/>
+                    <a:blip r:embed="rId11"/>
                     <a:stretch>
                       <a:fillRect/>
                     </a:stretch>
@@ -5583,4 +5696,16 @@
     </a:ext>
   </a:extLst>
 </a:theme>
+</file>
+
+<file path=customXml/item1.xml><?xml version="1.0" encoding="utf-8"?>
+<b:Sources xmlns:b="http://schemas.openxmlformats.org/officeDocument/2006/bibliography" xmlns="http://schemas.openxmlformats.org/officeDocument/2006/bibliography" SelectedStyle="\APASixthEditionOfficeOnline.xsl" StyleName="APA" Version="6"/>
+</file>
+
+<file path=customXml/itemProps1.xml><?xml version="1.0" encoding="utf-8"?>
+<ds:datastoreItem xmlns:ds="http://schemas.openxmlformats.org/officeDocument/2006/customXml" ds:itemID="{0CAE69E6-6FAA-4F64-9366-AE7C7CAD0130}">
+  <ds:schemaRefs>
+    <ds:schemaRef ds:uri="http://schemas.openxmlformats.org/officeDocument/2006/bibliography"/>
+  </ds:schemaRefs>
+</ds:datastoreItem>
 </file>
--- a/7 Collection Framework.docx
+++ b/7 Collection Framework.docx
@@ -1023,352 +1023,121 @@
           <w:b/>
           <w:lang w:val="en-US"/>
         </w:rPr>
-        <w:t>Queue interface</w:t>
-      </w:r>
-      <w:r>
-        <w:rPr>
-          <w:b/>
-          <w:lang w:val="en-US"/>
-        </w:rPr>
-        <w:t xml:space="preserve"> – </w:t>
-      </w:r>
-      <w:r>
-        <w:rPr>
-          <w:b/>
-          <w:lang w:val="en-US"/>
-        </w:rPr>
-        <w:t>FIFO</w:t>
-      </w:r>
-    </w:p>
-    <w:p>
-      <w:pPr>
-        <w:spacing w:after="0"/>
-        <w:rPr>
-          <w:lang w:val="en-US"/>
-        </w:rPr>
-      </w:pPr>
-      <w:proofErr w:type="spellStart"/>
-      <w:r>
-        <w:rPr>
-          <w:lang w:val="en-US"/>
-        </w:rPr>
-        <w:t>PriorityQueue</w:t>
-      </w:r>
-      <w:proofErr w:type="spellEnd"/>
-    </w:p>
-    <w:p>
-      <w:pPr>
-        <w:spacing w:after="0"/>
-        <w:rPr>
-          <w:b/>
-          <w:lang w:val="en-US"/>
-        </w:rPr>
-      </w:pPr>
-      <w:proofErr w:type="spellStart"/>
-      <w:r>
-        <w:rPr>
-          <w:b/>
-          <w:lang w:val="en-US"/>
-        </w:rPr>
-        <w:t>Deque</w:t>
-      </w:r>
-      <w:proofErr w:type="spellEnd"/>
-      <w:r>
-        <w:rPr>
-          <w:b/>
-          <w:lang w:val="en-US"/>
-        </w:rPr>
-        <w:t xml:space="preserve"> interface</w:t>
-      </w:r>
-    </w:p>
-    <w:p>
-      <w:pPr>
-        <w:spacing w:after="0"/>
-        <w:rPr>
-          <w:lang w:val="en-US"/>
-        </w:rPr>
-      </w:pPr>
-      <w:proofErr w:type="spellStart"/>
-      <w:r>
-        <w:rPr>
-          <w:lang w:val="en-US"/>
-        </w:rPr>
-        <w:t>ArrayDeque</w:t>
-      </w:r>
-      <w:proofErr w:type="spellEnd"/>
-    </w:p>
-    <w:p>
-      <w:pPr>
-        <w:spacing w:after="0"/>
-        <w:rPr>
-          <w:lang w:val="en-US"/>
-        </w:rPr>
-      </w:pPr>
-    </w:p>
-    <w:p>
-      <w:pPr>
-        <w:spacing w:after="0"/>
-        <w:rPr>
-          <w:b/>
-          <w:lang w:val="en-US"/>
-        </w:rPr>
-      </w:pPr>
-      <w:r>
-        <w:rPr>
-          <w:b/>
-          <w:lang w:val="en-US"/>
-        </w:rPr>
-        <w:t>Hashing Technique</w:t>
-      </w:r>
-    </w:p>
-    <w:p>
-      <w:pPr>
-        <w:pStyle w:val="ListParagraph"/>
-        <w:numPr>
-          <w:ilvl w:val="0"/>
-          <w:numId w:val="2"/>
-        </w:numPr>
-        <w:spacing w:after="0"/>
-        <w:rPr>
-          <w:lang w:val="en-US"/>
-        </w:rPr>
-      </w:pPr>
-      <w:r>
-        <w:rPr>
-          <w:lang w:val="en-US"/>
-        </w:rPr>
-        <w:t>It is technique to convert range key value pair into indices.</w:t>
-      </w:r>
-    </w:p>
-    <w:p>
-      <w:pPr>
-        <w:pStyle w:val="ListParagraph"/>
-        <w:numPr>
-          <w:ilvl w:val="0"/>
-          <w:numId w:val="2"/>
-        </w:numPr>
-        <w:spacing w:after="0"/>
-        <w:rPr>
-          <w:b/>
-          <w:lang w:val="en-US"/>
-        </w:rPr>
-      </w:pPr>
-      <w:r>
-        <w:rPr>
-          <w:b/>
-          <w:lang w:val="en-US"/>
-        </w:rPr>
-        <w:t>In simple word Hashing is the process of converting objects into its integer values which helps the indexing and faster searching.</w:t>
-      </w:r>
-    </w:p>
-    <w:p>
-      <w:pPr>
-        <w:pStyle w:val="ListParagraph"/>
-        <w:numPr>
-          <w:ilvl w:val="0"/>
-          <w:numId w:val="2"/>
-        </w:numPr>
-        <w:spacing w:after="0"/>
-        <w:rPr>
-          <w:b/>
-          <w:lang w:val="en-US"/>
-        </w:rPr>
-      </w:pPr>
-      <w:r>
-        <w:rPr>
-          <w:b/>
-          <w:lang w:val="en-US"/>
-        </w:rPr>
-        <w:t>Also Hashing is nothing but algorithm or function that maps your object to some integer value.</w:t>
-      </w:r>
-    </w:p>
-    <w:p>
-      <w:pPr>
-        <w:pStyle w:val="ListParagraph"/>
-        <w:numPr>
-          <w:ilvl w:val="0"/>
-          <w:numId w:val="2"/>
-        </w:numPr>
-        <w:spacing w:after="0"/>
-        <w:rPr>
-          <w:lang w:val="en-US"/>
-        </w:rPr>
-      </w:pPr>
-      <w:r>
-        <w:rPr>
-          <w:lang w:val="en-US"/>
-        </w:rPr>
-        <w:t xml:space="preserve">It will calculate the value of element to store the elements in </w:t>
-      </w:r>
-      <w:r>
-        <w:rPr>
-          <w:b/>
-          <w:lang w:val="en-US"/>
-        </w:rPr>
-        <w:t>hash table.</w:t>
-      </w:r>
-    </w:p>
-    <w:p>
-      <w:pPr>
-        <w:pStyle w:val="ListParagraph"/>
-        <w:numPr>
-          <w:ilvl w:val="0"/>
-          <w:numId w:val="2"/>
-        </w:numPr>
-        <w:spacing w:after="0"/>
-        <w:rPr>
-          <w:lang w:val="en-US"/>
-        </w:rPr>
-      </w:pPr>
-      <w:proofErr w:type="spellStart"/>
-      <w:r>
-        <w:rPr>
-          <w:b/>
-          <w:lang w:val="en-US"/>
-        </w:rPr>
-        <w:t>HashTable</w:t>
-      </w:r>
-      <w:proofErr w:type="spellEnd"/>
-      <w:r>
-        <w:rPr>
-          <w:b/>
+        <w:t xml:space="preserve">How to write </w:t>
+      </w:r>
+      <w:proofErr w:type="spellStart"/>
+      <w:r>
+        <w:rPr>
+          <w:b/>
+          <w:lang w:val="en-US"/>
+        </w:rPr>
+        <w:t>CustomeArrayList</w:t>
+      </w:r>
+      <w:proofErr w:type="spellEnd"/>
+      <w:r>
+        <w:rPr>
+          <w:b/>
+          <w:lang w:val="en-US"/>
+        </w:rPr>
+        <w:t xml:space="preserve"> which is not accept duplicate element.</w:t>
+      </w:r>
+    </w:p>
+    <w:p>
+      <w:pPr>
+        <w:spacing w:after="0"/>
+        <w:rPr>
+          <w:lang w:val="en-US"/>
+        </w:rPr>
+      </w:pPr>
+      <w:r>
+        <w:rPr>
+          <w:lang w:val="en-US"/>
+        </w:rPr>
+        <w:t xml:space="preserve">We have to </w:t>
+      </w:r>
+      <w:proofErr w:type="gramStart"/>
+      <w:r>
+        <w:rPr>
+          <w:lang w:val="en-US"/>
+        </w:rPr>
+        <w:t>extends</w:t>
+      </w:r>
+      <w:proofErr w:type="gramEnd"/>
+      <w:r>
+        <w:rPr>
           <w:lang w:val="en-US"/>
         </w:rPr>
         <w:t xml:space="preserve"> </w:t>
       </w:r>
-      <w:r>
-        <w:rPr>
-          <w:lang w:val="en-US"/>
-        </w:rPr>
-        <w:t xml:space="preserve">is like </w:t>
-      </w:r>
-      <w:r>
-        <w:rPr>
-          <w:lang w:val="en-US"/>
-        </w:rPr>
-        <w:t xml:space="preserve">list of </w:t>
-      </w:r>
-      <w:r>
-        <w:rPr>
-          <w:lang w:val="en-US"/>
-        </w:rPr>
-        <w:t>Array of Buckets.</w:t>
-      </w:r>
-    </w:p>
-    <w:p>
-      <w:pPr>
-        <w:pStyle w:val="ListParagraph"/>
-        <w:numPr>
-          <w:ilvl w:val="0"/>
-          <w:numId w:val="2"/>
-        </w:numPr>
-        <w:spacing w:after="0"/>
-        <w:rPr>
-          <w:lang w:val="en-US"/>
-        </w:rPr>
-      </w:pPr>
-      <w:r>
-        <w:rPr>
-          <w:lang w:val="en-US"/>
-        </w:rPr>
-        <w:t>If same address will assign some more than one element then its mean hash collision happens.</w:t>
-      </w:r>
-    </w:p>
-    <w:p>
-      <w:pPr>
-        <w:pStyle w:val="ListParagraph"/>
-        <w:numPr>
-          <w:ilvl w:val="0"/>
-          <w:numId w:val="2"/>
-        </w:numPr>
-        <w:spacing w:after="0"/>
-        <w:rPr>
-          <w:lang w:val="en-US"/>
-        </w:rPr>
-      </w:pPr>
-      <w:r>
-        <w:rPr>
-          <w:lang w:val="en-US"/>
-        </w:rPr>
-        <w:t>Prevent the hash collision it will store next empty address.</w:t>
-      </w:r>
-    </w:p>
-    <w:p>
-      <w:pPr>
-        <w:pStyle w:val="ListParagraph"/>
-        <w:numPr>
-          <w:ilvl w:val="0"/>
-          <w:numId w:val="2"/>
-        </w:numPr>
-        <w:spacing w:after="0"/>
-        <w:rPr>
-          <w:lang w:val="en-US"/>
-        </w:rPr>
-      </w:pPr>
-      <w:r>
-        <w:rPr>
-          <w:lang w:val="en-US"/>
-        </w:rPr>
-        <w:lastRenderedPageBreak/>
-        <w:t xml:space="preserve">There is all </w:t>
-      </w:r>
-      <w:r>
-        <w:rPr>
-          <w:lang w:val="en-US"/>
-        </w:rPr>
-        <w:t>other</w:t>
-      </w:r>
-      <w:r>
-        <w:rPr>
-          <w:lang w:val="en-US"/>
-        </w:rPr>
-        <w:t xml:space="preserve"> technique in </w:t>
-      </w:r>
-      <w:r>
-        <w:rPr>
-          <w:lang w:val="en-US"/>
-        </w:rPr>
-        <w:t>prevent hash collision which is chaining.</w:t>
-      </w:r>
-    </w:p>
-    <w:p>
-      <w:pPr>
-        <w:pStyle w:val="ListParagraph"/>
-        <w:numPr>
-          <w:ilvl w:val="0"/>
-          <w:numId w:val="2"/>
-        </w:numPr>
-        <w:spacing w:after="0"/>
-        <w:rPr>
-          <w:lang w:val="en-US"/>
-        </w:rPr>
-      </w:pPr>
-      <w:r>
-        <w:rPr>
-          <w:lang w:val="en-US"/>
-        </w:rPr>
-        <w:t>Chaining mean it will use linked list to store this elements.</w:t>
-      </w:r>
-    </w:p>
-    <w:p>
-      <w:pPr>
-        <w:spacing w:after="0"/>
-        <w:rPr>
-          <w:lang w:val="en-US"/>
-        </w:rPr>
-      </w:pPr>
-      <w:r>
-        <w:rPr>
-          <w:b/>
-          <w:lang w:val="en-US"/>
-        </w:rPr>
-        <w:t>Load Factor</w:t>
-      </w:r>
-      <w:r>
-        <w:rPr>
-          <w:lang w:val="en-US"/>
-        </w:rPr>
-        <w:t xml:space="preserve"> is measure how full the hash table is allow to get before its capacity increase.</w:t>
+      <w:proofErr w:type="spellStart"/>
+      <w:r>
+        <w:rPr>
+          <w:lang w:val="en-US"/>
+        </w:rPr>
+        <w:t>ArrayList</w:t>
+      </w:r>
+      <w:proofErr w:type="spellEnd"/>
+      <w:r>
+        <w:rPr>
+          <w:lang w:val="en-US"/>
+        </w:rPr>
+        <w:t xml:space="preserve"> on class.</w:t>
+      </w:r>
+    </w:p>
+    <w:p>
+      <w:pPr>
+        <w:spacing w:after="0"/>
+        <w:rPr>
+          <w:lang w:val="en-US"/>
+        </w:rPr>
+      </w:pPr>
+      <w:r>
+        <w:rPr>
+          <w:lang w:val="en-US"/>
+        </w:rPr>
+        <w:t xml:space="preserve">Override the </w:t>
+      </w:r>
+      <w:proofErr w:type="gramStart"/>
+      <w:r>
+        <w:rPr>
+          <w:lang w:val="en-US"/>
+        </w:rPr>
+        <w:t>add(</w:t>
+      </w:r>
+      <w:proofErr w:type="gramEnd"/>
+      <w:r>
+        <w:rPr>
+          <w:lang w:val="en-US"/>
+        </w:rPr>
+        <w:t>) method.</w:t>
+      </w:r>
+    </w:p>
+    <w:p>
+      <w:pPr>
+        <w:spacing w:after="0"/>
+        <w:rPr>
+          <w:lang w:val="en-US"/>
+        </w:rPr>
+      </w:pPr>
+      <w:r>
+        <w:rPr>
+          <w:lang w:val="en-US"/>
+        </w:rPr>
+        <w:t xml:space="preserve">Write a logic in this </w:t>
+      </w:r>
+      <w:proofErr w:type="gramStart"/>
+      <w:r>
+        <w:rPr>
+          <w:lang w:val="en-US"/>
+        </w:rPr>
+        <w:t>add(</w:t>
+      </w:r>
+      <w:proofErr w:type="gramEnd"/>
+      <w:r>
+        <w:rPr>
+          <w:lang w:val="en-US"/>
+        </w:rPr>
+        <w:t>) method.</w:t>
       </w:r>
     </w:p>
     <w:p>
@@ -1384,10 +1153,10 @@
           <w:lang w:eastAsia="en-IN"/>
         </w:rPr>
         <w:drawing>
-          <wp:inline distT="0" distB="0" distL="0" distR="0" wp14:anchorId="617BD76D" wp14:editId="7663295F">
-            <wp:extent cx="6645910" cy="3282950"/>
-            <wp:effectExtent l="0" t="0" r="2540" b="0"/>
-            <wp:docPr id="1" name="Picture 1"/>
+          <wp:inline distT="0" distB="0" distL="0" distR="0" wp14:anchorId="4000FEE6" wp14:editId="5CE9BCD6">
+            <wp:extent cx="2623930" cy="1979295"/>
+            <wp:effectExtent l="0" t="0" r="5080" b="1905"/>
+            <wp:docPr id="7" name="Picture 7"/>
             <wp:cNvGraphicFramePr>
               <a:graphicFrameLocks xmlns:a="http://schemas.openxmlformats.org/drawingml/2006/main" noChangeAspect="1"/>
             </wp:cNvGraphicFramePr>
@@ -1407,7 +1176,7 @@
                   <pic:spPr>
                     <a:xfrm>
                       <a:off x="0" y="0"/>
-                      <a:ext cx="6645910" cy="3282950"/>
+                      <a:ext cx="2695799" cy="2033508"/>
                     </a:xfrm>
                     <a:prstGeom prst="rect">
                       <a:avLst/>
@@ -1419,167 +1188,234 @@
           </wp:inline>
         </w:drawing>
       </w:r>
-    </w:p>
-    <w:p>
-      <w:pPr>
-        <w:spacing w:after="0"/>
-        <w:rPr>
-          <w:lang w:val="en-US"/>
-        </w:rPr>
-      </w:pPr>
-    </w:p>
-    <w:p>
-      <w:pPr>
-        <w:spacing w:after="0"/>
-        <w:rPr>
-          <w:lang w:val="en-US"/>
-        </w:rPr>
-      </w:pPr>
-    </w:p>
-    <w:p>
-      <w:pPr>
-        <w:spacing w:after="0"/>
-        <w:rPr>
-          <w:b/>
-          <w:lang w:val="en-US"/>
-        </w:rPr>
-      </w:pPr>
-      <w:r>
-        <w:rPr>
-          <w:b/>
-          <w:lang w:val="en-US"/>
-        </w:rPr>
-        <w:t xml:space="preserve">When we should go for </w:t>
-      </w:r>
-      <w:proofErr w:type="spellStart"/>
-      <w:r>
-        <w:rPr>
-          <w:b/>
-          <w:lang w:val="en-US"/>
-        </w:rPr>
-        <w:t>HashSet</w:t>
-      </w:r>
-      <w:proofErr w:type="spellEnd"/>
-      <w:r>
-        <w:rPr>
-          <w:b/>
-          <w:lang w:val="en-US"/>
-        </w:rPr>
-        <w:t xml:space="preserve"> and </w:t>
-      </w:r>
-      <w:proofErr w:type="spellStart"/>
-      <w:r>
-        <w:rPr>
-          <w:b/>
-          <w:lang w:val="en-US"/>
-        </w:rPr>
-        <w:t>LinkedHashSet</w:t>
-      </w:r>
-      <w:proofErr w:type="spellEnd"/>
-      <w:r>
-        <w:rPr>
-          <w:b/>
-          <w:lang w:val="en-US"/>
-        </w:rPr>
-        <w:t>?</w:t>
-      </w:r>
-    </w:p>
-    <w:p>
-      <w:pPr>
-        <w:spacing w:after="0"/>
-        <w:rPr>
-          <w:lang w:val="en-US"/>
-        </w:rPr>
-      </w:pPr>
-      <w:r>
-        <w:rPr>
-          <w:lang w:val="en-US"/>
-        </w:rPr>
-        <w:t xml:space="preserve">When we want go with insertion order then we will must go with </w:t>
-      </w:r>
-      <w:proofErr w:type="spellStart"/>
-      <w:r>
-        <w:rPr>
-          <w:lang w:val="en-US"/>
-        </w:rPr>
-        <w:t>LinkedHashSet</w:t>
-      </w:r>
-      <w:proofErr w:type="spellEnd"/>
-      <w:r>
-        <w:rPr>
-          <w:lang w:val="en-US"/>
-        </w:rPr>
-        <w:t xml:space="preserve">. </w:t>
-      </w:r>
-    </w:p>
-    <w:p>
-      <w:pPr>
-        <w:spacing w:after="0"/>
-        <w:rPr>
-          <w:lang w:val="en-US"/>
-        </w:rPr>
-      </w:pPr>
-    </w:p>
-    <w:p>
-      <w:pPr>
-        <w:spacing w:after="0"/>
-        <w:rPr>
-          <w:lang w:val="en-US"/>
-        </w:rPr>
-      </w:pPr>
-      <w:proofErr w:type="spellStart"/>
-      <w:r>
-        <w:rPr>
-          <w:b/>
-          <w:lang w:val="en-US"/>
-        </w:rPr>
-        <w:t>HashSet</w:t>
-      </w:r>
-      <w:proofErr w:type="spellEnd"/>
-      <w:r>
-        <w:rPr>
-          <w:lang w:val="en-US"/>
-        </w:rPr>
-        <w:t xml:space="preserve"> – Not maintain insertion Order</w:t>
-      </w:r>
-    </w:p>
-    <w:p>
-      <w:pPr>
-        <w:spacing w:after="0"/>
-        <w:rPr>
-          <w:lang w:val="en-US"/>
-        </w:rPr>
-      </w:pPr>
-      <w:proofErr w:type="spellStart"/>
-      <w:r>
-        <w:rPr>
-          <w:b/>
-          <w:lang w:val="en-US"/>
-        </w:rPr>
-        <w:t>LinkedHashSet</w:t>
-      </w:r>
-      <w:proofErr w:type="spellEnd"/>
-      <w:r>
-        <w:rPr>
-          <w:lang w:val="en-US"/>
-        </w:rPr>
-        <w:t xml:space="preserve"> – Maintained insertion Order</w:t>
-      </w:r>
-    </w:p>
-    <w:p>
-      <w:pPr>
-        <w:spacing w:after="0"/>
-        <w:rPr>
-          <w:lang w:val="en-US"/>
-        </w:rPr>
-      </w:pPr>
-      <w:proofErr w:type="spellStart"/>
-      <w:r>
-        <w:rPr>
-          <w:b/>
-          <w:lang w:val="en-US"/>
-        </w:rPr>
-        <w:t>TreeSet</w:t>
+      <w:bookmarkStart w:id="0" w:name="_GoBack"/>
+      <w:bookmarkEnd w:id="0"/>
+    </w:p>
+    <w:p>
+      <w:pPr>
+        <w:spacing w:after="0"/>
+        <w:rPr>
+          <w:lang w:val="en-US"/>
+        </w:rPr>
+      </w:pPr>
+    </w:p>
+    <w:p>
+      <w:pPr>
+        <w:spacing w:after="0"/>
+        <w:rPr>
+          <w:b/>
+          <w:lang w:val="en-US"/>
+        </w:rPr>
+      </w:pPr>
+      <w:r>
+        <w:rPr>
+          <w:b/>
+          <w:lang w:val="en-US"/>
+        </w:rPr>
+        <w:t>Queue interface</w:t>
+      </w:r>
+      <w:r>
+        <w:rPr>
+          <w:b/>
+          <w:lang w:val="en-US"/>
+        </w:rPr>
+        <w:t xml:space="preserve"> – </w:t>
+      </w:r>
+      <w:r>
+        <w:rPr>
+          <w:b/>
+          <w:lang w:val="en-US"/>
+        </w:rPr>
+        <w:t>FIFO</w:t>
+      </w:r>
+    </w:p>
+    <w:p>
+      <w:pPr>
+        <w:spacing w:after="0"/>
+        <w:rPr>
+          <w:lang w:val="en-US"/>
+        </w:rPr>
+      </w:pPr>
+      <w:proofErr w:type="spellStart"/>
+      <w:r>
+        <w:rPr>
+          <w:lang w:val="en-US"/>
+        </w:rPr>
+        <w:t>PriorityQueue</w:t>
+      </w:r>
+      <w:proofErr w:type="spellEnd"/>
+    </w:p>
+    <w:p>
+      <w:pPr>
+        <w:spacing w:after="0"/>
+        <w:rPr>
+          <w:b/>
+          <w:lang w:val="en-US"/>
+        </w:rPr>
+      </w:pPr>
+      <w:proofErr w:type="spellStart"/>
+      <w:r>
+        <w:rPr>
+          <w:b/>
+          <w:lang w:val="en-US"/>
+        </w:rPr>
+        <w:t>Deque</w:t>
+      </w:r>
+      <w:proofErr w:type="spellEnd"/>
+      <w:r>
+        <w:rPr>
+          <w:b/>
+          <w:lang w:val="en-US"/>
+        </w:rPr>
+        <w:t xml:space="preserve"> interface</w:t>
+      </w:r>
+    </w:p>
+    <w:p>
+      <w:pPr>
+        <w:spacing w:after="0"/>
+        <w:rPr>
+          <w:lang w:val="en-US"/>
+        </w:rPr>
+      </w:pPr>
+      <w:proofErr w:type="spellStart"/>
+      <w:r>
+        <w:rPr>
+          <w:lang w:val="en-US"/>
+        </w:rPr>
+        <w:t>ArrayDeque</w:t>
+      </w:r>
+      <w:proofErr w:type="spellEnd"/>
+    </w:p>
+    <w:p>
+      <w:pPr>
+        <w:spacing w:after="0"/>
+        <w:rPr>
+          <w:lang w:val="en-US"/>
+        </w:rPr>
+      </w:pPr>
+    </w:p>
+    <w:p>
+      <w:pPr>
+        <w:spacing w:after="0"/>
+        <w:rPr>
+          <w:b/>
+          <w:lang w:val="en-US"/>
+        </w:rPr>
+      </w:pPr>
+      <w:r>
+        <w:rPr>
+          <w:b/>
+          <w:lang w:val="en-US"/>
+        </w:rPr>
+        <w:t>Hashing Technique</w:t>
+      </w:r>
+    </w:p>
+    <w:p>
+      <w:pPr>
+        <w:pStyle w:val="ListParagraph"/>
+        <w:numPr>
+          <w:ilvl w:val="0"/>
+          <w:numId w:val="2"/>
+        </w:numPr>
+        <w:spacing w:after="0"/>
+        <w:rPr>
+          <w:lang w:val="en-US"/>
+        </w:rPr>
+      </w:pPr>
+      <w:r>
+        <w:rPr>
+          <w:lang w:val="en-US"/>
+        </w:rPr>
+        <w:t>It is technique to convert range key value pair into indices.</w:t>
+      </w:r>
+    </w:p>
+    <w:p>
+      <w:pPr>
+        <w:pStyle w:val="ListParagraph"/>
+        <w:numPr>
+          <w:ilvl w:val="0"/>
+          <w:numId w:val="2"/>
+        </w:numPr>
+        <w:spacing w:after="0"/>
+        <w:rPr>
+          <w:b/>
+          <w:lang w:val="en-US"/>
+        </w:rPr>
+      </w:pPr>
+      <w:r>
+        <w:rPr>
+          <w:b/>
+          <w:lang w:val="en-US"/>
+        </w:rPr>
+        <w:t>In simple word Hashing is the process of converting objects into its integer values which helps the indexing and faster searching.</w:t>
+      </w:r>
+    </w:p>
+    <w:p>
+      <w:pPr>
+        <w:pStyle w:val="ListParagraph"/>
+        <w:numPr>
+          <w:ilvl w:val="0"/>
+          <w:numId w:val="2"/>
+        </w:numPr>
+        <w:spacing w:after="0"/>
+        <w:rPr>
+          <w:b/>
+          <w:lang w:val="en-US"/>
+        </w:rPr>
+      </w:pPr>
+      <w:r>
+        <w:rPr>
+          <w:b/>
+          <w:lang w:val="en-US"/>
+        </w:rPr>
+        <w:t>Also Hashing is nothing but algorithm or function that maps your object to some integer value.</w:t>
+      </w:r>
+    </w:p>
+    <w:p>
+      <w:pPr>
+        <w:pStyle w:val="ListParagraph"/>
+        <w:numPr>
+          <w:ilvl w:val="0"/>
+          <w:numId w:val="2"/>
+        </w:numPr>
+        <w:spacing w:after="0"/>
+        <w:rPr>
+          <w:lang w:val="en-US"/>
+        </w:rPr>
+      </w:pPr>
+      <w:r>
+        <w:rPr>
+          <w:lang w:val="en-US"/>
+        </w:rPr>
+        <w:t xml:space="preserve">It will calculate the value of element to store the elements in </w:t>
+      </w:r>
+      <w:r>
+        <w:rPr>
+          <w:b/>
+          <w:lang w:val="en-US"/>
+        </w:rPr>
+        <w:t>hash table.</w:t>
+      </w:r>
+    </w:p>
+    <w:p>
+      <w:pPr>
+        <w:pStyle w:val="ListParagraph"/>
+        <w:numPr>
+          <w:ilvl w:val="0"/>
+          <w:numId w:val="2"/>
+        </w:numPr>
+        <w:spacing w:after="0"/>
+        <w:rPr>
+          <w:lang w:val="en-US"/>
+        </w:rPr>
+      </w:pPr>
+      <w:proofErr w:type="spellStart"/>
+      <w:r>
+        <w:rPr>
+          <w:b/>
+          <w:lang w:val="en-US"/>
+        </w:rPr>
+        <w:t>HashTable</w:t>
       </w:r>
       <w:proofErr w:type="spellEnd"/>
       <w:r>
@@ -1593,90 +1429,140 @@
         <w:rPr>
           <w:lang w:val="en-US"/>
         </w:rPr>
-        <w:t>– Maintained Ascending Order / Natural Order</w:t>
-      </w:r>
-    </w:p>
-    <w:p>
-      <w:pPr>
-        <w:spacing w:after="0"/>
-        <w:rPr>
-          <w:lang w:val="en-US"/>
-        </w:rPr>
-      </w:pPr>
-    </w:p>
-    <w:p>
-      <w:pPr>
-        <w:spacing w:after="0"/>
-        <w:rPr>
-          <w:b/>
-          <w:lang w:val="en-US"/>
-        </w:rPr>
-      </w:pPr>
-      <w:proofErr w:type="spellStart"/>
-      <w:r>
-        <w:rPr>
-          <w:b/>
-          <w:lang w:val="en-US"/>
-        </w:rPr>
-        <w:t>HashTable</w:t>
-      </w:r>
-      <w:proofErr w:type="spellEnd"/>
-    </w:p>
-    <w:p>
-      <w:pPr>
-        <w:spacing w:after="0"/>
-        <w:rPr>
-          <w:lang w:val="en-US"/>
-        </w:rPr>
-      </w:pPr>
-      <w:r>
-        <w:rPr>
-          <w:lang w:val="en-US"/>
-        </w:rPr>
-        <w:t>It is list of array also known as Buckets.</w:t>
-      </w:r>
-    </w:p>
-    <w:p>
-      <w:pPr>
-        <w:spacing w:after="0"/>
-        <w:rPr>
-          <w:lang w:val="en-US"/>
-        </w:rPr>
-      </w:pPr>
-      <w:r>
-        <w:rPr>
-          <w:lang w:val="en-US"/>
-        </w:rPr>
-        <w:t>It is synchronized and not allow null key and value.</w:t>
-      </w:r>
-    </w:p>
-    <w:p>
-      <w:pPr>
-        <w:spacing w:after="0"/>
-        <w:rPr>
-          <w:lang w:val="en-US"/>
-        </w:rPr>
-      </w:pPr>
-      <w:r>
-        <w:rPr>
-          <w:lang w:val="en-US"/>
-        </w:rPr>
-        <w:t>It contain unique elements.</w:t>
-      </w:r>
-    </w:p>
-    <w:p>
-      <w:pPr>
-        <w:spacing w:after="0"/>
-        <w:rPr>
-          <w:lang w:val="en-US"/>
-        </w:rPr>
-      </w:pPr>
-    </w:p>
-    <w:p>
-      <w:pPr>
-        <w:spacing w:after="0"/>
-        <w:rPr>
-          <w:b/>
+        <w:t xml:space="preserve">is like </w:t>
+      </w:r>
+      <w:r>
+        <w:rPr>
+          <w:lang w:val="en-US"/>
+        </w:rPr>
+        <w:t xml:space="preserve">list of </w:t>
+      </w:r>
+      <w:r>
+        <w:rPr>
+          <w:lang w:val="en-US"/>
+        </w:rPr>
+        <w:t>Array of Buckets.</w:t>
+      </w:r>
+    </w:p>
+    <w:p>
+      <w:pPr>
+        <w:pStyle w:val="ListParagraph"/>
+        <w:numPr>
+          <w:ilvl w:val="0"/>
+          <w:numId w:val="2"/>
+        </w:numPr>
+        <w:spacing w:after="0"/>
+        <w:rPr>
+          <w:lang w:val="en-US"/>
+        </w:rPr>
+      </w:pPr>
+      <w:r>
+        <w:rPr>
+          <w:lang w:val="en-US"/>
+        </w:rPr>
+        <w:t>If same address will assign some more than one element then its mean hash collision happens.</w:t>
+      </w:r>
+    </w:p>
+    <w:p>
+      <w:pPr>
+        <w:pStyle w:val="ListParagraph"/>
+        <w:numPr>
+          <w:ilvl w:val="0"/>
+          <w:numId w:val="2"/>
+        </w:numPr>
+        <w:spacing w:after="0"/>
+        <w:rPr>
+          <w:lang w:val="en-US"/>
+        </w:rPr>
+      </w:pPr>
+      <w:r>
+        <w:rPr>
+          <w:lang w:val="en-US"/>
+        </w:rPr>
+        <w:t>Prevent the hash collision it will store next empty address.</w:t>
+      </w:r>
+    </w:p>
+    <w:p>
+      <w:pPr>
+        <w:pStyle w:val="ListParagraph"/>
+        <w:numPr>
+          <w:ilvl w:val="0"/>
+          <w:numId w:val="2"/>
+        </w:numPr>
+        <w:spacing w:after="0"/>
+        <w:rPr>
+          <w:lang w:val="en-US"/>
+        </w:rPr>
+      </w:pPr>
+      <w:r>
+        <w:rPr>
+          <w:lang w:val="en-US"/>
+        </w:rPr>
+        <w:t xml:space="preserve">There is all </w:t>
+      </w:r>
+      <w:r>
+        <w:rPr>
+          <w:lang w:val="en-US"/>
+        </w:rPr>
+        <w:t>other</w:t>
+      </w:r>
+      <w:r>
+        <w:rPr>
+          <w:lang w:val="en-US"/>
+        </w:rPr>
+        <w:t xml:space="preserve"> technique in </w:t>
+      </w:r>
+      <w:r>
+        <w:rPr>
+          <w:lang w:val="en-US"/>
+        </w:rPr>
+        <w:t>prevent hash collision which is chaining.</w:t>
+      </w:r>
+    </w:p>
+    <w:p>
+      <w:pPr>
+        <w:pStyle w:val="ListParagraph"/>
+        <w:numPr>
+          <w:ilvl w:val="0"/>
+          <w:numId w:val="2"/>
+        </w:numPr>
+        <w:spacing w:after="0"/>
+        <w:rPr>
+          <w:lang w:val="en-US"/>
+        </w:rPr>
+      </w:pPr>
+      <w:r>
+        <w:rPr>
+          <w:lang w:val="en-US"/>
+        </w:rPr>
+        <w:t>Chaining mean it will use linked list to store this elements.</w:t>
+      </w:r>
+    </w:p>
+    <w:p>
+      <w:pPr>
+        <w:spacing w:after="0"/>
+        <w:rPr>
+          <w:lang w:val="en-US"/>
+        </w:rPr>
+      </w:pPr>
+      <w:r>
+        <w:rPr>
+          <w:b/>
+          <w:lang w:val="en-US"/>
+        </w:rPr>
+        <w:t>Load Factor</w:t>
+      </w:r>
+      <w:r>
+        <w:rPr>
+          <w:lang w:val="en-US"/>
+        </w:rPr>
+        <w:t xml:space="preserve"> is measure how full the hash table is allow to get before its capacity increase.</w:t>
+      </w:r>
+    </w:p>
+    <w:p>
+      <w:pPr>
+        <w:spacing w:after="0"/>
+        <w:rPr>
           <w:lang w:val="en-US"/>
         </w:rPr>
       </w:pPr>
@@ -1686,10 +1572,10 @@
           <w:lang w:eastAsia="en-IN"/>
         </w:rPr>
         <w:drawing>
-          <wp:inline distT="0" distB="0" distL="0" distR="0" wp14:anchorId="4ADB668E" wp14:editId="7ADEC683">
-            <wp:extent cx="6645910" cy="3067050"/>
+          <wp:inline distT="0" distB="0" distL="0" distR="0" wp14:anchorId="617BD76D" wp14:editId="7663295F">
+            <wp:extent cx="6645910" cy="3282950"/>
             <wp:effectExtent l="0" t="0" r="2540" b="0"/>
-            <wp:docPr id="3" name="Picture 3"/>
+            <wp:docPr id="1" name="Picture 1"/>
             <wp:cNvGraphicFramePr>
               <a:graphicFrameLocks xmlns:a="http://schemas.openxmlformats.org/drawingml/2006/main" noChangeAspect="1"/>
             </wp:cNvGraphicFramePr>
@@ -1709,6 +1595,309 @@
                   <pic:spPr>
                     <a:xfrm>
                       <a:off x="0" y="0"/>
+                      <a:ext cx="6645910" cy="3282950"/>
+                    </a:xfrm>
+                    <a:prstGeom prst="rect">
+                      <a:avLst/>
+                    </a:prstGeom>
+                  </pic:spPr>
+                </pic:pic>
+              </a:graphicData>
+            </a:graphic>
+          </wp:inline>
+        </w:drawing>
+      </w:r>
+    </w:p>
+    <w:p>
+      <w:pPr>
+        <w:spacing w:after="0"/>
+        <w:rPr>
+          <w:lang w:val="en-US"/>
+        </w:rPr>
+      </w:pPr>
+    </w:p>
+    <w:p>
+      <w:pPr>
+        <w:spacing w:after="0"/>
+        <w:rPr>
+          <w:lang w:val="en-US"/>
+        </w:rPr>
+      </w:pPr>
+    </w:p>
+    <w:p>
+      <w:pPr>
+        <w:spacing w:after="0"/>
+        <w:rPr>
+          <w:b/>
+          <w:lang w:val="en-US"/>
+        </w:rPr>
+      </w:pPr>
+      <w:r>
+        <w:rPr>
+          <w:b/>
+          <w:lang w:val="en-US"/>
+        </w:rPr>
+        <w:t xml:space="preserve">When we should go for </w:t>
+      </w:r>
+      <w:proofErr w:type="spellStart"/>
+      <w:r>
+        <w:rPr>
+          <w:b/>
+          <w:lang w:val="en-US"/>
+        </w:rPr>
+        <w:t>HashSet</w:t>
+      </w:r>
+      <w:proofErr w:type="spellEnd"/>
+      <w:r>
+        <w:rPr>
+          <w:b/>
+          <w:lang w:val="en-US"/>
+        </w:rPr>
+        <w:t xml:space="preserve"> and </w:t>
+      </w:r>
+      <w:proofErr w:type="spellStart"/>
+      <w:r>
+        <w:rPr>
+          <w:b/>
+          <w:lang w:val="en-US"/>
+        </w:rPr>
+        <w:t>LinkedHashSet</w:t>
+      </w:r>
+      <w:proofErr w:type="spellEnd"/>
+      <w:r>
+        <w:rPr>
+          <w:b/>
+          <w:lang w:val="en-US"/>
+        </w:rPr>
+        <w:t>?</w:t>
+      </w:r>
+    </w:p>
+    <w:p>
+      <w:pPr>
+        <w:spacing w:after="0"/>
+        <w:rPr>
+          <w:lang w:val="en-US"/>
+        </w:rPr>
+      </w:pPr>
+      <w:r>
+        <w:rPr>
+          <w:lang w:val="en-US"/>
+        </w:rPr>
+        <w:t xml:space="preserve">When we want go with insertion order then we will must go with </w:t>
+      </w:r>
+      <w:proofErr w:type="spellStart"/>
+      <w:r>
+        <w:rPr>
+          <w:lang w:val="en-US"/>
+        </w:rPr>
+        <w:t>LinkedHashSet</w:t>
+      </w:r>
+      <w:proofErr w:type="spellEnd"/>
+      <w:r>
+        <w:rPr>
+          <w:lang w:val="en-US"/>
+        </w:rPr>
+        <w:t xml:space="preserve">. </w:t>
+      </w:r>
+    </w:p>
+    <w:p>
+      <w:pPr>
+        <w:spacing w:after="0"/>
+        <w:rPr>
+          <w:lang w:val="en-US"/>
+        </w:rPr>
+      </w:pPr>
+    </w:p>
+    <w:p>
+      <w:pPr>
+        <w:spacing w:after="0"/>
+        <w:rPr>
+          <w:lang w:val="en-US"/>
+        </w:rPr>
+      </w:pPr>
+      <w:proofErr w:type="spellStart"/>
+      <w:r>
+        <w:rPr>
+          <w:b/>
+          <w:lang w:val="en-US"/>
+        </w:rPr>
+        <w:t>HashSet</w:t>
+      </w:r>
+      <w:proofErr w:type="spellEnd"/>
+      <w:r>
+        <w:rPr>
+          <w:lang w:val="en-US"/>
+        </w:rPr>
+        <w:t xml:space="preserve"> – Not maintain insertion Order</w:t>
+      </w:r>
+    </w:p>
+    <w:p>
+      <w:pPr>
+        <w:spacing w:after="0"/>
+        <w:rPr>
+          <w:lang w:val="en-US"/>
+        </w:rPr>
+      </w:pPr>
+      <w:proofErr w:type="spellStart"/>
+      <w:r>
+        <w:rPr>
+          <w:b/>
+          <w:lang w:val="en-US"/>
+        </w:rPr>
+        <w:t>LinkedHashSet</w:t>
+      </w:r>
+      <w:proofErr w:type="spellEnd"/>
+      <w:r>
+        <w:rPr>
+          <w:lang w:val="en-US"/>
+        </w:rPr>
+        <w:t xml:space="preserve"> – Maintained insertion Order</w:t>
+      </w:r>
+    </w:p>
+    <w:p>
+      <w:pPr>
+        <w:spacing w:after="0"/>
+        <w:rPr>
+          <w:lang w:val="en-US"/>
+        </w:rPr>
+      </w:pPr>
+      <w:proofErr w:type="spellStart"/>
+      <w:r>
+        <w:rPr>
+          <w:b/>
+          <w:lang w:val="en-US"/>
+        </w:rPr>
+        <w:t>TreeSet</w:t>
+      </w:r>
+      <w:proofErr w:type="spellEnd"/>
+      <w:r>
+        <w:rPr>
+          <w:b/>
+          <w:lang w:val="en-US"/>
+        </w:rPr>
+        <w:t xml:space="preserve"> </w:t>
+      </w:r>
+      <w:r>
+        <w:rPr>
+          <w:lang w:val="en-US"/>
+        </w:rPr>
+        <w:t>– Maintained Ascending Order / Natural Order</w:t>
+      </w:r>
+    </w:p>
+    <w:p>
+      <w:pPr>
+        <w:spacing w:after="0"/>
+        <w:rPr>
+          <w:lang w:val="en-US"/>
+        </w:rPr>
+      </w:pPr>
+    </w:p>
+    <w:p>
+      <w:pPr>
+        <w:spacing w:after="0"/>
+        <w:rPr>
+          <w:b/>
+          <w:lang w:val="en-US"/>
+        </w:rPr>
+      </w:pPr>
+      <w:proofErr w:type="spellStart"/>
+      <w:r>
+        <w:rPr>
+          <w:b/>
+          <w:lang w:val="en-US"/>
+        </w:rPr>
+        <w:t>HashTable</w:t>
+      </w:r>
+      <w:proofErr w:type="spellEnd"/>
+    </w:p>
+    <w:p>
+      <w:pPr>
+        <w:spacing w:after="0"/>
+        <w:rPr>
+          <w:lang w:val="en-US"/>
+        </w:rPr>
+      </w:pPr>
+      <w:r>
+        <w:rPr>
+          <w:lang w:val="en-US"/>
+        </w:rPr>
+        <w:t>It is list of array also known as Buckets.</w:t>
+      </w:r>
+    </w:p>
+    <w:p>
+      <w:pPr>
+        <w:spacing w:after="0"/>
+        <w:rPr>
+          <w:lang w:val="en-US"/>
+        </w:rPr>
+      </w:pPr>
+      <w:r>
+        <w:rPr>
+          <w:lang w:val="en-US"/>
+        </w:rPr>
+        <w:t>It is synchronized and not allow null key and value.</w:t>
+      </w:r>
+    </w:p>
+    <w:p>
+      <w:pPr>
+        <w:spacing w:after="0"/>
+        <w:rPr>
+          <w:lang w:val="en-US"/>
+        </w:rPr>
+      </w:pPr>
+      <w:r>
+        <w:rPr>
+          <w:lang w:val="en-US"/>
+        </w:rPr>
+        <w:t>It contain unique elements.</w:t>
+      </w:r>
+    </w:p>
+    <w:p>
+      <w:pPr>
+        <w:spacing w:after="0"/>
+        <w:rPr>
+          <w:lang w:val="en-US"/>
+        </w:rPr>
+      </w:pPr>
+    </w:p>
+    <w:p>
+      <w:pPr>
+        <w:spacing w:after="0"/>
+        <w:rPr>
+          <w:b/>
+          <w:lang w:val="en-US"/>
+        </w:rPr>
+      </w:pPr>
+      <w:r>
+        <w:rPr>
+          <w:noProof/>
+          <w:lang w:eastAsia="en-IN"/>
+        </w:rPr>
+        <w:lastRenderedPageBreak/>
+        <w:drawing>
+          <wp:inline distT="0" distB="0" distL="0" distR="0" wp14:anchorId="4ADB668E" wp14:editId="7ADEC683">
+            <wp:extent cx="6645910" cy="3067050"/>
+            <wp:effectExtent l="0" t="0" r="2540" b="0"/>
+            <wp:docPr id="3" name="Picture 3"/>
+            <wp:cNvGraphicFramePr>
+              <a:graphicFrameLocks xmlns:a="http://schemas.openxmlformats.org/drawingml/2006/main" noChangeAspect="1"/>
+            </wp:cNvGraphicFramePr>
+            <a:graphic xmlns:a="http://schemas.openxmlformats.org/drawingml/2006/main">
+              <a:graphicData uri="http://schemas.openxmlformats.org/drawingml/2006/picture">
+                <pic:pic xmlns:pic="http://schemas.openxmlformats.org/drawingml/2006/picture">
+                  <pic:nvPicPr>
+                    <pic:cNvPr id="1" name=""/>
+                    <pic:cNvPicPr/>
+                  </pic:nvPicPr>
+                  <pic:blipFill>
+                    <a:blip r:embed="rId8"/>
+                    <a:stretch>
+                      <a:fillRect/>
+                    </a:stretch>
+                  </pic:blipFill>
+                  <pic:spPr>
+                    <a:xfrm>
+                      <a:off x="0" y="0"/>
                       <a:ext cx="6645910" cy="3067050"/>
                     </a:xfrm>
                     <a:prstGeom prst="rect">
@@ -1744,7 +1933,6 @@
           <w:b/>
           <w:lang w:val="en-US"/>
         </w:rPr>
-        <w:lastRenderedPageBreak/>
         <w:t xml:space="preserve">Comparable – </w:t>
       </w:r>
       <w:r>
@@ -1843,7 +2031,7 @@
                     <pic:cNvPicPr/>
                   </pic:nvPicPr>
                   <pic:blipFill>
-                    <a:blip r:embed="rId8"/>
+                    <a:blip r:embed="rId9"/>
                     <a:stretch>
                       <a:fillRect/>
                     </a:stretch>
@@ -2972,7 +3160,7 @@
                     <pic:cNvPicPr/>
                   </pic:nvPicPr>
                   <pic:blipFill>
-                    <a:blip r:embed="rId9"/>
+                    <a:blip r:embed="rId10"/>
                     <a:stretch>
                       <a:fillRect/>
                     </a:stretch>
@@ -4509,52 +4697,6 @@
             <wp:extent cx="6645910" cy="3520440"/>
             <wp:effectExtent l="0" t="0" r="2540" b="3810"/>
             <wp:docPr id="2" name="Picture 2"/>
-            <wp:cNvGraphicFramePr>
-              <a:graphicFrameLocks xmlns:a="http://schemas.openxmlformats.org/drawingml/2006/main" noChangeAspect="1"/>
-            </wp:cNvGraphicFramePr>
-            <a:graphic xmlns:a="http://schemas.openxmlformats.org/drawingml/2006/main">
-              <a:graphicData uri="http://schemas.openxmlformats.org/drawingml/2006/picture">
-                <pic:pic xmlns:pic="http://schemas.openxmlformats.org/drawingml/2006/picture">
-                  <pic:nvPicPr>
-                    <pic:cNvPr id="1" name=""/>
-                    <pic:cNvPicPr/>
-                  </pic:nvPicPr>
-                  <pic:blipFill>
-                    <a:blip r:embed="rId10"/>
-                    <a:stretch>
-                      <a:fillRect/>
-                    </a:stretch>
-                  </pic:blipFill>
-                  <pic:spPr>
-                    <a:xfrm>
-                      <a:off x="0" y="0"/>
-                      <a:ext cx="6645910" cy="3520440"/>
-                    </a:xfrm>
-                    <a:prstGeom prst="rect">
-                      <a:avLst/>
-                    </a:prstGeom>
-                  </pic:spPr>
-                </pic:pic>
-              </a:graphicData>
-            </a:graphic>
-          </wp:inline>
-        </w:drawing>
-      </w:r>
-    </w:p>
-    <w:p>
-      <w:pPr>
-        <w:spacing w:after="0"/>
-      </w:pPr>
-      <w:r>
-        <w:rPr>
-          <w:noProof/>
-          <w:lang w:eastAsia="en-IN"/>
-        </w:rPr>
-        <w:drawing>
-          <wp:inline distT="0" distB="0" distL="0" distR="0" wp14:anchorId="0D2EB9E8" wp14:editId="1B2F76B1">
-            <wp:extent cx="6645910" cy="3428365"/>
-            <wp:effectExtent l="0" t="0" r="2540" b="635"/>
-            <wp:docPr id="5" name="Picture 5"/>
             <wp:cNvGraphicFramePr>
               <a:graphicFrameLocks xmlns:a="http://schemas.openxmlformats.org/drawingml/2006/main" noChangeAspect="1"/>
             </wp:cNvGraphicFramePr>
@@ -4574,6 +4716,52 @@
                   <pic:spPr>
                     <a:xfrm>
                       <a:off x="0" y="0"/>
+                      <a:ext cx="6645910" cy="3520440"/>
+                    </a:xfrm>
+                    <a:prstGeom prst="rect">
+                      <a:avLst/>
+                    </a:prstGeom>
+                  </pic:spPr>
+                </pic:pic>
+              </a:graphicData>
+            </a:graphic>
+          </wp:inline>
+        </w:drawing>
+      </w:r>
+    </w:p>
+    <w:p>
+      <w:pPr>
+        <w:spacing w:after="0"/>
+      </w:pPr>
+      <w:r>
+        <w:rPr>
+          <w:noProof/>
+          <w:lang w:eastAsia="en-IN"/>
+        </w:rPr>
+        <w:drawing>
+          <wp:inline distT="0" distB="0" distL="0" distR="0" wp14:anchorId="0D2EB9E8" wp14:editId="1B2F76B1">
+            <wp:extent cx="6645910" cy="3428365"/>
+            <wp:effectExtent l="0" t="0" r="2540" b="635"/>
+            <wp:docPr id="5" name="Picture 5"/>
+            <wp:cNvGraphicFramePr>
+              <a:graphicFrameLocks xmlns:a="http://schemas.openxmlformats.org/drawingml/2006/main" noChangeAspect="1"/>
+            </wp:cNvGraphicFramePr>
+            <a:graphic xmlns:a="http://schemas.openxmlformats.org/drawingml/2006/main">
+              <a:graphicData uri="http://schemas.openxmlformats.org/drawingml/2006/picture">
+                <pic:pic xmlns:pic="http://schemas.openxmlformats.org/drawingml/2006/picture">
+                  <pic:nvPicPr>
+                    <pic:cNvPr id="1" name=""/>
+                    <pic:cNvPicPr/>
+                  </pic:nvPicPr>
+                  <pic:blipFill>
+                    <a:blip r:embed="rId12"/>
+                    <a:stretch>
+                      <a:fillRect/>
+                    </a:stretch>
+                  </pic:blipFill>
+                  <pic:spPr>
+                    <a:xfrm>
+                      <a:off x="0" y="0"/>
                       <a:ext cx="6645910" cy="3428365"/>
                     </a:xfrm>
                     <a:prstGeom prst="rect">
@@ -4586,8 +4774,6 @@
           </wp:inline>
         </w:drawing>
       </w:r>
-      <w:bookmarkStart w:id="0" w:name="_GoBack"/>
-      <w:bookmarkEnd w:id="0"/>
     </w:p>
     <w:sectPr>
       <w:pgSz w:w="11906" w:h="16838"/>
@@ -5703,7 +5889,7 @@
 </file>
 
 <file path=customXml/itemProps1.xml><?xml version="1.0" encoding="utf-8"?>
-<ds:datastoreItem xmlns:ds="http://schemas.openxmlformats.org/officeDocument/2006/customXml" ds:itemID="{0CAE69E6-6FAA-4F64-9366-AE7C7CAD0130}">
+<ds:datastoreItem xmlns:ds="http://schemas.openxmlformats.org/officeDocument/2006/customXml" ds:itemID="{5A20CF0E-44E6-4787-99CC-96908B91276B}">
   <ds:schemaRefs>
     <ds:schemaRef ds:uri="http://schemas.openxmlformats.org/officeDocument/2006/bibliography"/>
   </ds:schemaRefs>

--- a/7 Collection Framework.docx
+++ b/7 Collection Framework.docx
@@ -1,6 +1,6 @@
 
 <file path=word/document.xml><?xml version="1.0" encoding="utf-8"?>
-<w:document xmlns:wpc="http://schemas.microsoft.com/office/word/2010/wordprocessingCanvas" xmlns:cx="http://schemas.microsoft.com/office/drawing/2014/chartex" xmlns:cx1="http://schemas.microsoft.com/office/drawing/2015/9/8/chartex" xmlns:mc="http://schemas.openxmlformats.org/markup-compatibility/2006" xmlns:o="urn:schemas-microsoft-com:office:office" xmlns:r="http://schemas.openxmlformats.org/officeDocument/2006/relationships" xmlns:m="http://schemas.openxmlformats.org/officeDocument/2006/math" xmlns:v="urn:schemas-microsoft-com:vml" xmlns:wp14="http://schemas.microsoft.com/office/word/2010/wordprocessingDrawing" xmlns:wp="http://schemas.openxmlformats.org/drawingml/2006/wordprocessingDrawing" xmlns:w10="urn:schemas-microsoft-com:office:word" xmlns:w="http://schemas.openxmlformats.org/wordprocessingml/2006/main" xmlns:w14="http://schemas.microsoft.com/office/word/2010/wordml" xmlns:w15="http://schemas.microsoft.com/office/word/2012/wordml" xmlns:w16se="http://schemas.microsoft.com/office/word/2015/wordml/symex" xmlns:wpg="http://schemas.microsoft.com/office/word/2010/wordprocessingGroup" xmlns:wpi="http://schemas.microsoft.com/office/word/2010/wordprocessingInk" xmlns:wne="http://schemas.microsoft.com/office/word/2006/wordml" xmlns:wps="http://schemas.microsoft.com/office/word/2010/wordprocessingShape" mc:Ignorable="w14 w15 w16se wp14">
+<w:document xmlns:wpc="http://schemas.microsoft.com/office/word/2010/wordprocessingCanvas" xmlns:cx="http://schemas.microsoft.com/office/drawing/2014/chartex" xmlns:cx1="http://schemas.microsoft.com/office/drawing/2015/9/8/chartex" xmlns:cx2="http://schemas.microsoft.com/office/drawing/2015/10/21/chartex" xmlns:cx3="http://schemas.microsoft.com/office/drawing/2016/5/9/chartex" xmlns:cx4="http://schemas.microsoft.com/office/drawing/2016/5/10/chartex" xmlns:cx5="http://schemas.microsoft.com/office/drawing/2016/5/11/chartex" xmlns:cx6="http://schemas.microsoft.com/office/drawing/2016/5/12/chartex" xmlns:cx7="http://schemas.microsoft.com/office/drawing/2016/5/13/chartex" xmlns:cx8="http://schemas.microsoft.com/office/drawing/2016/5/14/chartex" xmlns:mc="http://schemas.openxmlformats.org/markup-compatibility/2006" xmlns:aink="http://schemas.microsoft.com/office/drawing/2016/ink" xmlns:am3d="http://schemas.microsoft.com/office/drawing/2017/model3d" xmlns:o="urn:schemas-microsoft-com:office:office" xmlns:oel="http://schemas.microsoft.com/office/2019/extlst" xmlns:r="http://schemas.openxmlformats.org/officeDocument/2006/relationships" xmlns:m="http://schemas.openxmlformats.org/officeDocument/2006/math" xmlns:v="urn:schemas-microsoft-com:vml" xmlns:wp14="http://schemas.microsoft.com/office/word/2010/wordprocessingDrawing" xmlns:wp="http://schemas.openxmlformats.org/drawingml/2006/wordprocessingDrawing" xmlns:w10="urn:schemas-microsoft-com:office:word" xmlns:w="http://schemas.openxmlformats.org/wordprocessingml/2006/main" xmlns:w14="http://schemas.microsoft.com/office/word/2010/wordml" xmlns:w15="http://schemas.microsoft.com/office/word/2012/wordml" xmlns:w16cex="http://schemas.microsoft.com/office/word/2018/wordml/cex" xmlns:w16cid="http://schemas.microsoft.com/office/word/2016/wordml/cid" xmlns:w16="http://schemas.microsoft.com/office/word/2018/wordml" xmlns:w16du="http://schemas.microsoft.com/office/word/2023/wordml/word16du" xmlns:w16sdtdh="http://schemas.microsoft.com/office/word/2020/wordml/sdtdatahash" xmlns:w16se="http://schemas.microsoft.com/office/word/2015/wordml/symex" xmlns:wpg="http://schemas.microsoft.com/office/word/2010/wordprocessingGroup" xmlns:wpi="http://schemas.microsoft.com/office/word/2010/wordprocessingInk" xmlns:wne="http://schemas.microsoft.com/office/word/2006/wordml" xmlns:wps="http://schemas.microsoft.com/office/word/2010/wordprocessingShape" mc:Ignorable="w14 w15 w16se w16cid w16 w16cex w16sdtdh w16du wp14">
   <w:body>
     <w:p>
       <w:pPr>
@@ -100,16 +100,103 @@
         <w:rPr>
           <w:lang w:val="en-US"/>
         </w:rPr>
-        <w:t>It contains only one abstract method - Iterator&lt;T</w:t>
-      </w:r>
-      <w:proofErr w:type="gramStart"/>
-      <w:r>
-        <w:rPr>
-          <w:lang w:val="en-US"/>
-        </w:rPr>
-        <w:t>&gt;  iterator</w:t>
-      </w:r>
-      <w:proofErr w:type="gramEnd"/>
+        <w:t>It contains only one abstract method - Iterator&lt;T&gt;  iterator().</w:t>
+      </w:r>
+    </w:p>
+    <w:p>
+      <w:pPr>
+        <w:spacing w:after="0"/>
+        <w:rPr>
+          <w:lang w:val="en-US"/>
+        </w:rPr>
+      </w:pPr>
+    </w:p>
+    <w:p>
+      <w:pPr>
+        <w:spacing w:after="0"/>
+        <w:rPr>
+          <w:b/>
+          <w:lang w:val="en-US"/>
+        </w:rPr>
+      </w:pPr>
+      <w:r>
+        <w:rPr>
+          <w:b/>
+          <w:lang w:val="en-US"/>
+        </w:rPr>
+        <w:t>Iterato</w:t>
+      </w:r>
+      <w:r>
+        <w:rPr>
+          <w:b/>
+          <w:lang w:val="en-US"/>
+        </w:rPr>
+        <w:t>r Interface</w:t>
+      </w:r>
+    </w:p>
+    <w:p>
+      <w:pPr>
+        <w:spacing w:after="0"/>
+        <w:rPr>
+          <w:lang w:val="en-US"/>
+        </w:rPr>
+      </w:pPr>
+      <w:r>
+        <w:rPr>
+          <w:lang w:val="en-US"/>
+        </w:rPr>
+        <w:t xml:space="preserve">It will have functionality it </w:t>
+      </w:r>
+      <w:proofErr w:type="spellStart"/>
+      <w:r>
+        <w:rPr>
+          <w:lang w:val="en-US"/>
+        </w:rPr>
+        <w:t>iterat</w:t>
+      </w:r>
+      <w:proofErr w:type="spellEnd"/>
+      <w:r>
+        <w:rPr>
+          <w:lang w:val="en-US"/>
+        </w:rPr>
+        <w:t xml:space="preserve"> the element in Forword direction only.</w:t>
+      </w:r>
+    </w:p>
+    <w:p>
+      <w:pPr>
+        <w:spacing w:after="0"/>
+        <w:rPr>
+          <w:lang w:val="en-US"/>
+        </w:rPr>
+      </w:pPr>
+      <w:r>
+        <w:rPr>
+          <w:lang w:val="en-US"/>
+        </w:rPr>
+        <w:t xml:space="preserve">It have next(), </w:t>
+      </w:r>
+      <w:proofErr w:type="spellStart"/>
+      <w:r>
+        <w:rPr>
+          <w:lang w:val="en-US"/>
+        </w:rPr>
+        <w:t>hasNest</w:t>
+      </w:r>
+      <w:proofErr w:type="spellEnd"/>
+      <w:r>
+        <w:rPr>
+          <w:lang w:val="en-US"/>
+        </w:rPr>
+        <w:t xml:space="preserve">(), remove() and </w:t>
+      </w:r>
+      <w:proofErr w:type="spellStart"/>
+      <w:r>
+        <w:rPr>
+          <w:lang w:val="en-US"/>
+        </w:rPr>
+        <w:t>forEachRemaining</w:t>
+      </w:r>
+      <w:proofErr w:type="spellEnd"/>
       <w:r>
         <w:rPr>
           <w:lang w:val="en-US"/>
@@ -138,135 +225,6 @@
           <w:b/>
           <w:lang w:val="en-US"/>
         </w:rPr>
-        <w:t>Iterato</w:t>
-      </w:r>
-      <w:r>
-        <w:rPr>
-          <w:b/>
-          <w:lang w:val="en-US"/>
-        </w:rPr>
-        <w:t>r Interface</w:t>
-      </w:r>
-    </w:p>
-    <w:p>
-      <w:pPr>
-        <w:spacing w:after="0"/>
-        <w:rPr>
-          <w:lang w:val="en-US"/>
-        </w:rPr>
-      </w:pPr>
-      <w:r>
-        <w:rPr>
-          <w:lang w:val="en-US"/>
-        </w:rPr>
-        <w:t xml:space="preserve">It will have functionality it </w:t>
-      </w:r>
-      <w:proofErr w:type="spellStart"/>
-      <w:r>
-        <w:rPr>
-          <w:lang w:val="en-US"/>
-        </w:rPr>
-        <w:t>iterat</w:t>
-      </w:r>
-      <w:proofErr w:type="spellEnd"/>
-      <w:r>
-        <w:rPr>
-          <w:lang w:val="en-US"/>
-        </w:rPr>
-        <w:t xml:space="preserve"> the element in </w:t>
-      </w:r>
-      <w:proofErr w:type="spellStart"/>
-      <w:r>
-        <w:rPr>
-          <w:lang w:val="en-US"/>
-        </w:rPr>
-        <w:t>Forword</w:t>
-      </w:r>
-      <w:proofErr w:type="spellEnd"/>
-      <w:r>
-        <w:rPr>
-          <w:lang w:val="en-US"/>
-        </w:rPr>
-        <w:t xml:space="preserve"> direction only.</w:t>
-      </w:r>
-    </w:p>
-    <w:p>
-      <w:pPr>
-        <w:spacing w:after="0"/>
-        <w:rPr>
-          <w:lang w:val="en-US"/>
-        </w:rPr>
-      </w:pPr>
-      <w:r>
-        <w:rPr>
-          <w:lang w:val="en-US"/>
-        </w:rPr>
-        <w:t xml:space="preserve">It have </w:t>
-      </w:r>
-      <w:proofErr w:type="gramStart"/>
-      <w:r>
-        <w:rPr>
-          <w:lang w:val="en-US"/>
-        </w:rPr>
-        <w:t>next(</w:t>
-      </w:r>
-      <w:proofErr w:type="gramEnd"/>
-      <w:r>
-        <w:rPr>
-          <w:lang w:val="en-US"/>
-        </w:rPr>
-        <w:t xml:space="preserve">), </w:t>
-      </w:r>
-      <w:proofErr w:type="spellStart"/>
-      <w:r>
-        <w:rPr>
-          <w:lang w:val="en-US"/>
-        </w:rPr>
-        <w:t>hasNest</w:t>
-      </w:r>
-      <w:proofErr w:type="spellEnd"/>
-      <w:r>
-        <w:rPr>
-          <w:lang w:val="en-US"/>
-        </w:rPr>
-        <w:t xml:space="preserve">(), remove() and </w:t>
-      </w:r>
-      <w:proofErr w:type="spellStart"/>
-      <w:r>
-        <w:rPr>
-          <w:lang w:val="en-US"/>
-        </w:rPr>
-        <w:t>forEachRemaining</w:t>
-      </w:r>
-      <w:proofErr w:type="spellEnd"/>
-      <w:r>
-        <w:rPr>
-          <w:lang w:val="en-US"/>
-        </w:rPr>
-        <w:t>().</w:t>
-      </w:r>
-    </w:p>
-    <w:p>
-      <w:pPr>
-        <w:spacing w:after="0"/>
-        <w:rPr>
-          <w:lang w:val="en-US"/>
-        </w:rPr>
-      </w:pPr>
-    </w:p>
-    <w:p>
-      <w:pPr>
-        <w:spacing w:after="0"/>
-        <w:rPr>
-          <w:b/>
-          <w:lang w:val="en-US"/>
-        </w:rPr>
-      </w:pPr>
-      <w:r>
-        <w:rPr>
-          <w:b/>
-          <w:lang w:val="en-US"/>
-        </w:rPr>
         <w:t>Collection Interface</w:t>
       </w:r>
     </w:p>
@@ -323,21 +281,7 @@
         <w:rPr>
           <w:lang w:val="en-US"/>
         </w:rPr>
-        <w:t xml:space="preserve">It has some method like </w:t>
-      </w:r>
-      <w:proofErr w:type="gramStart"/>
-      <w:r>
-        <w:rPr>
-          <w:lang w:val="en-US"/>
-        </w:rPr>
-        <w:t>add(</w:t>
-      </w:r>
-      <w:proofErr w:type="gramEnd"/>
-      <w:r>
-        <w:rPr>
-          <w:lang w:val="en-US"/>
-        </w:rPr>
-        <w:t xml:space="preserve">), </w:t>
+        <w:t xml:space="preserve">It has some method like add(), </w:t>
       </w:r>
       <w:proofErr w:type="spellStart"/>
       <w:r>
@@ -440,7 +384,6 @@
         <w:t xml:space="preserve">Like </w:t>
       </w:r>
       <w:proofErr w:type="spellStart"/>
-      <w:proofErr w:type="gramStart"/>
       <w:r>
         <w:rPr>
           <w:lang w:val="en-US"/>
@@ -452,14 +395,7 @@
         <w:rPr>
           <w:lang w:val="en-US"/>
         </w:rPr>
-        <w:t>(</w:t>
-      </w:r>
-      <w:proofErr w:type="gramEnd"/>
-      <w:r>
-        <w:rPr>
-          <w:lang w:val="en-US"/>
-        </w:rPr>
-        <w:t xml:space="preserve">List), </w:t>
+        <w:t xml:space="preserve">(List), </w:t>
       </w:r>
       <w:proofErr w:type="spellStart"/>
       <w:r>
@@ -542,36 +478,13 @@
           <w:b/>
           <w:lang w:val="en-US"/>
         </w:rPr>
-        <w:t xml:space="preserve"> and </w:t>
-      </w:r>
-      <w:proofErr w:type="spellStart"/>
-      <w:r>
-        <w:rPr>
-          <w:b/>
-          <w:lang w:val="en-US"/>
-        </w:rPr>
-        <w:t>LinkedList</w:t>
-      </w:r>
-      <w:proofErr w:type="spellEnd"/>
-      <w:r>
-        <w:rPr>
-          <w:lang w:val="en-US"/>
-        </w:rPr>
-        <w:t xml:space="preserve"> are both </w:t>
-      </w:r>
-      <w:proofErr w:type="gramStart"/>
-      <w:r>
-        <w:rPr>
-          <w:lang w:val="en-US"/>
-        </w:rPr>
-        <w:t>the contains</w:t>
-      </w:r>
-      <w:proofErr w:type="gramEnd"/>
-      <w:r>
-        <w:rPr>
-          <w:lang w:val="en-US"/>
-        </w:rPr>
-        <w:t xml:space="preserve"> duplicate elements.</w:t>
+        <w:t xml:space="preserve"> and LinkedList</w:t>
+      </w:r>
+      <w:r>
+        <w:rPr>
+          <w:lang w:val="en-US"/>
+        </w:rPr>
+        <w:t xml:space="preserve"> are both the contains duplicate elements.</w:t>
       </w:r>
     </w:p>
     <w:p>
@@ -687,35 +600,7 @@
         <w:rPr>
           <w:lang w:val="en-US"/>
         </w:rPr>
-        <w:t xml:space="preserve">And </w:t>
-      </w:r>
-      <w:proofErr w:type="spellStart"/>
-      <w:r>
-        <w:rPr>
-          <w:lang w:val="en-US"/>
-        </w:rPr>
-        <w:t>LinkedList</w:t>
-      </w:r>
-      <w:proofErr w:type="spellEnd"/>
-      <w:r>
-        <w:rPr>
-          <w:lang w:val="en-US"/>
-        </w:rPr>
-        <w:t xml:space="preserve"> uses Doubly </w:t>
-      </w:r>
-      <w:proofErr w:type="spellStart"/>
-      <w:r>
-        <w:rPr>
-          <w:lang w:val="en-US"/>
-        </w:rPr>
-        <w:t>LinkedList</w:t>
-      </w:r>
-      <w:proofErr w:type="spellEnd"/>
-      <w:r>
-        <w:rPr>
-          <w:lang w:val="en-US"/>
-        </w:rPr>
-        <w:t xml:space="preserve"> </w:t>
+        <w:t xml:space="preserve">And LinkedList uses Doubly LinkedList </w:t>
       </w:r>
       <w:r>
         <w:rPr>
@@ -817,19 +702,11 @@
           <w:lang w:val="en-US"/>
         </w:rPr>
       </w:pPr>
-      <w:proofErr w:type="spellStart"/>
-      <w:r>
-        <w:rPr>
-          <w:lang w:val="en-US"/>
-        </w:rPr>
-        <w:t>LinkedList</w:t>
-      </w:r>
-      <w:proofErr w:type="spellEnd"/>
-      <w:r>
-        <w:rPr>
-          <w:lang w:val="en-US"/>
-        </w:rPr>
-        <w:t xml:space="preserve"> is faste</w:t>
+      <w:r>
+        <w:rPr>
+          <w:lang w:val="en-US"/>
+        </w:rPr>
+        <w:t>LinkedList is faste</w:t>
       </w:r>
       <w:r>
         <w:rPr>
@@ -907,21 +784,7 @@
         <w:rPr>
           <w:lang w:val="en-US"/>
         </w:rPr>
-        <w:t xml:space="preserve">And we need to use </w:t>
-      </w:r>
-      <w:proofErr w:type="spellStart"/>
-      <w:r>
-        <w:rPr>
-          <w:lang w:val="en-US"/>
-        </w:rPr>
-        <w:t>LinkedList</w:t>
-      </w:r>
-      <w:proofErr w:type="spellEnd"/>
-      <w:r>
-        <w:rPr>
-          <w:lang w:val="en-US"/>
-        </w:rPr>
-        <w:t xml:space="preserve"> when we want to </w:t>
+        <w:t xml:space="preserve">And we need to use LinkedList when we want to </w:t>
       </w:r>
       <w:r>
         <w:rPr>
@@ -987,19 +850,11 @@
           <w:lang w:val="en-US"/>
         </w:rPr>
       </w:pPr>
-      <w:proofErr w:type="spellStart"/>
-      <w:r>
-        <w:rPr>
-          <w:lang w:val="en-US"/>
-        </w:rPr>
-        <w:t>LinkedList</w:t>
-      </w:r>
-      <w:proofErr w:type="spellEnd"/>
-      <w:r>
-        <w:rPr>
-          <w:lang w:val="en-US"/>
-        </w:rPr>
-        <w:t xml:space="preserve"> – Manipulation</w:t>
+      <w:r>
+        <w:rPr>
+          <w:lang w:val="en-US"/>
+        </w:rPr>
+        <w:t>LinkedList – Manipulation</w:t>
       </w:r>
     </w:p>
     <w:p>
@@ -1053,21 +908,7 @@
         <w:rPr>
           <w:lang w:val="en-US"/>
         </w:rPr>
-        <w:t xml:space="preserve">We have to </w:t>
-      </w:r>
-      <w:proofErr w:type="gramStart"/>
-      <w:r>
-        <w:rPr>
-          <w:lang w:val="en-US"/>
-        </w:rPr>
-        <w:t>extends</w:t>
-      </w:r>
-      <w:proofErr w:type="gramEnd"/>
-      <w:r>
-        <w:rPr>
-          <w:lang w:val="en-US"/>
-        </w:rPr>
-        <w:t xml:space="preserve"> </w:t>
+        <w:t xml:space="preserve">We have to extends </w:t>
       </w:r>
       <w:proofErr w:type="spellStart"/>
       <w:r>
@@ -1095,49 +936,21 @@
         <w:rPr>
           <w:lang w:val="en-US"/>
         </w:rPr>
-        <w:t xml:space="preserve">Override the </w:t>
-      </w:r>
-      <w:proofErr w:type="gramStart"/>
-      <w:r>
-        <w:rPr>
-          <w:lang w:val="en-US"/>
-        </w:rPr>
-        <w:t>add(</w:t>
-      </w:r>
-      <w:proofErr w:type="gramEnd"/>
-      <w:r>
-        <w:rPr>
-          <w:lang w:val="en-US"/>
-        </w:rPr>
-        <w:t>) method.</w:t>
-      </w:r>
-    </w:p>
-    <w:p>
-      <w:pPr>
-        <w:spacing w:after="0"/>
-        <w:rPr>
-          <w:lang w:val="en-US"/>
-        </w:rPr>
-      </w:pPr>
-      <w:r>
-        <w:rPr>
-          <w:lang w:val="en-US"/>
-        </w:rPr>
-        <w:t xml:space="preserve">Write a logic in this </w:t>
-      </w:r>
-      <w:proofErr w:type="gramStart"/>
-      <w:r>
-        <w:rPr>
-          <w:lang w:val="en-US"/>
-        </w:rPr>
-        <w:t>add(</w:t>
-      </w:r>
-      <w:proofErr w:type="gramEnd"/>
-      <w:r>
-        <w:rPr>
-          <w:lang w:val="en-US"/>
-        </w:rPr>
-        <w:t>) method.</w:t>
+        <w:t>Override the add() method.</w:t>
+      </w:r>
+    </w:p>
+    <w:p>
+      <w:pPr>
+        <w:spacing w:after="0"/>
+        <w:rPr>
+          <w:lang w:val="en-US"/>
+        </w:rPr>
+      </w:pPr>
+      <w:r>
+        <w:rPr>
+          <w:lang w:val="en-US"/>
+        </w:rPr>
+        <w:t>Write a logic in this add() method.</w:t>
       </w:r>
     </w:p>
     <w:p>
@@ -1188,8 +1001,6 @@
           </wp:inline>
         </w:drawing>
       </w:r>
-      <w:bookmarkStart w:id="0" w:name="_GoBack"/>
-      <w:bookmarkEnd w:id="0"/>
     </w:p>
     <w:p>
       <w:pPr>
@@ -1253,21 +1064,12 @@
           <w:lang w:val="en-US"/>
         </w:rPr>
       </w:pPr>
-      <w:proofErr w:type="spellStart"/>
-      <w:r>
-        <w:rPr>
-          <w:b/>
-          <w:lang w:val="en-US"/>
-        </w:rPr>
-        <w:t>Deque</w:t>
-      </w:r>
-      <w:proofErr w:type="spellEnd"/>
-      <w:r>
-        <w:rPr>
-          <w:b/>
-          <w:lang w:val="en-US"/>
-        </w:rPr>
-        <w:t xml:space="preserve"> interface</w:t>
+      <w:r>
+        <w:rPr>
+          <w:b/>
+          <w:lang w:val="en-US"/>
+        </w:rPr>
+        <w:t>Deque interface</w:t>
       </w:r>
     </w:p>
     <w:p>
@@ -1637,9 +1439,68 @@
           <w:b/>
           <w:lang w:val="en-US"/>
         </w:rPr>
-        <w:t xml:space="preserve">When we should go for </w:t>
-      </w:r>
-      <w:proofErr w:type="spellStart"/>
+        <w:t xml:space="preserve">When we should go for HashSet and </w:t>
+      </w:r>
+      <w:proofErr w:type="spellStart"/>
+      <w:r>
+        <w:rPr>
+          <w:b/>
+          <w:lang w:val="en-US"/>
+        </w:rPr>
+        <w:t>LinkedHashSet</w:t>
+      </w:r>
+      <w:proofErr w:type="spellEnd"/>
+      <w:r>
+        <w:rPr>
+          <w:b/>
+          <w:lang w:val="en-US"/>
+        </w:rPr>
+        <w:t>?</w:t>
+      </w:r>
+    </w:p>
+    <w:p>
+      <w:pPr>
+        <w:spacing w:after="0"/>
+        <w:rPr>
+          <w:lang w:val="en-US"/>
+        </w:rPr>
+      </w:pPr>
+      <w:r>
+        <w:rPr>
+          <w:lang w:val="en-US"/>
+        </w:rPr>
+        <w:t xml:space="preserve">When we want go with insertion order then we will must go with </w:t>
+      </w:r>
+      <w:proofErr w:type="spellStart"/>
+      <w:r>
+        <w:rPr>
+          <w:lang w:val="en-US"/>
+        </w:rPr>
+        <w:t>LinkedHashSet</w:t>
+      </w:r>
+      <w:proofErr w:type="spellEnd"/>
+      <w:r>
+        <w:rPr>
+          <w:lang w:val="en-US"/>
+        </w:rPr>
+        <w:t xml:space="preserve">. </w:t>
+      </w:r>
+    </w:p>
+    <w:p>
+      <w:pPr>
+        <w:spacing w:after="0"/>
+        <w:rPr>
+          <w:lang w:val="en-US"/>
+        </w:rPr>
+      </w:pPr>
+    </w:p>
+    <w:p>
+      <w:pPr>
+        <w:spacing w:after="0"/>
+        <w:rPr>
+          <w:lang w:val="en-US"/>
+        </w:rPr>
+      </w:pPr>
       <w:r>
         <w:rPr>
           <w:b/>
@@ -1647,83 +1508,6 @@
         </w:rPr>
         <w:t>HashSet</w:t>
       </w:r>
-      <w:proofErr w:type="spellEnd"/>
-      <w:r>
-        <w:rPr>
-          <w:b/>
-          <w:lang w:val="en-US"/>
-        </w:rPr>
-        <w:t xml:space="preserve"> and </w:t>
-      </w:r>
-      <w:proofErr w:type="spellStart"/>
-      <w:r>
-        <w:rPr>
-          <w:b/>
-          <w:lang w:val="en-US"/>
-        </w:rPr>
-        <w:t>LinkedHashSet</w:t>
-      </w:r>
-      <w:proofErr w:type="spellEnd"/>
-      <w:r>
-        <w:rPr>
-          <w:b/>
-          <w:lang w:val="en-US"/>
-        </w:rPr>
-        <w:t>?</w:t>
-      </w:r>
-    </w:p>
-    <w:p>
-      <w:pPr>
-        <w:spacing w:after="0"/>
-        <w:rPr>
-          <w:lang w:val="en-US"/>
-        </w:rPr>
-      </w:pPr>
-      <w:r>
-        <w:rPr>
-          <w:lang w:val="en-US"/>
-        </w:rPr>
-        <w:t xml:space="preserve">When we want go with insertion order then we will must go with </w:t>
-      </w:r>
-      <w:proofErr w:type="spellStart"/>
-      <w:r>
-        <w:rPr>
-          <w:lang w:val="en-US"/>
-        </w:rPr>
-        <w:t>LinkedHashSet</w:t>
-      </w:r>
-      <w:proofErr w:type="spellEnd"/>
-      <w:r>
-        <w:rPr>
-          <w:lang w:val="en-US"/>
-        </w:rPr>
-        <w:t xml:space="preserve">. </w:t>
-      </w:r>
-    </w:p>
-    <w:p>
-      <w:pPr>
-        <w:spacing w:after="0"/>
-        <w:rPr>
-          <w:lang w:val="en-US"/>
-        </w:rPr>
-      </w:pPr>
-    </w:p>
-    <w:p>
-      <w:pPr>
-        <w:spacing w:after="0"/>
-        <w:rPr>
-          <w:lang w:val="en-US"/>
-        </w:rPr>
-      </w:pPr>
-      <w:proofErr w:type="spellStart"/>
-      <w:r>
-        <w:rPr>
-          <w:b/>
-          <w:lang w:val="en-US"/>
-        </w:rPr>
-        <w:t>HashSet</w:t>
-      </w:r>
-      <w:proofErr w:type="spellEnd"/>
       <w:r>
         <w:rPr>
           <w:lang w:val="en-US"/>
@@ -1943,7 +1727,6 @@
         <w:t xml:space="preserve">Single sorting – </w:t>
       </w:r>
       <w:proofErr w:type="spellStart"/>
-      <w:proofErr w:type="gramStart"/>
       <w:r>
         <w:rPr>
           <w:b/>
@@ -1959,7 +1742,6 @@
         </w:rPr>
         <w:t>()</w:t>
       </w:r>
-      <w:proofErr w:type="gramEnd"/>
     </w:p>
     <w:p>
       <w:pPr>
@@ -1983,7 +1765,6 @@
         </w:rPr>
         <w:t xml:space="preserve">Multiple Sorting – </w:t>
       </w:r>
-      <w:proofErr w:type="gramStart"/>
       <w:r>
         <w:rPr>
           <w:b/>
@@ -1991,7 +1772,6 @@
         </w:rPr>
         <w:t>Compare()</w:t>
       </w:r>
-      <w:proofErr w:type="gramEnd"/>
     </w:p>
     <w:p>
       <w:pPr>
@@ -2119,21 +1899,7 @@
         <w:rPr>
           <w:lang w:val="en-US"/>
         </w:rPr>
-        <w:t xml:space="preserve"> override the </w:t>
-      </w:r>
-      <w:proofErr w:type="gramStart"/>
-      <w:r>
-        <w:rPr>
-          <w:lang w:val="en-US"/>
-        </w:rPr>
-        <w:t>equals(</w:t>
-      </w:r>
-      <w:proofErr w:type="gramEnd"/>
-      <w:r>
-        <w:rPr>
-          <w:lang w:val="en-US"/>
-        </w:rPr>
-        <w:t xml:space="preserve">) method, then it is mandatory to override the </w:t>
+        <w:t xml:space="preserve"> override the equals() method, then it is mandatory to override the </w:t>
       </w:r>
       <w:proofErr w:type="spellStart"/>
       <w:r>
@@ -2161,21 +1927,7 @@
         <w:rPr>
           <w:lang w:val="en-US"/>
         </w:rPr>
-        <w:t xml:space="preserve">Now the contract is after we override this equals method then If two different object of </w:t>
-      </w:r>
-      <w:proofErr w:type="gramStart"/>
-      <w:r>
-        <w:rPr>
-          <w:lang w:val="en-US"/>
-        </w:rPr>
-        <w:t>equals(</w:t>
-      </w:r>
-      <w:proofErr w:type="gramEnd"/>
-      <w:r>
-        <w:rPr>
-          <w:lang w:val="en-US"/>
-        </w:rPr>
-        <w:t xml:space="preserve">) method will return true then this two object must have same </w:t>
+        <w:t xml:space="preserve">Now the contract is after we override this equals method then If two different object of equals() method will return true then this two object must have same </w:t>
       </w:r>
       <w:proofErr w:type="spellStart"/>
       <w:r>
@@ -2247,14 +1999,12 @@
         </w:rPr>
         <w:t xml:space="preserve">Now if we override the method then we will </w:t>
       </w:r>
-      <w:proofErr w:type="spellStart"/>
-      <w:r>
-        <w:rPr>
-          <w:lang w:val="en-US"/>
-        </w:rPr>
-        <w:t>compaire</w:t>
-      </w:r>
-      <w:proofErr w:type="spellEnd"/>
+      <w:r>
+        <w:rPr>
+          <w:lang w:val="en-US"/>
+        </w:rPr>
+        <w:t>compare</w:t>
+      </w:r>
       <w:r>
         <w:rPr>
           <w:lang w:val="en-US"/>
@@ -2309,19 +2059,11 @@
           <w:lang w:val="en-US"/>
         </w:rPr>
       </w:pPr>
-      <w:proofErr w:type="gramStart"/>
-      <w:r>
-        <w:rPr>
-          <w:lang w:val="en-US"/>
-        </w:rPr>
-        <w:t>put(</w:t>
-      </w:r>
-      <w:proofErr w:type="gramEnd"/>
-      <w:r>
-        <w:rPr>
-          <w:lang w:val="en-US"/>
-        </w:rPr>
-        <w:t xml:space="preserve">), </w:t>
+      <w:r>
+        <w:rPr>
+          <w:lang w:val="en-US"/>
+        </w:rPr>
+        <w:t xml:space="preserve">put(), </w:t>
       </w:r>
       <w:proofErr w:type="spellStart"/>
       <w:r>
@@ -2381,14 +2123,12 @@
         </w:rPr>
         <w:t xml:space="preserve">It </w:t>
       </w:r>
-      <w:proofErr w:type="spellStart"/>
-      <w:r>
-        <w:rPr>
-          <w:lang w:val="en-US"/>
-        </w:rPr>
-        <w:t>subinterface</w:t>
-      </w:r>
-      <w:proofErr w:type="spellEnd"/>
+      <w:r>
+        <w:rPr>
+          <w:lang w:val="en-US"/>
+        </w:rPr>
+        <w:t>sub interface</w:t>
+      </w:r>
       <w:r>
         <w:rPr>
           <w:lang w:val="en-US"/>
@@ -2430,7 +2170,6 @@
         <w:t xml:space="preserve">t provide a method to get key and value like </w:t>
       </w:r>
       <w:proofErr w:type="spellStart"/>
-      <w:proofErr w:type="gramStart"/>
       <w:r>
         <w:rPr>
           <w:lang w:val="en-US"/>
@@ -2442,14 +2181,7 @@
         <w:rPr>
           <w:lang w:val="en-US"/>
         </w:rPr>
-        <w:t>(</w:t>
-      </w:r>
-      <w:proofErr w:type="gramEnd"/>
-      <w:r>
-        <w:rPr>
-          <w:lang w:val="en-US"/>
-        </w:rPr>
-        <w:t xml:space="preserve">), </w:t>
+        <w:t xml:space="preserve">(), </w:t>
       </w:r>
       <w:proofErr w:type="spellStart"/>
       <w:r>
@@ -2552,7 +2284,6 @@
         </w:rPr>
         <w:t xml:space="preserve">new </w:t>
       </w:r>
-      <w:proofErr w:type="spellStart"/>
       <w:r>
         <w:rPr>
           <w:rFonts w:ascii="Courier New" w:eastAsia="Times New Roman" w:hAnsi="Courier New" w:cs="Courier New"/>
@@ -2561,18 +2292,7 @@
           <w:szCs w:val="20"/>
           <w:lang w:eastAsia="en-IN"/>
         </w:rPr>
-        <w:t>HashMap</w:t>
-      </w:r>
-      <w:proofErr w:type="spellEnd"/>
-      <w:r>
-        <w:rPr>
-          <w:rFonts w:ascii="Courier New" w:eastAsia="Times New Roman" w:hAnsi="Courier New" w:cs="Courier New"/>
-          <w:color w:val="BCBEC4"/>
-          <w:sz w:val="20"/>
-          <w:szCs w:val="20"/>
-          <w:lang w:eastAsia="en-IN"/>
-        </w:rPr>
-        <w:t>&lt;&gt;();</w:t>
+        <w:t>HashMap&lt;&gt;();</w:t>
       </w:r>
       <w:r>
         <w:rPr>
@@ -3068,7 +2788,6 @@
           <w:lang w:val="en-US"/>
         </w:rPr>
       </w:pPr>
-      <w:proofErr w:type="spellStart"/>
       <w:r>
         <w:rPr>
           <w:b/>
@@ -3078,7 +2797,6 @@
         <w:lastRenderedPageBreak/>
         <w:t>HashMap</w:t>
       </w:r>
-      <w:proofErr w:type="spellEnd"/>
       <w:r>
         <w:rPr>
           <w:b/>
@@ -3218,21 +2936,12 @@
           <w:lang w:val="en-US"/>
         </w:rPr>
       </w:pPr>
-      <w:proofErr w:type="gramStart"/>
-      <w:r>
-        <w:rPr>
-          <w:b/>
-          <w:lang w:val="en-US"/>
-        </w:rPr>
-        <w:t>equals(</w:t>
-      </w:r>
-      <w:proofErr w:type="gramEnd"/>
-      <w:r>
-        <w:rPr>
-          <w:b/>
-          <w:lang w:val="en-US"/>
-        </w:rPr>
-        <w:t>):</w:t>
+      <w:r>
+        <w:rPr>
+          <w:b/>
+          <w:lang w:val="en-US"/>
+        </w:rPr>
+        <w:t>equals():</w:t>
       </w:r>
       <w:r>
         <w:rPr>
@@ -3300,21 +3009,7 @@
         <w:rPr>
           <w:lang w:val="en-US"/>
         </w:rPr>
-        <w:t xml:space="preserve"> you override the </w:t>
-      </w:r>
-      <w:proofErr w:type="gramStart"/>
-      <w:r>
-        <w:rPr>
-          <w:lang w:val="en-US"/>
-        </w:rPr>
-        <w:t>equals(</w:t>
-      </w:r>
-      <w:proofErr w:type="gramEnd"/>
-      <w:r>
-        <w:rPr>
-          <w:lang w:val="en-US"/>
-        </w:rPr>
-        <w:t xml:space="preserve">) method, then it is mandatory to override the </w:t>
+        <w:t xml:space="preserve"> you override the equals() method, then it is mandatory to override the </w:t>
       </w:r>
       <w:proofErr w:type="spellStart"/>
       <w:r>
@@ -3348,7 +3043,6 @@
         </w:rPr>
       </w:pPr>
       <w:proofErr w:type="spellStart"/>
-      <w:proofErr w:type="gramStart"/>
       <w:r>
         <w:rPr>
           <w:b/>
@@ -3362,15 +3056,7 @@
           <w:b/>
           <w:lang w:val="en-US"/>
         </w:rPr>
-        <w:t>(</w:t>
-      </w:r>
-      <w:proofErr w:type="gramEnd"/>
-      <w:r>
-        <w:rPr>
-          <w:b/>
-          <w:lang w:val="en-US"/>
-        </w:rPr>
-        <w:t>):</w:t>
+        <w:t>():</w:t>
       </w:r>
       <w:r>
         <w:rPr>
@@ -3490,21 +3176,7 @@
         <w:rPr>
           <w:lang w:val="en-US"/>
         </w:rPr>
-        <w:t xml:space="preserve">Each node has a data structure like a </w:t>
-      </w:r>
-      <w:proofErr w:type="spellStart"/>
-      <w:r>
-        <w:rPr>
-          <w:lang w:val="en-US"/>
-        </w:rPr>
-        <w:t>LinkedList</w:t>
-      </w:r>
-      <w:proofErr w:type="spellEnd"/>
-      <w:r>
-        <w:rPr>
-          <w:lang w:val="en-US"/>
-        </w:rPr>
-        <w:t xml:space="preserve">. </w:t>
+        <w:t xml:space="preserve">Each node has a data structure like a LinkedList. </w:t>
       </w:r>
     </w:p>
     <w:p>
@@ -3630,21 +3302,7 @@
         <w:rPr>
           <w:lang w:val="en-US"/>
         </w:rPr>
-        <w:t xml:space="preserve">This </w:t>
-      </w:r>
-      <w:proofErr w:type="spellStart"/>
-      <w:r>
-        <w:rPr>
-          <w:lang w:val="en-US"/>
-        </w:rPr>
-        <w:t>LinkedList</w:t>
-      </w:r>
-      <w:proofErr w:type="spellEnd"/>
-      <w:r>
-        <w:rPr>
-          <w:lang w:val="en-US"/>
-        </w:rPr>
-        <w:t xml:space="preserve"> contains Node.</w:t>
+        <w:t>This LinkedList contains Node.</w:t>
       </w:r>
     </w:p>
     <w:p>
@@ -3891,21 +3549,7 @@
         <w:rPr>
           <w:lang w:val="en-US"/>
         </w:rPr>
-        <w:t xml:space="preserve">Now when Collision happens it will call internally </w:t>
-      </w:r>
-      <w:proofErr w:type="gramStart"/>
-      <w:r>
-        <w:rPr>
-          <w:lang w:val="en-US"/>
-        </w:rPr>
-        <w:t>equals(</w:t>
-      </w:r>
-      <w:proofErr w:type="gramEnd"/>
-      <w:r>
-        <w:rPr>
-          <w:lang w:val="en-US"/>
-        </w:rPr>
-        <w:t>) method.</w:t>
+        <w:t>Now when Collision happens it will call internally equals() method.</w:t>
       </w:r>
     </w:p>
     <w:p>
@@ -3924,21 +3568,7 @@
         <w:rPr>
           <w:lang w:val="en-US"/>
         </w:rPr>
-        <w:t xml:space="preserve">It will check and compare present node key and current node key is same or not using </w:t>
-      </w:r>
-      <w:proofErr w:type="gramStart"/>
-      <w:r>
-        <w:rPr>
-          <w:lang w:val="en-US"/>
-        </w:rPr>
-        <w:t>equals(</w:t>
-      </w:r>
-      <w:proofErr w:type="gramEnd"/>
-      <w:r>
-        <w:rPr>
-          <w:lang w:val="en-US"/>
-        </w:rPr>
-        <w:t>) method.</w:t>
+        <w:t>It will check and compare present node key and current node key is same or not using equals() method.</w:t>
       </w:r>
     </w:p>
     <w:p>
@@ -4021,107 +3651,47 @@
         </w:rPr>
         <w:t xml:space="preserve">What is </w:t>
       </w:r>
-      <w:proofErr w:type="spellStart"/>
-      <w:r>
-        <w:rPr>
-          <w:b/>
-          <w:lang w:val="en-US"/>
-        </w:rPr>
-        <w:t>enhancemet</w:t>
-      </w:r>
-      <w:proofErr w:type="spellEnd"/>
-      <w:r>
-        <w:rPr>
-          <w:b/>
-          <w:lang w:val="en-US"/>
-        </w:rPr>
-        <w:t xml:space="preserve"> of </w:t>
-      </w:r>
-      <w:proofErr w:type="spellStart"/>
-      <w:r>
-        <w:rPr>
-          <w:b/>
-          <w:lang w:val="en-US"/>
-        </w:rPr>
-        <w:t>HashMap</w:t>
-      </w:r>
-      <w:proofErr w:type="spellEnd"/>
-      <w:r>
-        <w:rPr>
-          <w:b/>
-          <w:lang w:val="en-US"/>
-        </w:rPr>
-        <w:t xml:space="preserve"> in Java 8?</w:t>
-      </w:r>
-    </w:p>
-    <w:p>
-      <w:pPr>
-        <w:spacing w:after="0"/>
-        <w:rPr>
-          <w:lang w:val="en-US"/>
-        </w:rPr>
-      </w:pPr>
-      <w:r>
-        <w:rPr>
-          <w:lang w:val="en-US"/>
-        </w:rPr>
-        <w:t xml:space="preserve">This </w:t>
-      </w:r>
-      <w:proofErr w:type="spellStart"/>
-      <w:r>
-        <w:rPr>
-          <w:lang w:val="en-US"/>
-        </w:rPr>
-        <w:t>HashMap</w:t>
-      </w:r>
-      <w:proofErr w:type="spellEnd"/>
-      <w:r>
-        <w:rPr>
-          <w:lang w:val="en-US"/>
-        </w:rPr>
-        <w:t xml:space="preserve"> is use bucket as a </w:t>
-      </w:r>
-      <w:proofErr w:type="spellStart"/>
-      <w:r>
-        <w:rPr>
-          <w:lang w:val="en-US"/>
-        </w:rPr>
-        <w:t>LinkedList</w:t>
-      </w:r>
-      <w:proofErr w:type="spellEnd"/>
-      <w:r>
-        <w:rPr>
-          <w:lang w:val="en-US"/>
-        </w:rPr>
-        <w:t xml:space="preserve"> but in certain threshold it will convert as balance tree mechanism.</w:t>
-      </w:r>
-    </w:p>
-    <w:p>
-      <w:pPr>
-        <w:spacing w:after="0"/>
-        <w:rPr>
-          <w:lang w:val="en-US"/>
-        </w:rPr>
-      </w:pPr>
-      <w:r>
-        <w:rPr>
-          <w:lang w:val="en-US"/>
-        </w:rPr>
-        <w:t xml:space="preserve">In Java 8 they use Balance tree mechanism instead of </w:t>
-      </w:r>
-      <w:proofErr w:type="spellStart"/>
-      <w:r>
-        <w:rPr>
-          <w:lang w:val="en-US"/>
-        </w:rPr>
-        <w:t>LinkedList</w:t>
-      </w:r>
-      <w:proofErr w:type="spellEnd"/>
-      <w:r>
-        <w:rPr>
-          <w:lang w:val="en-US"/>
-        </w:rPr>
-        <w:t xml:space="preserve"> in certain threshold.</w:t>
+      <w:r>
+        <w:rPr>
+          <w:b/>
+          <w:lang w:val="en-US"/>
+        </w:rPr>
+        <w:t>enhancement</w:t>
+      </w:r>
+      <w:r>
+        <w:rPr>
+          <w:b/>
+          <w:lang w:val="en-US"/>
+        </w:rPr>
+        <w:t xml:space="preserve"> of HashMap in Java 8?</w:t>
+      </w:r>
+    </w:p>
+    <w:p>
+      <w:pPr>
+        <w:spacing w:after="0"/>
+        <w:rPr>
+          <w:lang w:val="en-US"/>
+        </w:rPr>
+      </w:pPr>
+      <w:r>
+        <w:rPr>
+          <w:lang w:val="en-US"/>
+        </w:rPr>
+        <w:t>This HashMap is use bucket as a LinkedList but in certain threshold it will convert as balance tree mechanism.</w:t>
+      </w:r>
+    </w:p>
+    <w:p>
+      <w:pPr>
+        <w:spacing w:after="0"/>
+        <w:rPr>
+          <w:lang w:val="en-US"/>
+        </w:rPr>
+      </w:pPr>
+      <w:r>
+        <w:rPr>
+          <w:lang w:val="en-US"/>
+        </w:rPr>
+        <w:t>In Java 8 they use Balance tree mechanism instead of LinkedList in certain threshold.</w:t>
       </w:r>
     </w:p>
     <w:p>
@@ -4396,15 +3966,7 @@
         <w:spacing w:after="0"/>
       </w:pPr>
       <w:r>
-        <w:t xml:space="preserve">Now we need operation </w:t>
-      </w:r>
-      <w:proofErr w:type="gramStart"/>
-      <w:r>
-        <w:t>in  thread</w:t>
-      </w:r>
-      <w:proofErr w:type="gramEnd"/>
-      <w:r>
-        <w:t xml:space="preserve"> safe manner then we need to us concurrent collection.</w:t>
+        <w:t>Now we need operation in  thread safe manner then we need to us concurrent collection.</w:t>
       </w:r>
     </w:p>
     <w:p>
@@ -4786,7 +4348,7 @@
 </file>
 
 <file path=word/numbering.xml><?xml version="1.0" encoding="utf-8"?>
-<w:numbering xmlns:wpc="http://schemas.microsoft.com/office/word/2010/wordprocessingCanvas" xmlns:cx="http://schemas.microsoft.com/office/drawing/2014/chartex" xmlns:cx1="http://schemas.microsoft.com/office/drawing/2015/9/8/chartex" xmlns:mc="http://schemas.openxmlformats.org/markup-compatibility/2006" xmlns:o="urn:schemas-microsoft-com:office:office" xmlns:r="http://schemas.openxmlformats.org/officeDocument/2006/relationships" xmlns:m="http://schemas.openxmlformats.org/officeDocument/2006/math" xmlns:v="urn:schemas-microsoft-com:vml" xmlns:wp14="http://schemas.microsoft.com/office/word/2010/wordprocessingDrawing" xmlns:wp="http://schemas.openxmlformats.org/drawingml/2006/wordprocessingDrawing" xmlns:w10="urn:schemas-microsoft-com:office:word" xmlns:w="http://schemas.openxmlformats.org/wordprocessingml/2006/main" xmlns:w14="http://schemas.microsoft.com/office/word/2010/wordml" xmlns:w15="http://schemas.microsoft.com/office/word/2012/wordml" xmlns:w16se="http://schemas.microsoft.com/office/word/2015/wordml/symex" xmlns:wpg="http://schemas.microsoft.com/office/word/2010/wordprocessingGroup" xmlns:wpi="http://schemas.microsoft.com/office/word/2010/wordprocessingInk" xmlns:wne="http://schemas.microsoft.com/office/word/2006/wordml" xmlns:wps="http://schemas.microsoft.com/office/word/2010/wordprocessingShape" mc:Ignorable="w14 w15 w16se wp14">
+<w:numbering xmlns:wpc="http://schemas.microsoft.com/office/word/2010/wordprocessingCanvas" xmlns:cx="http://schemas.microsoft.com/office/drawing/2014/chartex" xmlns:cx1="http://schemas.microsoft.com/office/drawing/2015/9/8/chartex" xmlns:cx2="http://schemas.microsoft.com/office/drawing/2015/10/21/chartex" xmlns:cx3="http://schemas.microsoft.com/office/drawing/2016/5/9/chartex" xmlns:cx4="http://schemas.microsoft.com/office/drawing/2016/5/10/chartex" xmlns:cx5="http://schemas.microsoft.com/office/drawing/2016/5/11/chartex" xmlns:cx6="http://schemas.microsoft.com/office/drawing/2016/5/12/chartex" xmlns:cx7="http://schemas.microsoft.com/office/drawing/2016/5/13/chartex" xmlns:cx8="http://schemas.microsoft.com/office/drawing/2016/5/14/chartex" xmlns:mc="http://schemas.openxmlformats.org/markup-compatibility/2006" xmlns:aink="http://schemas.microsoft.com/office/drawing/2016/ink" xmlns:am3d="http://schemas.microsoft.com/office/drawing/2017/model3d" xmlns:o="urn:schemas-microsoft-com:office:office" xmlns:oel="http://schemas.microsoft.com/office/2019/extlst" xmlns:r="http://schemas.openxmlformats.org/officeDocument/2006/relationships" xmlns:m="http://schemas.openxmlformats.org/officeDocument/2006/math" xmlns:v="urn:schemas-microsoft-com:vml" xmlns:wp14="http://schemas.microsoft.com/office/word/2010/wordprocessingDrawing" xmlns:wp="http://schemas.openxmlformats.org/drawingml/2006/wordprocessingDrawing" xmlns:w10="urn:schemas-microsoft-com:office:word" xmlns:w="http://schemas.openxmlformats.org/wordprocessingml/2006/main" xmlns:w14="http://schemas.microsoft.com/office/word/2010/wordml" xmlns:w15="http://schemas.microsoft.com/office/word/2012/wordml" xmlns:w16cex="http://schemas.microsoft.com/office/word/2018/wordml/cex" xmlns:w16cid="http://schemas.microsoft.com/office/word/2016/wordml/cid" xmlns:w16="http://schemas.microsoft.com/office/word/2018/wordml" xmlns:w16du="http://schemas.microsoft.com/office/word/2023/wordml/word16du" xmlns:w16sdtdh="http://schemas.microsoft.com/office/word/2020/wordml/sdtdatahash" xmlns:w16se="http://schemas.microsoft.com/office/word/2015/wordml/symex" xmlns:wpg="http://schemas.microsoft.com/office/word/2010/wordprocessingGroup" xmlns:wpi="http://schemas.microsoft.com/office/word/2010/wordprocessingInk" xmlns:wne="http://schemas.microsoft.com/office/word/2006/wordml" xmlns:wps="http://schemas.microsoft.com/office/word/2010/wordprocessingShape" mc:Ignorable="w14 w15 w16se w16cid w16 w16cex w16sdtdh w16du wp14">
   <w:abstractNum w:abstractNumId="0" w15:restartNumberingAfterBreak="0">
     <w:nsid w:val="2D623E8D"/>
     <w:multiLevelType w:val="hybridMultilevel"/>
@@ -5126,20 +4688,20 @@
       </w:rPr>
     </w:lvl>
   </w:abstractNum>
-  <w:num w:numId="1">
+  <w:num w:numId="1" w16cid:durableId="2121946056">
     <w:abstractNumId w:val="0"/>
   </w:num>
-  <w:num w:numId="2">
+  <w:num w:numId="2" w16cid:durableId="256519671">
     <w:abstractNumId w:val="2"/>
   </w:num>
-  <w:num w:numId="3">
+  <w:num w:numId="3" w16cid:durableId="1174998501">
     <w:abstractNumId w:val="1"/>
   </w:num>
 </w:numbering>
 </file>
 
 <file path=word/styles.xml><?xml version="1.0" encoding="utf-8"?>
-<w:styles xmlns:mc="http://schemas.openxmlformats.org/markup-compatibility/2006" xmlns:r="http://schemas.openxmlformats.org/officeDocument/2006/relationships" xmlns:w="http://schemas.openxmlformats.org/wordprocessingml/2006/main" xmlns:w14="http://schemas.microsoft.com/office/word/2010/wordml" xmlns:w15="http://schemas.microsoft.com/office/word/2012/wordml" xmlns:w16se="http://schemas.microsoft.com/office/word/2015/wordml/symex" mc:Ignorable="w14 w15 w16se">
+<w:styles xmlns:mc="http://schemas.openxmlformats.org/markup-compatibility/2006" xmlns:r="http://schemas.openxmlformats.org/officeDocument/2006/relationships" xmlns:w="http://schemas.openxmlformats.org/wordprocessingml/2006/main" xmlns:w14="http://schemas.microsoft.com/office/word/2010/wordml" xmlns:w15="http://schemas.microsoft.com/office/word/2012/wordml" xmlns:w16cex="http://schemas.microsoft.com/office/word/2018/wordml/cex" xmlns:w16cid="http://schemas.microsoft.com/office/word/2016/wordml/cid" xmlns:w16="http://schemas.microsoft.com/office/word/2018/wordml" xmlns:w16du="http://schemas.microsoft.com/office/word/2023/wordml/word16du" xmlns:w16sdtdh="http://schemas.microsoft.com/office/word/2020/wordml/sdtdatahash" xmlns:w16se="http://schemas.microsoft.com/office/word/2015/wordml/symex" mc:Ignorable="w14 w15 w16se w16cid w16 w16cex w16sdtdh w16du">
   <w:docDefaults>
     <w:rPrDefault>
       <w:rPr>
@@ -5155,7 +4717,7 @@
       </w:pPr>
     </w:pPrDefault>
   </w:docDefaults>
-  <w:latentStyles w:defLockedState="0" w:defUIPriority="99" w:defSemiHidden="0" w:defUnhideWhenUsed="0" w:defQFormat="0" w:count="371">
+  <w:latentStyles w:defLockedState="0" w:defUIPriority="99" w:defSemiHidden="0" w:defUnhideWhenUsed="0" w:defQFormat="0" w:count="376">
     <w:lsdException w:name="Normal" w:uiPriority="0" w:qFormat="1"/>
     <w:lsdException w:name="heading 1" w:uiPriority="9" w:qFormat="1"/>
     <w:lsdException w:name="heading 2" w:semiHidden="1" w:uiPriority="9" w:unhideWhenUsed="1" w:qFormat="1"/>
@@ -5527,6 +5089,11 @@
     <w:lsdException w:name="List Table 5 Dark Accent 6" w:uiPriority="50"/>
     <w:lsdException w:name="List Table 6 Colorful Accent 6" w:uiPriority="51"/>
     <w:lsdException w:name="List Table 7 Colorful Accent 6" w:uiPriority="52"/>
+    <w:lsdException w:name="Mention" w:semiHidden="1" w:unhideWhenUsed="1"/>
+    <w:lsdException w:name="Smart Hyperlink" w:semiHidden="1" w:unhideWhenUsed="1"/>
+    <w:lsdException w:name="Hashtag" w:semiHidden="1" w:unhideWhenUsed="1"/>
+    <w:lsdException w:name="Unresolved Mention" w:semiHidden="1" w:unhideWhenUsed="1"/>
+    <w:lsdException w:name="Smart Link" w:semiHidden="1" w:unhideWhenUsed="1"/>
   </w:latentStyles>
   <w:style w:type="paragraph" w:default="1" w:styleId="Normal">
     <w:name w:val="Normal"/>

--- a/7 Collection Framework.docx
+++ b/7 Collection Framework.docx
@@ -100,7 +100,21 @@
         <w:rPr>
           <w:lang w:val="en-US"/>
         </w:rPr>
-        <w:t>It contains only one abstract method - Iterator&lt;T&gt;  iterator().</w:t>
+        <w:t>It contains only one abstract method - Iterator&lt;T</w:t>
+      </w:r>
+      <w:proofErr w:type="gramStart"/>
+      <w:r>
+        <w:rPr>
+          <w:lang w:val="en-US"/>
+        </w:rPr>
+        <w:t>&gt;  iterator</w:t>
+      </w:r>
+      <w:proofErr w:type="gramEnd"/>
+      <w:r>
+        <w:rPr>
+          <w:lang w:val="en-US"/>
+        </w:rPr>
+        <w:t>().</w:t>
       </w:r>
     </w:p>
     <w:p>
@@ -173,7 +187,21 @@
         <w:rPr>
           <w:lang w:val="en-US"/>
         </w:rPr>
-        <w:t xml:space="preserve">It have next(), </w:t>
+        <w:t xml:space="preserve">It have </w:t>
+      </w:r>
+      <w:proofErr w:type="gramStart"/>
+      <w:r>
+        <w:rPr>
+          <w:lang w:val="en-US"/>
+        </w:rPr>
+        <w:t>next(</w:t>
+      </w:r>
+      <w:proofErr w:type="gramEnd"/>
+      <w:r>
+        <w:rPr>
+          <w:lang w:val="en-US"/>
+        </w:rPr>
+        <w:t xml:space="preserve">), </w:t>
       </w:r>
       <w:proofErr w:type="spellStart"/>
       <w:r>
@@ -281,7 +309,21 @@
         <w:rPr>
           <w:lang w:val="en-US"/>
         </w:rPr>
-        <w:t xml:space="preserve">It has some method like add(), </w:t>
+        <w:t xml:space="preserve">It has some method like </w:t>
+      </w:r>
+      <w:proofErr w:type="gramStart"/>
+      <w:r>
+        <w:rPr>
+          <w:lang w:val="en-US"/>
+        </w:rPr>
+        <w:t>add(</w:t>
+      </w:r>
+      <w:proofErr w:type="gramEnd"/>
+      <w:r>
+        <w:rPr>
+          <w:lang w:val="en-US"/>
+        </w:rPr>
+        <w:t xml:space="preserve">), </w:t>
       </w:r>
       <w:proofErr w:type="spellStart"/>
       <w:r>
@@ -384,6 +426,7 @@
         <w:t xml:space="preserve">Like </w:t>
       </w:r>
       <w:proofErr w:type="spellStart"/>
+      <w:proofErr w:type="gramStart"/>
       <w:r>
         <w:rPr>
           <w:lang w:val="en-US"/>
@@ -395,7 +438,14 @@
         <w:rPr>
           <w:lang w:val="en-US"/>
         </w:rPr>
-        <w:t xml:space="preserve">(List), </w:t>
+        <w:t>(</w:t>
+      </w:r>
+      <w:proofErr w:type="gramEnd"/>
+      <w:r>
+        <w:rPr>
+          <w:lang w:val="en-US"/>
+        </w:rPr>
+        <w:t xml:space="preserve">List), </w:t>
       </w:r>
       <w:proofErr w:type="spellStart"/>
       <w:r>
@@ -503,7 +553,21 @@
         <w:rPr>
           <w:lang w:val="en-US"/>
         </w:rPr>
-        <w:t>Both are maintain insertion order.</w:t>
+        <w:t xml:space="preserve">Both are </w:t>
+      </w:r>
+      <w:proofErr w:type="gramStart"/>
+      <w:r>
+        <w:rPr>
+          <w:lang w:val="en-US"/>
+        </w:rPr>
+        <w:t>maintain</w:t>
+      </w:r>
+      <w:proofErr w:type="gramEnd"/>
+      <w:r>
+        <w:rPr>
+          <w:lang w:val="en-US"/>
+        </w:rPr>
+        <w:t xml:space="preserve"> insertion order.</w:t>
       </w:r>
     </w:p>
     <w:p>
@@ -936,21 +1000,49 @@
         <w:rPr>
           <w:lang w:val="en-US"/>
         </w:rPr>
-        <w:t>Override the add() method.</w:t>
-      </w:r>
-    </w:p>
-    <w:p>
-      <w:pPr>
-        <w:spacing w:after="0"/>
-        <w:rPr>
-          <w:lang w:val="en-US"/>
-        </w:rPr>
-      </w:pPr>
-      <w:r>
-        <w:rPr>
-          <w:lang w:val="en-US"/>
-        </w:rPr>
-        <w:t>Write a logic in this add() method.</w:t>
+        <w:t xml:space="preserve">Override the </w:t>
+      </w:r>
+      <w:proofErr w:type="gramStart"/>
+      <w:r>
+        <w:rPr>
+          <w:lang w:val="en-US"/>
+        </w:rPr>
+        <w:t>add(</w:t>
+      </w:r>
+      <w:proofErr w:type="gramEnd"/>
+      <w:r>
+        <w:rPr>
+          <w:lang w:val="en-US"/>
+        </w:rPr>
+        <w:t>) method.</w:t>
+      </w:r>
+    </w:p>
+    <w:p>
+      <w:pPr>
+        <w:spacing w:after="0"/>
+        <w:rPr>
+          <w:lang w:val="en-US"/>
+        </w:rPr>
+      </w:pPr>
+      <w:r>
+        <w:rPr>
+          <w:lang w:val="en-US"/>
+        </w:rPr>
+        <w:t xml:space="preserve">Write a logic in this </w:t>
+      </w:r>
+      <w:proofErr w:type="gramStart"/>
+      <w:r>
+        <w:rPr>
+          <w:lang w:val="en-US"/>
+        </w:rPr>
+        <w:t>add(</w:t>
+      </w:r>
+      <w:proofErr w:type="gramEnd"/>
+      <w:r>
+        <w:rPr>
+          <w:lang w:val="en-US"/>
+        </w:rPr>
+        <w:t>) method.</w:t>
       </w:r>
     </w:p>
     <w:p>
@@ -1337,7 +1429,21 @@
         <w:rPr>
           <w:lang w:val="en-US"/>
         </w:rPr>
-        <w:t>Chaining mean it will use linked list to store this elements.</w:t>
+        <w:t xml:space="preserve">Chaining mean it will use linked list to store </w:t>
+      </w:r>
+      <w:proofErr w:type="gramStart"/>
+      <w:r>
+        <w:rPr>
+          <w:lang w:val="en-US"/>
+        </w:rPr>
+        <w:t>this elements</w:t>
+      </w:r>
+      <w:proofErr w:type="gramEnd"/>
+      <w:r>
+        <w:rPr>
+          <w:lang w:val="en-US"/>
+        </w:rPr>
+        <w:t>.</w:t>
       </w:r>
     </w:p>
     <w:p>
@@ -1358,7 +1464,21 @@
         <w:rPr>
           <w:lang w:val="en-US"/>
         </w:rPr>
-        <w:t xml:space="preserve"> is measure how full the hash table is allow to get before its capacity increase.</w:t>
+        <w:t xml:space="preserve"> is measure how full the hash table is </w:t>
+      </w:r>
+      <w:proofErr w:type="gramStart"/>
+      <w:r>
+        <w:rPr>
+          <w:lang w:val="en-US"/>
+        </w:rPr>
+        <w:t>allow</w:t>
+      </w:r>
+      <w:proofErr w:type="gramEnd"/>
+      <w:r>
+        <w:rPr>
+          <w:lang w:val="en-US"/>
+        </w:rPr>
+        <w:t xml:space="preserve"> to get before its capacity increase.</w:t>
       </w:r>
     </w:p>
     <w:p>
@@ -1605,7 +1725,21 @@
         <w:rPr>
           <w:lang w:val="en-US"/>
         </w:rPr>
-        <w:t>It is list of array also known as Buckets.</w:t>
+        <w:t xml:space="preserve">It is list of </w:t>
+      </w:r>
+      <w:proofErr w:type="gramStart"/>
+      <w:r>
+        <w:rPr>
+          <w:lang w:val="en-US"/>
+        </w:rPr>
+        <w:t>array</w:t>
+      </w:r>
+      <w:proofErr w:type="gramEnd"/>
+      <w:r>
+        <w:rPr>
+          <w:lang w:val="en-US"/>
+        </w:rPr>
+        <w:t xml:space="preserve"> also known as Buckets.</w:t>
       </w:r>
     </w:p>
     <w:p>
@@ -1633,7 +1767,21 @@
         <w:rPr>
           <w:lang w:val="en-US"/>
         </w:rPr>
-        <w:t>It contain unique elements.</w:t>
+        <w:t xml:space="preserve">It </w:t>
+      </w:r>
+      <w:proofErr w:type="gramStart"/>
+      <w:r>
+        <w:rPr>
+          <w:lang w:val="en-US"/>
+        </w:rPr>
+        <w:t>contain</w:t>
+      </w:r>
+      <w:proofErr w:type="gramEnd"/>
+      <w:r>
+        <w:rPr>
+          <w:lang w:val="en-US"/>
+        </w:rPr>
+        <w:t xml:space="preserve"> unique elements.</w:t>
       </w:r>
     </w:p>
     <w:p>
@@ -1727,6 +1875,7 @@
         <w:t xml:space="preserve">Single sorting – </w:t>
       </w:r>
       <w:proofErr w:type="spellStart"/>
+      <w:proofErr w:type="gramStart"/>
       <w:r>
         <w:rPr>
           <w:b/>
@@ -1740,7 +1889,15 @@
           <w:b/>
           <w:lang w:val="en-US"/>
         </w:rPr>
-        <w:t>()</w:t>
+        <w:t>(</w:t>
+      </w:r>
+      <w:proofErr w:type="gramEnd"/>
+      <w:r>
+        <w:rPr>
+          <w:b/>
+          <w:lang w:val="en-US"/>
+        </w:rPr>
+        <w:t>)</w:t>
       </w:r>
     </w:p>
     <w:p>
@@ -1765,12 +1922,21 @@
         </w:rPr>
         <w:t xml:space="preserve">Multiple Sorting – </w:t>
       </w:r>
-      <w:r>
-        <w:rPr>
-          <w:b/>
-          <w:lang w:val="en-US"/>
-        </w:rPr>
-        <w:t>Compare()</w:t>
+      <w:proofErr w:type="gramStart"/>
+      <w:r>
+        <w:rPr>
+          <w:b/>
+          <w:lang w:val="en-US"/>
+        </w:rPr>
+        <w:t>Compare(</w:t>
+      </w:r>
+      <w:proofErr w:type="gramEnd"/>
+      <w:r>
+        <w:rPr>
+          <w:b/>
+          <w:lang w:val="en-US"/>
+        </w:rPr>
+        <w:t>)</w:t>
       </w:r>
     </w:p>
     <w:p>
@@ -1893,13 +2059,41 @@
         <w:rPr>
           <w:lang w:val="en-US"/>
         </w:rPr>
+        <w:t>First both are present in Object Class.</w:t>
+      </w:r>
+    </w:p>
+    <w:p>
+      <w:pPr>
+        <w:spacing w:after="0"/>
+        <w:rPr>
+          <w:lang w:val="en-US"/>
+        </w:rPr>
+      </w:pPr>
+      <w:r>
+        <w:rPr>
+          <w:lang w:val="en-US"/>
+        </w:rPr>
         <w:t>If we</w:t>
       </w:r>
       <w:r>
         <w:rPr>
           <w:lang w:val="en-US"/>
         </w:rPr>
-        <w:t xml:space="preserve"> override the equals() method, then it is mandatory to override the </w:t>
+        <w:t xml:space="preserve"> override the </w:t>
+      </w:r>
+      <w:proofErr w:type="gramStart"/>
+      <w:r>
+        <w:rPr>
+          <w:lang w:val="en-US"/>
+        </w:rPr>
+        <w:t>equals(</w:t>
+      </w:r>
+      <w:proofErr w:type="gramEnd"/>
+      <w:r>
+        <w:rPr>
+          <w:lang w:val="en-US"/>
+        </w:rPr>
+        <w:t xml:space="preserve">) method, then it is mandatory to override the </w:t>
       </w:r>
       <w:proofErr w:type="spellStart"/>
       <w:r>
@@ -1927,7 +2121,21 @@
         <w:rPr>
           <w:lang w:val="en-US"/>
         </w:rPr>
-        <w:t xml:space="preserve">Now the contract is after we override this equals method then If two different object of equals() method will return true then this two object must have same </w:t>
+        <w:t xml:space="preserve">Now the contract is after we override this equals method then If two different object of </w:t>
+      </w:r>
+      <w:proofErr w:type="gramStart"/>
+      <w:r>
+        <w:rPr>
+          <w:lang w:val="en-US"/>
+        </w:rPr>
+        <w:t>equals(</w:t>
+      </w:r>
+      <w:proofErr w:type="gramEnd"/>
+      <w:r>
+        <w:rPr>
+          <w:lang w:val="en-US"/>
+        </w:rPr>
+        <w:t xml:space="preserve">) method will return true then this two object must have same </w:t>
       </w:r>
       <w:proofErr w:type="spellStart"/>
       <w:r>
@@ -1955,7 +2163,21 @@
         <w:rPr>
           <w:lang w:val="en-US"/>
         </w:rPr>
-        <w:t xml:space="preserve">For example </w:t>
+        <w:t xml:space="preserve">For </w:t>
+      </w:r>
+      <w:proofErr w:type="gramStart"/>
+      <w:r>
+        <w:rPr>
+          <w:lang w:val="en-US"/>
+        </w:rPr>
+        <w:t>example</w:t>
+      </w:r>
+      <w:proofErr w:type="gramEnd"/>
+      <w:r>
+        <w:rPr>
+          <w:lang w:val="en-US"/>
+        </w:rPr>
+        <w:t xml:space="preserve"> </w:t>
       </w:r>
     </w:p>
     <w:p>
@@ -2010,6 +2232,34 @@
           <w:lang w:val="en-US"/>
         </w:rPr>
         <w:t xml:space="preserve"> with id and it will return true then</w:t>
+      </w:r>
+      <w:r>
+        <w:rPr>
+          <w:lang w:val="en-US"/>
+        </w:rPr>
+        <w:t xml:space="preserve"> we must override the </w:t>
+      </w:r>
+      <w:proofErr w:type="spellStart"/>
+      <w:proofErr w:type="gramStart"/>
+      <w:r>
+        <w:rPr>
+          <w:lang w:val="en-US"/>
+        </w:rPr>
+        <w:t>hashCode</w:t>
+      </w:r>
+      <w:proofErr w:type="spellEnd"/>
+      <w:r>
+        <w:rPr>
+          <w:lang w:val="en-US"/>
+        </w:rPr>
+        <w:t>(</w:t>
+      </w:r>
+      <w:proofErr w:type="gramEnd"/>
+      <w:r>
+        <w:rPr>
+          <w:lang w:val="en-US"/>
+        </w:rPr>
+        <w:t>) method.</w:t>
       </w:r>
       <w:r>
         <w:rPr>
@@ -2059,11 +2309,19 @@
           <w:lang w:val="en-US"/>
         </w:rPr>
       </w:pPr>
-      <w:r>
-        <w:rPr>
-          <w:lang w:val="en-US"/>
-        </w:rPr>
-        <w:t xml:space="preserve">put(), </w:t>
+      <w:proofErr w:type="gramStart"/>
+      <w:r>
+        <w:rPr>
+          <w:lang w:val="en-US"/>
+        </w:rPr>
+        <w:t>put(</w:t>
+      </w:r>
+      <w:proofErr w:type="gramEnd"/>
+      <w:r>
+        <w:rPr>
+          <w:lang w:val="en-US"/>
+        </w:rPr>
+        <w:t xml:space="preserve">), </w:t>
       </w:r>
       <w:proofErr w:type="spellStart"/>
       <w:r>
@@ -2123,11 +2381,19 @@
         </w:rPr>
         <w:t xml:space="preserve">It </w:t>
       </w:r>
-      <w:r>
-        <w:rPr>
-          <w:lang w:val="en-US"/>
-        </w:rPr>
-        <w:t>sub interface</w:t>
+      <w:proofErr w:type="gramStart"/>
+      <w:r>
+        <w:rPr>
+          <w:lang w:val="en-US"/>
+        </w:rPr>
+        <w:t>sub</w:t>
+      </w:r>
+      <w:proofErr w:type="gramEnd"/>
+      <w:r>
+        <w:rPr>
+          <w:lang w:val="en-US"/>
+        </w:rPr>
+        <w:t xml:space="preserve"> interface</w:t>
       </w:r>
       <w:r>
         <w:rPr>
@@ -2170,6 +2436,7 @@
         <w:t xml:space="preserve">t provide a method to get key and value like </w:t>
       </w:r>
       <w:proofErr w:type="spellStart"/>
+      <w:proofErr w:type="gramStart"/>
       <w:r>
         <w:rPr>
           <w:lang w:val="en-US"/>
@@ -2181,7 +2448,14 @@
         <w:rPr>
           <w:lang w:val="en-US"/>
         </w:rPr>
-        <w:t xml:space="preserve">(), </w:t>
+        <w:t>(</w:t>
+      </w:r>
+      <w:proofErr w:type="gramEnd"/>
+      <w:r>
+        <w:rPr>
+          <w:lang w:val="en-US"/>
+        </w:rPr>
+        <w:t xml:space="preserve">), </w:t>
       </w:r>
       <w:proofErr w:type="spellStart"/>
       <w:r>
@@ -2253,6 +2527,7 @@
         <w:t>Map&lt;</w:t>
       </w:r>
       <w:proofErr w:type="spellStart"/>
+      <w:proofErr w:type="gramStart"/>
       <w:r>
         <w:rPr>
           <w:rFonts w:ascii="Courier New" w:eastAsia="Times New Roman" w:hAnsi="Courier New" w:cs="Courier New"/>
@@ -2264,6 +2539,7 @@
         <w:t>Integer,String</w:t>
       </w:r>
       <w:proofErr w:type="spellEnd"/>
+      <w:proofErr w:type="gramEnd"/>
       <w:r>
         <w:rPr>
           <w:rFonts w:ascii="Courier New" w:eastAsia="Times New Roman" w:hAnsi="Courier New" w:cs="Courier New"/>
@@ -2936,12 +3212,21 @@
           <w:lang w:val="en-US"/>
         </w:rPr>
       </w:pPr>
-      <w:r>
-        <w:rPr>
-          <w:b/>
-          <w:lang w:val="en-US"/>
-        </w:rPr>
-        <w:t>equals():</w:t>
+      <w:proofErr w:type="gramStart"/>
+      <w:r>
+        <w:rPr>
+          <w:b/>
+          <w:lang w:val="en-US"/>
+        </w:rPr>
+        <w:t>equals(</w:t>
+      </w:r>
+      <w:proofErr w:type="gramEnd"/>
+      <w:r>
+        <w:rPr>
+          <w:b/>
+          <w:lang w:val="en-US"/>
+        </w:rPr>
+        <w:t>):</w:t>
       </w:r>
       <w:r>
         <w:rPr>
@@ -3009,7 +3294,21 @@
         <w:rPr>
           <w:lang w:val="en-US"/>
         </w:rPr>
-        <w:t xml:space="preserve"> you override the equals() method, then it is mandatory to override the </w:t>
+        <w:t xml:space="preserve"> you override the </w:t>
+      </w:r>
+      <w:proofErr w:type="gramStart"/>
+      <w:r>
+        <w:rPr>
+          <w:lang w:val="en-US"/>
+        </w:rPr>
+        <w:t>equals(</w:t>
+      </w:r>
+      <w:proofErr w:type="gramEnd"/>
+      <w:r>
+        <w:rPr>
+          <w:lang w:val="en-US"/>
+        </w:rPr>
+        <w:t xml:space="preserve">) method, then it is mandatory to override the </w:t>
       </w:r>
       <w:proofErr w:type="spellStart"/>
       <w:r>
@@ -3043,6 +3342,7 @@
         </w:rPr>
       </w:pPr>
       <w:proofErr w:type="spellStart"/>
+      <w:proofErr w:type="gramStart"/>
       <w:r>
         <w:rPr>
           <w:b/>
@@ -3056,7 +3356,15 @@
           <w:b/>
           <w:lang w:val="en-US"/>
         </w:rPr>
-        <w:t>():</w:t>
+        <w:t>(</w:t>
+      </w:r>
+      <w:proofErr w:type="gramEnd"/>
+      <w:r>
+        <w:rPr>
+          <w:b/>
+          <w:lang w:val="en-US"/>
+        </w:rPr>
+        <w:t>):</w:t>
       </w:r>
       <w:r>
         <w:rPr>
@@ -3190,7 +3498,7 @@
         <w:rPr>
           <w:lang w:val="en-US"/>
         </w:rPr>
-        <w:t xml:space="preserve">More than one node can share the same bucket. </w:t>
+        <w:t>More than one node can share the same bucket.</w:t>
       </w:r>
     </w:p>
     <w:p>
@@ -3269,7 +3577,21 @@
         <w:rPr>
           <w:lang w:val="en-US"/>
         </w:rPr>
-        <w:t xml:space="preserve">This all bucket is consider as a </w:t>
+        <w:t xml:space="preserve">This all bucket is </w:t>
+      </w:r>
+      <w:proofErr w:type="gramStart"/>
+      <w:r>
+        <w:rPr>
+          <w:lang w:val="en-US"/>
+        </w:rPr>
+        <w:t>consider</w:t>
+      </w:r>
+      <w:proofErr w:type="gramEnd"/>
+      <w:r>
+        <w:rPr>
+          <w:lang w:val="en-US"/>
+        </w:rPr>
+        <w:t xml:space="preserve"> as a </w:t>
       </w:r>
       <w:proofErr w:type="spellStart"/>
       <w:r>
@@ -3348,7 +3670,21 @@
           <w:lang w:val="en-US"/>
         </w:rPr>
         <w:lastRenderedPageBreak/>
-        <w:t xml:space="preserve">Now when call put(K, V) method it will calculate </w:t>
+        <w:t xml:space="preserve">Now when call </w:t>
+      </w:r>
+      <w:proofErr w:type="gramStart"/>
+      <w:r>
+        <w:rPr>
+          <w:lang w:val="en-US"/>
+        </w:rPr>
+        <w:t>put(</w:t>
+      </w:r>
+      <w:proofErr w:type="gramEnd"/>
+      <w:r>
+        <w:rPr>
+          <w:lang w:val="en-US"/>
+        </w:rPr>
+        <w:t xml:space="preserve">K, V) method it will calculate </w:t>
       </w:r>
       <w:proofErr w:type="spellStart"/>
       <w:r>
@@ -3549,7 +3885,21 @@
         <w:rPr>
           <w:lang w:val="en-US"/>
         </w:rPr>
-        <w:t>Now when Collision happens it will call internally equals() method.</w:t>
+        <w:t xml:space="preserve">Now when Collision happens it will call internally </w:t>
+      </w:r>
+      <w:proofErr w:type="gramStart"/>
+      <w:r>
+        <w:rPr>
+          <w:lang w:val="en-US"/>
+        </w:rPr>
+        <w:t>equals(</w:t>
+      </w:r>
+      <w:proofErr w:type="gramEnd"/>
+      <w:r>
+        <w:rPr>
+          <w:lang w:val="en-US"/>
+        </w:rPr>
+        <w:t>) method.</w:t>
       </w:r>
     </w:p>
     <w:p>
@@ -3568,7 +3918,21 @@
         <w:rPr>
           <w:lang w:val="en-US"/>
         </w:rPr>
-        <w:t>It will check and compare present node key and current node key is same or not using equals() method.</w:t>
+        <w:t xml:space="preserve">It will check and compare present node key and current node key is same or not using </w:t>
+      </w:r>
+      <w:proofErr w:type="gramStart"/>
+      <w:r>
+        <w:rPr>
+          <w:lang w:val="en-US"/>
+        </w:rPr>
+        <w:t>equals(</w:t>
+      </w:r>
+      <w:proofErr w:type="gramEnd"/>
+      <w:r>
+        <w:rPr>
+          <w:lang w:val="en-US"/>
+        </w:rPr>
+        <w:t>) method.</w:t>
       </w:r>
     </w:p>
     <w:p>
@@ -3750,7 +4114,21 @@
         <w:rPr>
           <w:lang w:val="en-US"/>
         </w:rPr>
-        <w:t xml:space="preserve"> while the two threads are try to modifying simultaneously then it will throw the exception.</w:t>
+        <w:t xml:space="preserve"> while the two threads are </w:t>
+      </w:r>
+      <w:proofErr w:type="gramStart"/>
+      <w:r>
+        <w:rPr>
+          <w:lang w:val="en-US"/>
+        </w:rPr>
+        <w:t>try</w:t>
+      </w:r>
+      <w:proofErr w:type="gramEnd"/>
+      <w:r>
+        <w:rPr>
+          <w:lang w:val="en-US"/>
+        </w:rPr>
+        <w:t xml:space="preserve"> to modifying simultaneously then it will throw the exception.</w:t>
       </w:r>
     </w:p>
     <w:p>
@@ -3966,7 +4344,13 @@
         <w:spacing w:after="0"/>
       </w:pPr>
       <w:r>
-        <w:t>Now we need operation in  thread safe manner then we need to us concurrent collection.</w:t>
+        <w:t xml:space="preserve">Now we need operation </w:t>
+      </w:r>
+      <w:r>
+        <w:t>in thread</w:t>
+      </w:r>
+      <w:r>
+        <w:t xml:space="preserve"> safe manner then we need to us concurrent collection.</w:t>
       </w:r>
     </w:p>
     <w:p>
@@ -4035,7 +4419,13 @@
         <w:spacing w:after="0"/>
       </w:pPr>
       <w:r>
-        <w:t>In traditional collection if any operation perform then lock is acquired on complete collection so only single thread can capture.</w:t>
+        <w:t xml:space="preserve">In traditional collection if any operation </w:t>
+      </w:r>
+      <w:r>
+        <w:t>performs</w:t>
+      </w:r>
+      <w:r>
+        <w:t xml:space="preserve"> then lock is acquired on complete collection so only single thread can capture.</w:t>
       </w:r>
     </w:p>
     <w:p>
@@ -4112,7 +4502,13 @@
         <w:spacing w:after="0"/>
       </w:pPr>
       <w:r>
-        <w:t xml:space="preserve">By default </w:t>
+        <w:t xml:space="preserve">By </w:t>
+      </w:r>
+      <w:r>
+        <w:t>default,</w:t>
+      </w:r>
+      <w:r>
+        <w:t xml:space="preserve"> </w:t>
       </w:r>
       <w:proofErr w:type="spellStart"/>
       <w:r>
@@ -4149,7 +4545,10 @@
         <w:spacing w:after="0"/>
       </w:pPr>
       <w:r>
-        <w:t>Now if we want update segment of t1 with t2 it will not allowed</w:t>
+        <w:t xml:space="preserve">Now if we want update segment of t1 with t2 it will not </w:t>
+      </w:r>
+      <w:r>
+        <w:t>allow</w:t>
       </w:r>
     </w:p>
     <w:p>
@@ -4199,7 +4598,13 @@
         <w:spacing w:after="0"/>
       </w:pPr>
       <w:r>
-        <w:t>Can concurrent modification exception occurs only in multithreaded environment?</w:t>
+        <w:t xml:space="preserve">Can concurrent modification exception </w:t>
+      </w:r>
+      <w:r>
+        <w:t>occur</w:t>
+      </w:r>
+      <w:r>
+        <w:t xml:space="preserve"> only in multithreaded environment?</w:t>
       </w:r>
     </w:p>
     <w:p>
